--- a/Labs/Vcs_lab_problem4.docx
+++ b/Labs/Vcs_lab_problem4.docx
@@ -62,6 +62,160 @@
     </w:p>
     <w:p/>
     <w:p>
+      <w:pPr>
+        <w:rPr>
+          <w:lang w:val="ru-RU"/>
+        </w:rPr>
+      </w:pPr>
+      <w:r>
+        <w:rPr>
+          <w:lang w:val="ru-RU"/>
+        </w:rPr>
+        <w:t xml:space="preserve">Система контроля версий </w:t>
+      </w:r>
+      <w:r>
+        <w:t>git</w:t>
+      </w:r>
+      <w:r>
+        <w:rPr>
+          <w:lang w:val="ru-RU"/>
+        </w:rPr>
+        <w:t xml:space="preserve"> </w:t>
+      </w:r>
+      <w:r>
+        <w:rPr>
+          <w:lang w:val="ru-RU"/>
+        </w:rPr>
+        <w:t xml:space="preserve">является достаточно сложной </w:t>
+      </w:r>
+    </w:p>
+    <w:p>
+      <w:pPr>
+        <w:rPr>
+          <w:lang w:val="ru-RU"/>
+        </w:rPr>
+      </w:pPr>
+      <w:r>
+        <w:t>https</w:t>
+      </w:r>
+      <w:r>
+        <w:rPr>
+          <w:lang w:val="ru-RU"/>
+        </w:rPr>
+        <w:t>://</w:t>
+      </w:r>
+      <w:proofErr w:type="spellStart"/>
+      <w:r>
+        <w:t>github</w:t>
+      </w:r>
+      <w:proofErr w:type="spellEnd"/>
+      <w:r>
+        <w:rPr>
+          <w:lang w:val="ru-RU"/>
+        </w:rPr>
+        <w:t>.</w:t>
+      </w:r>
+      <w:r>
+        <w:t>com</w:t>
+      </w:r>
+      <w:r>
+        <w:rPr>
+          <w:lang w:val="ru-RU"/>
+        </w:rPr>
+        <w:t>/</w:t>
+      </w:r>
+      <w:proofErr w:type="spellStart"/>
+      <w:r>
+        <w:t>mikeizbicki</w:t>
+      </w:r>
+      <w:proofErr w:type="spellEnd"/>
+      <w:r>
+        <w:rPr>
+          <w:lang w:val="ru-RU"/>
+        </w:rPr>
+        <w:t>/</w:t>
+      </w:r>
+      <w:proofErr w:type="spellStart"/>
+      <w:r>
+        <w:t>ucr</w:t>
+      </w:r>
+      <w:proofErr w:type="spellEnd"/>
+      <w:r>
+        <w:rPr>
+          <w:lang w:val="ru-RU"/>
+        </w:rPr>
+        <w:t>-</w:t>
+      </w:r>
+      <w:proofErr w:type="spellStart"/>
+      <w:r>
+        <w:t>cs</w:t>
+      </w:r>
+      <w:proofErr w:type="spellEnd"/>
+      <w:r>
+        <w:rPr>
+          <w:lang w:val="ru-RU"/>
+        </w:rPr>
+        <w:t>100/</w:t>
+      </w:r>
+      <w:r>
+        <w:t>tree</w:t>
+      </w:r>
+      <w:r>
+        <w:rPr>
+          <w:lang w:val="ru-RU"/>
+        </w:rPr>
+        <w:t>/2015</w:t>
+      </w:r>
+      <w:r>
+        <w:t>winter</w:t>
+      </w:r>
+      <w:r>
+        <w:rPr>
+          <w:lang w:val="ru-RU"/>
+        </w:rPr>
+        <w:t>/</w:t>
+      </w:r>
+      <w:r>
+        <w:t>textbook</w:t>
+      </w:r>
+      <w:r>
+        <w:rPr>
+          <w:lang w:val="ru-RU"/>
+        </w:rPr>
+        <w:t>/</w:t>
+      </w:r>
+      <w:r>
+        <w:t>tools</w:t>
+      </w:r>
+      <w:r>
+        <w:rPr>
+          <w:lang w:val="ru-RU"/>
+        </w:rPr>
+        <w:t>/</w:t>
+      </w:r>
+      <w:r>
+        <w:t>git</w:t>
+      </w:r>
+      <w:r>
+        <w:rPr>
+          <w:lang w:val="ru-RU"/>
+        </w:rPr>
+        <w:t>/</w:t>
+      </w:r>
+      <w:r>
+        <w:t>advanced</w:t>
+      </w:r>
+      <w:r>
+        <w:rPr>
+          <w:lang w:val="ru-RU"/>
+        </w:rPr>
+        <w:t>-</w:t>
+      </w:r>
+      <w:r>
+        <w:t>git</w:t>
+      </w:r>
+    </w:p>
+    <w:p>
       <w:r>
         <w:t>Cherry</w:t>
       </w:r>
@@ -83,13 +237,231 @@
       </w:r>
     </w:p>
     <w:p>
-      <w:r>
-        <w:t>Tortoise svn</w:t>
-      </w:r>
-      <w:r>
-        <w:rPr>
-          <w:lang w:val="ru-RU"/>
-        </w:rPr>
+      <w:hyperlink r:id="rId4" w:history="1">
+        <w:r>
+          <w:rPr>
+            <w:rStyle w:val="Hyperlink"/>
+          </w:rPr>
+          <w:t>http://git-scm.com/docs/git-grep</w:t>
+        </w:r>
+      </w:hyperlink>
+    </w:p>
+    <w:p>
+      <w:pPr>
+        <w:shd w:val="clear" w:color="auto" w:fill="EEEEEE"/>
+        <w:tabs>
+          <w:tab w:val="left" w:pos="916"/>
+          <w:tab w:val="left" w:pos="1832"/>
+          <w:tab w:val="left" w:pos="2748"/>
+          <w:tab w:val="left" w:pos="3664"/>
+          <w:tab w:val="left" w:pos="4580"/>
+          <w:tab w:val="left" w:pos="5496"/>
+          <w:tab w:val="left" w:pos="6412"/>
+          <w:tab w:val="left" w:pos="7328"/>
+          <w:tab w:val="left" w:pos="8244"/>
+          <w:tab w:val="left" w:pos="9160"/>
+          <w:tab w:val="left" w:pos="10076"/>
+          <w:tab w:val="left" w:pos="10992"/>
+          <w:tab w:val="left" w:pos="11908"/>
+          <w:tab w:val="left" w:pos="12824"/>
+          <w:tab w:val="left" w:pos="13740"/>
+          <w:tab w:val="left" w:pos="14656"/>
+        </w:tabs>
+        <w:spacing w:after="0" w:line="240" w:lineRule="auto"/>
+        <w:rPr>
+          <w:rFonts w:ascii="Consolas" w:eastAsia="Times New Roman" w:hAnsi="Consolas" w:cs="Consolas"/>
+          <w:color w:val="222222"/>
+          <w:sz w:val="20"/>
+          <w:szCs w:val="20"/>
+          <w:lang w:eastAsia="en-GB"/>
+        </w:rPr>
+      </w:pPr>
+      <w:proofErr w:type="gramStart"/>
+      <w:r>
+        <w:rPr>
+          <w:rFonts w:ascii="Consolas" w:eastAsia="Times New Roman" w:hAnsi="Consolas" w:cs="Consolas"/>
+          <w:color w:val="222222"/>
+          <w:sz w:val="20"/>
+          <w:szCs w:val="20"/>
+          <w:bdr w:val="none" w:sz="0" w:space="0" w:color="auto" w:frame="1"/>
+          <w:shd w:val="clear" w:color="auto" w:fill="EEEEEE"/>
+          <w:lang w:eastAsia="en-GB"/>
+        </w:rPr>
+        <w:t>git</w:t>
+      </w:r>
+      <w:proofErr w:type="gramEnd"/>
+      <w:r>
+        <w:rPr>
+          <w:rFonts w:ascii="Consolas" w:eastAsia="Times New Roman" w:hAnsi="Consolas" w:cs="Consolas"/>
+          <w:color w:val="222222"/>
+          <w:sz w:val="20"/>
+          <w:szCs w:val="20"/>
+          <w:bdr w:val="none" w:sz="0" w:space="0" w:color="auto" w:frame="1"/>
+          <w:shd w:val="clear" w:color="auto" w:fill="EEEEEE"/>
+          <w:lang w:eastAsia="en-GB"/>
+        </w:rPr>
+        <w:t xml:space="preserve"> log --</w:t>
+      </w:r>
+      <w:proofErr w:type="spellStart"/>
+      <w:r>
+        <w:rPr>
+          <w:rFonts w:ascii="Consolas" w:eastAsia="Times New Roman" w:hAnsi="Consolas" w:cs="Consolas"/>
+          <w:color w:val="222222"/>
+          <w:sz w:val="20"/>
+          <w:szCs w:val="20"/>
+          <w:bdr w:val="none" w:sz="0" w:space="0" w:color="auto" w:frame="1"/>
+          <w:shd w:val="clear" w:color="auto" w:fill="EEEEEE"/>
+          <w:lang w:eastAsia="en-GB"/>
+        </w:rPr>
+        <w:t>grep</w:t>
+      </w:r>
+      <w:proofErr w:type="spellEnd"/>
+      <w:r>
+        <w:rPr>
+          <w:rFonts w:ascii="Consolas" w:eastAsia="Times New Roman" w:hAnsi="Consolas" w:cs="Consolas"/>
+          <w:color w:val="222222"/>
+          <w:sz w:val="20"/>
+          <w:szCs w:val="20"/>
+          <w:bdr w:val="none" w:sz="0" w:space="0" w:color="auto" w:frame="1"/>
+          <w:shd w:val="clear" w:color="auto" w:fill="EEEEEE"/>
+          <w:lang w:eastAsia="en-GB"/>
+        </w:rPr>
+        <w:t>=word</w:t>
+      </w:r>
+    </w:p>
+    <w:p/>
+    <w:p>
+      <w:pPr>
+        <w:pStyle w:val="HTMLPreformatted"/>
+        <w:shd w:val="clear" w:color="auto" w:fill="EEEEEE"/>
+        <w:rPr>
+          <w:rFonts w:ascii="Consolas" w:hAnsi="Consolas" w:cs="Consolas"/>
+          <w:color w:val="222222"/>
+        </w:rPr>
+      </w:pPr>
+      <w:proofErr w:type="gramStart"/>
+      <w:r>
+        <w:rPr>
+          <w:rStyle w:val="HTMLCode"/>
+          <w:rFonts w:ascii="Consolas" w:eastAsiaTheme="majorEastAsia" w:hAnsi="Consolas" w:cs="Consolas"/>
+          <w:color w:val="222222"/>
+          <w:bdr w:val="none" w:sz="0" w:space="0" w:color="auto" w:frame="1"/>
+          <w:shd w:val="clear" w:color="auto" w:fill="EEEEEE"/>
+        </w:rPr>
+        <w:t>git</w:t>
+      </w:r>
+      <w:proofErr w:type="gramEnd"/>
+      <w:r>
+        <w:rPr>
+          <w:rStyle w:val="HTMLCode"/>
+          <w:rFonts w:ascii="Consolas" w:eastAsiaTheme="majorEastAsia" w:hAnsi="Consolas" w:cs="Consolas"/>
+          <w:color w:val="222222"/>
+          <w:bdr w:val="none" w:sz="0" w:space="0" w:color="auto" w:frame="1"/>
+          <w:shd w:val="clear" w:color="auto" w:fill="EEEEEE"/>
+        </w:rPr>
+        <w:t xml:space="preserve"> for-each-ref --sort=-</w:t>
+      </w:r>
+      <w:proofErr w:type="spellStart"/>
+      <w:r>
+        <w:rPr>
+          <w:rStyle w:val="HTMLCode"/>
+          <w:rFonts w:ascii="Consolas" w:eastAsiaTheme="majorEastAsia" w:hAnsi="Consolas" w:cs="Consolas"/>
+          <w:color w:val="222222"/>
+          <w:bdr w:val="none" w:sz="0" w:space="0" w:color="auto" w:frame="1"/>
+          <w:shd w:val="clear" w:color="auto" w:fill="EEEEEE"/>
+        </w:rPr>
+        <w:t>committerdate</w:t>
+      </w:r>
+      <w:proofErr w:type="spellEnd"/>
+      <w:r>
+        <w:rPr>
+          <w:rStyle w:val="HTMLCode"/>
+          <w:rFonts w:ascii="Consolas" w:eastAsiaTheme="majorEastAsia" w:hAnsi="Consolas" w:cs="Consolas"/>
+          <w:color w:val="222222"/>
+          <w:bdr w:val="none" w:sz="0" w:space="0" w:color="auto" w:frame="1"/>
+          <w:shd w:val="clear" w:color="auto" w:fill="EEEEEE"/>
+        </w:rPr>
+        <w:t xml:space="preserve"> refs/heads/</w:t>
+      </w:r>
+    </w:p>
+    <w:p/>
+    <w:p>
+      <w:pPr>
+        <w:pStyle w:val="HTMLPreformatted"/>
+        <w:shd w:val="clear" w:color="auto" w:fill="EEEEEE"/>
+        <w:rPr>
+          <w:rFonts w:ascii="Consolas" w:hAnsi="Consolas" w:cs="Consolas"/>
+          <w:color w:val="222222"/>
+        </w:rPr>
+      </w:pPr>
+      <w:proofErr w:type="gramStart"/>
+      <w:r>
+        <w:rPr>
+          <w:rStyle w:val="HTMLCode"/>
+          <w:rFonts w:ascii="Consolas" w:eastAsiaTheme="majorEastAsia" w:hAnsi="Consolas" w:cs="Consolas"/>
+          <w:color w:val="222222"/>
+          <w:bdr w:val="none" w:sz="0" w:space="0" w:color="auto" w:frame="1"/>
+          <w:shd w:val="clear" w:color="auto" w:fill="EEEEEE"/>
+        </w:rPr>
+        <w:t>git</w:t>
+      </w:r>
+      <w:proofErr w:type="gramEnd"/>
+      <w:r>
+        <w:rPr>
+          <w:rStyle w:val="HTMLCode"/>
+          <w:rFonts w:ascii="Consolas" w:eastAsiaTheme="majorEastAsia" w:hAnsi="Consolas" w:cs="Consolas"/>
+          <w:color w:val="222222"/>
+          <w:bdr w:val="none" w:sz="0" w:space="0" w:color="auto" w:frame="1"/>
+          <w:shd w:val="clear" w:color="auto" w:fill="EEEEEE"/>
+        </w:rPr>
+        <w:t xml:space="preserve"> diff HEAD~1</w:t>
+      </w:r>
+    </w:p>
+    <w:p/>
+    <w:p>
+      <w:pPr>
+        <w:pStyle w:val="HTMLPreformatted"/>
+        <w:shd w:val="clear" w:color="auto" w:fill="EEEEEE"/>
+        <w:rPr>
+          <w:rFonts w:ascii="Consolas" w:hAnsi="Consolas" w:cs="Consolas"/>
+          <w:color w:val="222222"/>
+        </w:rPr>
+      </w:pPr>
+      <w:proofErr w:type="gramStart"/>
+      <w:r>
+        <w:rPr>
+          <w:rStyle w:val="HTMLCode"/>
+          <w:rFonts w:ascii="Consolas" w:eastAsiaTheme="majorEastAsia" w:hAnsi="Consolas" w:cs="Consolas"/>
+          <w:color w:val="222222"/>
+          <w:bdr w:val="none" w:sz="0" w:space="0" w:color="auto" w:frame="1"/>
+          <w:shd w:val="clear" w:color="auto" w:fill="EEEEEE"/>
+        </w:rPr>
+        <w:t>git</w:t>
+      </w:r>
+      <w:proofErr w:type="gramEnd"/>
+      <w:r>
+        <w:rPr>
+          <w:rStyle w:val="HTMLCode"/>
+          <w:rFonts w:ascii="Consolas" w:eastAsiaTheme="majorEastAsia" w:hAnsi="Consolas" w:cs="Consolas"/>
+          <w:color w:val="222222"/>
+          <w:bdr w:val="none" w:sz="0" w:space="0" w:color="auto" w:frame="1"/>
+          <w:shd w:val="clear" w:color="auto" w:fill="EEEEEE"/>
+        </w:rPr>
+        <w:t xml:space="preserve"> log --graph --abbrev-commit --decorate --date=relative --all</w:t>
+      </w:r>
+    </w:p>
+    <w:p/>
+    <w:p/>
+    <w:p>
+      <w:r>
+        <w:t xml:space="preserve">Tortoise </w:t>
+      </w:r>
+      <w:proofErr w:type="spellStart"/>
+      <w:r>
+        <w:t>svn</w:t>
+      </w:r>
+      <w:proofErr w:type="spellEnd"/>
+      <w:r>
         <w:t>.</w:t>
       </w:r>
       <w:r>
@@ -97,9 +469,17 @@
       </w:r>
     </w:p>
     <w:p>
-      <w:r>
-        <w:t>SourceTree.</w:t>
-      </w:r>
+      <w:proofErr w:type="spellStart"/>
+      <w:r>
+        <w:t>SourceTree</w:t>
+      </w:r>
+      <w:proofErr w:type="spellEnd"/>
+      <w:r>
+        <w:t>.</w:t>
+      </w:r>
+    </w:p>
+    <w:p/>
+    <w:p>
       <w:bookmarkStart w:id="0" w:name="_GoBack"/>
       <w:bookmarkEnd w:id="0"/>
     </w:p>
@@ -602,6 +982,80 @@
       <w:szCs w:val="56"/>
     </w:rPr>
   </w:style>
+  <w:style w:type="character" w:styleId="Hyperlink">
+    <w:name w:val="Hyperlink"/>
+    <w:basedOn w:val="DefaultParagraphFont"/>
+    <w:uiPriority w:val="99"/>
+    <w:unhideWhenUsed/>
+    <w:rsid w:val="00325878"/>
+    <w:rPr>
+      <w:color w:val="0563C1" w:themeColor="hyperlink"/>
+      <w:u w:val="single"/>
+    </w:rPr>
+  </w:style>
+  <w:style w:type="paragraph" w:styleId="HTMLPreformatted">
+    <w:name w:val="HTML Preformatted"/>
+    <w:basedOn w:val="Normal"/>
+    <w:link w:val="HTMLPreformattedChar"/>
+    <w:uiPriority w:val="99"/>
+    <w:semiHidden/>
+    <w:unhideWhenUsed/>
+    <w:rsid w:val="00325878"/>
+    <w:pPr>
+      <w:tabs>
+        <w:tab w:val="left" w:pos="916"/>
+        <w:tab w:val="left" w:pos="1832"/>
+        <w:tab w:val="left" w:pos="2748"/>
+        <w:tab w:val="left" w:pos="3664"/>
+        <w:tab w:val="left" w:pos="4580"/>
+        <w:tab w:val="left" w:pos="5496"/>
+        <w:tab w:val="left" w:pos="6412"/>
+        <w:tab w:val="left" w:pos="7328"/>
+        <w:tab w:val="left" w:pos="8244"/>
+        <w:tab w:val="left" w:pos="9160"/>
+        <w:tab w:val="left" w:pos="10076"/>
+        <w:tab w:val="left" w:pos="10992"/>
+        <w:tab w:val="left" w:pos="11908"/>
+        <w:tab w:val="left" w:pos="12824"/>
+        <w:tab w:val="left" w:pos="13740"/>
+        <w:tab w:val="left" w:pos="14656"/>
+      </w:tabs>
+      <w:spacing w:after="0" w:line="240" w:lineRule="auto"/>
+    </w:pPr>
+    <w:rPr>
+      <w:rFonts w:ascii="Courier New" w:eastAsia="Times New Roman" w:hAnsi="Courier New" w:cs="Courier New"/>
+      <w:sz w:val="20"/>
+      <w:szCs w:val="20"/>
+      <w:lang w:eastAsia="en-GB"/>
+    </w:rPr>
+  </w:style>
+  <w:style w:type="character" w:customStyle="1" w:styleId="HTMLPreformattedChar">
+    <w:name w:val="HTML Preformatted Char"/>
+    <w:basedOn w:val="DefaultParagraphFont"/>
+    <w:link w:val="HTMLPreformatted"/>
+    <w:uiPriority w:val="99"/>
+    <w:semiHidden/>
+    <w:rsid w:val="00325878"/>
+    <w:rPr>
+      <w:rFonts w:ascii="Courier New" w:eastAsia="Times New Roman" w:hAnsi="Courier New" w:cs="Courier New"/>
+      <w:sz w:val="20"/>
+      <w:szCs w:val="20"/>
+      <w:lang w:eastAsia="en-GB"/>
+    </w:rPr>
+  </w:style>
+  <w:style w:type="character" w:styleId="HTMLCode">
+    <w:name w:val="HTML Code"/>
+    <w:basedOn w:val="DefaultParagraphFont"/>
+    <w:uiPriority w:val="99"/>
+    <w:semiHidden/>
+    <w:unhideWhenUsed/>
+    <w:rsid w:val="00325878"/>
+    <w:rPr>
+      <w:rFonts w:ascii="Courier New" w:eastAsia="Times New Roman" w:hAnsi="Courier New" w:cs="Courier New"/>
+      <w:sz w:val="20"/>
+      <w:szCs w:val="20"/>
+    </w:rPr>
+  </w:style>
 </w:styles>
 </file>
 

--- a/Labs/Vcs_lab_problem4.docx
+++ b/Labs/Vcs_lab_problem4.docx
@@ -19,6 +19,9 @@
     <w:p>
       <w:pPr>
         <w:pStyle w:val="Heading1"/>
+        <w:rPr>
+          <w:lang w:val="ru-RU"/>
+        </w:rPr>
       </w:pPr>
       <w:r>
         <w:rPr>
@@ -48,6 +51,9 @@
         <w:t>Особые</w:t>
       </w:r>
       <w:r>
+        <w:rPr>
+          <w:lang w:val="ru-RU"/>
+        </w:rPr>
         <w:t xml:space="preserve"> </w:t>
       </w:r>
       <w:r>
@@ -57,36 +63,10 @@
         <w:t>функции</w:t>
       </w:r>
       <w:r>
+        <w:rPr>
+          <w:lang w:val="ru-RU"/>
+        </w:rPr>
         <w:t>.</w:t>
-      </w:r>
-    </w:p>
-    <w:p/>
-    <w:p>
-      <w:pPr>
-        <w:rPr>
-          <w:lang w:val="ru-RU"/>
-        </w:rPr>
-      </w:pPr>
-      <w:r>
-        <w:rPr>
-          <w:lang w:val="ru-RU"/>
-        </w:rPr>
-        <w:t xml:space="preserve">Система контроля версий </w:t>
-      </w:r>
-      <w:r>
-        <w:t>git</w:t>
-      </w:r>
-      <w:r>
-        <w:rPr>
-          <w:lang w:val="ru-RU"/>
-        </w:rPr>
-        <w:t xml:space="preserve"> </w:t>
-      </w:r>
-      <w:r>
-        <w:rPr>
-          <w:lang w:val="ru-RU"/>
-        </w:rPr>
-        <w:t xml:space="preserve">является достаточно сложной </w:t>
       </w:r>
     </w:p>
     <w:p>
@@ -95,156 +75,384 @@
           <w:lang w:val="ru-RU"/>
         </w:rPr>
       </w:pPr>
-      <w:r>
-        <w:t>https</w:t>
-      </w:r>
-      <w:r>
-        <w:rPr>
-          <w:lang w:val="ru-RU"/>
-        </w:rPr>
-        <w:t>://</w:t>
-      </w:r>
-      <w:proofErr w:type="spellStart"/>
-      <w:r>
-        <w:t>github</w:t>
-      </w:r>
-      <w:proofErr w:type="spellEnd"/>
-      <w:r>
-        <w:rPr>
-          <w:lang w:val="ru-RU"/>
-        </w:rPr>
-        <w:t>.</w:t>
-      </w:r>
-      <w:r>
-        <w:t>com</w:t>
-      </w:r>
-      <w:r>
-        <w:rPr>
-          <w:lang w:val="ru-RU"/>
-        </w:rPr>
-        <w:t>/</w:t>
-      </w:r>
-      <w:proofErr w:type="spellStart"/>
-      <w:r>
-        <w:t>mikeizbicki</w:t>
-      </w:r>
-      <w:proofErr w:type="spellEnd"/>
-      <w:r>
-        <w:rPr>
-          <w:lang w:val="ru-RU"/>
-        </w:rPr>
-        <w:t>/</w:t>
-      </w:r>
-      <w:proofErr w:type="spellStart"/>
-      <w:r>
-        <w:t>ucr</w:t>
-      </w:r>
-      <w:proofErr w:type="spellEnd"/>
-      <w:r>
-        <w:rPr>
-          <w:lang w:val="ru-RU"/>
-        </w:rPr>
-        <w:t>-</w:t>
-      </w:r>
-      <w:proofErr w:type="spellStart"/>
-      <w:r>
-        <w:t>cs</w:t>
-      </w:r>
-      <w:proofErr w:type="spellEnd"/>
-      <w:r>
-        <w:rPr>
-          <w:lang w:val="ru-RU"/>
-        </w:rPr>
-        <w:t>100/</w:t>
-      </w:r>
-      <w:r>
-        <w:t>tree</w:t>
-      </w:r>
-      <w:r>
-        <w:rPr>
-          <w:lang w:val="ru-RU"/>
-        </w:rPr>
-        <w:t>/2015</w:t>
-      </w:r>
-      <w:r>
-        <w:t>winter</w:t>
-      </w:r>
-      <w:r>
-        <w:rPr>
-          <w:lang w:val="ru-RU"/>
-        </w:rPr>
-        <w:t>/</w:t>
-      </w:r>
-      <w:r>
-        <w:t>textbook</w:t>
-      </w:r>
-      <w:r>
-        <w:rPr>
-          <w:lang w:val="ru-RU"/>
-        </w:rPr>
-        <w:t>/</w:t>
-      </w:r>
-      <w:r>
-        <w:t>tools</w:t>
-      </w:r>
-      <w:r>
-        <w:rPr>
-          <w:lang w:val="ru-RU"/>
-        </w:rPr>
-        <w:t>/</w:t>
-      </w:r>
-      <w:r>
-        <w:t>git</w:t>
-      </w:r>
-      <w:r>
-        <w:rPr>
-          <w:lang w:val="ru-RU"/>
-        </w:rPr>
-        <w:t>/</w:t>
-      </w:r>
-      <w:r>
-        <w:t>advanced</w:t>
-      </w:r>
-      <w:r>
-        <w:rPr>
-          <w:lang w:val="ru-RU"/>
-        </w:rPr>
-        <w:t>-</w:t>
-      </w:r>
-      <w:r>
-        <w:t>git</w:t>
-      </w:r>
     </w:p>
     <w:p>
-      <w:r>
-        <w:t>Cherry</w:t>
-      </w:r>
-      <w:r>
-        <w:t>-</w:t>
-      </w:r>
-      <w:r>
-        <w:t>pick</w:t>
+      <w:pPr>
+        <w:rPr>
+          <w:lang w:val="ru-RU"/>
+        </w:rPr>
+      </w:pPr>
+      <w:r>
+        <w:rPr>
+          <w:lang w:val="ru-RU"/>
+        </w:rPr>
+        <w:t xml:space="preserve">Система контроля версий </w:t>
+      </w:r>
+      <w:r>
+        <w:t>git</w:t>
+      </w:r>
+      <w:r>
+        <w:rPr>
+          <w:lang w:val="ru-RU"/>
+        </w:rPr>
+        <w:t xml:space="preserve"> </w:t>
+      </w:r>
+      <w:r>
+        <w:rPr>
+          <w:lang w:val="ru-RU"/>
+        </w:rPr>
+        <w:t xml:space="preserve">является достаточно сложной </w:t>
       </w:r>
     </w:p>
     <w:p>
-      <w:r>
-        <w:t>Merge</w:t>
+      <w:pPr>
+        <w:rPr>
+          <w:lang w:val="ru-RU"/>
+        </w:rPr>
+      </w:pPr>
+      <w:r>
+        <w:t>https</w:t>
+      </w:r>
+      <w:r>
+        <w:rPr>
+          <w:lang w:val="ru-RU"/>
+        </w:rPr>
+        <w:t>://</w:t>
+      </w:r>
+      <w:proofErr w:type="spellStart"/>
+      <w:r>
+        <w:t>github</w:t>
+      </w:r>
+      <w:proofErr w:type="spellEnd"/>
+      <w:r>
+        <w:rPr>
+          <w:lang w:val="ru-RU"/>
+        </w:rPr>
+        <w:t>.</w:t>
+      </w:r>
+      <w:r>
+        <w:t>com</w:t>
+      </w:r>
+      <w:r>
+        <w:rPr>
+          <w:lang w:val="ru-RU"/>
+        </w:rPr>
+        <w:t>/</w:t>
+      </w:r>
+      <w:proofErr w:type="spellStart"/>
+      <w:r>
+        <w:t>mikeizbicki</w:t>
+      </w:r>
+      <w:proofErr w:type="spellEnd"/>
+      <w:r>
+        <w:rPr>
+          <w:lang w:val="ru-RU"/>
+        </w:rPr>
+        <w:t>/</w:t>
+      </w:r>
+      <w:proofErr w:type="spellStart"/>
+      <w:r>
+        <w:t>ucr</w:t>
+      </w:r>
+      <w:proofErr w:type="spellEnd"/>
+      <w:r>
+        <w:rPr>
+          <w:lang w:val="ru-RU"/>
+        </w:rPr>
+        <w:t>-</w:t>
+      </w:r>
+      <w:proofErr w:type="spellStart"/>
+      <w:r>
+        <w:t>cs</w:t>
+      </w:r>
+      <w:proofErr w:type="spellEnd"/>
+      <w:r>
+        <w:rPr>
+          <w:lang w:val="ru-RU"/>
+        </w:rPr>
+        <w:t>100/</w:t>
+      </w:r>
+      <w:r>
+        <w:t>tree</w:t>
+      </w:r>
+      <w:r>
+        <w:rPr>
+          <w:lang w:val="ru-RU"/>
+        </w:rPr>
+        <w:t>/2015</w:t>
+      </w:r>
+      <w:r>
+        <w:t>winter</w:t>
+      </w:r>
+      <w:r>
+        <w:rPr>
+          <w:lang w:val="ru-RU"/>
+        </w:rPr>
+        <w:t>/</w:t>
+      </w:r>
+      <w:r>
+        <w:t>textbook</w:t>
+      </w:r>
+      <w:r>
+        <w:rPr>
+          <w:lang w:val="ru-RU"/>
+        </w:rPr>
+        <w:t>/</w:t>
+      </w:r>
+      <w:r>
+        <w:t>tools</w:t>
+      </w:r>
+      <w:r>
+        <w:rPr>
+          <w:lang w:val="ru-RU"/>
+        </w:rPr>
+        <w:t>/</w:t>
+      </w:r>
+      <w:r>
+        <w:t>git</w:t>
+      </w:r>
+      <w:r>
+        <w:rPr>
+          <w:lang w:val="ru-RU"/>
+        </w:rPr>
+        <w:t>/</w:t>
+      </w:r>
+      <w:r>
+        <w:t>advanced</w:t>
+      </w:r>
+      <w:r>
+        <w:rPr>
+          <w:lang w:val="ru-RU"/>
+        </w:rPr>
+        <w:t>-</w:t>
+      </w:r>
+      <w:r>
+        <w:t>git</w:t>
       </w:r>
     </w:p>
     <w:p>
-      <w:r>
-        <w:t>Stash</w:t>
+      <w:pPr>
+        <w:rPr>
+          <w:lang w:val="ru-RU"/>
+        </w:rPr>
+      </w:pPr>
+      <w:r>
+        <w:t>Cherry</w:t>
+      </w:r>
+      <w:r>
+        <w:rPr>
+          <w:lang w:val="ru-RU"/>
+        </w:rPr>
+        <w:t>-</w:t>
+      </w:r>
+      <w:r>
+        <w:t>pick</w:t>
       </w:r>
     </w:p>
     <w:p>
-      <w:hyperlink r:id="rId4" w:history="1">
-        <w:r>
-          <w:rPr>
-            <w:rStyle w:val="Hyperlink"/>
-          </w:rPr>
-          <w:t>http://git-scm.com/docs/git-grep</w:t>
-        </w:r>
-      </w:hyperlink>
+      <w:pPr>
+        <w:rPr>
+          <w:lang w:val="ru-RU"/>
+        </w:rPr>
+      </w:pPr>
+      <w:r>
+        <w:t>Merge</w:t>
+      </w:r>
+    </w:p>
+    <w:p>
+      <w:pPr>
+        <w:rPr>
+          <w:lang w:val="ru-RU"/>
+        </w:rPr>
+      </w:pPr>
+      <w:r>
+        <w:t>Stash</w:t>
+      </w:r>
+    </w:p>
+    <w:p>
+      <w:pPr>
+        <w:rPr>
+          <w:lang w:val="ru-RU"/>
+        </w:rPr>
+      </w:pPr>
+      <w:r>
+        <w:fldChar w:fldCharType="begin"/>
+      </w:r>
+      <w:r>
+        <w:rPr>
+          <w:lang w:val="ru-RU"/>
+        </w:rPr>
+        <w:instrText xml:space="preserve"> </w:instrText>
+      </w:r>
+      <w:r>
+        <w:instrText>HYPERLINK</w:instrText>
+      </w:r>
+      <w:r>
+        <w:rPr>
+          <w:lang w:val="ru-RU"/>
+        </w:rPr>
+        <w:instrText xml:space="preserve"> "</w:instrText>
+      </w:r>
+      <w:r>
+        <w:instrText>http</w:instrText>
+      </w:r>
+      <w:r>
+        <w:rPr>
+          <w:lang w:val="ru-RU"/>
+        </w:rPr>
+        <w:instrText>://</w:instrText>
+      </w:r>
+      <w:r>
+        <w:instrText>git</w:instrText>
+      </w:r>
+      <w:r>
+        <w:rPr>
+          <w:lang w:val="ru-RU"/>
+        </w:rPr>
+        <w:instrText>-</w:instrText>
+      </w:r>
+      <w:r>
+        <w:instrText>scm</w:instrText>
+      </w:r>
+      <w:r>
+        <w:rPr>
+          <w:lang w:val="ru-RU"/>
+        </w:rPr>
+        <w:instrText>.</w:instrText>
+      </w:r>
+      <w:r>
+        <w:instrText>com</w:instrText>
+      </w:r>
+      <w:r>
+        <w:rPr>
+          <w:lang w:val="ru-RU"/>
+        </w:rPr>
+        <w:instrText>/</w:instrText>
+      </w:r>
+      <w:r>
+        <w:instrText>docs</w:instrText>
+      </w:r>
+      <w:r>
+        <w:rPr>
+          <w:lang w:val="ru-RU"/>
+        </w:rPr>
+        <w:instrText>/</w:instrText>
+      </w:r>
+      <w:r>
+        <w:instrText>git</w:instrText>
+      </w:r>
+      <w:r>
+        <w:rPr>
+          <w:lang w:val="ru-RU"/>
+        </w:rPr>
+        <w:instrText>-</w:instrText>
+      </w:r>
+      <w:r>
+        <w:instrText>grep</w:instrText>
+      </w:r>
+      <w:r>
+        <w:rPr>
+          <w:lang w:val="ru-RU"/>
+        </w:rPr>
+        <w:instrText xml:space="preserve">" </w:instrText>
+      </w:r>
+      <w:r>
+        <w:fldChar w:fldCharType="separate"/>
+      </w:r>
+      <w:r>
+        <w:rPr>
+          <w:rStyle w:val="Hyperlink"/>
+        </w:rPr>
+        <w:t>http</w:t>
+      </w:r>
+      <w:r>
+        <w:rPr>
+          <w:rStyle w:val="Hyperlink"/>
+          <w:lang w:val="ru-RU"/>
+        </w:rPr>
+        <w:t>://</w:t>
+      </w:r>
+      <w:r>
+        <w:rPr>
+          <w:rStyle w:val="Hyperlink"/>
+        </w:rPr>
+        <w:t>git</w:t>
+      </w:r>
+      <w:r>
+        <w:rPr>
+          <w:rStyle w:val="Hyperlink"/>
+          <w:lang w:val="ru-RU"/>
+        </w:rPr>
+        <w:t>-</w:t>
+      </w:r>
+      <w:proofErr w:type="spellStart"/>
+      <w:r>
+        <w:rPr>
+          <w:rStyle w:val="Hyperlink"/>
+        </w:rPr>
+        <w:t>scm</w:t>
+      </w:r>
+      <w:proofErr w:type="spellEnd"/>
+      <w:r>
+        <w:rPr>
+          <w:rStyle w:val="Hyperlink"/>
+          <w:lang w:val="ru-RU"/>
+        </w:rPr>
+        <w:t>.</w:t>
+      </w:r>
+      <w:r>
+        <w:rPr>
+          <w:rStyle w:val="Hyperlink"/>
+        </w:rPr>
+        <w:t>com</w:t>
+      </w:r>
+      <w:r>
+        <w:rPr>
+          <w:rStyle w:val="Hyperlink"/>
+          <w:lang w:val="ru-RU"/>
+        </w:rPr>
+        <w:t>/</w:t>
+      </w:r>
+      <w:r>
+        <w:rPr>
+          <w:rStyle w:val="Hyperlink"/>
+        </w:rPr>
+        <w:t>docs</w:t>
+      </w:r>
+      <w:r>
+        <w:rPr>
+          <w:rStyle w:val="Hyperlink"/>
+          <w:lang w:val="ru-RU"/>
+        </w:rPr>
+        <w:t>/</w:t>
+      </w:r>
+      <w:r>
+        <w:rPr>
+          <w:rStyle w:val="Hyperlink"/>
+        </w:rPr>
+        <w:t>git</w:t>
+      </w:r>
+      <w:r>
+        <w:rPr>
+          <w:rStyle w:val="Hyperlink"/>
+          <w:lang w:val="ru-RU"/>
+        </w:rPr>
+        <w:t>-</w:t>
+      </w:r>
+      <w:proofErr w:type="spellStart"/>
+      <w:r>
+        <w:rPr>
+          <w:rStyle w:val="Hyperlink"/>
+        </w:rPr>
+        <w:t>grep</w:t>
+      </w:r>
+      <w:proofErr w:type="spellEnd"/>
+      <w:r>
+        <w:rPr>
+          <w:rStyle w:val="Hyperlink"/>
+        </w:rPr>
+        <w:fldChar w:fldCharType="end"/>
+      </w:r>
     </w:p>
     <w:p>
       <w:pPr>
@@ -339,7 +547,6 @@
           <w:color w:val="222222"/>
         </w:rPr>
       </w:pPr>
-      <w:proofErr w:type="gramStart"/>
       <w:r>
         <w:rPr>
           <w:rStyle w:val="HTMLCode"/>
@@ -348,18 +555,7 @@
           <w:bdr w:val="none" w:sz="0" w:space="0" w:color="auto" w:frame="1"/>
           <w:shd w:val="clear" w:color="auto" w:fill="EEEEEE"/>
         </w:rPr>
-        <w:t>git</w:t>
-      </w:r>
-      <w:proofErr w:type="gramEnd"/>
-      <w:r>
-        <w:rPr>
-          <w:rStyle w:val="HTMLCode"/>
-          <w:rFonts w:ascii="Consolas" w:eastAsiaTheme="majorEastAsia" w:hAnsi="Consolas" w:cs="Consolas"/>
-          <w:color w:val="222222"/>
-          <w:bdr w:val="none" w:sz="0" w:space="0" w:color="auto" w:frame="1"/>
-          <w:shd w:val="clear" w:color="auto" w:fill="EEEEEE"/>
-        </w:rPr>
-        <w:t xml:space="preserve"> for-each-ref --sort=-</w:t>
+        <w:t>git for-each-ref --sort=-</w:t>
       </w:r>
       <w:proofErr w:type="spellStart"/>
       <w:r>
@@ -394,7 +590,6 @@
           <w:color w:val="222222"/>
         </w:rPr>
       </w:pPr>
-      <w:proofErr w:type="gramStart"/>
       <w:r>
         <w:rPr>
           <w:rStyle w:val="HTMLCode"/>
@@ -403,18 +598,7 @@
           <w:bdr w:val="none" w:sz="0" w:space="0" w:color="auto" w:frame="1"/>
           <w:shd w:val="clear" w:color="auto" w:fill="EEEEEE"/>
         </w:rPr>
-        <w:t>git</w:t>
-      </w:r>
-      <w:proofErr w:type="gramEnd"/>
-      <w:r>
-        <w:rPr>
-          <w:rStyle w:val="HTMLCode"/>
-          <w:rFonts w:ascii="Consolas" w:eastAsiaTheme="majorEastAsia" w:hAnsi="Consolas" w:cs="Consolas"/>
-          <w:color w:val="222222"/>
-          <w:bdr w:val="none" w:sz="0" w:space="0" w:color="auto" w:frame="1"/>
-          <w:shd w:val="clear" w:color="auto" w:fill="EEEEEE"/>
-        </w:rPr>
-        <w:t xml:space="preserve"> diff HEAD~1</w:t>
+        <w:t>git diff HEAD~1</w:t>
       </w:r>
     </w:p>
     <w:p/>
@@ -427,7 +611,6 @@
           <w:color w:val="222222"/>
         </w:rPr>
       </w:pPr>
-      <w:proofErr w:type="gramStart"/>
       <w:r>
         <w:rPr>
           <w:rStyle w:val="HTMLCode"/>
@@ -436,18 +619,7 @@
           <w:bdr w:val="none" w:sz="0" w:space="0" w:color="auto" w:frame="1"/>
           <w:shd w:val="clear" w:color="auto" w:fill="EEEEEE"/>
         </w:rPr>
-        <w:t>git</w:t>
-      </w:r>
-      <w:proofErr w:type="gramEnd"/>
-      <w:r>
-        <w:rPr>
-          <w:rStyle w:val="HTMLCode"/>
-          <w:rFonts w:ascii="Consolas" w:eastAsiaTheme="majorEastAsia" w:hAnsi="Consolas" w:cs="Consolas"/>
-          <w:color w:val="222222"/>
-          <w:bdr w:val="none" w:sz="0" w:space="0" w:color="auto" w:frame="1"/>
-          <w:shd w:val="clear" w:color="auto" w:fill="EEEEEE"/>
-        </w:rPr>
-        <w:t xml:space="preserve"> log --graph --abbrev-commit --decorate --date=relative --all</w:t>
+        <w:t>git log --graph --abbrev-commit --decorate --date=relative --all</w:t>
       </w:r>
     </w:p>
     <w:p/>
@@ -480,9 +652,22 @@
     </w:p>
     <w:p/>
     <w:p>
+      <w:hyperlink r:id="rId4" w:history="1">
+        <w:r>
+          <w:rPr>
+            <w:rStyle w:val="Hyperlink"/>
+          </w:rPr>
+          <w:t>https://github.com/hgarc014/git-game</w:t>
+        </w:r>
+      </w:hyperlink>
+      <w:r>
+        <w:t xml:space="preserve"> ?</w:t>
+      </w:r>
       <w:bookmarkStart w:id="0" w:name="_GoBack"/>
       <w:bookmarkEnd w:id="0"/>
     </w:p>
+    <w:p/>
+    <w:p/>
     <w:sectPr>
       <w:pgSz w:w="11906" w:h="16838"/>
       <w:pgMar w:top="1440" w:right="1440" w:bottom="1440" w:left="1440" w:header="708" w:footer="708" w:gutter="0"/>

--- a/Labs/Vcs_lab_problem4.docx
+++ b/Labs/Vcs_lab_problem4.docx
@@ -119,11 +119,9 @@
         </w:rPr>
         <w:t>://</w:t>
       </w:r>
-      <w:proofErr w:type="spellStart"/>
       <w:r>
         <w:t>github</w:t>
       </w:r>
-      <w:proofErr w:type="spellEnd"/>
       <w:r>
         <w:rPr>
           <w:lang w:val="ru-RU"/>
@@ -139,33 +137,27 @@
         </w:rPr>
         <w:t>/</w:t>
       </w:r>
-      <w:proofErr w:type="spellStart"/>
       <w:r>
         <w:t>mikeizbicki</w:t>
       </w:r>
-      <w:proofErr w:type="spellEnd"/>
       <w:r>
         <w:rPr>
           <w:lang w:val="ru-RU"/>
         </w:rPr>
         <w:t>/</w:t>
       </w:r>
-      <w:proofErr w:type="spellStart"/>
       <w:r>
         <w:t>ucr</w:t>
       </w:r>
-      <w:proofErr w:type="spellEnd"/>
       <w:r>
         <w:rPr>
           <w:lang w:val="ru-RU"/>
         </w:rPr>
         <w:t>-</w:t>
       </w:r>
-      <w:proofErr w:type="spellStart"/>
       <w:r>
         <w:t>cs</w:t>
       </w:r>
-      <w:proofErr w:type="spellEnd"/>
       <w:r>
         <w:rPr>
           <w:lang w:val="ru-RU"/>
@@ -275,184 +267,92 @@
           <w:lang w:val="ru-RU"/>
         </w:rPr>
       </w:pPr>
-      <w:r>
-        <w:fldChar w:fldCharType="begin"/>
-      </w:r>
-      <w:r>
-        <w:rPr>
-          <w:lang w:val="ru-RU"/>
-        </w:rPr>
-        <w:instrText xml:space="preserve"> </w:instrText>
-      </w:r>
-      <w:r>
-        <w:instrText>HYPERLINK</w:instrText>
-      </w:r>
-      <w:r>
-        <w:rPr>
-          <w:lang w:val="ru-RU"/>
-        </w:rPr>
-        <w:instrText xml:space="preserve"> "</w:instrText>
-      </w:r>
-      <w:r>
-        <w:instrText>http</w:instrText>
-      </w:r>
-      <w:r>
-        <w:rPr>
-          <w:lang w:val="ru-RU"/>
-        </w:rPr>
-        <w:instrText>://</w:instrText>
-      </w:r>
-      <w:r>
-        <w:instrText>git</w:instrText>
-      </w:r>
-      <w:r>
-        <w:rPr>
-          <w:lang w:val="ru-RU"/>
-        </w:rPr>
-        <w:instrText>-</w:instrText>
-      </w:r>
-      <w:r>
-        <w:instrText>scm</w:instrText>
-      </w:r>
-      <w:r>
-        <w:rPr>
-          <w:lang w:val="ru-RU"/>
-        </w:rPr>
-        <w:instrText>.</w:instrText>
-      </w:r>
-      <w:r>
-        <w:instrText>com</w:instrText>
-      </w:r>
-      <w:r>
-        <w:rPr>
-          <w:lang w:val="ru-RU"/>
-        </w:rPr>
-        <w:instrText>/</w:instrText>
-      </w:r>
-      <w:r>
-        <w:instrText>docs</w:instrText>
-      </w:r>
-      <w:r>
-        <w:rPr>
-          <w:lang w:val="ru-RU"/>
-        </w:rPr>
-        <w:instrText>/</w:instrText>
-      </w:r>
-      <w:r>
-        <w:instrText>git</w:instrText>
-      </w:r>
-      <w:r>
-        <w:rPr>
-          <w:lang w:val="ru-RU"/>
-        </w:rPr>
-        <w:instrText>-</w:instrText>
-      </w:r>
-      <w:r>
-        <w:instrText>grep</w:instrText>
-      </w:r>
-      <w:r>
-        <w:rPr>
-          <w:lang w:val="ru-RU"/>
-        </w:rPr>
-        <w:instrText xml:space="preserve">" </w:instrText>
-      </w:r>
-      <w:r>
-        <w:fldChar w:fldCharType="separate"/>
-      </w:r>
-      <w:r>
-        <w:rPr>
-          <w:rStyle w:val="Hyperlink"/>
-        </w:rPr>
-        <w:t>http</w:t>
-      </w:r>
-      <w:r>
-        <w:rPr>
-          <w:rStyle w:val="Hyperlink"/>
-          <w:lang w:val="ru-RU"/>
-        </w:rPr>
-        <w:t>://</w:t>
-      </w:r>
-      <w:r>
-        <w:rPr>
-          <w:rStyle w:val="Hyperlink"/>
-        </w:rPr>
-        <w:t>git</w:t>
-      </w:r>
-      <w:r>
-        <w:rPr>
-          <w:rStyle w:val="Hyperlink"/>
-          <w:lang w:val="ru-RU"/>
-        </w:rPr>
-        <w:t>-</w:t>
-      </w:r>
-      <w:proofErr w:type="spellStart"/>
-      <w:r>
-        <w:rPr>
-          <w:rStyle w:val="Hyperlink"/>
-        </w:rPr>
-        <w:t>scm</w:t>
-      </w:r>
-      <w:proofErr w:type="spellEnd"/>
-      <w:r>
-        <w:rPr>
-          <w:rStyle w:val="Hyperlink"/>
-          <w:lang w:val="ru-RU"/>
-        </w:rPr>
-        <w:t>.</w:t>
-      </w:r>
-      <w:r>
-        <w:rPr>
-          <w:rStyle w:val="Hyperlink"/>
-        </w:rPr>
-        <w:t>com</w:t>
-      </w:r>
-      <w:r>
-        <w:rPr>
-          <w:rStyle w:val="Hyperlink"/>
-          <w:lang w:val="ru-RU"/>
-        </w:rPr>
-        <w:t>/</w:t>
-      </w:r>
-      <w:r>
-        <w:rPr>
-          <w:rStyle w:val="Hyperlink"/>
-        </w:rPr>
-        <w:t>docs</w:t>
-      </w:r>
-      <w:r>
-        <w:rPr>
-          <w:rStyle w:val="Hyperlink"/>
-          <w:lang w:val="ru-RU"/>
-        </w:rPr>
-        <w:t>/</w:t>
-      </w:r>
-      <w:r>
-        <w:rPr>
-          <w:rStyle w:val="Hyperlink"/>
-        </w:rPr>
-        <w:t>git</w:t>
-      </w:r>
-      <w:r>
-        <w:rPr>
-          <w:rStyle w:val="Hyperlink"/>
-          <w:lang w:val="ru-RU"/>
-        </w:rPr>
-        <w:t>-</w:t>
-      </w:r>
-      <w:proofErr w:type="spellStart"/>
-      <w:r>
-        <w:rPr>
-          <w:rStyle w:val="Hyperlink"/>
-        </w:rPr>
-        <w:t>grep</w:t>
-      </w:r>
-      <w:proofErr w:type="spellEnd"/>
-      <w:r>
-        <w:rPr>
-          <w:rStyle w:val="Hyperlink"/>
-        </w:rPr>
-        <w:fldChar w:fldCharType="end"/>
-      </w:r>
+      <w:hyperlink r:id="rId4" w:history="1">
+        <w:r>
+          <w:rPr>
+            <w:rStyle w:val="Hyperlink"/>
+          </w:rPr>
+          <w:t>http</w:t>
+        </w:r>
+        <w:r>
+          <w:rPr>
+            <w:rStyle w:val="Hyperlink"/>
+            <w:lang w:val="ru-RU"/>
+          </w:rPr>
+          <w:t>://</w:t>
+        </w:r>
+        <w:r>
+          <w:rPr>
+            <w:rStyle w:val="Hyperlink"/>
+          </w:rPr>
+          <w:t>git</w:t>
+        </w:r>
+        <w:r>
+          <w:rPr>
+            <w:rStyle w:val="Hyperlink"/>
+            <w:lang w:val="ru-RU"/>
+          </w:rPr>
+          <w:t>-</w:t>
+        </w:r>
+        <w:r>
+          <w:rPr>
+            <w:rStyle w:val="Hyperlink"/>
+          </w:rPr>
+          <w:t>scm</w:t>
+        </w:r>
+        <w:r>
+          <w:rPr>
+            <w:rStyle w:val="Hyperlink"/>
+            <w:lang w:val="ru-RU"/>
+          </w:rPr>
+          <w:t>.</w:t>
+        </w:r>
+        <w:r>
+          <w:rPr>
+            <w:rStyle w:val="Hyperlink"/>
+          </w:rPr>
+          <w:t>com</w:t>
+        </w:r>
+        <w:r>
+          <w:rPr>
+            <w:rStyle w:val="Hyperlink"/>
+            <w:lang w:val="ru-RU"/>
+          </w:rPr>
+          <w:t>/</w:t>
+        </w:r>
+        <w:r>
+          <w:rPr>
+            <w:rStyle w:val="Hyperlink"/>
+          </w:rPr>
+          <w:t>docs</w:t>
+        </w:r>
+        <w:r>
+          <w:rPr>
+            <w:rStyle w:val="Hyperlink"/>
+            <w:lang w:val="ru-RU"/>
+          </w:rPr>
+          <w:t>/</w:t>
+        </w:r>
+        <w:r>
+          <w:rPr>
+            <w:rStyle w:val="Hyperlink"/>
+          </w:rPr>
+          <w:t>git</w:t>
+        </w:r>
+        <w:r>
+          <w:rPr>
+            <w:rStyle w:val="Hyperlink"/>
+            <w:lang w:val="ru-RU"/>
+          </w:rPr>
+          <w:t>-</w:t>
+        </w:r>
+        <w:r>
+          <w:rPr>
+            <w:rStyle w:val="Hyperlink"/>
+          </w:rPr>
+          <w:t>grep</w:t>
+        </w:r>
+      </w:hyperlink>
     </w:p>
     <w:p>
       <w:pPr>
@@ -484,7 +384,6 @@
           <w:lang w:eastAsia="en-GB"/>
         </w:rPr>
       </w:pPr>
-      <w:proofErr w:type="gramStart"/>
       <w:r>
         <w:rPr>
           <w:rFonts w:ascii="Consolas" w:eastAsia="Times New Roman" w:hAnsi="Consolas" w:cs="Consolas"/>
@@ -495,46 +394,7 @@
           <w:shd w:val="clear" w:color="auto" w:fill="EEEEEE"/>
           <w:lang w:eastAsia="en-GB"/>
         </w:rPr>
-        <w:t>git</w:t>
-      </w:r>
-      <w:proofErr w:type="gramEnd"/>
-      <w:r>
-        <w:rPr>
-          <w:rFonts w:ascii="Consolas" w:eastAsia="Times New Roman" w:hAnsi="Consolas" w:cs="Consolas"/>
-          <w:color w:val="222222"/>
-          <w:sz w:val="20"/>
-          <w:szCs w:val="20"/>
-          <w:bdr w:val="none" w:sz="0" w:space="0" w:color="auto" w:frame="1"/>
-          <w:shd w:val="clear" w:color="auto" w:fill="EEEEEE"/>
-          <w:lang w:eastAsia="en-GB"/>
-        </w:rPr>
-        <w:t xml:space="preserve"> log --</w:t>
-      </w:r>
-      <w:proofErr w:type="spellStart"/>
-      <w:r>
-        <w:rPr>
-          <w:rFonts w:ascii="Consolas" w:eastAsia="Times New Roman" w:hAnsi="Consolas" w:cs="Consolas"/>
-          <w:color w:val="222222"/>
-          <w:sz w:val="20"/>
-          <w:szCs w:val="20"/>
-          <w:bdr w:val="none" w:sz="0" w:space="0" w:color="auto" w:frame="1"/>
-          <w:shd w:val="clear" w:color="auto" w:fill="EEEEEE"/>
-          <w:lang w:eastAsia="en-GB"/>
-        </w:rPr>
-        <w:t>grep</w:t>
-      </w:r>
-      <w:proofErr w:type="spellEnd"/>
-      <w:r>
-        <w:rPr>
-          <w:rFonts w:ascii="Consolas" w:eastAsia="Times New Roman" w:hAnsi="Consolas" w:cs="Consolas"/>
-          <w:color w:val="222222"/>
-          <w:sz w:val="20"/>
-          <w:szCs w:val="20"/>
-          <w:bdr w:val="none" w:sz="0" w:space="0" w:color="auto" w:frame="1"/>
-          <w:shd w:val="clear" w:color="auto" w:fill="EEEEEE"/>
-          <w:lang w:eastAsia="en-GB"/>
-        </w:rPr>
-        <w:t>=word</w:t>
+        <w:t>git log --grep=word</w:t>
       </w:r>
     </w:p>
     <w:p/>
@@ -555,9 +415,19 @@
           <w:bdr w:val="none" w:sz="0" w:space="0" w:color="auto" w:frame="1"/>
           <w:shd w:val="clear" w:color="auto" w:fill="EEEEEE"/>
         </w:rPr>
-        <w:t>git for-each-ref --sort=-</w:t>
-      </w:r>
-      <w:proofErr w:type="spellStart"/>
+        <w:t>git for-each-ref --sort=-committerdate refs/heads/</w:t>
+      </w:r>
+    </w:p>
+    <w:p/>
+    <w:p>
+      <w:pPr>
+        <w:pStyle w:val="HTMLPreformatted"/>
+        <w:shd w:val="clear" w:color="auto" w:fill="EEEEEE"/>
+        <w:rPr>
+          <w:rFonts w:ascii="Consolas" w:hAnsi="Consolas" w:cs="Consolas"/>
+          <w:color w:val="222222"/>
+        </w:rPr>
+      </w:pPr>
       <w:r>
         <w:rPr>
           <w:rStyle w:val="HTMLCode"/>
@@ -566,9 +436,19 @@
           <w:bdr w:val="none" w:sz="0" w:space="0" w:color="auto" w:frame="1"/>
           <w:shd w:val="clear" w:color="auto" w:fill="EEEEEE"/>
         </w:rPr>
-        <w:t>committerdate</w:t>
-      </w:r>
-      <w:proofErr w:type="spellEnd"/>
+        <w:t>git diff HEAD~1</w:t>
+      </w:r>
+    </w:p>
+    <w:p/>
+    <w:p>
+      <w:pPr>
+        <w:pStyle w:val="HTMLPreformatted"/>
+        <w:shd w:val="clear" w:color="auto" w:fill="EEEEEE"/>
+        <w:rPr>
+          <w:rFonts w:ascii="Consolas" w:hAnsi="Consolas" w:cs="Consolas"/>
+          <w:color w:val="222222"/>
+        </w:rPr>
+      </w:pPr>
       <w:r>
         <w:rPr>
           <w:rStyle w:val="HTMLCode"/>
@@ -577,48 +457,6 @@
           <w:bdr w:val="none" w:sz="0" w:space="0" w:color="auto" w:frame="1"/>
           <w:shd w:val="clear" w:color="auto" w:fill="EEEEEE"/>
         </w:rPr>
-        <w:t xml:space="preserve"> refs/heads/</w:t>
-      </w:r>
-    </w:p>
-    <w:p/>
-    <w:p>
-      <w:pPr>
-        <w:pStyle w:val="HTMLPreformatted"/>
-        <w:shd w:val="clear" w:color="auto" w:fill="EEEEEE"/>
-        <w:rPr>
-          <w:rFonts w:ascii="Consolas" w:hAnsi="Consolas" w:cs="Consolas"/>
-          <w:color w:val="222222"/>
-        </w:rPr>
-      </w:pPr>
-      <w:r>
-        <w:rPr>
-          <w:rStyle w:val="HTMLCode"/>
-          <w:rFonts w:ascii="Consolas" w:eastAsiaTheme="majorEastAsia" w:hAnsi="Consolas" w:cs="Consolas"/>
-          <w:color w:val="222222"/>
-          <w:bdr w:val="none" w:sz="0" w:space="0" w:color="auto" w:frame="1"/>
-          <w:shd w:val="clear" w:color="auto" w:fill="EEEEEE"/>
-        </w:rPr>
-        <w:t>git diff HEAD~1</w:t>
-      </w:r>
-    </w:p>
-    <w:p/>
-    <w:p>
-      <w:pPr>
-        <w:pStyle w:val="HTMLPreformatted"/>
-        <w:shd w:val="clear" w:color="auto" w:fill="EEEEEE"/>
-        <w:rPr>
-          <w:rFonts w:ascii="Consolas" w:hAnsi="Consolas" w:cs="Consolas"/>
-          <w:color w:val="222222"/>
-        </w:rPr>
-      </w:pPr>
-      <w:r>
-        <w:rPr>
-          <w:rStyle w:val="HTMLCode"/>
-          <w:rFonts w:ascii="Consolas" w:eastAsiaTheme="majorEastAsia" w:hAnsi="Consolas" w:cs="Consolas"/>
-          <w:color w:val="222222"/>
-          <w:bdr w:val="none" w:sz="0" w:space="0" w:color="auto" w:frame="1"/>
-          <w:shd w:val="clear" w:color="auto" w:fill="EEEEEE"/>
-        </w:rPr>
         <w:t>git log --graph --abbrev-commit --decorate --date=relative --all</w:t>
       </w:r>
     </w:p>
@@ -626,13 +464,8 @@
     <w:p/>
     <w:p>
       <w:r>
-        <w:t xml:space="preserve">Tortoise </w:t>
-      </w:r>
-      <w:proofErr w:type="spellStart"/>
-      <w:r>
-        <w:t>svn</w:t>
-      </w:r>
-      <w:proofErr w:type="spellEnd"/>
+        <w:t>Tortoise svn</w:t>
+      </w:r>
       <w:r>
         <w:t>.</w:t>
       </w:r>
@@ -641,33 +474,125 @@
       </w:r>
     </w:p>
     <w:p>
-      <w:proofErr w:type="spellStart"/>
-      <w:r>
-        <w:t>SourceTree</w:t>
-      </w:r>
-      <w:proofErr w:type="spellEnd"/>
-      <w:r>
-        <w:t>.</w:t>
+      <w:r>
+        <w:t>SourceTree.</w:t>
       </w:r>
     </w:p>
     <w:p/>
     <w:p>
-      <w:hyperlink r:id="rId4" w:history="1">
-        <w:r>
-          <w:rPr>
-            <w:rStyle w:val="Hyperlink"/>
-          </w:rPr>
-          <w:t>https://github.com/hgarc014/git-game</w:t>
+      <w:r>
+        <w:br w:type="page"/>
+      </w:r>
+    </w:p>
+    <w:p>
+      <w:pPr>
+        <w:rPr>
+          <w:lang w:val="ru-RU"/>
+        </w:rPr>
+      </w:pPr>
+      <w:r>
+        <w:rPr>
+          <w:lang w:val="ru-RU"/>
+        </w:rPr>
+        <w:lastRenderedPageBreak/>
+        <w:t xml:space="preserve">Задание: </w:t>
+      </w:r>
+      <w:hyperlink r:id="rId5" w:history="1">
+        <w:r>
+          <w:rPr>
+            <w:rStyle w:val="Hyperlink"/>
+          </w:rPr>
+          <w:t>https</w:t>
+        </w:r>
+        <w:r>
+          <w:rPr>
+            <w:rStyle w:val="Hyperlink"/>
+            <w:lang w:val="ru-RU"/>
+          </w:rPr>
+          <w:t>://</w:t>
+        </w:r>
+        <w:r>
+          <w:rPr>
+            <w:rStyle w:val="Hyperlink"/>
+          </w:rPr>
+          <w:t>github</w:t>
+        </w:r>
+        <w:r>
+          <w:rPr>
+            <w:rStyle w:val="Hyperlink"/>
+            <w:lang w:val="ru-RU"/>
+          </w:rPr>
+          <w:t>.</w:t>
+        </w:r>
+        <w:r>
+          <w:rPr>
+            <w:rStyle w:val="Hyperlink"/>
+          </w:rPr>
+          <w:t>com</w:t>
+        </w:r>
+        <w:r>
+          <w:rPr>
+            <w:rStyle w:val="Hyperlink"/>
+            <w:lang w:val="ru-RU"/>
+          </w:rPr>
+          <w:t>/</w:t>
+        </w:r>
+        <w:r>
+          <w:rPr>
+            <w:rStyle w:val="Hyperlink"/>
+          </w:rPr>
+          <w:t>hgarc</w:t>
+        </w:r>
+        <w:r>
+          <w:rPr>
+            <w:rStyle w:val="Hyperlink"/>
+            <w:lang w:val="ru-RU"/>
+          </w:rPr>
+          <w:t>014/</w:t>
+        </w:r>
+        <w:r>
+          <w:rPr>
+            <w:rStyle w:val="Hyperlink"/>
+          </w:rPr>
+          <w:t>git</w:t>
+        </w:r>
+        <w:r>
+          <w:rPr>
+            <w:rStyle w:val="Hyperlink"/>
+            <w:lang w:val="ru-RU"/>
+          </w:rPr>
+          <w:t>-</w:t>
+        </w:r>
+        <w:r>
+          <w:rPr>
+            <w:rStyle w:val="Hyperlink"/>
+          </w:rPr>
+          <w:t>game</w:t>
         </w:r>
       </w:hyperlink>
       <w:r>
-        <w:t xml:space="preserve"> ?</w:t>
+        <w:rPr>
+          <w:lang w:val="ru-RU"/>
+        </w:rPr>
+        <w:t xml:space="preserve"> </w:t>
       </w:r>
       <w:bookmarkStart w:id="0" w:name="_GoBack"/>
       <w:bookmarkEnd w:id="0"/>
     </w:p>
-    <w:p/>
-    <w:p/>
+    <w:p>
+      <w:pPr>
+        <w:rPr>
+          <w:lang w:val="ru-RU"/>
+        </w:rPr>
+      </w:pPr>
+    </w:p>
+    <w:p>
+      <w:pPr>
+        <w:rPr>
+          <w:lang w:val="ru-RU"/>
+        </w:rPr>
+      </w:pPr>
+    </w:p>
     <w:sectPr>
       <w:pgSz w:w="11906" w:h="16838"/>
       <w:pgMar w:top="1440" w:right="1440" w:bottom="1440" w:left="1440" w:header="708" w:footer="708" w:gutter="0"/>

--- a/Labs/Vcs_lab_problem4.docx
+++ b/Labs/Vcs_lab_problem4.docx
@@ -78,6 +78,372 @@
     </w:p>
     <w:p>
       <w:pPr>
+        <w:numPr>
+          <w:ilvl w:val="0"/>
+          <w:numId w:val="1"/>
+        </w:numPr>
+        <w:shd w:val="clear" w:color="auto" w:fill="FFFFFF"/>
+        <w:spacing w:after="0" w:line="336" w:lineRule="atLeast"/>
+        <w:ind w:left="600"/>
+        <w:textAlignment w:val="baseline"/>
+        <w:rPr>
+          <w:rFonts w:ascii="Verdana" w:eastAsia="Times New Roman" w:hAnsi="Verdana" w:cs="Times New Roman"/>
+          <w:color w:val="000000"/>
+          <w:sz w:val="21"/>
+          <w:szCs w:val="21"/>
+          <w:lang w:eastAsia="en-GB"/>
+        </w:rPr>
+      </w:pPr>
+      <w:r>
+        <w:rPr>
+          <w:rFonts w:ascii="Verdana" w:eastAsia="Times New Roman" w:hAnsi="Verdana" w:cs="Times New Roman"/>
+          <w:color w:val="000000"/>
+          <w:sz w:val="21"/>
+          <w:szCs w:val="21"/>
+          <w:lang w:eastAsia="en-GB"/>
+        </w:rPr>
+        <w:t xml:space="preserve">Git </w:t>
+      </w:r>
+      <w:proofErr w:type="spellStart"/>
+      <w:r>
+        <w:rPr>
+          <w:rFonts w:ascii="Verdana" w:eastAsia="Times New Roman" w:hAnsi="Verdana" w:cs="Times New Roman"/>
+          <w:color w:val="000000"/>
+          <w:sz w:val="21"/>
+          <w:szCs w:val="21"/>
+          <w:lang w:eastAsia="en-GB"/>
+        </w:rPr>
+        <w:t>не</w:t>
+      </w:r>
+      <w:proofErr w:type="spellEnd"/>
+      <w:r>
+        <w:rPr>
+          <w:rFonts w:ascii="Verdana" w:eastAsia="Times New Roman" w:hAnsi="Verdana" w:cs="Times New Roman"/>
+          <w:color w:val="000000"/>
+          <w:sz w:val="21"/>
+          <w:szCs w:val="21"/>
+          <w:lang w:eastAsia="en-GB"/>
+        </w:rPr>
+        <w:t xml:space="preserve"> </w:t>
+      </w:r>
+      <w:proofErr w:type="spellStart"/>
+      <w:r>
+        <w:rPr>
+          <w:rFonts w:ascii="Verdana" w:eastAsia="Times New Roman" w:hAnsi="Verdana" w:cs="Times New Roman"/>
+          <w:color w:val="000000"/>
+          <w:sz w:val="21"/>
+          <w:szCs w:val="21"/>
+          <w:lang w:eastAsia="en-GB"/>
+        </w:rPr>
+        <w:t>хранит</w:t>
+      </w:r>
+      <w:proofErr w:type="spellEnd"/>
+      <w:r>
+        <w:rPr>
+          <w:rFonts w:ascii="Verdana" w:eastAsia="Times New Roman" w:hAnsi="Verdana" w:cs="Times New Roman"/>
+          <w:color w:val="000000"/>
+          <w:sz w:val="21"/>
+          <w:szCs w:val="21"/>
+          <w:lang w:eastAsia="en-GB"/>
+        </w:rPr>
+        <w:t xml:space="preserve"> </w:t>
+      </w:r>
+      <w:proofErr w:type="spellStart"/>
+      <w:r>
+        <w:rPr>
+          <w:rFonts w:ascii="Verdana" w:eastAsia="Times New Roman" w:hAnsi="Verdana" w:cs="Times New Roman"/>
+          <w:color w:val="000000"/>
+          <w:sz w:val="21"/>
+          <w:szCs w:val="21"/>
+          <w:lang w:eastAsia="en-GB"/>
+        </w:rPr>
+        <w:t>папки</w:t>
+      </w:r>
+      <w:proofErr w:type="spellEnd"/>
+    </w:p>
+    <w:p>
+      <w:pPr>
+        <w:numPr>
+          <w:ilvl w:val="0"/>
+          <w:numId w:val="1"/>
+        </w:numPr>
+        <w:shd w:val="clear" w:color="auto" w:fill="FFFFFF"/>
+        <w:spacing w:after="0" w:line="336" w:lineRule="atLeast"/>
+        <w:ind w:left="600"/>
+        <w:textAlignment w:val="baseline"/>
+        <w:rPr>
+          <w:rFonts w:ascii="Verdana" w:eastAsia="Times New Roman" w:hAnsi="Verdana" w:cs="Times New Roman"/>
+          <w:color w:val="000000"/>
+          <w:sz w:val="21"/>
+          <w:szCs w:val="21"/>
+          <w:lang w:eastAsia="en-GB"/>
+        </w:rPr>
+      </w:pPr>
+      <w:r>
+        <w:rPr>
+          <w:rFonts w:ascii="Verdana" w:eastAsia="Times New Roman" w:hAnsi="Verdana" w:cs="Times New Roman"/>
+          <w:color w:val="000000"/>
+          <w:sz w:val="21"/>
+          <w:szCs w:val="21"/>
+          <w:lang w:eastAsia="en-GB"/>
+        </w:rPr>
+        <w:t xml:space="preserve">Git </w:t>
+      </w:r>
+      <w:proofErr w:type="spellStart"/>
+      <w:r>
+        <w:rPr>
+          <w:rFonts w:ascii="Verdana" w:eastAsia="Times New Roman" w:hAnsi="Verdana" w:cs="Times New Roman"/>
+          <w:color w:val="000000"/>
+          <w:sz w:val="21"/>
+          <w:szCs w:val="21"/>
+          <w:lang w:eastAsia="en-GB"/>
+        </w:rPr>
+        <w:t>не</w:t>
+      </w:r>
+      <w:proofErr w:type="spellEnd"/>
+      <w:r>
+        <w:rPr>
+          <w:rFonts w:ascii="Verdana" w:eastAsia="Times New Roman" w:hAnsi="Verdana" w:cs="Times New Roman"/>
+          <w:color w:val="000000"/>
+          <w:sz w:val="21"/>
+          <w:szCs w:val="21"/>
+          <w:lang w:eastAsia="en-GB"/>
+        </w:rPr>
+        <w:t xml:space="preserve"> </w:t>
+      </w:r>
+      <w:proofErr w:type="spellStart"/>
+      <w:r>
+        <w:rPr>
+          <w:rFonts w:ascii="Verdana" w:eastAsia="Times New Roman" w:hAnsi="Verdana" w:cs="Times New Roman"/>
+          <w:color w:val="000000"/>
+          <w:sz w:val="21"/>
+          <w:szCs w:val="21"/>
+          <w:lang w:eastAsia="en-GB"/>
+        </w:rPr>
+        <w:t>хранит</w:t>
+      </w:r>
+      <w:proofErr w:type="spellEnd"/>
+      <w:r>
+        <w:rPr>
+          <w:rFonts w:ascii="Verdana" w:eastAsia="Times New Roman" w:hAnsi="Verdana" w:cs="Times New Roman"/>
+          <w:color w:val="000000"/>
+          <w:sz w:val="21"/>
+          <w:szCs w:val="21"/>
+          <w:lang w:eastAsia="en-GB"/>
+        </w:rPr>
+        <w:t xml:space="preserve"> </w:t>
+      </w:r>
+      <w:proofErr w:type="spellStart"/>
+      <w:r>
+        <w:rPr>
+          <w:rFonts w:ascii="Verdana" w:eastAsia="Times New Roman" w:hAnsi="Verdana" w:cs="Times New Roman"/>
+          <w:color w:val="000000"/>
+          <w:sz w:val="21"/>
+          <w:szCs w:val="21"/>
+          <w:lang w:eastAsia="en-GB"/>
+        </w:rPr>
+        <w:t>файлы</w:t>
+      </w:r>
+      <w:proofErr w:type="spellEnd"/>
+    </w:p>
+    <w:p>
+      <w:pPr>
+        <w:numPr>
+          <w:ilvl w:val="0"/>
+          <w:numId w:val="1"/>
+        </w:numPr>
+        <w:shd w:val="clear" w:color="auto" w:fill="FFFFFF"/>
+        <w:spacing w:after="0" w:line="336" w:lineRule="atLeast"/>
+        <w:ind w:left="600"/>
+        <w:textAlignment w:val="baseline"/>
+        <w:rPr>
+          <w:rFonts w:ascii="Verdana" w:eastAsia="Times New Roman" w:hAnsi="Verdana" w:cs="Times New Roman"/>
+          <w:color w:val="000000"/>
+          <w:sz w:val="21"/>
+          <w:szCs w:val="21"/>
+          <w:lang w:val="ru-RU" w:eastAsia="en-GB"/>
+        </w:rPr>
+      </w:pPr>
+      <w:r>
+        <w:rPr>
+          <w:rFonts w:ascii="Verdana" w:eastAsia="Times New Roman" w:hAnsi="Verdana" w:cs="Times New Roman"/>
+          <w:color w:val="000000"/>
+          <w:sz w:val="21"/>
+          <w:szCs w:val="21"/>
+          <w:lang w:val="ru-RU" w:eastAsia="en-GB"/>
+        </w:rPr>
+        <w:t>Ревизии (</w:t>
+      </w:r>
+      <w:r>
+        <w:rPr>
+          <w:rFonts w:ascii="Verdana" w:eastAsia="Times New Roman" w:hAnsi="Verdana" w:cs="Times New Roman"/>
+          <w:color w:val="000000"/>
+          <w:sz w:val="21"/>
+          <w:szCs w:val="21"/>
+          <w:lang w:eastAsia="en-GB"/>
+        </w:rPr>
+        <w:t>Revision</w:t>
+      </w:r>
+      <w:r>
+        <w:rPr>
+          <w:rFonts w:ascii="Verdana" w:eastAsia="Times New Roman" w:hAnsi="Verdana" w:cs="Times New Roman"/>
+          <w:color w:val="000000"/>
+          <w:sz w:val="21"/>
+          <w:szCs w:val="21"/>
+          <w:lang w:val="ru-RU" w:eastAsia="en-GB"/>
+        </w:rPr>
+        <w:t>) не имеют порядкового номера</w:t>
+      </w:r>
+    </w:p>
+    <w:p>
+      <w:pPr>
+        <w:numPr>
+          <w:ilvl w:val="0"/>
+          <w:numId w:val="1"/>
+        </w:numPr>
+        <w:shd w:val="clear" w:color="auto" w:fill="FFFFFF"/>
+        <w:spacing w:after="0" w:line="336" w:lineRule="atLeast"/>
+        <w:ind w:left="600"/>
+        <w:textAlignment w:val="baseline"/>
+        <w:rPr>
+          <w:rFonts w:ascii="Verdana" w:eastAsia="Times New Roman" w:hAnsi="Verdana" w:cs="Times New Roman"/>
+          <w:color w:val="000000"/>
+          <w:sz w:val="21"/>
+          <w:szCs w:val="21"/>
+          <w:lang w:val="ru-RU" w:eastAsia="en-GB"/>
+        </w:rPr>
+      </w:pPr>
+      <w:r>
+        <w:rPr>
+          <w:rFonts w:ascii="Verdana" w:eastAsia="Times New Roman" w:hAnsi="Verdana" w:cs="Times New Roman"/>
+          <w:color w:val="000000"/>
+          <w:sz w:val="21"/>
+          <w:szCs w:val="21"/>
+          <w:lang w:val="ru-RU" w:eastAsia="en-GB"/>
+        </w:rPr>
+        <w:t xml:space="preserve">Редакции (правки, </w:t>
+      </w:r>
+      <w:r>
+        <w:rPr>
+          <w:rFonts w:ascii="Verdana" w:eastAsia="Times New Roman" w:hAnsi="Verdana" w:cs="Times New Roman"/>
+          <w:color w:val="000000"/>
+          <w:sz w:val="21"/>
+          <w:szCs w:val="21"/>
+          <w:lang w:eastAsia="en-GB"/>
+        </w:rPr>
+        <w:t>commits</w:t>
+      </w:r>
+      <w:r>
+        <w:rPr>
+          <w:rFonts w:ascii="Verdana" w:eastAsia="Times New Roman" w:hAnsi="Verdana" w:cs="Times New Roman"/>
+          <w:color w:val="000000"/>
+          <w:sz w:val="21"/>
+          <w:szCs w:val="21"/>
+          <w:lang w:val="ru-RU" w:eastAsia="en-GB"/>
+        </w:rPr>
+        <w:t xml:space="preserve">) могут идти не </w:t>
+      </w:r>
+      <w:proofErr w:type="spellStart"/>
+      <w:r>
+        <w:rPr>
+          <w:rFonts w:ascii="Verdana" w:eastAsia="Times New Roman" w:hAnsi="Verdana" w:cs="Times New Roman"/>
+          <w:color w:val="000000"/>
+          <w:sz w:val="21"/>
+          <w:szCs w:val="21"/>
+          <w:lang w:val="ru-RU" w:eastAsia="en-GB"/>
+        </w:rPr>
+        <w:t>по-порядку</w:t>
+      </w:r>
+      <w:proofErr w:type="spellEnd"/>
+    </w:p>
+    <w:p>
+      <w:pPr>
+        <w:numPr>
+          <w:ilvl w:val="0"/>
+          <w:numId w:val="1"/>
+        </w:numPr>
+        <w:shd w:val="clear" w:color="auto" w:fill="FFFFFF"/>
+        <w:spacing w:after="0" w:line="336" w:lineRule="atLeast"/>
+        <w:ind w:left="600"/>
+        <w:textAlignment w:val="baseline"/>
+        <w:rPr>
+          <w:rFonts w:ascii="Verdana" w:eastAsia="Times New Roman" w:hAnsi="Verdana" w:cs="Times New Roman"/>
+          <w:color w:val="000000"/>
+          <w:sz w:val="21"/>
+          <w:szCs w:val="21"/>
+          <w:lang w:val="ru-RU" w:eastAsia="en-GB"/>
+        </w:rPr>
+      </w:pPr>
+      <w:r>
+        <w:rPr>
+          <w:rFonts w:ascii="Verdana" w:eastAsia="Times New Roman" w:hAnsi="Verdana" w:cs="Times New Roman"/>
+          <w:color w:val="000000"/>
+          <w:sz w:val="21"/>
+          <w:szCs w:val="21"/>
+          <w:lang w:val="ru-RU" w:eastAsia="en-GB"/>
+        </w:rPr>
+        <w:t xml:space="preserve">В </w:t>
+      </w:r>
+      <w:r>
+        <w:rPr>
+          <w:rFonts w:ascii="Verdana" w:eastAsia="Times New Roman" w:hAnsi="Verdana" w:cs="Times New Roman"/>
+          <w:color w:val="000000"/>
+          <w:sz w:val="21"/>
+          <w:szCs w:val="21"/>
+          <w:lang w:eastAsia="en-GB"/>
+        </w:rPr>
+        <w:t>Git</w:t>
+      </w:r>
+      <w:r>
+        <w:rPr>
+          <w:rFonts w:ascii="Verdana" w:eastAsia="Times New Roman" w:hAnsi="Verdana" w:cs="Times New Roman"/>
+          <w:color w:val="000000"/>
+          <w:sz w:val="21"/>
+          <w:szCs w:val="21"/>
+          <w:lang w:val="ru-RU" w:eastAsia="en-GB"/>
+        </w:rPr>
+        <w:t xml:space="preserve"> нет веток*</w:t>
+      </w:r>
+      <w:r>
+        <w:rPr>
+          <w:rFonts w:ascii="Verdana" w:eastAsia="Times New Roman" w:hAnsi="Verdana" w:cs="Times New Roman"/>
+          <w:color w:val="000000"/>
+          <w:sz w:val="21"/>
+          <w:szCs w:val="21"/>
+          <w:lang w:eastAsia="en-GB"/>
+        </w:rPr>
+        <w:t> </w:t>
+      </w:r>
+      <w:r>
+        <w:rPr>
+          <w:rFonts w:ascii="Verdana" w:eastAsia="Times New Roman" w:hAnsi="Verdana" w:cs="Times New Roman"/>
+          <w:i/>
+          <w:iCs/>
+          <w:color w:val="000000"/>
+          <w:sz w:val="21"/>
+          <w:szCs w:val="21"/>
+          <w:bdr w:val="none" w:sz="0" w:space="0" w:color="auto" w:frame="1"/>
+          <w:lang w:val="ru-RU" w:eastAsia="en-GB"/>
+        </w:rPr>
+        <w:t>(с небольшой оговоркой)</w:t>
+      </w:r>
+    </w:p>
+    <w:p>
+      <w:pPr>
+        <w:rPr>
+          <w:lang w:val="ru-RU"/>
+        </w:rPr>
+      </w:pPr>
+    </w:p>
+    <w:p>
+      <w:r>
+        <w:t>gitk?</w:t>
+      </w:r>
+      <w:bookmarkStart w:id="0" w:name="_GoBack"/>
+      <w:bookmarkEnd w:id="0"/>
+    </w:p>
+    <w:p>
+      <w:pPr>
         <w:rPr>
           <w:lang w:val="ru-RU"/>
         </w:rPr>
@@ -119,9 +485,11 @@
         </w:rPr>
         <w:t>://</w:t>
       </w:r>
+      <w:proofErr w:type="spellStart"/>
       <w:r>
         <w:t>github</w:t>
       </w:r>
+      <w:proofErr w:type="spellEnd"/>
       <w:r>
         <w:rPr>
           <w:lang w:val="ru-RU"/>
@@ -137,27 +505,33 @@
         </w:rPr>
         <w:t>/</w:t>
       </w:r>
+      <w:proofErr w:type="spellStart"/>
       <w:r>
         <w:t>mikeizbicki</w:t>
       </w:r>
+      <w:proofErr w:type="spellEnd"/>
       <w:r>
         <w:rPr>
           <w:lang w:val="ru-RU"/>
         </w:rPr>
         <w:t>/</w:t>
       </w:r>
+      <w:proofErr w:type="spellStart"/>
       <w:r>
         <w:t>ucr</w:t>
       </w:r>
+      <w:proofErr w:type="spellEnd"/>
       <w:r>
         <w:rPr>
           <w:lang w:val="ru-RU"/>
         </w:rPr>
         <w:t>-</w:t>
       </w:r>
+      <w:proofErr w:type="spellStart"/>
       <w:r>
         <w:t>cs</w:t>
       </w:r>
+      <w:proofErr w:type="spellEnd"/>
       <w:r>
         <w:rPr>
           <w:lang w:val="ru-RU"/>
@@ -267,7 +641,7 @@
           <w:lang w:val="ru-RU"/>
         </w:rPr>
       </w:pPr>
-      <w:hyperlink r:id="rId4" w:history="1">
+      <w:hyperlink r:id="rId5" w:history="1">
         <w:r>
           <w:rPr>
             <w:rStyle w:val="Hyperlink"/>
@@ -294,12 +668,14 @@
           </w:rPr>
           <w:t>-</w:t>
         </w:r>
+        <w:proofErr w:type="spellStart"/>
         <w:r>
           <w:rPr>
             <w:rStyle w:val="Hyperlink"/>
           </w:rPr>
           <w:t>scm</w:t>
         </w:r>
+        <w:proofErr w:type="spellEnd"/>
         <w:r>
           <w:rPr>
             <w:rStyle w:val="Hyperlink"/>
@@ -346,12 +722,14 @@
           </w:rPr>
           <w:t>-</w:t>
         </w:r>
+        <w:proofErr w:type="spellStart"/>
         <w:r>
           <w:rPr>
             <w:rStyle w:val="Hyperlink"/>
           </w:rPr>
           <w:t>grep</w:t>
         </w:r>
+        <w:proofErr w:type="spellEnd"/>
       </w:hyperlink>
     </w:p>
     <w:p>
@@ -384,6 +762,7 @@
           <w:lang w:eastAsia="en-GB"/>
         </w:rPr>
       </w:pPr>
+      <w:proofErr w:type="gramStart"/>
       <w:r>
         <w:rPr>
           <w:rFonts w:ascii="Consolas" w:eastAsia="Times New Roman" w:hAnsi="Consolas" w:cs="Consolas"/>
@@ -394,7 +773,46 @@
           <w:shd w:val="clear" w:color="auto" w:fill="EEEEEE"/>
           <w:lang w:eastAsia="en-GB"/>
         </w:rPr>
-        <w:t>git log --grep=word</w:t>
+        <w:t>git</w:t>
+      </w:r>
+      <w:proofErr w:type="gramEnd"/>
+      <w:r>
+        <w:rPr>
+          <w:rFonts w:ascii="Consolas" w:eastAsia="Times New Roman" w:hAnsi="Consolas" w:cs="Consolas"/>
+          <w:color w:val="222222"/>
+          <w:sz w:val="20"/>
+          <w:szCs w:val="20"/>
+          <w:bdr w:val="none" w:sz="0" w:space="0" w:color="auto" w:frame="1"/>
+          <w:shd w:val="clear" w:color="auto" w:fill="EEEEEE"/>
+          <w:lang w:eastAsia="en-GB"/>
+        </w:rPr>
+        <w:t xml:space="preserve"> log --</w:t>
+      </w:r>
+      <w:proofErr w:type="spellStart"/>
+      <w:r>
+        <w:rPr>
+          <w:rFonts w:ascii="Consolas" w:eastAsia="Times New Roman" w:hAnsi="Consolas" w:cs="Consolas"/>
+          <w:color w:val="222222"/>
+          <w:sz w:val="20"/>
+          <w:szCs w:val="20"/>
+          <w:bdr w:val="none" w:sz="0" w:space="0" w:color="auto" w:frame="1"/>
+          <w:shd w:val="clear" w:color="auto" w:fill="EEEEEE"/>
+          <w:lang w:eastAsia="en-GB"/>
+        </w:rPr>
+        <w:t>grep</w:t>
+      </w:r>
+      <w:proofErr w:type="spellEnd"/>
+      <w:r>
+        <w:rPr>
+          <w:rFonts w:ascii="Consolas" w:eastAsia="Times New Roman" w:hAnsi="Consolas" w:cs="Consolas"/>
+          <w:color w:val="222222"/>
+          <w:sz w:val="20"/>
+          <w:szCs w:val="20"/>
+          <w:bdr w:val="none" w:sz="0" w:space="0" w:color="auto" w:frame="1"/>
+          <w:shd w:val="clear" w:color="auto" w:fill="EEEEEE"/>
+          <w:lang w:eastAsia="en-GB"/>
+        </w:rPr>
+        <w:t>=word</w:t>
       </w:r>
     </w:p>
     <w:p/>
@@ -407,6 +825,7 @@
           <w:color w:val="222222"/>
         </w:rPr>
       </w:pPr>
+      <w:proofErr w:type="gramStart"/>
       <w:r>
         <w:rPr>
           <w:rStyle w:val="HTMLCode"/>
@@ -415,19 +834,9 @@
           <w:bdr w:val="none" w:sz="0" w:space="0" w:color="auto" w:frame="1"/>
           <w:shd w:val="clear" w:color="auto" w:fill="EEEEEE"/>
         </w:rPr>
-        <w:t>git for-each-ref --sort=-committerdate refs/heads/</w:t>
-      </w:r>
-    </w:p>
-    <w:p/>
-    <w:p>
-      <w:pPr>
-        <w:pStyle w:val="HTMLPreformatted"/>
-        <w:shd w:val="clear" w:color="auto" w:fill="EEEEEE"/>
-        <w:rPr>
-          <w:rFonts w:ascii="Consolas" w:hAnsi="Consolas" w:cs="Consolas"/>
-          <w:color w:val="222222"/>
-        </w:rPr>
-      </w:pPr>
+        <w:t>git</w:t>
+      </w:r>
+      <w:proofErr w:type="gramEnd"/>
       <w:r>
         <w:rPr>
           <w:rStyle w:val="HTMLCode"/>
@@ -436,19 +845,9 @@
           <w:bdr w:val="none" w:sz="0" w:space="0" w:color="auto" w:frame="1"/>
           <w:shd w:val="clear" w:color="auto" w:fill="EEEEEE"/>
         </w:rPr>
-        <w:t>git diff HEAD~1</w:t>
-      </w:r>
-    </w:p>
-    <w:p/>
-    <w:p>
-      <w:pPr>
-        <w:pStyle w:val="HTMLPreformatted"/>
-        <w:shd w:val="clear" w:color="auto" w:fill="EEEEEE"/>
-        <w:rPr>
-          <w:rFonts w:ascii="Consolas" w:hAnsi="Consolas" w:cs="Consolas"/>
-          <w:color w:val="222222"/>
-        </w:rPr>
-      </w:pPr>
+        <w:t xml:space="preserve"> for-each-ref --sort=-</w:t>
+      </w:r>
+      <w:proofErr w:type="spellStart"/>
       <w:r>
         <w:rPr>
           <w:rStyle w:val="HTMLCode"/>
@@ -457,15 +856,97 @@
           <w:bdr w:val="none" w:sz="0" w:space="0" w:color="auto" w:frame="1"/>
           <w:shd w:val="clear" w:color="auto" w:fill="EEEEEE"/>
         </w:rPr>
-        <w:t>git log --graph --abbrev-commit --decorate --date=relative --all</w:t>
+        <w:t>committerdate</w:t>
+      </w:r>
+      <w:proofErr w:type="spellEnd"/>
+      <w:r>
+        <w:rPr>
+          <w:rStyle w:val="HTMLCode"/>
+          <w:rFonts w:ascii="Consolas" w:eastAsiaTheme="majorEastAsia" w:hAnsi="Consolas" w:cs="Consolas"/>
+          <w:color w:val="222222"/>
+          <w:bdr w:val="none" w:sz="0" w:space="0" w:color="auto" w:frame="1"/>
+          <w:shd w:val="clear" w:color="auto" w:fill="EEEEEE"/>
+        </w:rPr>
+        <w:t xml:space="preserve"> refs/heads/</w:t>
+      </w:r>
+    </w:p>
+    <w:p/>
+    <w:p>
+      <w:pPr>
+        <w:pStyle w:val="HTMLPreformatted"/>
+        <w:shd w:val="clear" w:color="auto" w:fill="EEEEEE"/>
+        <w:rPr>
+          <w:rFonts w:ascii="Consolas" w:hAnsi="Consolas" w:cs="Consolas"/>
+          <w:color w:val="222222"/>
+        </w:rPr>
+      </w:pPr>
+      <w:proofErr w:type="gramStart"/>
+      <w:r>
+        <w:rPr>
+          <w:rStyle w:val="HTMLCode"/>
+          <w:rFonts w:ascii="Consolas" w:eastAsiaTheme="majorEastAsia" w:hAnsi="Consolas" w:cs="Consolas"/>
+          <w:color w:val="222222"/>
+          <w:bdr w:val="none" w:sz="0" w:space="0" w:color="auto" w:frame="1"/>
+          <w:shd w:val="clear" w:color="auto" w:fill="EEEEEE"/>
+        </w:rPr>
+        <w:t>git</w:t>
+      </w:r>
+      <w:proofErr w:type="gramEnd"/>
+      <w:r>
+        <w:rPr>
+          <w:rStyle w:val="HTMLCode"/>
+          <w:rFonts w:ascii="Consolas" w:eastAsiaTheme="majorEastAsia" w:hAnsi="Consolas" w:cs="Consolas"/>
+          <w:color w:val="222222"/>
+          <w:bdr w:val="none" w:sz="0" w:space="0" w:color="auto" w:frame="1"/>
+          <w:shd w:val="clear" w:color="auto" w:fill="EEEEEE"/>
+        </w:rPr>
+        <w:t xml:space="preserve"> diff HEAD~1</w:t>
+      </w:r>
+    </w:p>
+    <w:p/>
+    <w:p>
+      <w:pPr>
+        <w:pStyle w:val="HTMLPreformatted"/>
+        <w:shd w:val="clear" w:color="auto" w:fill="EEEEEE"/>
+        <w:rPr>
+          <w:rFonts w:ascii="Consolas" w:hAnsi="Consolas" w:cs="Consolas"/>
+          <w:color w:val="222222"/>
+        </w:rPr>
+      </w:pPr>
+      <w:proofErr w:type="gramStart"/>
+      <w:r>
+        <w:rPr>
+          <w:rStyle w:val="HTMLCode"/>
+          <w:rFonts w:ascii="Consolas" w:eastAsiaTheme="majorEastAsia" w:hAnsi="Consolas" w:cs="Consolas"/>
+          <w:color w:val="222222"/>
+          <w:bdr w:val="none" w:sz="0" w:space="0" w:color="auto" w:frame="1"/>
+          <w:shd w:val="clear" w:color="auto" w:fill="EEEEEE"/>
+        </w:rPr>
+        <w:t>git</w:t>
+      </w:r>
+      <w:proofErr w:type="gramEnd"/>
+      <w:r>
+        <w:rPr>
+          <w:rStyle w:val="HTMLCode"/>
+          <w:rFonts w:ascii="Consolas" w:eastAsiaTheme="majorEastAsia" w:hAnsi="Consolas" w:cs="Consolas"/>
+          <w:color w:val="222222"/>
+          <w:bdr w:val="none" w:sz="0" w:space="0" w:color="auto" w:frame="1"/>
+          <w:shd w:val="clear" w:color="auto" w:fill="EEEEEE"/>
+        </w:rPr>
+        <w:t xml:space="preserve"> log --graph --abbrev-commit --decorate --date=relative --all</w:t>
       </w:r>
     </w:p>
     <w:p/>
     <w:p/>
     <w:p>
       <w:r>
-        <w:t>Tortoise svn</w:t>
-      </w:r>
+        <w:t xml:space="preserve">Tortoise </w:t>
+      </w:r>
+      <w:proofErr w:type="spellStart"/>
+      <w:r>
+        <w:t>svn</w:t>
+      </w:r>
+      <w:proofErr w:type="spellEnd"/>
       <w:r>
         <w:t>.</w:t>
       </w:r>
@@ -474,8 +955,13 @@
       </w:r>
     </w:p>
     <w:p>
-      <w:r>
-        <w:t>SourceTree.</w:t>
+      <w:proofErr w:type="spellStart"/>
+      <w:r>
+        <w:t>SourceTree</w:t>
+      </w:r>
+      <w:proofErr w:type="spellEnd"/>
+      <w:r>
+        <w:t>.</w:t>
       </w:r>
     </w:p>
     <w:p/>
@@ -497,7 +983,7 @@
         <w:lastRenderedPageBreak/>
         <w:t xml:space="preserve">Задание: </w:t>
       </w:r>
-      <w:hyperlink r:id="rId5" w:history="1">
+      <w:hyperlink r:id="rId6" w:history="1">
         <w:r>
           <w:rPr>
             <w:rStyle w:val="Hyperlink"/>
@@ -511,12 +997,14 @@
           </w:rPr>
           <w:t>://</w:t>
         </w:r>
+        <w:proofErr w:type="spellStart"/>
         <w:r>
           <w:rPr>
             <w:rStyle w:val="Hyperlink"/>
           </w:rPr>
           <w:t>github</w:t>
         </w:r>
+        <w:proofErr w:type="spellEnd"/>
         <w:r>
           <w:rPr>
             <w:rStyle w:val="Hyperlink"/>
@@ -537,12 +1025,14 @@
           </w:rPr>
           <w:t>/</w:t>
         </w:r>
+        <w:proofErr w:type="spellStart"/>
         <w:r>
           <w:rPr>
             <w:rStyle w:val="Hyperlink"/>
           </w:rPr>
           <w:t>hgarc</w:t>
         </w:r>
+        <w:proofErr w:type="spellEnd"/>
         <w:r>
           <w:rPr>
             <w:rStyle w:val="Hyperlink"/>
@@ -576,8 +1066,6 @@
         </w:rPr>
         <w:t xml:space="preserve"> </w:t>
       </w:r>
-      <w:bookmarkStart w:id="0" w:name="_GoBack"/>
-      <w:bookmarkEnd w:id="0"/>
     </w:p>
     <w:p>
       <w:pPr>
@@ -601,6 +1089,163 @@
     </w:sectPr>
   </w:body>
 </w:document>
+</file>
+
+<file path=word/numbering.xml><?xml version="1.0" encoding="utf-8"?>
+<w:numbering xmlns:wpc="http://schemas.microsoft.com/office/word/2010/wordprocessingCanvas" xmlns:mc="http://schemas.openxmlformats.org/markup-compatibility/2006" xmlns:o="urn:schemas-microsoft-com:office:office" xmlns:r="http://schemas.openxmlformats.org/officeDocument/2006/relationships" xmlns:m="http://schemas.openxmlformats.org/officeDocument/2006/math" xmlns:v="urn:schemas-microsoft-com:vml" xmlns:wp14="http://schemas.microsoft.com/office/word/2010/wordprocessingDrawing" xmlns:wp="http://schemas.openxmlformats.org/drawingml/2006/wordprocessingDrawing" xmlns:w10="urn:schemas-microsoft-com:office:word" xmlns:w="http://schemas.openxmlformats.org/wordprocessingml/2006/main" xmlns:w14="http://schemas.microsoft.com/office/word/2010/wordml" xmlns:w15="http://schemas.microsoft.com/office/word/2012/wordml" xmlns:wpg="http://schemas.microsoft.com/office/word/2010/wordprocessingGroup" xmlns:wpi="http://schemas.microsoft.com/office/word/2010/wordprocessingInk" xmlns:wne="http://schemas.microsoft.com/office/word/2006/wordml" xmlns:wps="http://schemas.microsoft.com/office/word/2010/wordprocessingShape" mc:Ignorable="w14 w15 wp14">
+  <w:abstractNum w:abstractNumId="0" w15:restartNumberingAfterBreak="0">
+    <w:nsid w:val="62070396"/>
+    <w:multiLevelType w:val="multilevel"/>
+    <w:tmpl w:val="74AA22B0"/>
+    <w:lvl w:ilvl="0">
+      <w:start w:val="1"/>
+      <w:numFmt w:val="bullet"/>
+      <w:lvlText w:val=""/>
+      <w:lvlJc w:val="left"/>
+      <w:pPr>
+        <w:tabs>
+          <w:tab w:val="num" w:pos="720"/>
+        </w:tabs>
+        <w:ind w:left="720" w:hanging="360"/>
+      </w:pPr>
+      <w:rPr>
+        <w:rFonts w:ascii="Symbol" w:hAnsi="Symbol" w:hint="default"/>
+        <w:sz w:val="20"/>
+      </w:rPr>
+    </w:lvl>
+    <w:lvl w:ilvl="1" w:tentative="1">
+      <w:start w:val="1"/>
+      <w:numFmt w:val="bullet"/>
+      <w:lvlText w:val=""/>
+      <w:lvlJc w:val="left"/>
+      <w:pPr>
+        <w:tabs>
+          <w:tab w:val="num" w:pos="1440"/>
+        </w:tabs>
+        <w:ind w:left="1440" w:hanging="360"/>
+      </w:pPr>
+      <w:rPr>
+        <w:rFonts w:ascii="Symbol" w:hAnsi="Symbol" w:hint="default"/>
+        <w:sz w:val="20"/>
+      </w:rPr>
+    </w:lvl>
+    <w:lvl w:ilvl="2" w:tentative="1">
+      <w:start w:val="1"/>
+      <w:numFmt w:val="bullet"/>
+      <w:lvlText w:val=""/>
+      <w:lvlJc w:val="left"/>
+      <w:pPr>
+        <w:tabs>
+          <w:tab w:val="num" w:pos="2160"/>
+        </w:tabs>
+        <w:ind w:left="2160" w:hanging="360"/>
+      </w:pPr>
+      <w:rPr>
+        <w:rFonts w:ascii="Symbol" w:hAnsi="Symbol" w:hint="default"/>
+        <w:sz w:val="20"/>
+      </w:rPr>
+    </w:lvl>
+    <w:lvl w:ilvl="3" w:tentative="1">
+      <w:start w:val="1"/>
+      <w:numFmt w:val="bullet"/>
+      <w:lvlText w:val=""/>
+      <w:lvlJc w:val="left"/>
+      <w:pPr>
+        <w:tabs>
+          <w:tab w:val="num" w:pos="2880"/>
+        </w:tabs>
+        <w:ind w:left="2880" w:hanging="360"/>
+      </w:pPr>
+      <w:rPr>
+        <w:rFonts w:ascii="Symbol" w:hAnsi="Symbol" w:hint="default"/>
+        <w:sz w:val="20"/>
+      </w:rPr>
+    </w:lvl>
+    <w:lvl w:ilvl="4" w:tentative="1">
+      <w:start w:val="1"/>
+      <w:numFmt w:val="bullet"/>
+      <w:lvlText w:val=""/>
+      <w:lvlJc w:val="left"/>
+      <w:pPr>
+        <w:tabs>
+          <w:tab w:val="num" w:pos="3600"/>
+        </w:tabs>
+        <w:ind w:left="3600" w:hanging="360"/>
+      </w:pPr>
+      <w:rPr>
+        <w:rFonts w:ascii="Symbol" w:hAnsi="Symbol" w:hint="default"/>
+        <w:sz w:val="20"/>
+      </w:rPr>
+    </w:lvl>
+    <w:lvl w:ilvl="5" w:tentative="1">
+      <w:start w:val="1"/>
+      <w:numFmt w:val="bullet"/>
+      <w:lvlText w:val=""/>
+      <w:lvlJc w:val="left"/>
+      <w:pPr>
+        <w:tabs>
+          <w:tab w:val="num" w:pos="4320"/>
+        </w:tabs>
+        <w:ind w:left="4320" w:hanging="360"/>
+      </w:pPr>
+      <w:rPr>
+        <w:rFonts w:ascii="Symbol" w:hAnsi="Symbol" w:hint="default"/>
+        <w:sz w:val="20"/>
+      </w:rPr>
+    </w:lvl>
+    <w:lvl w:ilvl="6" w:tentative="1">
+      <w:start w:val="1"/>
+      <w:numFmt w:val="bullet"/>
+      <w:lvlText w:val=""/>
+      <w:lvlJc w:val="left"/>
+      <w:pPr>
+        <w:tabs>
+          <w:tab w:val="num" w:pos="5040"/>
+        </w:tabs>
+        <w:ind w:left="5040" w:hanging="360"/>
+      </w:pPr>
+      <w:rPr>
+        <w:rFonts w:ascii="Symbol" w:hAnsi="Symbol" w:hint="default"/>
+        <w:sz w:val="20"/>
+      </w:rPr>
+    </w:lvl>
+    <w:lvl w:ilvl="7" w:tentative="1">
+      <w:start w:val="1"/>
+      <w:numFmt w:val="bullet"/>
+      <w:lvlText w:val=""/>
+      <w:lvlJc w:val="left"/>
+      <w:pPr>
+        <w:tabs>
+          <w:tab w:val="num" w:pos="5760"/>
+        </w:tabs>
+        <w:ind w:left="5760" w:hanging="360"/>
+      </w:pPr>
+      <w:rPr>
+        <w:rFonts w:ascii="Symbol" w:hAnsi="Symbol" w:hint="default"/>
+        <w:sz w:val="20"/>
+      </w:rPr>
+    </w:lvl>
+    <w:lvl w:ilvl="8" w:tentative="1">
+      <w:start w:val="1"/>
+      <w:numFmt w:val="bullet"/>
+      <w:lvlText w:val=""/>
+      <w:lvlJc w:val="left"/>
+      <w:pPr>
+        <w:tabs>
+          <w:tab w:val="num" w:pos="6480"/>
+        </w:tabs>
+        <w:ind w:left="6480" w:hanging="360"/>
+      </w:pPr>
+      <w:rPr>
+        <w:rFonts w:ascii="Symbol" w:hAnsi="Symbol" w:hint="default"/>
+        <w:sz w:val="20"/>
+      </w:rPr>
+    </w:lvl>
+  </w:abstractNum>
+  <w:num w:numId="1">
+    <w:abstractNumId w:val="0"/>
+  </w:num>
+</w:numbering>
 </file>
 
 <file path=word/styles.xml><?xml version="1.0" encoding="utf-8"?>
@@ -1166,6 +1811,11 @@
       <w:szCs w:val="20"/>
     </w:rPr>
   </w:style>
+  <w:style w:type="character" w:customStyle="1" w:styleId="apple-converted-space">
+    <w:name w:val="apple-converted-space"/>
+    <w:basedOn w:val="DefaultParagraphFont"/>
+    <w:rsid w:val="0036259C"/>
+  </w:style>
 </w:styles>
 </file>
 

--- a/Labs/Vcs_lab_problem4.docx
+++ b/Labs/Vcs_lab_problem4.docx
@@ -72,6 +72,7 @@
     <w:p>
       <w:pPr>
         <w:rPr>
+          <w:sz w:val="28"/>
           <w:lang w:val="ru-RU"/>
         </w:rPr>
       </w:pPr>
@@ -87,79 +88,23 @@
         <w:ind w:left="600"/>
         <w:textAlignment w:val="baseline"/>
         <w:rPr>
-          <w:rFonts w:ascii="Verdana" w:eastAsia="Times New Roman" w:hAnsi="Verdana" w:cs="Times New Roman"/>
+          <w:rFonts w:eastAsia="Times New Roman" w:cs="Times New Roman"/>
           <w:color w:val="000000"/>
-          <w:sz w:val="21"/>
+          <w:sz w:val="24"/>
           <w:szCs w:val="21"/>
           <w:lang w:eastAsia="en-GB"/>
         </w:rPr>
       </w:pPr>
       <w:r>
         <w:rPr>
-          <w:rFonts w:ascii="Verdana" w:eastAsia="Times New Roman" w:hAnsi="Verdana" w:cs="Times New Roman"/>
+          <w:rFonts w:eastAsia="Times New Roman" w:cs="Times New Roman"/>
           <w:color w:val="000000"/>
-          <w:sz w:val="21"/>
+          <w:sz w:val="24"/>
           <w:szCs w:val="21"/>
           <w:lang w:eastAsia="en-GB"/>
         </w:rPr>
-        <w:t xml:space="preserve">Git </w:t>
-      </w:r>
-      <w:proofErr w:type="spellStart"/>
-      <w:r>
-        <w:rPr>
-          <w:rFonts w:ascii="Verdana" w:eastAsia="Times New Roman" w:hAnsi="Verdana" w:cs="Times New Roman"/>
-          <w:color w:val="000000"/>
-          <w:sz w:val="21"/>
-          <w:szCs w:val="21"/>
-          <w:lang w:eastAsia="en-GB"/>
-        </w:rPr>
-        <w:t>не</w:t>
-      </w:r>
-      <w:proofErr w:type="spellEnd"/>
-      <w:r>
-        <w:rPr>
-          <w:rFonts w:ascii="Verdana" w:eastAsia="Times New Roman" w:hAnsi="Verdana" w:cs="Times New Roman"/>
-          <w:color w:val="000000"/>
-          <w:sz w:val="21"/>
-          <w:szCs w:val="21"/>
-          <w:lang w:eastAsia="en-GB"/>
-        </w:rPr>
-        <w:t xml:space="preserve"> </w:t>
-      </w:r>
-      <w:proofErr w:type="spellStart"/>
-      <w:r>
-        <w:rPr>
-          <w:rFonts w:ascii="Verdana" w:eastAsia="Times New Roman" w:hAnsi="Verdana" w:cs="Times New Roman"/>
-          <w:color w:val="000000"/>
-          <w:sz w:val="21"/>
-          <w:szCs w:val="21"/>
-          <w:lang w:eastAsia="en-GB"/>
-        </w:rPr>
-        <w:t>хранит</w:t>
-      </w:r>
-      <w:proofErr w:type="spellEnd"/>
-      <w:r>
-        <w:rPr>
-          <w:rFonts w:ascii="Verdana" w:eastAsia="Times New Roman" w:hAnsi="Verdana" w:cs="Times New Roman"/>
-          <w:color w:val="000000"/>
-          <w:sz w:val="21"/>
-          <w:szCs w:val="21"/>
-          <w:lang w:eastAsia="en-GB"/>
-        </w:rPr>
-        <w:t xml:space="preserve"> </w:t>
-      </w:r>
-      <w:proofErr w:type="spellStart"/>
-      <w:r>
-        <w:rPr>
-          <w:rFonts w:ascii="Verdana" w:eastAsia="Times New Roman" w:hAnsi="Verdana" w:cs="Times New Roman"/>
-          <w:color w:val="000000"/>
-          <w:sz w:val="21"/>
-          <w:szCs w:val="21"/>
-          <w:lang w:eastAsia="en-GB"/>
-        </w:rPr>
-        <w:t>папки</w:t>
-      </w:r>
-      <w:proofErr w:type="spellEnd"/>
+        <w:t>Git не хранит папки</w:t>
+      </w:r>
     </w:p>
     <w:p>
       <w:pPr>
@@ -172,79 +117,23 @@
         <w:ind w:left="600"/>
         <w:textAlignment w:val="baseline"/>
         <w:rPr>
-          <w:rFonts w:ascii="Verdana" w:eastAsia="Times New Roman" w:hAnsi="Verdana" w:cs="Times New Roman"/>
+          <w:rFonts w:eastAsia="Times New Roman" w:cs="Times New Roman"/>
           <w:color w:val="000000"/>
-          <w:sz w:val="21"/>
+          <w:sz w:val="24"/>
           <w:szCs w:val="21"/>
           <w:lang w:eastAsia="en-GB"/>
         </w:rPr>
       </w:pPr>
       <w:r>
         <w:rPr>
-          <w:rFonts w:ascii="Verdana" w:eastAsia="Times New Roman" w:hAnsi="Verdana" w:cs="Times New Roman"/>
+          <w:rFonts w:eastAsia="Times New Roman" w:cs="Times New Roman"/>
           <w:color w:val="000000"/>
-          <w:sz w:val="21"/>
+          <w:sz w:val="24"/>
           <w:szCs w:val="21"/>
           <w:lang w:eastAsia="en-GB"/>
         </w:rPr>
-        <w:t xml:space="preserve">Git </w:t>
-      </w:r>
-      <w:proofErr w:type="spellStart"/>
-      <w:r>
-        <w:rPr>
-          <w:rFonts w:ascii="Verdana" w:eastAsia="Times New Roman" w:hAnsi="Verdana" w:cs="Times New Roman"/>
-          <w:color w:val="000000"/>
-          <w:sz w:val="21"/>
-          <w:szCs w:val="21"/>
-          <w:lang w:eastAsia="en-GB"/>
-        </w:rPr>
-        <w:t>не</w:t>
-      </w:r>
-      <w:proofErr w:type="spellEnd"/>
-      <w:r>
-        <w:rPr>
-          <w:rFonts w:ascii="Verdana" w:eastAsia="Times New Roman" w:hAnsi="Verdana" w:cs="Times New Roman"/>
-          <w:color w:val="000000"/>
-          <w:sz w:val="21"/>
-          <w:szCs w:val="21"/>
-          <w:lang w:eastAsia="en-GB"/>
-        </w:rPr>
-        <w:t xml:space="preserve"> </w:t>
-      </w:r>
-      <w:proofErr w:type="spellStart"/>
-      <w:r>
-        <w:rPr>
-          <w:rFonts w:ascii="Verdana" w:eastAsia="Times New Roman" w:hAnsi="Verdana" w:cs="Times New Roman"/>
-          <w:color w:val="000000"/>
-          <w:sz w:val="21"/>
-          <w:szCs w:val="21"/>
-          <w:lang w:eastAsia="en-GB"/>
-        </w:rPr>
-        <w:t>хранит</w:t>
-      </w:r>
-      <w:proofErr w:type="spellEnd"/>
-      <w:r>
-        <w:rPr>
-          <w:rFonts w:ascii="Verdana" w:eastAsia="Times New Roman" w:hAnsi="Verdana" w:cs="Times New Roman"/>
-          <w:color w:val="000000"/>
-          <w:sz w:val="21"/>
-          <w:szCs w:val="21"/>
-          <w:lang w:eastAsia="en-GB"/>
-        </w:rPr>
-        <w:t xml:space="preserve"> </w:t>
-      </w:r>
-      <w:proofErr w:type="spellStart"/>
-      <w:r>
-        <w:rPr>
-          <w:rFonts w:ascii="Verdana" w:eastAsia="Times New Roman" w:hAnsi="Verdana" w:cs="Times New Roman"/>
-          <w:color w:val="000000"/>
-          <w:sz w:val="21"/>
-          <w:szCs w:val="21"/>
-          <w:lang w:eastAsia="en-GB"/>
-        </w:rPr>
-        <w:t>файлы</w:t>
-      </w:r>
-      <w:proofErr w:type="spellEnd"/>
+        <w:t>Git не хранит файлы</w:t>
+      </w:r>
     </w:p>
     <w:p>
       <w:pPr>
@@ -257,18 +146,18 @@
         <w:ind w:left="600"/>
         <w:textAlignment w:val="baseline"/>
         <w:rPr>
-          <w:rFonts w:ascii="Verdana" w:eastAsia="Times New Roman" w:hAnsi="Verdana" w:cs="Times New Roman"/>
+          <w:rFonts w:eastAsia="Times New Roman" w:cs="Times New Roman"/>
           <w:color w:val="000000"/>
-          <w:sz w:val="21"/>
+          <w:sz w:val="24"/>
           <w:szCs w:val="21"/>
           <w:lang w:val="ru-RU" w:eastAsia="en-GB"/>
         </w:rPr>
       </w:pPr>
       <w:r>
         <w:rPr>
-          <w:rFonts w:ascii="Verdana" w:eastAsia="Times New Roman" w:hAnsi="Verdana" w:cs="Times New Roman"/>
+          <w:rFonts w:eastAsia="Times New Roman" w:cs="Times New Roman"/>
           <w:color w:val="000000"/>
-          <w:sz w:val="21"/>
+          <w:sz w:val="24"/>
           <w:szCs w:val="21"/>
           <w:lang w:val="ru-RU" w:eastAsia="en-GB"/>
         </w:rPr>
@@ -276,9 +165,9 @@
       </w:r>
       <w:r>
         <w:rPr>
-          <w:rFonts w:ascii="Verdana" w:eastAsia="Times New Roman" w:hAnsi="Verdana" w:cs="Times New Roman"/>
+          <w:rFonts w:eastAsia="Times New Roman" w:cs="Times New Roman"/>
           <w:color w:val="000000"/>
-          <w:sz w:val="21"/>
+          <w:sz w:val="24"/>
           <w:szCs w:val="21"/>
           <w:lang w:eastAsia="en-GB"/>
         </w:rPr>
@@ -286,9 +175,9 @@
       </w:r>
       <w:r>
         <w:rPr>
-          <w:rFonts w:ascii="Verdana" w:eastAsia="Times New Roman" w:hAnsi="Verdana" w:cs="Times New Roman"/>
+          <w:rFonts w:eastAsia="Times New Roman" w:cs="Times New Roman"/>
           <w:color w:val="000000"/>
-          <w:sz w:val="21"/>
+          <w:sz w:val="24"/>
           <w:szCs w:val="21"/>
           <w:lang w:val="ru-RU" w:eastAsia="en-GB"/>
         </w:rPr>
@@ -306,18 +195,18 @@
         <w:ind w:left="600"/>
         <w:textAlignment w:val="baseline"/>
         <w:rPr>
-          <w:rFonts w:ascii="Verdana" w:eastAsia="Times New Roman" w:hAnsi="Verdana" w:cs="Times New Roman"/>
+          <w:rFonts w:eastAsia="Times New Roman" w:cs="Times New Roman"/>
           <w:color w:val="000000"/>
-          <w:sz w:val="21"/>
+          <w:sz w:val="24"/>
           <w:szCs w:val="21"/>
           <w:lang w:val="ru-RU" w:eastAsia="en-GB"/>
         </w:rPr>
       </w:pPr>
       <w:r>
         <w:rPr>
-          <w:rFonts w:ascii="Verdana" w:eastAsia="Times New Roman" w:hAnsi="Verdana" w:cs="Times New Roman"/>
+          <w:rFonts w:eastAsia="Times New Roman" w:cs="Times New Roman"/>
           <w:color w:val="000000"/>
-          <w:sz w:val="21"/>
+          <w:sz w:val="24"/>
           <w:szCs w:val="21"/>
           <w:lang w:val="ru-RU" w:eastAsia="en-GB"/>
         </w:rPr>
@@ -325,9 +214,9 @@
       </w:r>
       <w:r>
         <w:rPr>
-          <w:rFonts w:ascii="Verdana" w:eastAsia="Times New Roman" w:hAnsi="Verdana" w:cs="Times New Roman"/>
+          <w:rFonts w:eastAsia="Times New Roman" w:cs="Times New Roman"/>
           <w:color w:val="000000"/>
-          <w:sz w:val="21"/>
+          <w:sz w:val="24"/>
           <w:szCs w:val="21"/>
           <w:lang w:eastAsia="en-GB"/>
         </w:rPr>
@@ -335,26 +224,26 @@
       </w:r>
       <w:r>
         <w:rPr>
-          <w:rFonts w:ascii="Verdana" w:eastAsia="Times New Roman" w:hAnsi="Verdana" w:cs="Times New Roman"/>
+          <w:rFonts w:eastAsia="Times New Roman" w:cs="Times New Roman"/>
           <w:color w:val="000000"/>
-          <w:sz w:val="21"/>
+          <w:sz w:val="24"/>
           <w:szCs w:val="21"/>
           <w:lang w:val="ru-RU" w:eastAsia="en-GB"/>
         </w:rPr>
-        <w:t xml:space="preserve">) могут идти не </w:t>
-      </w:r>
-      <w:proofErr w:type="spellStart"/>
-      <w:r>
-        <w:rPr>
-          <w:rFonts w:ascii="Verdana" w:eastAsia="Times New Roman" w:hAnsi="Verdana" w:cs="Times New Roman"/>
+        <w:t xml:space="preserve">) могут идти не по </w:t>
+      </w:r>
+      <w:bookmarkStart w:id="0" w:name="_GoBack"/>
+      <w:bookmarkEnd w:id="0"/>
+      <w:r>
+        <w:rPr>
+          <w:rFonts w:eastAsia="Times New Roman" w:cs="Times New Roman"/>
           <w:color w:val="000000"/>
-          <w:sz w:val="21"/>
+          <w:sz w:val="24"/>
           <w:szCs w:val="21"/>
           <w:lang w:val="ru-RU" w:eastAsia="en-GB"/>
         </w:rPr>
-        <w:t>по-порядку</w:t>
-      </w:r>
-      <w:proofErr w:type="spellEnd"/>
+        <w:t>порядку</w:t>
+      </w:r>
     </w:p>
     <w:p>
       <w:pPr>
@@ -367,18 +256,18 @@
         <w:ind w:left="600"/>
         <w:textAlignment w:val="baseline"/>
         <w:rPr>
-          <w:rFonts w:ascii="Verdana" w:eastAsia="Times New Roman" w:hAnsi="Verdana" w:cs="Times New Roman"/>
+          <w:rFonts w:eastAsia="Times New Roman" w:cs="Times New Roman"/>
           <w:color w:val="000000"/>
-          <w:sz w:val="21"/>
+          <w:sz w:val="24"/>
           <w:szCs w:val="21"/>
           <w:lang w:val="ru-RU" w:eastAsia="en-GB"/>
         </w:rPr>
       </w:pPr>
       <w:r>
         <w:rPr>
-          <w:rFonts w:ascii="Verdana" w:eastAsia="Times New Roman" w:hAnsi="Verdana" w:cs="Times New Roman"/>
+          <w:rFonts w:eastAsia="Times New Roman" w:cs="Times New Roman"/>
           <w:color w:val="000000"/>
-          <w:sz w:val="21"/>
+          <w:sz w:val="24"/>
           <w:szCs w:val="21"/>
           <w:lang w:val="ru-RU" w:eastAsia="en-GB"/>
         </w:rPr>
@@ -386,9 +275,9 @@
       </w:r>
       <w:r>
         <w:rPr>
-          <w:rFonts w:ascii="Verdana" w:eastAsia="Times New Roman" w:hAnsi="Verdana" w:cs="Times New Roman"/>
+          <w:rFonts w:eastAsia="Times New Roman" w:cs="Times New Roman"/>
           <w:color w:val="000000"/>
-          <w:sz w:val="21"/>
+          <w:sz w:val="24"/>
           <w:szCs w:val="21"/>
           <w:lang w:eastAsia="en-GB"/>
         </w:rPr>
@@ -396,9 +285,9 @@
       </w:r>
       <w:r>
         <w:rPr>
-          <w:rFonts w:ascii="Verdana" w:eastAsia="Times New Roman" w:hAnsi="Verdana" w:cs="Times New Roman"/>
+          <w:rFonts w:eastAsia="Times New Roman" w:cs="Times New Roman"/>
           <w:color w:val="000000"/>
-          <w:sz w:val="21"/>
+          <w:sz w:val="24"/>
           <w:szCs w:val="21"/>
           <w:lang w:val="ru-RU" w:eastAsia="en-GB"/>
         </w:rPr>
@@ -406,9 +295,9 @@
       </w:r>
       <w:r>
         <w:rPr>
-          <w:rFonts w:ascii="Verdana" w:eastAsia="Times New Roman" w:hAnsi="Verdana" w:cs="Times New Roman"/>
+          <w:rFonts w:eastAsia="Times New Roman" w:cs="Times New Roman"/>
           <w:color w:val="000000"/>
-          <w:sz w:val="21"/>
+          <w:sz w:val="24"/>
           <w:szCs w:val="21"/>
           <w:lang w:eastAsia="en-GB"/>
         </w:rPr>
@@ -416,11 +305,11 @@
       </w:r>
       <w:r>
         <w:rPr>
-          <w:rFonts w:ascii="Verdana" w:eastAsia="Times New Roman" w:hAnsi="Verdana" w:cs="Times New Roman"/>
+          <w:rFonts w:eastAsia="Times New Roman" w:cs="Times New Roman"/>
           <w:i/>
           <w:iCs/>
           <w:color w:val="000000"/>
-          <w:sz w:val="21"/>
+          <w:sz w:val="24"/>
           <w:szCs w:val="21"/>
           <w:bdr w:val="none" w:sz="0" w:space="0" w:color="auto" w:frame="1"/>
           <w:lang w:val="ru-RU" w:eastAsia="en-GB"/>
@@ -431,306 +320,48 @@
     <w:p>
       <w:pPr>
         <w:rPr>
-          <w:lang w:val="ru-RU"/>
-        </w:rPr>
-      </w:pPr>
-    </w:p>
-    <w:p>
-      <w:r>
-        <w:t>gitk?</w:t>
-      </w:r>
-      <w:bookmarkStart w:id="0" w:name="_GoBack"/>
-      <w:bookmarkEnd w:id="0"/>
-    </w:p>
-    <w:p>
-      <w:pPr>
-        <w:rPr>
-          <w:lang w:val="ru-RU"/>
-        </w:rPr>
-      </w:pPr>
-      <w:r>
-        <w:rPr>
-          <w:lang w:val="ru-RU"/>
-        </w:rPr>
-        <w:t xml:space="preserve">Система контроля версий </w:t>
-      </w:r>
-      <w:r>
+          <w:rStyle w:val="Hyperlink"/>
+        </w:rPr>
+      </w:pPr>
+      <w:r>
+        <w:rPr>
+          <w:rStyle w:val="Hyperlink"/>
+        </w:rPr>
+        <w:br w:type="page"/>
+      </w:r>
+    </w:p>
+    <w:p>
+      <w:pPr>
+        <w:rPr>
+          <w:sz w:val="24"/>
+          <w:szCs w:val="24"/>
+          <w:lang w:val="ru-RU"/>
+        </w:rPr>
+      </w:pPr>
+      <w:r>
+        <w:rPr>
+          <w:sz w:val="24"/>
+          <w:szCs w:val="24"/>
+          <w:lang w:val="ru-RU"/>
+        </w:rPr>
+        <w:lastRenderedPageBreak/>
+        <w:t xml:space="preserve">Для сдачи данной лабораторной работы обратите внимание на следующие функции (с аттрибутами) в </w:t>
+      </w:r>
+      <w:r>
+        <w:rPr>
+          <w:sz w:val="24"/>
+          <w:szCs w:val="24"/>
+        </w:rPr>
         <w:t>git</w:t>
       </w:r>
       <w:r>
         <w:rPr>
-          <w:lang w:val="ru-RU"/>
-        </w:rPr>
-        <w:t xml:space="preserve"> </w:t>
-      </w:r>
-      <w:r>
-        <w:rPr>
-          <w:lang w:val="ru-RU"/>
-        </w:rPr>
-        <w:t xml:space="preserve">является достаточно сложной </w:t>
-      </w:r>
-    </w:p>
-    <w:p>
-      <w:pPr>
-        <w:rPr>
-          <w:lang w:val="ru-RU"/>
-        </w:rPr>
-      </w:pPr>
-      <w:r>
-        <w:t>https</w:t>
-      </w:r>
-      <w:r>
-        <w:rPr>
-          <w:lang w:val="ru-RU"/>
-        </w:rPr>
-        <w:t>://</w:t>
-      </w:r>
-      <w:proofErr w:type="spellStart"/>
-      <w:r>
-        <w:t>github</w:t>
-      </w:r>
-      <w:proofErr w:type="spellEnd"/>
-      <w:r>
-        <w:rPr>
-          <w:lang w:val="ru-RU"/>
-        </w:rPr>
-        <w:t>.</w:t>
-      </w:r>
-      <w:r>
-        <w:t>com</w:t>
-      </w:r>
-      <w:r>
-        <w:rPr>
-          <w:lang w:val="ru-RU"/>
-        </w:rPr>
-        <w:t>/</w:t>
-      </w:r>
-      <w:proofErr w:type="spellStart"/>
-      <w:r>
-        <w:t>mikeizbicki</w:t>
-      </w:r>
-      <w:proofErr w:type="spellEnd"/>
-      <w:r>
-        <w:rPr>
-          <w:lang w:val="ru-RU"/>
-        </w:rPr>
-        <w:t>/</w:t>
-      </w:r>
-      <w:proofErr w:type="spellStart"/>
-      <w:r>
-        <w:t>ucr</w:t>
-      </w:r>
-      <w:proofErr w:type="spellEnd"/>
-      <w:r>
-        <w:rPr>
-          <w:lang w:val="ru-RU"/>
-        </w:rPr>
-        <w:t>-</w:t>
-      </w:r>
-      <w:proofErr w:type="spellStart"/>
-      <w:r>
-        <w:t>cs</w:t>
-      </w:r>
-      <w:proofErr w:type="spellEnd"/>
-      <w:r>
-        <w:rPr>
-          <w:lang w:val="ru-RU"/>
-        </w:rPr>
-        <w:t>100/</w:t>
-      </w:r>
-      <w:r>
-        <w:t>tree</w:t>
-      </w:r>
-      <w:r>
-        <w:rPr>
-          <w:lang w:val="ru-RU"/>
-        </w:rPr>
-        <w:t>/2015</w:t>
-      </w:r>
-      <w:r>
-        <w:t>winter</w:t>
-      </w:r>
-      <w:r>
-        <w:rPr>
-          <w:lang w:val="ru-RU"/>
-        </w:rPr>
-        <w:t>/</w:t>
-      </w:r>
-      <w:r>
-        <w:t>textbook</w:t>
-      </w:r>
-      <w:r>
-        <w:rPr>
-          <w:lang w:val="ru-RU"/>
-        </w:rPr>
-        <w:t>/</w:t>
-      </w:r>
-      <w:r>
-        <w:t>tools</w:t>
-      </w:r>
-      <w:r>
-        <w:rPr>
-          <w:lang w:val="ru-RU"/>
-        </w:rPr>
-        <w:t>/</w:t>
-      </w:r>
-      <w:r>
-        <w:t>git</w:t>
-      </w:r>
-      <w:r>
-        <w:rPr>
-          <w:lang w:val="ru-RU"/>
-        </w:rPr>
-        <w:t>/</w:t>
-      </w:r>
-      <w:r>
-        <w:t>advanced</w:t>
-      </w:r>
-      <w:r>
-        <w:rPr>
-          <w:lang w:val="ru-RU"/>
-        </w:rPr>
-        <w:t>-</w:t>
-      </w:r>
-      <w:r>
-        <w:t>git</w:t>
-      </w:r>
-    </w:p>
-    <w:p>
-      <w:pPr>
-        <w:rPr>
-          <w:lang w:val="ru-RU"/>
-        </w:rPr>
-      </w:pPr>
-      <w:r>
-        <w:t>Cherry</w:t>
-      </w:r>
-      <w:r>
-        <w:rPr>
-          <w:lang w:val="ru-RU"/>
-        </w:rPr>
-        <w:t>-</w:t>
-      </w:r>
-      <w:r>
-        <w:t>pick</w:t>
-      </w:r>
-    </w:p>
-    <w:p>
-      <w:pPr>
-        <w:rPr>
-          <w:lang w:val="ru-RU"/>
-        </w:rPr>
-      </w:pPr>
-      <w:r>
-        <w:t>Merge</w:t>
-      </w:r>
-    </w:p>
-    <w:p>
-      <w:pPr>
-        <w:rPr>
-          <w:lang w:val="ru-RU"/>
-        </w:rPr>
-      </w:pPr>
-      <w:r>
-        <w:t>Stash</w:t>
-      </w:r>
-    </w:p>
-    <w:p>
-      <w:pPr>
-        <w:rPr>
-          <w:lang w:val="ru-RU"/>
-        </w:rPr>
-      </w:pPr>
-      <w:hyperlink r:id="rId5" w:history="1">
-        <w:r>
-          <w:rPr>
-            <w:rStyle w:val="Hyperlink"/>
-          </w:rPr>
-          <w:t>http</w:t>
-        </w:r>
-        <w:r>
-          <w:rPr>
-            <w:rStyle w:val="Hyperlink"/>
-            <w:lang w:val="ru-RU"/>
-          </w:rPr>
-          <w:t>://</w:t>
-        </w:r>
-        <w:r>
-          <w:rPr>
-            <w:rStyle w:val="Hyperlink"/>
-          </w:rPr>
-          <w:t>git</w:t>
-        </w:r>
-        <w:r>
-          <w:rPr>
-            <w:rStyle w:val="Hyperlink"/>
-            <w:lang w:val="ru-RU"/>
-          </w:rPr>
-          <w:t>-</w:t>
-        </w:r>
-        <w:proofErr w:type="spellStart"/>
-        <w:r>
-          <w:rPr>
-            <w:rStyle w:val="Hyperlink"/>
-          </w:rPr>
-          <w:t>scm</w:t>
-        </w:r>
-        <w:proofErr w:type="spellEnd"/>
-        <w:r>
-          <w:rPr>
-            <w:rStyle w:val="Hyperlink"/>
-            <w:lang w:val="ru-RU"/>
-          </w:rPr>
-          <w:t>.</w:t>
-        </w:r>
-        <w:r>
-          <w:rPr>
-            <w:rStyle w:val="Hyperlink"/>
-          </w:rPr>
-          <w:t>com</w:t>
-        </w:r>
-        <w:r>
-          <w:rPr>
-            <w:rStyle w:val="Hyperlink"/>
-            <w:lang w:val="ru-RU"/>
-          </w:rPr>
-          <w:t>/</w:t>
-        </w:r>
-        <w:r>
-          <w:rPr>
-            <w:rStyle w:val="Hyperlink"/>
-          </w:rPr>
-          <w:t>docs</w:t>
-        </w:r>
-        <w:r>
-          <w:rPr>
-            <w:rStyle w:val="Hyperlink"/>
-            <w:lang w:val="ru-RU"/>
-          </w:rPr>
-          <w:t>/</w:t>
-        </w:r>
-        <w:r>
-          <w:rPr>
-            <w:rStyle w:val="Hyperlink"/>
-          </w:rPr>
-          <w:t>git</w:t>
-        </w:r>
-        <w:r>
-          <w:rPr>
-            <w:rStyle w:val="Hyperlink"/>
-            <w:lang w:val="ru-RU"/>
-          </w:rPr>
-          <w:t>-</w:t>
-        </w:r>
-        <w:proofErr w:type="spellStart"/>
-        <w:r>
-          <w:rPr>
-            <w:rStyle w:val="Hyperlink"/>
-          </w:rPr>
-          <w:t>grep</w:t>
-        </w:r>
-        <w:proofErr w:type="spellEnd"/>
-      </w:hyperlink>
+          <w:sz w:val="24"/>
+          <w:szCs w:val="24"/>
+          <w:lang w:val="ru-RU"/>
+        </w:rPr>
+        <w:t>:</w:t>
+      </w:r>
     </w:p>
     <w:p>
       <w:pPr>
@@ -755,259 +386,332 @@
         </w:tabs>
         <w:spacing w:after="0" w:line="240" w:lineRule="auto"/>
         <w:rPr>
-          <w:rFonts w:ascii="Consolas" w:eastAsia="Times New Roman" w:hAnsi="Consolas" w:cs="Consolas"/>
+          <w:rFonts w:eastAsia="Times New Roman" w:cs="Consolas"/>
           <w:color w:val="222222"/>
-          <w:sz w:val="20"/>
-          <w:szCs w:val="20"/>
+          <w:sz w:val="24"/>
+          <w:szCs w:val="24"/>
           <w:lang w:eastAsia="en-GB"/>
         </w:rPr>
       </w:pPr>
-      <w:proofErr w:type="gramStart"/>
-      <w:r>
-        <w:rPr>
-          <w:rFonts w:ascii="Consolas" w:eastAsia="Times New Roman" w:hAnsi="Consolas" w:cs="Consolas"/>
+      <w:r>
+        <w:rPr>
+          <w:rFonts w:eastAsia="Times New Roman" w:cs="Consolas"/>
           <w:color w:val="222222"/>
-          <w:sz w:val="20"/>
-          <w:szCs w:val="20"/>
+          <w:sz w:val="24"/>
+          <w:szCs w:val="24"/>
           <w:bdr w:val="none" w:sz="0" w:space="0" w:color="auto" w:frame="1"/>
           <w:shd w:val="clear" w:color="auto" w:fill="EEEEEE"/>
           <w:lang w:eastAsia="en-GB"/>
         </w:rPr>
-        <w:t>git</w:t>
-      </w:r>
-      <w:proofErr w:type="gramEnd"/>
-      <w:r>
-        <w:rPr>
-          <w:rFonts w:ascii="Consolas" w:eastAsia="Times New Roman" w:hAnsi="Consolas" w:cs="Consolas"/>
+        <w:t>git log --grep=word</w:t>
+      </w:r>
+    </w:p>
+    <w:p>
+      <w:pPr>
+        <w:rPr>
+          <w:sz w:val="24"/>
+          <w:szCs w:val="24"/>
+        </w:rPr>
+      </w:pPr>
+    </w:p>
+    <w:p>
+      <w:pPr>
+        <w:pStyle w:val="HTMLPreformatted"/>
+        <w:shd w:val="clear" w:color="auto" w:fill="EEEEEE"/>
+        <w:rPr>
+          <w:rFonts w:asciiTheme="minorHAnsi" w:hAnsiTheme="minorHAnsi" w:cs="Consolas"/>
           <w:color w:val="222222"/>
-          <w:sz w:val="20"/>
-          <w:szCs w:val="20"/>
+          <w:sz w:val="24"/>
+          <w:szCs w:val="24"/>
+        </w:rPr>
+      </w:pPr>
+      <w:r>
+        <w:rPr>
+          <w:rStyle w:val="HTMLCode"/>
+          <w:rFonts w:asciiTheme="minorHAnsi" w:eastAsiaTheme="majorEastAsia" w:hAnsiTheme="minorHAnsi" w:cs="Consolas"/>
+          <w:color w:val="222222"/>
+          <w:sz w:val="24"/>
+          <w:szCs w:val="24"/>
           <w:bdr w:val="none" w:sz="0" w:space="0" w:color="auto" w:frame="1"/>
           <w:shd w:val="clear" w:color="auto" w:fill="EEEEEE"/>
-          <w:lang w:eastAsia="en-GB"/>
-        </w:rPr>
-        <w:t xml:space="preserve"> log --</w:t>
-      </w:r>
-      <w:proofErr w:type="spellStart"/>
-      <w:r>
-        <w:rPr>
-          <w:rFonts w:ascii="Consolas" w:eastAsia="Times New Roman" w:hAnsi="Consolas" w:cs="Consolas"/>
+        </w:rPr>
+        <w:t>git for-each-ref --sort=-committerdate refs/heads/</w:t>
+      </w:r>
+    </w:p>
+    <w:p>
+      <w:pPr>
+        <w:rPr>
+          <w:sz w:val="24"/>
+          <w:szCs w:val="24"/>
+        </w:rPr>
+      </w:pPr>
+    </w:p>
+    <w:p>
+      <w:pPr>
+        <w:pStyle w:val="HTMLPreformatted"/>
+        <w:shd w:val="clear" w:color="auto" w:fill="EEEEEE"/>
+        <w:rPr>
+          <w:rFonts w:asciiTheme="minorHAnsi" w:hAnsiTheme="minorHAnsi" w:cs="Consolas"/>
           <w:color w:val="222222"/>
-          <w:sz w:val="20"/>
-          <w:szCs w:val="20"/>
+          <w:sz w:val="24"/>
+          <w:szCs w:val="24"/>
+        </w:rPr>
+      </w:pPr>
+      <w:r>
+        <w:rPr>
+          <w:rStyle w:val="HTMLCode"/>
+          <w:rFonts w:asciiTheme="minorHAnsi" w:eastAsiaTheme="majorEastAsia" w:hAnsiTheme="minorHAnsi" w:cs="Consolas"/>
+          <w:color w:val="222222"/>
+          <w:sz w:val="24"/>
+          <w:szCs w:val="24"/>
           <w:bdr w:val="none" w:sz="0" w:space="0" w:color="auto" w:frame="1"/>
           <w:shd w:val="clear" w:color="auto" w:fill="EEEEEE"/>
-          <w:lang w:eastAsia="en-GB"/>
-        </w:rPr>
-        <w:t>grep</w:t>
-      </w:r>
-      <w:proofErr w:type="spellEnd"/>
-      <w:r>
-        <w:rPr>
-          <w:rFonts w:ascii="Consolas" w:eastAsia="Times New Roman" w:hAnsi="Consolas" w:cs="Consolas"/>
+        </w:rPr>
+        <w:t>git diff HEAD~1</w:t>
+      </w:r>
+    </w:p>
+    <w:p>
+      <w:pPr>
+        <w:rPr>
+          <w:sz w:val="24"/>
+          <w:szCs w:val="24"/>
+        </w:rPr>
+      </w:pPr>
+    </w:p>
+    <w:p>
+      <w:pPr>
+        <w:pStyle w:val="HTMLPreformatted"/>
+        <w:shd w:val="clear" w:color="auto" w:fill="EEEEEE"/>
+        <w:rPr>
+          <w:rFonts w:asciiTheme="minorHAnsi" w:hAnsiTheme="minorHAnsi" w:cs="Consolas"/>
           <w:color w:val="222222"/>
-          <w:sz w:val="20"/>
-          <w:szCs w:val="20"/>
+          <w:sz w:val="24"/>
+          <w:szCs w:val="24"/>
+        </w:rPr>
+      </w:pPr>
+      <w:r>
+        <w:rPr>
+          <w:rStyle w:val="HTMLCode"/>
+          <w:rFonts w:asciiTheme="minorHAnsi" w:eastAsiaTheme="majorEastAsia" w:hAnsiTheme="minorHAnsi" w:cs="Consolas"/>
+          <w:color w:val="222222"/>
+          <w:sz w:val="24"/>
+          <w:szCs w:val="24"/>
           <w:bdr w:val="none" w:sz="0" w:space="0" w:color="auto" w:frame="1"/>
           <w:shd w:val="clear" w:color="auto" w:fill="EEEEEE"/>
-          <w:lang w:eastAsia="en-GB"/>
-        </w:rPr>
-        <w:t>=word</w:t>
-      </w:r>
-    </w:p>
-    <w:p/>
-    <w:p>
-      <w:pPr>
-        <w:pStyle w:val="HTMLPreformatted"/>
-        <w:shd w:val="clear" w:color="auto" w:fill="EEEEEE"/>
-        <w:rPr>
-          <w:rFonts w:ascii="Consolas" w:hAnsi="Consolas" w:cs="Consolas"/>
-          <w:color w:val="222222"/>
-        </w:rPr>
-      </w:pPr>
-      <w:proofErr w:type="gramStart"/>
-      <w:r>
-        <w:rPr>
-          <w:rStyle w:val="HTMLCode"/>
-          <w:rFonts w:ascii="Consolas" w:eastAsiaTheme="majorEastAsia" w:hAnsi="Consolas" w:cs="Consolas"/>
-          <w:color w:val="222222"/>
-          <w:bdr w:val="none" w:sz="0" w:space="0" w:color="auto" w:frame="1"/>
-          <w:shd w:val="clear" w:color="auto" w:fill="EEEEEE"/>
-        </w:rPr>
-        <w:t>git</w:t>
-      </w:r>
-      <w:proofErr w:type="gramEnd"/>
-      <w:r>
-        <w:rPr>
-          <w:rStyle w:val="HTMLCode"/>
-          <w:rFonts w:ascii="Consolas" w:eastAsiaTheme="majorEastAsia" w:hAnsi="Consolas" w:cs="Consolas"/>
-          <w:color w:val="222222"/>
-          <w:bdr w:val="none" w:sz="0" w:space="0" w:color="auto" w:frame="1"/>
-          <w:shd w:val="clear" w:color="auto" w:fill="EEEEEE"/>
-        </w:rPr>
-        <w:t xml:space="preserve"> for-each-ref --sort=-</w:t>
-      </w:r>
-      <w:proofErr w:type="spellStart"/>
-      <w:r>
-        <w:rPr>
-          <w:rStyle w:val="HTMLCode"/>
-          <w:rFonts w:ascii="Consolas" w:eastAsiaTheme="majorEastAsia" w:hAnsi="Consolas" w:cs="Consolas"/>
-          <w:color w:val="222222"/>
-          <w:bdr w:val="none" w:sz="0" w:space="0" w:color="auto" w:frame="1"/>
-          <w:shd w:val="clear" w:color="auto" w:fill="EEEEEE"/>
-        </w:rPr>
-        <w:t>committerdate</w:t>
-      </w:r>
-      <w:proofErr w:type="spellEnd"/>
-      <w:r>
-        <w:rPr>
-          <w:rStyle w:val="HTMLCode"/>
-          <w:rFonts w:ascii="Consolas" w:eastAsiaTheme="majorEastAsia" w:hAnsi="Consolas" w:cs="Consolas"/>
-          <w:color w:val="222222"/>
-          <w:bdr w:val="none" w:sz="0" w:space="0" w:color="auto" w:frame="1"/>
-          <w:shd w:val="clear" w:color="auto" w:fill="EEEEEE"/>
-        </w:rPr>
-        <w:t xml:space="preserve"> refs/heads/</w:t>
-      </w:r>
-    </w:p>
-    <w:p/>
-    <w:p>
-      <w:pPr>
-        <w:pStyle w:val="HTMLPreformatted"/>
-        <w:shd w:val="clear" w:color="auto" w:fill="EEEEEE"/>
-        <w:rPr>
-          <w:rFonts w:ascii="Consolas" w:hAnsi="Consolas" w:cs="Consolas"/>
-          <w:color w:val="222222"/>
-        </w:rPr>
-      </w:pPr>
-      <w:proofErr w:type="gramStart"/>
-      <w:r>
-        <w:rPr>
-          <w:rStyle w:val="HTMLCode"/>
-          <w:rFonts w:ascii="Consolas" w:eastAsiaTheme="majorEastAsia" w:hAnsi="Consolas" w:cs="Consolas"/>
-          <w:color w:val="222222"/>
-          <w:bdr w:val="none" w:sz="0" w:space="0" w:color="auto" w:frame="1"/>
-          <w:shd w:val="clear" w:color="auto" w:fill="EEEEEE"/>
-        </w:rPr>
-        <w:t>git</w:t>
-      </w:r>
-      <w:proofErr w:type="gramEnd"/>
-      <w:r>
-        <w:rPr>
-          <w:rStyle w:val="HTMLCode"/>
-          <w:rFonts w:ascii="Consolas" w:eastAsiaTheme="majorEastAsia" w:hAnsi="Consolas" w:cs="Consolas"/>
-          <w:color w:val="222222"/>
-          <w:bdr w:val="none" w:sz="0" w:space="0" w:color="auto" w:frame="1"/>
-          <w:shd w:val="clear" w:color="auto" w:fill="EEEEEE"/>
-        </w:rPr>
-        <w:t xml:space="preserve"> diff HEAD~1</w:t>
-      </w:r>
-    </w:p>
-    <w:p/>
-    <w:p>
-      <w:pPr>
-        <w:pStyle w:val="HTMLPreformatted"/>
-        <w:shd w:val="clear" w:color="auto" w:fill="EEEEEE"/>
-        <w:rPr>
-          <w:rFonts w:ascii="Consolas" w:hAnsi="Consolas" w:cs="Consolas"/>
-          <w:color w:val="222222"/>
-        </w:rPr>
-      </w:pPr>
-      <w:proofErr w:type="gramStart"/>
-      <w:r>
-        <w:rPr>
-          <w:rStyle w:val="HTMLCode"/>
-          <w:rFonts w:ascii="Consolas" w:eastAsiaTheme="majorEastAsia" w:hAnsi="Consolas" w:cs="Consolas"/>
-          <w:color w:val="222222"/>
-          <w:bdr w:val="none" w:sz="0" w:space="0" w:color="auto" w:frame="1"/>
-          <w:shd w:val="clear" w:color="auto" w:fill="EEEEEE"/>
-        </w:rPr>
-        <w:t>git</w:t>
-      </w:r>
-      <w:proofErr w:type="gramEnd"/>
-      <w:r>
-        <w:rPr>
-          <w:rStyle w:val="HTMLCode"/>
-          <w:rFonts w:ascii="Consolas" w:eastAsiaTheme="majorEastAsia" w:hAnsi="Consolas" w:cs="Consolas"/>
-          <w:color w:val="222222"/>
-          <w:bdr w:val="none" w:sz="0" w:space="0" w:color="auto" w:frame="1"/>
-          <w:shd w:val="clear" w:color="auto" w:fill="EEEEEE"/>
-        </w:rPr>
-        <w:t xml:space="preserve"> log --graph --abbrev-commit --decorate --date=relative --all</w:t>
-      </w:r>
-    </w:p>
-    <w:p/>
-    <w:p/>
-    <w:p>
-      <w:r>
-        <w:t xml:space="preserve">Tortoise </w:t>
-      </w:r>
-      <w:proofErr w:type="spellStart"/>
-      <w:r>
-        <w:t>svn</w:t>
-      </w:r>
-      <w:proofErr w:type="spellEnd"/>
-      <w:r>
-        <w:t>.</w:t>
-      </w:r>
-      <w:r>
-        <w:t xml:space="preserve"> Merge tools. </w:t>
-      </w:r>
-    </w:p>
-    <w:p>
-      <w:proofErr w:type="spellStart"/>
-      <w:r>
-        <w:t>SourceTree</w:t>
-      </w:r>
-      <w:proofErr w:type="spellEnd"/>
-      <w:r>
-        <w:t>.</w:t>
-      </w:r>
-    </w:p>
-    <w:p/>
-    <w:p>
-      <w:r>
-        <w:br w:type="page"/>
-      </w:r>
-    </w:p>
-    <w:p>
-      <w:pPr>
-        <w:rPr>
-          <w:lang w:val="ru-RU"/>
-        </w:rPr>
-      </w:pPr>
-      <w:r>
-        <w:rPr>
-          <w:lang w:val="ru-RU"/>
-        </w:rPr>
-        <w:lastRenderedPageBreak/>
-        <w:t xml:space="preserve">Задание: </w:t>
-      </w:r>
+        </w:rPr>
+        <w:t>git log --graph --abbrev-commit --decorate --date=relative --all</w:t>
+      </w:r>
+    </w:p>
+    <w:p>
+      <w:pPr>
+        <w:rPr>
+          <w:sz w:val="24"/>
+          <w:szCs w:val="24"/>
+        </w:rPr>
+      </w:pPr>
+    </w:p>
+    <w:p>
+      <w:pPr>
+        <w:rPr>
+          <w:sz w:val="24"/>
+          <w:szCs w:val="24"/>
+        </w:rPr>
+      </w:pPr>
+      <w:hyperlink r:id="rId5" w:history="1">
+        <w:r>
+          <w:rPr>
+            <w:rStyle w:val="Hyperlink"/>
+            <w:sz w:val="24"/>
+            <w:szCs w:val="24"/>
+          </w:rPr>
+          <w:t>https://github.com/mikeizbicki/ucr-cs100/tree/2015winter/textbook/tools/git/advanced-git</w:t>
+        </w:r>
+      </w:hyperlink>
+    </w:p>
+    <w:p>
+      <w:pPr>
+        <w:rPr>
+          <w:sz w:val="24"/>
+          <w:szCs w:val="24"/>
+        </w:rPr>
+      </w:pPr>
+      <w:r>
+        <w:rPr>
+          <w:sz w:val="24"/>
+          <w:szCs w:val="24"/>
+        </w:rPr>
+        <w:t>Cherry-pick</w:t>
+      </w:r>
+    </w:p>
+    <w:p>
+      <w:pPr>
+        <w:rPr>
+          <w:sz w:val="24"/>
+          <w:szCs w:val="24"/>
+        </w:rPr>
+      </w:pPr>
+      <w:r>
+        <w:rPr>
+          <w:sz w:val="24"/>
+          <w:szCs w:val="24"/>
+        </w:rPr>
+        <w:t>Merge</w:t>
+      </w:r>
+    </w:p>
+    <w:p>
+      <w:pPr>
+        <w:rPr>
+          <w:sz w:val="24"/>
+          <w:szCs w:val="24"/>
+        </w:rPr>
+      </w:pPr>
+      <w:r>
+        <w:rPr>
+          <w:sz w:val="24"/>
+          <w:szCs w:val="24"/>
+        </w:rPr>
+        <w:t>Stash</w:t>
+      </w:r>
+    </w:p>
+    <w:p>
+      <w:pPr>
+        <w:rPr>
+          <w:rStyle w:val="Hyperlink"/>
+          <w:sz w:val="24"/>
+          <w:szCs w:val="24"/>
+        </w:rPr>
+      </w:pPr>
       <w:hyperlink r:id="rId6" w:history="1">
         <w:r>
           <w:rPr>
             <w:rStyle w:val="Hyperlink"/>
+            <w:sz w:val="24"/>
+            <w:szCs w:val="24"/>
+          </w:rPr>
+          <w:t>http://git-scm.com/docs/git-grep</w:t>
+        </w:r>
+      </w:hyperlink>
+    </w:p>
+    <w:p>
+      <w:pPr>
+        <w:rPr>
+          <w:sz w:val="24"/>
+          <w:szCs w:val="24"/>
+        </w:rPr>
+      </w:pPr>
+    </w:p>
+    <w:p>
+      <w:pPr>
+        <w:rPr>
+          <w:sz w:val="24"/>
+          <w:szCs w:val="24"/>
+        </w:rPr>
+      </w:pPr>
+    </w:p>
+    <w:p>
+      <w:pPr>
+        <w:rPr>
+          <w:sz w:val="24"/>
+          <w:szCs w:val="24"/>
+        </w:rPr>
+      </w:pPr>
+      <w:r>
+        <w:rPr>
+          <w:sz w:val="24"/>
+          <w:szCs w:val="24"/>
+        </w:rPr>
+        <w:t>Tortoise svn</w:t>
+      </w:r>
+      <w:r>
+        <w:rPr>
+          <w:sz w:val="24"/>
+          <w:szCs w:val="24"/>
+        </w:rPr>
+        <w:t xml:space="preserve">. Merge tools. </w:t>
+      </w:r>
+    </w:p>
+    <w:p>
+      <w:pPr>
+        <w:rPr>
+          <w:sz w:val="24"/>
+          <w:szCs w:val="24"/>
+        </w:rPr>
+      </w:pPr>
+      <w:r>
+        <w:rPr>
+          <w:sz w:val="24"/>
+          <w:szCs w:val="24"/>
+        </w:rPr>
+        <w:t>SourceTree.</w:t>
+      </w:r>
+    </w:p>
+    <w:p/>
+    <w:p>
+      <w:r>
+        <w:br w:type="page"/>
+      </w:r>
+    </w:p>
+    <w:p>
+      <w:pPr>
+        <w:pStyle w:val="Heading1"/>
+        <w:rPr>
+          <w:lang w:val="ru-RU"/>
+        </w:rPr>
+      </w:pPr>
+      <w:r>
+        <w:rPr>
+          <w:lang w:val="ru-RU"/>
+        </w:rPr>
+        <w:lastRenderedPageBreak/>
+        <w:t xml:space="preserve">Задание: </w:t>
+      </w:r>
+    </w:p>
+    <w:p>
+      <w:pPr>
+        <w:pStyle w:val="ListParagraph"/>
+        <w:numPr>
+          <w:ilvl w:val="0"/>
+          <w:numId w:val="2"/>
+        </w:numPr>
+        <w:rPr>
+          <w:sz w:val="24"/>
+          <w:lang w:val="ru-RU"/>
+        </w:rPr>
+      </w:pPr>
+      <w:r>
+        <w:rPr>
+          <w:sz w:val="24"/>
+          <w:lang w:val="ru-RU"/>
+        </w:rPr>
+        <w:t xml:space="preserve">Пройти </w:t>
+      </w:r>
+      <w:hyperlink r:id="rId7" w:history="1">
+        <w:r>
+          <w:rPr>
+            <w:rStyle w:val="Hyperlink"/>
+            <w:sz w:val="24"/>
           </w:rPr>
           <w:t>https</w:t>
         </w:r>
         <w:r>
           <w:rPr>
             <w:rStyle w:val="Hyperlink"/>
+            <w:sz w:val="24"/>
             <w:lang w:val="ru-RU"/>
           </w:rPr>
           <w:t>://</w:t>
         </w:r>
-        <w:proofErr w:type="spellStart"/>
         <w:r>
           <w:rPr>
             <w:rStyle w:val="Hyperlink"/>
+            <w:sz w:val="24"/>
           </w:rPr>
           <w:t>github</w:t>
         </w:r>
-        <w:proofErr w:type="spellEnd"/>
         <w:r>
           <w:rPr>
             <w:rStyle w:val="Hyperlink"/>
+            <w:sz w:val="24"/>
             <w:lang w:val="ru-RU"/>
           </w:rPr>
           <w:t>.</w:t>
@@ -1015,27 +719,29 @@
         <w:r>
           <w:rPr>
             <w:rStyle w:val="Hyperlink"/>
+            <w:sz w:val="24"/>
           </w:rPr>
           <w:t>com</w:t>
         </w:r>
         <w:r>
           <w:rPr>
             <w:rStyle w:val="Hyperlink"/>
+            <w:sz w:val="24"/>
             <w:lang w:val="ru-RU"/>
           </w:rPr>
           <w:t>/</w:t>
         </w:r>
-        <w:proofErr w:type="spellStart"/>
         <w:r>
           <w:rPr>
             <w:rStyle w:val="Hyperlink"/>
+            <w:sz w:val="24"/>
           </w:rPr>
           <w:t>hgarc</w:t>
         </w:r>
-        <w:proofErr w:type="spellEnd"/>
         <w:r>
           <w:rPr>
             <w:rStyle w:val="Hyperlink"/>
+            <w:sz w:val="24"/>
             <w:lang w:val="ru-RU"/>
           </w:rPr>
           <w:t>014/</w:t>
@@ -1043,12 +749,14 @@
         <w:r>
           <w:rPr>
             <w:rStyle w:val="Hyperlink"/>
+            <w:sz w:val="24"/>
           </w:rPr>
           <w:t>git</w:t>
         </w:r>
         <w:r>
           <w:rPr>
             <w:rStyle w:val="Hyperlink"/>
+            <w:sz w:val="24"/>
             <w:lang w:val="ru-RU"/>
           </w:rPr>
           <w:t>-</w:t>
@@ -1056,16 +764,58 @@
         <w:r>
           <w:rPr>
             <w:rStyle w:val="Hyperlink"/>
+            <w:sz w:val="24"/>
           </w:rPr>
           <w:t>game</w:t>
         </w:r>
       </w:hyperlink>
       <w:r>
         <w:rPr>
+          <w:sz w:val="24"/>
           <w:lang w:val="ru-RU"/>
         </w:rPr>
         <w:t xml:space="preserve"> </w:t>
       </w:r>
+    </w:p>
+    <w:p>
+      <w:pPr>
+        <w:pStyle w:val="ListParagraph"/>
+        <w:numPr>
+          <w:ilvl w:val="0"/>
+          <w:numId w:val="2"/>
+        </w:numPr>
+        <w:rPr>
+          <w:sz w:val="24"/>
+          <w:lang w:val="ru-RU"/>
+        </w:rPr>
+      </w:pPr>
+      <w:r>
+        <w:rPr>
+          <w:sz w:val="24"/>
+          <w:lang w:val="ru-RU"/>
+        </w:rPr>
+        <w:t xml:space="preserve">Открыть </w:t>
+      </w:r>
+      <w:r>
+        <w:rPr>
+          <w:sz w:val="24"/>
+        </w:rPr>
+        <w:t>gitk</w:t>
+      </w:r>
+      <w:r>
+        <w:rPr>
+          <w:sz w:val="24"/>
+          <w:lang w:val="ru-RU"/>
+        </w:rPr>
+        <w:t xml:space="preserve"> и посмотреть на игру с другой стороны; уметь объяснить преподавателю, что где происходит</w:t>
+      </w:r>
+    </w:p>
+    <w:p>
+      <w:pPr>
+        <w:rPr>
+          <w:lang w:val="ru-RU"/>
+        </w:rPr>
+      </w:pPr>
     </w:p>
     <w:p>
       <w:pPr>
@@ -1242,8 +992,100 @@
       </w:rPr>
     </w:lvl>
   </w:abstractNum>
+  <w:abstractNum w:abstractNumId="1" w15:restartNumberingAfterBreak="0">
+    <w:nsid w:val="786F1DE3"/>
+    <w:multiLevelType w:val="hybridMultilevel"/>
+    <w:tmpl w:val="33FEFE2C"/>
+    <w:lvl w:ilvl="0" w:tplc="08090011">
+      <w:start w:val="1"/>
+      <w:numFmt w:val="decimal"/>
+      <w:lvlText w:val="%1)"/>
+      <w:lvlJc w:val="left"/>
+      <w:pPr>
+        <w:ind w:left="720" w:hanging="360"/>
+      </w:pPr>
+      <w:rPr>
+        <w:rFonts w:hint="default"/>
+      </w:rPr>
+    </w:lvl>
+    <w:lvl w:ilvl="1" w:tplc="08090019" w:tentative="1">
+      <w:start w:val="1"/>
+      <w:numFmt w:val="lowerLetter"/>
+      <w:lvlText w:val="%2."/>
+      <w:lvlJc w:val="left"/>
+      <w:pPr>
+        <w:ind w:left="1440" w:hanging="360"/>
+      </w:pPr>
+    </w:lvl>
+    <w:lvl w:ilvl="2" w:tplc="0809001B" w:tentative="1">
+      <w:start w:val="1"/>
+      <w:numFmt w:val="lowerRoman"/>
+      <w:lvlText w:val="%3."/>
+      <w:lvlJc w:val="right"/>
+      <w:pPr>
+        <w:ind w:left="2160" w:hanging="180"/>
+      </w:pPr>
+    </w:lvl>
+    <w:lvl w:ilvl="3" w:tplc="0809000F" w:tentative="1">
+      <w:start w:val="1"/>
+      <w:numFmt w:val="decimal"/>
+      <w:lvlText w:val="%4."/>
+      <w:lvlJc w:val="left"/>
+      <w:pPr>
+        <w:ind w:left="2880" w:hanging="360"/>
+      </w:pPr>
+    </w:lvl>
+    <w:lvl w:ilvl="4" w:tplc="08090019" w:tentative="1">
+      <w:start w:val="1"/>
+      <w:numFmt w:val="lowerLetter"/>
+      <w:lvlText w:val="%5."/>
+      <w:lvlJc w:val="left"/>
+      <w:pPr>
+        <w:ind w:left="3600" w:hanging="360"/>
+      </w:pPr>
+    </w:lvl>
+    <w:lvl w:ilvl="5" w:tplc="0809001B" w:tentative="1">
+      <w:start w:val="1"/>
+      <w:numFmt w:val="lowerRoman"/>
+      <w:lvlText w:val="%6."/>
+      <w:lvlJc w:val="right"/>
+      <w:pPr>
+        <w:ind w:left="4320" w:hanging="180"/>
+      </w:pPr>
+    </w:lvl>
+    <w:lvl w:ilvl="6" w:tplc="0809000F" w:tentative="1">
+      <w:start w:val="1"/>
+      <w:numFmt w:val="decimal"/>
+      <w:lvlText w:val="%7."/>
+      <w:lvlJc w:val="left"/>
+      <w:pPr>
+        <w:ind w:left="5040" w:hanging="360"/>
+      </w:pPr>
+    </w:lvl>
+    <w:lvl w:ilvl="7" w:tplc="08090019" w:tentative="1">
+      <w:start w:val="1"/>
+      <w:numFmt w:val="lowerLetter"/>
+      <w:lvlText w:val="%8."/>
+      <w:lvlJc w:val="left"/>
+      <w:pPr>
+        <w:ind w:left="5760" w:hanging="360"/>
+      </w:pPr>
+    </w:lvl>
+    <w:lvl w:ilvl="8" w:tplc="0809001B" w:tentative="1">
+      <w:start w:val="1"/>
+      <w:numFmt w:val="lowerRoman"/>
+      <w:lvlText w:val="%9."/>
+      <w:lvlJc w:val="right"/>
+      <w:pPr>
+        <w:ind w:left="6480" w:hanging="180"/>
+      </w:pPr>
+    </w:lvl>
+  </w:abstractNum>
   <w:num w:numId="1">
     <w:abstractNumId w:val="0"/>
+  </w:num>
+  <w:num w:numId="2">
+    <w:abstractNumId w:val="1"/>
   </w:num>
 </w:numbering>
 </file>
@@ -1816,6 +1658,17 @@
     <w:basedOn w:val="DefaultParagraphFont"/>
     <w:rsid w:val="0036259C"/>
   </w:style>
+  <w:style w:type="paragraph" w:styleId="ListParagraph">
+    <w:name w:val="List Paragraph"/>
+    <w:basedOn w:val="Normal"/>
+    <w:uiPriority w:val="34"/>
+    <w:qFormat/>
+    <w:rsid w:val="00E51205"/>
+    <w:pPr>
+      <w:ind w:left="720"/>
+      <w:contextualSpacing/>
+    </w:pPr>
+  </w:style>
 </w:styles>
 </file>
 

--- a/Labs/Vcs_lab_problem4.docx
+++ b/Labs/Vcs_lab_problem4.docx
@@ -79,135 +79,478 @@
     </w:p>
     <w:p>
       <w:pPr>
+        <w:rPr>
+          <w:sz w:val="24"/>
+          <w:szCs w:val="24"/>
+          <w:lang w:val="ru-RU"/>
+        </w:rPr>
+      </w:pPr>
+      <w:r>
+        <w:rPr>
+          <w:sz w:val="24"/>
+          <w:szCs w:val="24"/>
+          <w:lang w:val="ru-RU"/>
+        </w:rPr>
+        <w:t>Для начала рассмотри</w:t>
+      </w:r>
+      <w:r>
+        <w:rPr>
+          <w:sz w:val="24"/>
+          <w:szCs w:val="24"/>
+          <w:lang w:val="ru-RU"/>
+        </w:rPr>
+        <w:t>м</w:t>
+      </w:r>
+      <w:r>
+        <w:rPr>
+          <w:sz w:val="24"/>
+          <w:szCs w:val="24"/>
+          <w:lang w:val="ru-RU"/>
+        </w:rPr>
+        <w:t xml:space="preserve"> те вещи, которые вам нужно знать про </w:t>
+      </w:r>
+      <w:r>
+        <w:rPr>
+          <w:sz w:val="24"/>
+          <w:szCs w:val="24"/>
+        </w:rPr>
+        <w:t>git</w:t>
+      </w:r>
+      <w:r>
+        <w:rPr>
+          <w:sz w:val="24"/>
+          <w:szCs w:val="24"/>
+          <w:lang w:val="ru-RU"/>
+        </w:rPr>
+        <w:t>:</w:t>
+      </w:r>
+    </w:p>
+    <w:p>
+      <w:pPr>
+        <w:pStyle w:val="ListParagraph"/>
         <w:numPr>
           <w:ilvl w:val="0"/>
-          <w:numId w:val="1"/>
+          <w:numId w:val="9"/>
         </w:numPr>
-        <w:shd w:val="clear" w:color="auto" w:fill="FFFFFF"/>
-        <w:spacing w:after="0" w:line="336" w:lineRule="atLeast"/>
-        <w:ind w:left="600"/>
-        <w:textAlignment w:val="baseline"/>
-        <w:rPr>
-          <w:rFonts w:eastAsia="Times New Roman" w:cs="Times New Roman"/>
-          <w:color w:val="000000"/>
-          <w:sz w:val="24"/>
-          <w:szCs w:val="21"/>
+        <w:ind w:left="0" w:firstLine="426"/>
+        <w:rPr>
+          <w:rFonts w:eastAsia="Times New Roman" w:cs="Times New Roman"/>
+          <w:color w:val="000000"/>
+          <w:sz w:val="24"/>
+          <w:szCs w:val="24"/>
+          <w:lang w:val="ru-RU" w:eastAsia="en-GB"/>
+        </w:rPr>
+      </w:pPr>
+      <w:r>
+        <w:rPr>
+          <w:rFonts w:eastAsia="Times New Roman" w:cs="Times New Roman"/>
+          <w:color w:val="000000"/>
+          <w:sz w:val="24"/>
+          <w:szCs w:val="24"/>
           <w:lang w:eastAsia="en-GB"/>
         </w:rPr>
-      </w:pPr>
-      <w:r>
-        <w:rPr>
-          <w:rFonts w:eastAsia="Times New Roman" w:cs="Times New Roman"/>
-          <w:color w:val="000000"/>
-          <w:sz w:val="24"/>
-          <w:szCs w:val="21"/>
+        <w:t>Git</w:t>
+      </w:r>
+      <w:r>
+        <w:rPr>
+          <w:rFonts w:eastAsia="Times New Roman" w:cs="Times New Roman"/>
+          <w:color w:val="000000"/>
+          <w:sz w:val="24"/>
+          <w:szCs w:val="24"/>
+          <w:lang w:val="ru-RU" w:eastAsia="en-GB"/>
+        </w:rPr>
+        <w:t xml:space="preserve"> не хранит папки</w:t>
+      </w:r>
+      <w:r>
+        <w:rPr>
+          <w:rFonts w:eastAsia="Times New Roman" w:cs="Times New Roman"/>
+          <w:color w:val="000000"/>
+          <w:sz w:val="24"/>
+          <w:szCs w:val="24"/>
+          <w:lang w:val="ru-RU" w:eastAsia="en-GB"/>
+        </w:rPr>
+        <w:t>. Он хранит только файлы. Поэтому</w:t>
+      </w:r>
+      <w:r>
+        <w:rPr>
+          <w:rFonts w:eastAsia="Times New Roman" w:cs="Times New Roman"/>
+          <w:color w:val="000000"/>
+          <w:sz w:val="24"/>
+          <w:szCs w:val="24"/>
+          <w:lang w:val="ru-RU" w:eastAsia="en-GB"/>
+        </w:rPr>
+        <w:t xml:space="preserve">, например, невозможно положить в </w:t>
+      </w:r>
+      <w:r>
+        <w:rPr>
+          <w:rFonts w:eastAsia="Times New Roman" w:cs="Times New Roman"/>
+          <w:color w:val="000000"/>
+          <w:sz w:val="24"/>
+          <w:szCs w:val="24"/>
           <w:lang w:eastAsia="en-GB"/>
         </w:rPr>
-        <w:t>Git не хранит папки</w:t>
+        <w:t>git</w:t>
+      </w:r>
+      <w:r>
+        <w:rPr>
+          <w:rFonts w:eastAsia="Times New Roman" w:cs="Times New Roman"/>
+          <w:color w:val="000000"/>
+          <w:sz w:val="24"/>
+          <w:szCs w:val="24"/>
+          <w:lang w:val="ru-RU" w:eastAsia="en-GB"/>
+        </w:rPr>
+        <w:t xml:space="preserve"> пустую папку – можно только папку с файлами.</w:t>
       </w:r>
     </w:p>
     <w:p>
       <w:pPr>
+        <w:pStyle w:val="ListParagraph"/>
         <w:numPr>
           <w:ilvl w:val="0"/>
-          <w:numId w:val="1"/>
+          <w:numId w:val="9"/>
         </w:numPr>
-        <w:shd w:val="clear" w:color="auto" w:fill="FFFFFF"/>
-        <w:spacing w:after="0" w:line="336" w:lineRule="atLeast"/>
-        <w:ind w:left="600"/>
-        <w:textAlignment w:val="baseline"/>
-        <w:rPr>
-          <w:rFonts w:eastAsia="Times New Roman" w:cs="Times New Roman"/>
-          <w:color w:val="000000"/>
-          <w:sz w:val="24"/>
-          <w:szCs w:val="21"/>
+        <w:ind w:left="0" w:firstLine="426"/>
+        <w:rPr>
+          <w:rFonts w:eastAsia="Times New Roman" w:cs="Times New Roman"/>
+          <w:color w:val="000000"/>
+          <w:sz w:val="24"/>
+          <w:szCs w:val="24"/>
+          <w:lang w:val="ru-RU" w:eastAsia="en-GB"/>
+        </w:rPr>
+      </w:pPr>
+      <w:r>
+        <w:rPr>
+          <w:rFonts w:eastAsia="Times New Roman" w:cs="Times New Roman"/>
+          <w:color w:val="000000"/>
+          <w:sz w:val="24"/>
+          <w:szCs w:val="24"/>
           <w:lang w:eastAsia="en-GB"/>
         </w:rPr>
-      </w:pPr>
-      <w:r>
-        <w:rPr>
-          <w:rFonts w:eastAsia="Times New Roman" w:cs="Times New Roman"/>
-          <w:color w:val="000000"/>
-          <w:sz w:val="24"/>
-          <w:szCs w:val="21"/>
+        <w:t>Git</w:t>
+      </w:r>
+      <w:r>
+        <w:rPr>
+          <w:rFonts w:eastAsia="Times New Roman" w:cs="Times New Roman"/>
+          <w:color w:val="000000"/>
+          <w:sz w:val="24"/>
+          <w:szCs w:val="24"/>
+          <w:lang w:val="ru-RU" w:eastAsia="en-GB"/>
+        </w:rPr>
+        <w:t xml:space="preserve"> не хранит файлы</w:t>
+      </w:r>
+      <w:r>
+        <w:rPr>
+          <w:rFonts w:eastAsia="Times New Roman" w:cs="Times New Roman"/>
+          <w:color w:val="000000"/>
+          <w:sz w:val="24"/>
+          <w:szCs w:val="24"/>
+          <w:lang w:val="ru-RU" w:eastAsia="en-GB"/>
+        </w:rPr>
+        <w:t xml:space="preserve">. На самом деле, он хранит объекты, в которых указаны пути к файлам. Так что в </w:t>
+      </w:r>
+      <w:r>
+        <w:rPr>
+          <w:rFonts w:eastAsia="Times New Roman" w:cs="Times New Roman"/>
+          <w:color w:val="000000"/>
+          <w:sz w:val="24"/>
+          <w:szCs w:val="24"/>
           <w:lang w:eastAsia="en-GB"/>
         </w:rPr>
-        <w:t>Git не хранит файлы</w:t>
+        <w:t>git</w:t>
+      </w:r>
+      <w:r>
+        <w:rPr>
+          <w:rFonts w:eastAsia="Times New Roman" w:cs="Times New Roman"/>
+          <w:color w:val="000000"/>
+          <w:sz w:val="24"/>
+          <w:szCs w:val="24"/>
+          <w:lang w:val="ru-RU" w:eastAsia="en-GB"/>
+        </w:rPr>
+        <w:t>-</w:t>
+      </w:r>
+      <w:proofErr w:type="spellStart"/>
+      <w:r>
+        <w:rPr>
+          <w:rFonts w:eastAsia="Times New Roman" w:cs="Times New Roman"/>
+          <w:color w:val="000000"/>
+          <w:sz w:val="24"/>
+          <w:szCs w:val="24"/>
+          <w:lang w:val="ru-RU" w:eastAsia="en-GB"/>
+        </w:rPr>
+        <w:t>репозитории</w:t>
+      </w:r>
+      <w:proofErr w:type="spellEnd"/>
+      <w:r>
+        <w:rPr>
+          <w:rFonts w:eastAsia="Times New Roman" w:cs="Times New Roman"/>
+          <w:color w:val="000000"/>
+          <w:sz w:val="24"/>
+          <w:szCs w:val="24"/>
+          <w:lang w:val="ru-RU" w:eastAsia="en-GB"/>
+        </w:rPr>
+        <w:t xml:space="preserve"> действительно есть файлы, но вот сам </w:t>
+      </w:r>
+      <w:r>
+        <w:rPr>
+          <w:rFonts w:eastAsia="Times New Roman" w:cs="Times New Roman"/>
+          <w:color w:val="000000"/>
+          <w:sz w:val="24"/>
+          <w:szCs w:val="24"/>
+          <w:lang w:eastAsia="en-GB"/>
+        </w:rPr>
+        <w:t>git</w:t>
+      </w:r>
+      <w:r>
+        <w:rPr>
+          <w:rFonts w:eastAsia="Times New Roman" w:cs="Times New Roman"/>
+          <w:color w:val="000000"/>
+          <w:sz w:val="24"/>
+          <w:szCs w:val="24"/>
+          <w:lang w:val="ru-RU" w:eastAsia="en-GB"/>
+        </w:rPr>
+        <w:t xml:space="preserve"> (т.е. </w:t>
+      </w:r>
+      <w:proofErr w:type="gramStart"/>
+      <w:r>
+        <w:rPr>
+          <w:rFonts w:eastAsia="Times New Roman" w:cs="Times New Roman"/>
+          <w:color w:val="000000"/>
+          <w:sz w:val="24"/>
+          <w:szCs w:val="24"/>
+          <w:lang w:val="ru-RU" w:eastAsia="en-GB"/>
+        </w:rPr>
+        <w:t xml:space="preserve">папка </w:t>
+      </w:r>
+      <w:r>
+        <w:rPr>
+          <w:rFonts w:eastAsia="Times New Roman" w:cs="Times New Roman"/>
+          <w:color w:val="000000"/>
+          <w:sz w:val="24"/>
+          <w:szCs w:val="24"/>
+          <w:lang w:val="ru-RU" w:eastAsia="en-GB"/>
+        </w:rPr>
+        <w:t>.</w:t>
+      </w:r>
+      <w:r>
+        <w:rPr>
+          <w:rFonts w:eastAsia="Times New Roman" w:cs="Times New Roman"/>
+          <w:color w:val="000000"/>
+          <w:sz w:val="24"/>
+          <w:szCs w:val="24"/>
+          <w:lang w:eastAsia="en-GB"/>
+        </w:rPr>
+        <w:t>git</w:t>
+      </w:r>
+      <w:proofErr w:type="gramEnd"/>
+      <w:r>
+        <w:rPr>
+          <w:rFonts w:eastAsia="Times New Roman" w:cs="Times New Roman"/>
+          <w:color w:val="000000"/>
+          <w:sz w:val="24"/>
+          <w:szCs w:val="24"/>
+          <w:lang w:val="ru-RU" w:eastAsia="en-GB"/>
+        </w:rPr>
+        <w:t>, как мы узнали из предыдущей лабораторной</w:t>
+      </w:r>
+      <w:r>
+        <w:rPr>
+          <w:rFonts w:eastAsia="Times New Roman" w:cs="Times New Roman"/>
+          <w:color w:val="000000"/>
+          <w:sz w:val="24"/>
+          <w:szCs w:val="24"/>
+          <w:lang w:val="ru-RU" w:eastAsia="en-GB"/>
+        </w:rPr>
+        <w:t>)</w:t>
+      </w:r>
+      <w:r>
+        <w:rPr>
+          <w:rFonts w:eastAsia="Times New Roman" w:cs="Times New Roman"/>
+          <w:color w:val="000000"/>
+          <w:sz w:val="24"/>
+          <w:szCs w:val="24"/>
+          <w:lang w:val="ru-RU" w:eastAsia="en-GB"/>
+        </w:rPr>
+        <w:t xml:space="preserve"> их не хранит.</w:t>
       </w:r>
     </w:p>
     <w:p>
       <w:pPr>
+        <w:pStyle w:val="ListParagraph"/>
         <w:numPr>
           <w:ilvl w:val="0"/>
-          <w:numId w:val="1"/>
+          <w:numId w:val="9"/>
         </w:numPr>
-        <w:shd w:val="clear" w:color="auto" w:fill="FFFFFF"/>
-        <w:spacing w:after="0" w:line="336" w:lineRule="atLeast"/>
-        <w:ind w:left="600"/>
-        <w:textAlignment w:val="baseline"/>
-        <w:rPr>
-          <w:rFonts w:eastAsia="Times New Roman" w:cs="Times New Roman"/>
-          <w:color w:val="000000"/>
-          <w:sz w:val="24"/>
-          <w:szCs w:val="21"/>
-          <w:lang w:val="ru-RU" w:eastAsia="en-GB"/>
-        </w:rPr>
-      </w:pPr>
-      <w:r>
-        <w:rPr>
-          <w:rFonts w:eastAsia="Times New Roman" w:cs="Times New Roman"/>
-          <w:color w:val="000000"/>
-          <w:sz w:val="24"/>
-          <w:szCs w:val="21"/>
-          <w:lang w:val="ru-RU" w:eastAsia="en-GB"/>
-        </w:rPr>
-        <w:t>Ревизии (</w:t>
-      </w:r>
-      <w:r>
-        <w:rPr>
-          <w:rFonts w:eastAsia="Times New Roman" w:cs="Times New Roman"/>
-          <w:color w:val="000000"/>
-          <w:sz w:val="24"/>
-          <w:szCs w:val="21"/>
-          <w:lang w:eastAsia="en-GB"/>
-        </w:rPr>
-        <w:t>Revision</w:t>
-      </w:r>
-      <w:r>
-        <w:rPr>
-          <w:rFonts w:eastAsia="Times New Roman" w:cs="Times New Roman"/>
-          <w:color w:val="000000"/>
-          <w:sz w:val="24"/>
-          <w:szCs w:val="21"/>
-          <w:lang w:val="ru-RU" w:eastAsia="en-GB"/>
-        </w:rPr>
-        <w:t>) не имеют порядкового номера</w:t>
+        <w:ind w:left="0" w:firstLine="426"/>
+        <w:rPr>
+          <w:rFonts w:eastAsia="Times New Roman" w:cs="Times New Roman"/>
+          <w:color w:val="000000"/>
+          <w:sz w:val="24"/>
+          <w:szCs w:val="24"/>
+          <w:lang w:val="ru-RU" w:eastAsia="en-GB"/>
+        </w:rPr>
+      </w:pPr>
+      <w:r>
+        <w:rPr>
+          <w:rFonts w:eastAsia="Times New Roman" w:cs="Times New Roman"/>
+          <w:color w:val="000000"/>
+          <w:sz w:val="24"/>
+          <w:szCs w:val="24"/>
+          <w:lang w:val="ru-RU" w:eastAsia="en-GB"/>
+        </w:rPr>
+        <w:t xml:space="preserve">Другими словами, </w:t>
+      </w:r>
+      <w:proofErr w:type="spellStart"/>
+      <w:r>
+        <w:rPr>
+          <w:rFonts w:eastAsia="Times New Roman" w:cs="Times New Roman"/>
+          <w:color w:val="000000"/>
+          <w:sz w:val="24"/>
+          <w:szCs w:val="24"/>
+          <w:lang w:val="ru-RU" w:eastAsia="en-GB"/>
+        </w:rPr>
+        <w:t>g</w:t>
+      </w:r>
+      <w:r>
+        <w:rPr>
+          <w:rFonts w:eastAsia="Times New Roman" w:cs="Times New Roman"/>
+          <w:color w:val="000000"/>
+          <w:sz w:val="24"/>
+          <w:szCs w:val="24"/>
+          <w:lang w:val="ru-RU" w:eastAsia="en-GB"/>
+        </w:rPr>
+        <w:t>it</w:t>
+      </w:r>
+      <w:proofErr w:type="spellEnd"/>
+      <w:r>
+        <w:rPr>
+          <w:rFonts w:eastAsia="Times New Roman" w:cs="Times New Roman"/>
+          <w:color w:val="000000"/>
+          <w:sz w:val="24"/>
+          <w:szCs w:val="24"/>
+          <w:lang w:val="ru-RU" w:eastAsia="en-GB"/>
+        </w:rPr>
+        <w:t xml:space="preserve"> сохраняет в commit содержимое всех файлов (делает слепки содержимого каждого файла и сохраняет в objects). Если файл не менялся, то будет использован старый object. Таким образом, в commit в виде новых объектов попадут только</w:t>
+      </w:r>
+      <w:r>
+        <w:rPr>
+          <w:rFonts w:eastAsia="Times New Roman" w:cs="Times New Roman"/>
+          <w:sz w:val="24"/>
+          <w:szCs w:val="24"/>
+          <w:lang w:val="ru-RU" w:eastAsia="en-GB"/>
+        </w:rPr>
+        <w:t> </w:t>
+      </w:r>
+      <w:r>
+        <w:rPr>
+          <w:rFonts w:eastAsia="Times New Roman" w:cs="Times New Roman"/>
+          <w:b/>
+          <w:color w:val="000000"/>
+          <w:sz w:val="24"/>
+          <w:szCs w:val="24"/>
+          <w:lang w:val="ru-RU" w:eastAsia="en-GB"/>
+        </w:rPr>
+        <w:t>изменённые файлы</w:t>
+      </w:r>
+      <w:r>
+        <w:rPr>
+          <w:rFonts w:eastAsia="Times New Roman" w:cs="Times New Roman"/>
+          <w:color w:val="000000"/>
+          <w:sz w:val="24"/>
+          <w:szCs w:val="24"/>
+          <w:lang w:val="ru-RU" w:eastAsia="en-GB"/>
+        </w:rPr>
+        <w:t>, что позволит хорошо экономить место на диске и даст возможность быстро переключиться на любой commit.</w:t>
       </w:r>
     </w:p>
     <w:p>
       <w:pPr>
+        <w:pStyle w:val="ListParagraph"/>
         <w:numPr>
           <w:ilvl w:val="0"/>
-          <w:numId w:val="1"/>
+          <w:numId w:val="9"/>
         </w:numPr>
-        <w:shd w:val="clear" w:color="auto" w:fill="FFFFFF"/>
-        <w:spacing w:after="0" w:line="336" w:lineRule="atLeast"/>
-        <w:ind w:left="600"/>
-        <w:textAlignment w:val="baseline"/>
-        <w:rPr>
-          <w:rFonts w:eastAsia="Times New Roman" w:cs="Times New Roman"/>
-          <w:color w:val="000000"/>
-          <w:sz w:val="24"/>
-          <w:szCs w:val="21"/>
-          <w:lang w:val="ru-RU" w:eastAsia="en-GB"/>
-        </w:rPr>
-      </w:pPr>
-      <w:r>
-        <w:rPr>
-          <w:rFonts w:eastAsia="Times New Roman" w:cs="Times New Roman"/>
-          <w:color w:val="000000"/>
-          <w:sz w:val="24"/>
-          <w:szCs w:val="21"/>
+        <w:ind w:left="0" w:firstLine="426"/>
+        <w:rPr>
+          <w:rFonts w:eastAsia="Times New Roman" w:cs="Times New Roman"/>
+          <w:color w:val="000000"/>
+          <w:sz w:val="24"/>
+          <w:szCs w:val="24"/>
+          <w:lang w:val="ru-RU" w:eastAsia="en-GB"/>
+        </w:rPr>
+      </w:pPr>
+      <w:r>
+        <w:rPr>
+          <w:rFonts w:eastAsia="Times New Roman" w:cs="Times New Roman"/>
+          <w:color w:val="000000"/>
+          <w:sz w:val="24"/>
+          <w:szCs w:val="24"/>
+          <w:lang w:val="ru-RU" w:eastAsia="en-GB"/>
+        </w:rPr>
+        <w:t>Ревизии (</w:t>
+      </w:r>
+      <w:r>
+        <w:rPr>
+          <w:rFonts w:eastAsia="Times New Roman" w:cs="Times New Roman"/>
+          <w:color w:val="000000"/>
+          <w:sz w:val="24"/>
+          <w:szCs w:val="24"/>
+          <w:lang w:eastAsia="en-GB"/>
+        </w:rPr>
+        <w:t>Revision</w:t>
+      </w:r>
+      <w:r>
+        <w:rPr>
+          <w:rFonts w:eastAsia="Times New Roman" w:cs="Times New Roman"/>
+          <w:color w:val="000000"/>
+          <w:sz w:val="24"/>
+          <w:szCs w:val="24"/>
+          <w:lang w:val="ru-RU" w:eastAsia="en-GB"/>
+        </w:rPr>
+        <w:t>) не имеют порядкового номера</w:t>
+      </w:r>
+      <w:r>
+        <w:rPr>
+          <w:rFonts w:eastAsia="Times New Roman" w:cs="Times New Roman"/>
+          <w:color w:val="000000"/>
+          <w:sz w:val="24"/>
+          <w:szCs w:val="24"/>
+          <w:lang w:val="ru-RU" w:eastAsia="en-GB"/>
+        </w:rPr>
+        <w:t xml:space="preserve">. Разные файлы входят в разные ревизии, поэтому в каждый момент времени </w:t>
+      </w:r>
+      <w:r>
+        <w:rPr>
+          <w:rFonts w:eastAsia="Times New Roman" w:cs="Times New Roman"/>
+          <w:color w:val="000000"/>
+          <w:sz w:val="24"/>
+          <w:szCs w:val="24"/>
+          <w:lang w:val="ru-RU" w:eastAsia="en-GB"/>
+        </w:rPr>
+        <w:t>каждый файл принадлежит своему времени.</w:t>
+      </w:r>
+    </w:p>
+    <w:p>
+      <w:pPr>
+        <w:pStyle w:val="ListParagraph"/>
+        <w:numPr>
+          <w:ilvl w:val="0"/>
+          <w:numId w:val="9"/>
+        </w:numPr>
+        <w:ind w:left="0" w:firstLine="426"/>
+        <w:rPr>
+          <w:rFonts w:eastAsia="Times New Roman" w:cs="Times New Roman"/>
+          <w:color w:val="000000"/>
+          <w:sz w:val="24"/>
+          <w:szCs w:val="24"/>
+          <w:lang w:val="ru-RU" w:eastAsia="en-GB"/>
+        </w:rPr>
+      </w:pPr>
+      <w:r>
+        <w:rPr>
+          <w:rFonts w:eastAsia="Times New Roman" w:cs="Times New Roman"/>
+          <w:color w:val="000000"/>
+          <w:sz w:val="24"/>
+          <w:szCs w:val="24"/>
           <w:lang w:val="ru-RU" w:eastAsia="en-GB"/>
         </w:rPr>
         <w:t xml:space="preserve">Редакции (правки, </w:t>
@@ -217,7 +560,7 @@
           <w:rFonts w:eastAsia="Times New Roman" w:cs="Times New Roman"/>
           <w:color w:val="000000"/>
           <w:sz w:val="24"/>
-          <w:szCs w:val="21"/>
+          <w:szCs w:val="24"/>
           <w:lang w:eastAsia="en-GB"/>
         </w:rPr>
         <w:t>commits</w:t>
@@ -227,10 +570,1693 @@
           <w:rFonts w:eastAsia="Times New Roman" w:cs="Times New Roman"/>
           <w:color w:val="000000"/>
           <w:sz w:val="24"/>
-          <w:szCs w:val="21"/>
+          <w:szCs w:val="24"/>
           <w:lang w:val="ru-RU" w:eastAsia="en-GB"/>
         </w:rPr>
         <w:t xml:space="preserve">) могут идти не по </w:t>
+      </w:r>
+      <w:r>
+        <w:rPr>
+          <w:rFonts w:eastAsia="Times New Roman" w:cs="Times New Roman"/>
+          <w:color w:val="000000"/>
+          <w:sz w:val="24"/>
+          <w:szCs w:val="24"/>
+          <w:lang w:val="ru-RU" w:eastAsia="en-GB"/>
+        </w:rPr>
+        <w:t>порядку</w:t>
+      </w:r>
+      <w:r>
+        <w:rPr>
+          <w:rFonts w:eastAsia="Times New Roman" w:cs="Times New Roman"/>
+          <w:color w:val="000000"/>
+          <w:sz w:val="24"/>
+          <w:szCs w:val="24"/>
+          <w:lang w:val="ru-RU" w:eastAsia="en-GB"/>
+        </w:rPr>
+        <w:t>.</w:t>
+      </w:r>
+    </w:p>
+    <w:p>
+      <w:pPr>
+        <w:pStyle w:val="ListParagraph"/>
+        <w:numPr>
+          <w:ilvl w:val="0"/>
+          <w:numId w:val="9"/>
+        </w:numPr>
+        <w:ind w:left="0" w:firstLine="426"/>
+        <w:rPr>
+          <w:rFonts w:eastAsia="Times New Roman" w:cs="Times New Roman"/>
+          <w:color w:val="000000"/>
+          <w:sz w:val="24"/>
+          <w:szCs w:val="24"/>
+          <w:lang w:val="ru-RU" w:eastAsia="en-GB"/>
+        </w:rPr>
+      </w:pPr>
+      <w:r>
+        <w:rPr>
+          <w:rFonts w:eastAsia="Times New Roman" w:cs="Times New Roman"/>
+          <w:color w:val="000000"/>
+          <w:sz w:val="24"/>
+          <w:szCs w:val="24"/>
+          <w:lang w:val="ru-RU" w:eastAsia="en-GB"/>
+        </w:rPr>
+        <w:t xml:space="preserve">В </w:t>
+      </w:r>
+      <w:r>
+        <w:rPr>
+          <w:rFonts w:eastAsia="Times New Roman" w:cs="Times New Roman"/>
+          <w:color w:val="000000"/>
+          <w:sz w:val="24"/>
+          <w:szCs w:val="24"/>
+          <w:lang w:eastAsia="en-GB"/>
+        </w:rPr>
+        <w:t>Git</w:t>
+      </w:r>
+      <w:r>
+        <w:rPr>
+          <w:rFonts w:eastAsia="Times New Roman" w:cs="Times New Roman"/>
+          <w:color w:val="000000"/>
+          <w:sz w:val="24"/>
+          <w:szCs w:val="24"/>
+          <w:lang w:val="ru-RU" w:eastAsia="en-GB"/>
+        </w:rPr>
+        <w:t xml:space="preserve">’е, по сути дела, </w:t>
+      </w:r>
+      <w:r>
+        <w:rPr>
+          <w:rFonts w:eastAsia="Times New Roman" w:cs="Times New Roman"/>
+          <w:color w:val="000000"/>
+          <w:sz w:val="24"/>
+          <w:szCs w:val="24"/>
+          <w:lang w:val="ru-RU" w:eastAsia="en-GB"/>
+        </w:rPr>
+        <w:t>нет веток</w:t>
+      </w:r>
+      <w:r>
+        <w:rPr>
+          <w:rFonts w:eastAsia="Times New Roman" w:cs="Times New Roman"/>
+          <w:color w:val="000000"/>
+          <w:sz w:val="24"/>
+          <w:szCs w:val="24"/>
+          <w:lang w:val="ru-RU" w:eastAsia="en-GB"/>
+        </w:rPr>
+        <w:t xml:space="preserve">. </w:t>
+      </w:r>
+      <w:r>
+        <w:rPr>
+          <w:rFonts w:eastAsia="Times New Roman" w:cs="Times New Roman"/>
+          <w:i/>
+          <w:iCs/>
+          <w:color w:val="000000"/>
+          <w:sz w:val="24"/>
+          <w:szCs w:val="24"/>
+          <w:bdr w:val="none" w:sz="0" w:space="0" w:color="auto" w:frame="1"/>
+          <w:lang w:val="ru-RU" w:eastAsia="en-GB"/>
+        </w:rPr>
+        <w:t xml:space="preserve">На самом деле, </w:t>
+      </w:r>
+      <w:r>
+        <w:rPr>
+          <w:color w:val="000000"/>
+          <w:sz w:val="24"/>
+          <w:szCs w:val="24"/>
+          <w:shd w:val="clear" w:color="auto" w:fill="FFFFFF"/>
+          <w:lang w:val="ru-RU"/>
+        </w:rPr>
+        <w:t xml:space="preserve">у нас есть много </w:t>
+      </w:r>
+      <w:proofErr w:type="spellStart"/>
+      <w:r>
+        <w:rPr>
+          <w:color w:val="000000"/>
+          <w:sz w:val="24"/>
+          <w:szCs w:val="24"/>
+          <w:shd w:val="clear" w:color="auto" w:fill="FFFFFF"/>
+          <w:lang w:val="ru-RU"/>
+        </w:rPr>
+        <w:t>коммитов</w:t>
+      </w:r>
+      <w:proofErr w:type="spellEnd"/>
+      <w:r>
+        <w:rPr>
+          <w:color w:val="000000"/>
+          <w:sz w:val="24"/>
+          <w:szCs w:val="24"/>
+          <w:shd w:val="clear" w:color="auto" w:fill="FFFFFF"/>
+          <w:lang w:val="ru-RU"/>
+        </w:rPr>
+        <w:t xml:space="preserve">, которые образуют граф. Выбираем любой путь от </w:t>
+      </w:r>
+      <w:r>
+        <w:rPr>
+          <w:color w:val="000000"/>
+          <w:sz w:val="24"/>
+          <w:szCs w:val="24"/>
+          <w:shd w:val="clear" w:color="auto" w:fill="FFFFFF"/>
+        </w:rPr>
+        <w:t>parent</w:t>
+      </w:r>
+      <w:r>
+        <w:rPr>
+          <w:color w:val="000000"/>
+          <w:sz w:val="24"/>
+          <w:szCs w:val="24"/>
+          <w:shd w:val="clear" w:color="auto" w:fill="FFFFFF"/>
+          <w:lang w:val="ru-RU"/>
+        </w:rPr>
+        <w:t>-</w:t>
+      </w:r>
+      <w:r>
+        <w:rPr>
+          <w:color w:val="000000"/>
+          <w:sz w:val="24"/>
+          <w:szCs w:val="24"/>
+          <w:shd w:val="clear" w:color="auto" w:fill="FFFFFF"/>
+        </w:rPr>
+        <w:t>commit</w:t>
+      </w:r>
+      <w:r>
+        <w:rPr>
+          <w:color w:val="000000"/>
+          <w:sz w:val="24"/>
+          <w:szCs w:val="24"/>
+          <w:shd w:val="clear" w:color="auto" w:fill="FFFFFF"/>
+          <w:lang w:val="ru-RU"/>
+        </w:rPr>
+        <w:t xml:space="preserve"> к любому </w:t>
+      </w:r>
+      <w:r>
+        <w:rPr>
+          <w:color w:val="000000"/>
+          <w:sz w:val="24"/>
+          <w:szCs w:val="24"/>
+          <w:shd w:val="clear" w:color="auto" w:fill="FFFFFF"/>
+        </w:rPr>
+        <w:t>child</w:t>
+      </w:r>
+      <w:r>
+        <w:rPr>
+          <w:color w:val="000000"/>
+          <w:sz w:val="24"/>
+          <w:szCs w:val="24"/>
+          <w:shd w:val="clear" w:color="auto" w:fill="FFFFFF"/>
+          <w:lang w:val="ru-RU"/>
+        </w:rPr>
+        <w:t>-</w:t>
+      </w:r>
+      <w:r>
+        <w:rPr>
+          <w:color w:val="000000"/>
+          <w:sz w:val="24"/>
+          <w:szCs w:val="24"/>
+          <w:shd w:val="clear" w:color="auto" w:fill="FFFFFF"/>
+        </w:rPr>
+        <w:t>commit</w:t>
+      </w:r>
+      <w:r>
+        <w:rPr>
+          <w:color w:val="000000"/>
+          <w:sz w:val="24"/>
+          <w:szCs w:val="24"/>
+          <w:shd w:val="clear" w:color="auto" w:fill="FFFFFF"/>
+          <w:lang w:val="ru-RU"/>
+        </w:rPr>
+        <w:t xml:space="preserve"> и получаем состояние проекта на этот </w:t>
+      </w:r>
+      <w:proofErr w:type="spellStart"/>
+      <w:r>
+        <w:rPr>
+          <w:color w:val="000000"/>
+          <w:sz w:val="24"/>
+          <w:szCs w:val="24"/>
+          <w:shd w:val="clear" w:color="auto" w:fill="FFFFFF"/>
+          <w:lang w:val="ru-RU"/>
+        </w:rPr>
+        <w:t>коммит</w:t>
+      </w:r>
+      <w:proofErr w:type="spellEnd"/>
+      <w:r>
+        <w:rPr>
+          <w:color w:val="000000"/>
+          <w:sz w:val="24"/>
+          <w:szCs w:val="24"/>
+          <w:shd w:val="clear" w:color="auto" w:fill="FFFFFF"/>
+          <w:lang w:val="ru-RU"/>
+        </w:rPr>
+        <w:t xml:space="preserve">. Чтобы </w:t>
+      </w:r>
+      <w:proofErr w:type="spellStart"/>
+      <w:r>
+        <w:rPr>
+          <w:color w:val="000000"/>
+          <w:sz w:val="24"/>
+          <w:szCs w:val="24"/>
+          <w:shd w:val="clear" w:color="auto" w:fill="FFFFFF"/>
+          <w:lang w:val="ru-RU"/>
+        </w:rPr>
+        <w:t>коммит</w:t>
+      </w:r>
+      <w:proofErr w:type="spellEnd"/>
+      <w:r>
+        <w:rPr>
+          <w:color w:val="000000"/>
+          <w:sz w:val="24"/>
+          <w:szCs w:val="24"/>
+          <w:shd w:val="clear" w:color="auto" w:fill="FFFFFF"/>
+          <w:lang w:val="ru-RU"/>
+        </w:rPr>
+        <w:t xml:space="preserve"> «запомнить» можно создать на него именованный указатель.</w:t>
+      </w:r>
+      <w:r>
+        <w:rPr>
+          <w:color w:val="000000"/>
+          <w:sz w:val="24"/>
+          <w:szCs w:val="24"/>
+          <w:shd w:val="clear" w:color="auto" w:fill="FFFFFF"/>
+          <w:lang w:val="ru-RU"/>
+        </w:rPr>
+        <w:t xml:space="preserve"> </w:t>
+      </w:r>
+      <w:r>
+        <w:rPr>
+          <w:color w:val="000000"/>
+          <w:sz w:val="24"/>
+          <w:szCs w:val="24"/>
+          <w:shd w:val="clear" w:color="auto" w:fill="FFFFFF"/>
+          <w:lang w:val="ru-RU"/>
+        </w:rPr>
+        <w:t>Такой именованный указатель и есть ветка (</w:t>
+      </w:r>
+      <w:r>
+        <w:rPr>
+          <w:color w:val="000000"/>
+          <w:sz w:val="24"/>
+          <w:szCs w:val="24"/>
+          <w:shd w:val="clear" w:color="auto" w:fill="FFFFFF"/>
+        </w:rPr>
+        <w:t>branch</w:t>
+      </w:r>
+      <w:r>
+        <w:rPr>
+          <w:color w:val="000000"/>
+          <w:sz w:val="24"/>
+          <w:szCs w:val="24"/>
+          <w:shd w:val="clear" w:color="auto" w:fill="FFFFFF"/>
+          <w:lang w:val="ru-RU"/>
+        </w:rPr>
+        <w:t>). `</w:t>
+      </w:r>
+      <w:r>
+        <w:rPr>
+          <w:color w:val="000000"/>
+          <w:sz w:val="24"/>
+          <w:szCs w:val="24"/>
+          <w:shd w:val="clear" w:color="auto" w:fill="FFFFFF"/>
+        </w:rPr>
+        <w:t>HEAD</w:t>
+      </w:r>
+      <w:r>
+        <w:rPr>
+          <w:color w:val="000000"/>
+          <w:sz w:val="24"/>
+          <w:szCs w:val="24"/>
+          <w:shd w:val="clear" w:color="auto" w:fill="FFFFFF"/>
+          <w:lang w:val="ru-RU"/>
+        </w:rPr>
+        <w:t xml:space="preserve">` работает по такому же принципу — показывает, где мы есть сейчас. Новые </w:t>
+      </w:r>
+      <w:proofErr w:type="spellStart"/>
+      <w:r>
+        <w:rPr>
+          <w:color w:val="000000"/>
+          <w:sz w:val="24"/>
+          <w:szCs w:val="24"/>
+          <w:shd w:val="clear" w:color="auto" w:fill="FFFFFF"/>
+          <w:lang w:val="ru-RU"/>
+        </w:rPr>
+        <w:t>коммиты</w:t>
+      </w:r>
+      <w:proofErr w:type="spellEnd"/>
+      <w:r>
+        <w:rPr>
+          <w:color w:val="000000"/>
+          <w:sz w:val="24"/>
+          <w:szCs w:val="24"/>
+          <w:shd w:val="clear" w:color="auto" w:fill="FFFFFF"/>
+          <w:lang w:val="ru-RU"/>
+        </w:rPr>
+        <w:t xml:space="preserve"> являются </w:t>
+      </w:r>
+      <w:r>
+        <w:rPr>
+          <w:rFonts w:eastAsia="Times New Roman" w:cs="Times New Roman"/>
+          <w:color w:val="000000"/>
+          <w:sz w:val="24"/>
+          <w:szCs w:val="24"/>
+          <w:lang w:val="ru-RU" w:eastAsia="en-GB"/>
+        </w:rPr>
+        <w:t>продолжением текущей ветки (туда же куда и смотрит HEAD).</w:t>
+      </w:r>
+    </w:p>
+    <w:p>
+      <w:pPr>
+        <w:ind w:firstLine="360"/>
+        <w:rPr>
+          <w:rFonts w:eastAsia="Times New Roman" w:cs="Times New Roman"/>
+          <w:color w:val="000000"/>
+          <w:sz w:val="24"/>
+          <w:szCs w:val="24"/>
+          <w:lang w:val="ru-RU" w:eastAsia="en-GB"/>
+        </w:rPr>
+      </w:pPr>
+      <w:proofErr w:type="spellStart"/>
+      <w:r>
+        <w:rPr>
+          <w:rFonts w:eastAsia="Times New Roman" w:cs="Times New Roman"/>
+          <w:color w:val="000000"/>
+          <w:sz w:val="24"/>
+          <w:szCs w:val="24"/>
+          <w:lang w:val="ru-RU" w:eastAsia="en-GB"/>
+        </w:rPr>
+        <w:t>Git</w:t>
+      </w:r>
+      <w:proofErr w:type="spellEnd"/>
+      <w:r>
+        <w:rPr>
+          <w:rFonts w:eastAsia="Times New Roman" w:cs="Times New Roman"/>
+          <w:color w:val="000000"/>
+          <w:sz w:val="24"/>
+          <w:szCs w:val="24"/>
+          <w:lang w:val="ru-RU" w:eastAsia="en-GB"/>
+        </w:rPr>
+        <w:t xml:space="preserve"> – достаточно сложная система. Чтобы облегчить работу программиста, в поставке </w:t>
+      </w:r>
+      <w:proofErr w:type="spellStart"/>
+      <w:r>
+        <w:rPr>
+          <w:rFonts w:eastAsia="Times New Roman" w:cs="Times New Roman"/>
+          <w:color w:val="000000"/>
+          <w:sz w:val="24"/>
+          <w:szCs w:val="24"/>
+          <w:lang w:val="ru-RU" w:eastAsia="en-GB"/>
+        </w:rPr>
+        <w:t>git</w:t>
+      </w:r>
+      <w:proofErr w:type="spellEnd"/>
+      <w:r>
+        <w:rPr>
+          <w:rFonts w:eastAsia="Times New Roman" w:cs="Times New Roman"/>
+          <w:color w:val="000000"/>
+          <w:sz w:val="24"/>
+          <w:szCs w:val="24"/>
+          <w:lang w:val="ru-RU" w:eastAsia="en-GB"/>
+        </w:rPr>
+        <w:t xml:space="preserve"> есть две вещи, которые должны быть у вас под рукой всегда:</w:t>
+      </w:r>
+    </w:p>
+    <w:p>
+      <w:pPr>
+        <w:pStyle w:val="ListParagraph"/>
+        <w:numPr>
+          <w:ilvl w:val="0"/>
+          <w:numId w:val="9"/>
+        </w:numPr>
+        <w:ind w:left="0" w:firstLine="284"/>
+        <w:rPr>
+          <w:rFonts w:eastAsia="Times New Roman" w:cs="Times New Roman"/>
+          <w:color w:val="000000"/>
+          <w:lang w:val="ru-RU" w:eastAsia="en-GB"/>
+        </w:rPr>
+      </w:pPr>
+      <w:proofErr w:type="gramStart"/>
+      <w:r>
+        <w:rPr>
+          <w:rStyle w:val="HTMLCode"/>
+          <w:rFonts w:asciiTheme="minorHAnsi" w:eastAsiaTheme="majorEastAsia" w:hAnsiTheme="minorHAnsi"/>
+          <w:sz w:val="24"/>
+          <w:szCs w:val="24"/>
+          <w:bdr w:val="single" w:sz="6" w:space="1" w:color="DDDDDD" w:frame="1"/>
+          <w:shd w:val="clear" w:color="auto" w:fill="F9F9F9"/>
+        </w:rPr>
+        <w:t>git</w:t>
+      </w:r>
+      <w:proofErr w:type="gramEnd"/>
+      <w:r>
+        <w:rPr>
+          <w:rStyle w:val="HTMLCode"/>
+          <w:rFonts w:asciiTheme="minorHAnsi" w:eastAsiaTheme="majorEastAsia" w:hAnsiTheme="minorHAnsi"/>
+          <w:sz w:val="24"/>
+          <w:szCs w:val="24"/>
+          <w:bdr w:val="single" w:sz="6" w:space="1" w:color="DDDDDD" w:frame="1"/>
+          <w:shd w:val="clear" w:color="auto" w:fill="F9F9F9"/>
+        </w:rPr>
+        <w:t xml:space="preserve"> status</w:t>
+      </w:r>
+      <w:r>
+        <w:rPr>
+          <w:rFonts w:eastAsia="Times New Roman" w:cs="Times New Roman"/>
+          <w:color w:val="000000"/>
+          <w:lang w:eastAsia="en-GB"/>
+        </w:rPr>
+        <w:t xml:space="preserve"> </w:t>
+      </w:r>
+      <w:r>
+        <w:rPr>
+          <w:rFonts w:eastAsia="Times New Roman" w:cs="Times New Roman"/>
+          <w:color w:val="000000"/>
+          <w:sz w:val="24"/>
+          <w:szCs w:val="24"/>
+          <w:lang w:val="ru-RU" w:eastAsia="en-GB"/>
+        </w:rPr>
+        <w:t xml:space="preserve">— показывает состояние вашего </w:t>
+      </w:r>
+      <w:proofErr w:type="spellStart"/>
+      <w:r>
+        <w:rPr>
+          <w:rFonts w:eastAsia="Times New Roman" w:cs="Times New Roman"/>
+          <w:color w:val="000000"/>
+          <w:sz w:val="24"/>
+          <w:szCs w:val="24"/>
+          <w:lang w:val="ru-RU" w:eastAsia="en-GB"/>
+        </w:rPr>
+        <w:t>репозитория</w:t>
+      </w:r>
+      <w:proofErr w:type="spellEnd"/>
+      <w:r>
+        <w:rPr>
+          <w:rFonts w:eastAsia="Times New Roman" w:cs="Times New Roman"/>
+          <w:color w:val="000000"/>
+          <w:sz w:val="24"/>
+          <w:szCs w:val="24"/>
+          <w:lang w:val="ru-RU" w:eastAsia="en-GB"/>
+        </w:rPr>
+        <w:t xml:space="preserve"> (рабочей копии) и где вы находитесь.</w:t>
+      </w:r>
+    </w:p>
+    <w:p>
+      <w:pPr>
+        <w:pStyle w:val="ListParagraph"/>
+        <w:numPr>
+          <w:ilvl w:val="0"/>
+          <w:numId w:val="9"/>
+        </w:numPr>
+        <w:ind w:left="0" w:firstLine="284"/>
+        <w:rPr>
+          <w:rFonts w:eastAsia="Times New Roman" w:cs="Times New Roman"/>
+          <w:color w:val="000000"/>
+          <w:lang w:val="ru-RU" w:eastAsia="en-GB"/>
+        </w:rPr>
+      </w:pPr>
+      <w:proofErr w:type="spellStart"/>
+      <w:proofErr w:type="gramStart"/>
+      <w:r>
+        <w:rPr>
+          <w:rStyle w:val="HTMLCode"/>
+          <w:rFonts w:asciiTheme="minorHAnsi" w:eastAsiaTheme="majorEastAsia" w:hAnsiTheme="minorHAnsi"/>
+          <w:color w:val="000000"/>
+          <w:sz w:val="24"/>
+          <w:szCs w:val="24"/>
+          <w:bdr w:val="single" w:sz="6" w:space="1" w:color="DDDDDD" w:frame="1"/>
+          <w:shd w:val="clear" w:color="auto" w:fill="F9F9F9"/>
+        </w:rPr>
+        <w:t>gitk</w:t>
+      </w:r>
+      <w:proofErr w:type="spellEnd"/>
+      <w:proofErr w:type="gramEnd"/>
+      <w:r>
+        <w:rPr>
+          <w:rFonts w:eastAsia="Times New Roman" w:cs="Times New Roman"/>
+          <w:color w:val="000000"/>
+          <w:sz w:val="24"/>
+          <w:szCs w:val="24"/>
+          <w:lang w:val="ru-RU" w:eastAsia="en-GB"/>
+        </w:rPr>
+        <w:t>— графическая утилита, которая показывает наш граф. В качестве кл</w:t>
+      </w:r>
+      <w:r>
+        <w:rPr>
+          <w:rFonts w:eastAsia="Times New Roman" w:cs="Times New Roman"/>
+          <w:color w:val="000000"/>
+          <w:sz w:val="24"/>
+          <w:szCs w:val="24"/>
+          <w:lang w:val="ru-RU" w:eastAsia="en-GB"/>
+        </w:rPr>
+        <w:t xml:space="preserve">ючей </w:t>
+      </w:r>
+      <w:r>
+        <w:rPr>
+          <w:rFonts w:eastAsia="Times New Roman" w:cs="Times New Roman"/>
+          <w:color w:val="000000"/>
+          <w:sz w:val="24"/>
+          <w:szCs w:val="24"/>
+          <w:lang w:val="ru-RU" w:eastAsia="en-GB"/>
+        </w:rPr>
+        <w:t>передаём имена веток или</w:t>
+      </w:r>
+      <w:r>
+        <w:rPr>
+          <w:rFonts w:eastAsia="Times New Roman" w:cs="Times New Roman"/>
+          <w:color w:val="000000"/>
+          <w:sz w:val="24"/>
+          <w:szCs w:val="24"/>
+          <w:lang w:val="ru-RU" w:eastAsia="en-GB"/>
+        </w:rPr>
+        <w:t> </w:t>
+      </w:r>
+      <w:r>
+        <w:rPr>
+          <w:rStyle w:val="HTMLCode"/>
+          <w:rFonts w:asciiTheme="minorHAnsi" w:eastAsiaTheme="majorEastAsia" w:hAnsiTheme="minorHAnsi"/>
+          <w:sz w:val="24"/>
+          <w:szCs w:val="24"/>
+          <w:bdr w:val="single" w:sz="6" w:space="1" w:color="DDDDDD" w:frame="1"/>
+          <w:shd w:val="clear" w:color="auto" w:fill="F9F9F9"/>
+          <w:lang w:val="ru-RU"/>
+        </w:rPr>
+        <w:t>--</w:t>
+      </w:r>
+      <w:r>
+        <w:rPr>
+          <w:rStyle w:val="HTMLCode"/>
+          <w:rFonts w:asciiTheme="minorHAnsi" w:eastAsiaTheme="majorEastAsia" w:hAnsiTheme="minorHAnsi"/>
+          <w:sz w:val="24"/>
+          <w:szCs w:val="24"/>
+          <w:bdr w:val="single" w:sz="6" w:space="1" w:color="DDDDDD" w:frame="1"/>
+          <w:shd w:val="clear" w:color="auto" w:fill="F9F9F9"/>
+        </w:rPr>
+        <w:t>all</w:t>
+      </w:r>
+      <w:r>
+        <w:rPr>
+          <w:rFonts w:eastAsia="Times New Roman" w:cs="Times New Roman"/>
+          <w:color w:val="000000"/>
+          <w:sz w:val="24"/>
+          <w:szCs w:val="24"/>
+          <w:lang w:val="ru-RU" w:eastAsia="en-GB"/>
+        </w:rPr>
+        <w:t>, чтобы показать все.</w:t>
+      </w:r>
+    </w:p>
+    <w:p>
+      <w:pPr>
+        <w:ind w:firstLine="360"/>
+        <w:rPr>
+          <w:rFonts w:eastAsia="Times New Roman" w:cs="Times New Roman"/>
+          <w:color w:val="000000"/>
+          <w:sz w:val="24"/>
+          <w:szCs w:val="24"/>
+          <w:lang w:val="ru-RU" w:eastAsia="en-GB"/>
+        </w:rPr>
+      </w:pPr>
+      <w:r>
+        <w:rPr>
+          <w:rFonts w:eastAsia="Times New Roman" w:cs="Times New Roman"/>
+          <w:color w:val="000000"/>
+          <w:sz w:val="24"/>
+          <w:szCs w:val="24"/>
+          <w:lang w:val="ru-RU" w:eastAsia="en-GB"/>
+        </w:rPr>
+        <w:t>Если вы сделали что-то не так, запутались, не знаете, что происходит — эти две команды вам помогут.</w:t>
+      </w:r>
+      <w:r>
+        <w:rPr>
+          <w:rFonts w:eastAsia="Times New Roman" w:cs="Times New Roman"/>
+          <w:color w:val="000000"/>
+          <w:sz w:val="24"/>
+          <w:szCs w:val="24"/>
+          <w:lang w:val="ru-RU" w:eastAsia="en-GB"/>
+        </w:rPr>
+        <w:br/>
+      </w:r>
+    </w:p>
+    <w:p>
+      <w:pPr>
+        <w:ind w:firstLine="360"/>
+        <w:rPr>
+          <w:rFonts w:eastAsia="Times New Roman" w:cs="Times New Roman"/>
+          <w:color w:val="000000"/>
+          <w:sz w:val="24"/>
+          <w:szCs w:val="24"/>
+          <w:lang w:val="ru-RU" w:eastAsia="en-GB"/>
+        </w:rPr>
+      </w:pPr>
+    </w:p>
+    <w:p>
+      <w:pPr>
+        <w:ind w:firstLine="360"/>
+        <w:rPr>
+          <w:rFonts w:eastAsia="Times New Roman" w:cs="Times New Roman"/>
+          <w:color w:val="000000"/>
+          <w:sz w:val="24"/>
+          <w:szCs w:val="24"/>
+          <w:lang w:val="ru-RU" w:eastAsia="en-GB"/>
+        </w:rPr>
+      </w:pPr>
+    </w:p>
+    <w:p>
+      <w:pPr>
+        <w:ind w:firstLine="360"/>
+        <w:rPr>
+          <w:rFonts w:eastAsia="Times New Roman" w:cs="Times New Roman"/>
+          <w:color w:val="000000"/>
+          <w:sz w:val="24"/>
+          <w:szCs w:val="24"/>
+          <w:lang w:val="ru-RU" w:eastAsia="en-GB"/>
+        </w:rPr>
+      </w:pPr>
+      <w:r>
+        <w:rPr>
+          <w:rFonts w:eastAsia="Times New Roman" w:cs="Times New Roman"/>
+          <w:color w:val="000000"/>
+          <w:sz w:val="24"/>
+          <w:szCs w:val="24"/>
+          <w:lang w:val="ru-RU" w:eastAsia="en-GB"/>
+        </w:rPr>
+        <w:lastRenderedPageBreak/>
+        <w:t>В список полезных команд git также входят:</w:t>
+      </w:r>
+    </w:p>
+    <w:p>
+      <w:pPr>
+        <w:ind w:firstLine="360"/>
+        <w:rPr>
+          <w:rFonts w:eastAsia="Times New Roman" w:cs="Times New Roman"/>
+          <w:color w:val="000000"/>
+          <w:sz w:val="24"/>
+          <w:szCs w:val="24"/>
+          <w:lang w:val="ru-RU" w:eastAsia="en-GB"/>
+        </w:rPr>
+      </w:pPr>
+      <w:proofErr w:type="gramStart"/>
+      <w:r>
+        <w:rPr>
+          <w:rStyle w:val="HTMLCode"/>
+          <w:rFonts w:asciiTheme="minorHAnsi" w:eastAsiaTheme="majorEastAsia" w:hAnsiTheme="minorHAnsi"/>
+          <w:sz w:val="24"/>
+          <w:szCs w:val="24"/>
+          <w:bdr w:val="single" w:sz="6" w:space="1" w:color="DDDDDD" w:frame="1"/>
+          <w:shd w:val="clear" w:color="auto" w:fill="F9F9F9"/>
+        </w:rPr>
+        <w:t>git</w:t>
+      </w:r>
+      <w:proofErr w:type="gramEnd"/>
+      <w:r>
+        <w:rPr>
+          <w:rStyle w:val="HTMLCode"/>
+          <w:rFonts w:asciiTheme="minorHAnsi" w:eastAsiaTheme="majorEastAsia" w:hAnsiTheme="minorHAnsi"/>
+          <w:sz w:val="24"/>
+          <w:szCs w:val="24"/>
+          <w:bdr w:val="single" w:sz="6" w:space="1" w:color="DDDDDD" w:frame="1"/>
+          <w:shd w:val="clear" w:color="auto" w:fill="F9F9F9"/>
+          <w:lang w:val="ru-RU"/>
+        </w:rPr>
+        <w:t xml:space="preserve"> </w:t>
+      </w:r>
+      <w:r>
+        <w:rPr>
+          <w:rStyle w:val="HTMLCode"/>
+          <w:rFonts w:asciiTheme="minorHAnsi" w:eastAsiaTheme="majorEastAsia" w:hAnsiTheme="minorHAnsi"/>
+          <w:sz w:val="24"/>
+          <w:szCs w:val="24"/>
+          <w:bdr w:val="single" w:sz="6" w:space="1" w:color="DDDDDD" w:frame="1"/>
+          <w:shd w:val="clear" w:color="auto" w:fill="F9F9F9"/>
+        </w:rPr>
+        <w:t>diff</w:t>
+      </w:r>
+      <w:r>
+        <w:rPr>
+          <w:rFonts w:eastAsia="Times New Roman" w:cs="Times New Roman"/>
+          <w:color w:val="000000"/>
+          <w:sz w:val="24"/>
+          <w:szCs w:val="24"/>
+          <w:lang w:val="ru-RU" w:eastAsia="en-GB"/>
+        </w:rPr>
+        <w:t xml:space="preserve">, </w:t>
+      </w:r>
+      <w:r>
+        <w:rPr>
+          <w:rFonts w:eastAsia="Times New Roman" w:cs="Times New Roman"/>
+          <w:color w:val="000000"/>
+          <w:sz w:val="24"/>
+          <w:szCs w:val="24"/>
+          <w:lang w:val="ru-RU" w:eastAsia="en-GB"/>
+        </w:rPr>
+        <w:t>а именно:</w:t>
+      </w:r>
+      <w:r>
+        <w:rPr>
+          <w:rFonts w:eastAsia="Times New Roman" w:cs="Times New Roman"/>
+          <w:color w:val="000000"/>
+          <w:sz w:val="24"/>
+          <w:szCs w:val="24"/>
+          <w:lang w:val="ru-RU" w:eastAsia="en-GB"/>
+        </w:rPr>
+        <w:t xml:space="preserve"> </w:t>
+      </w:r>
+    </w:p>
+    <w:p>
+      <w:pPr>
+        <w:ind w:firstLine="360"/>
+        <w:rPr>
+          <w:rFonts w:eastAsia="Times New Roman" w:cs="Times New Roman"/>
+          <w:color w:val="000000"/>
+          <w:sz w:val="24"/>
+          <w:szCs w:val="24"/>
+          <w:lang w:val="ru-RU" w:eastAsia="en-GB"/>
+        </w:rPr>
+      </w:pPr>
+      <w:proofErr w:type="gramStart"/>
+      <w:r>
+        <w:rPr>
+          <w:rStyle w:val="HTMLCode"/>
+          <w:rFonts w:asciiTheme="minorHAnsi" w:eastAsiaTheme="majorEastAsia" w:hAnsiTheme="minorHAnsi"/>
+          <w:sz w:val="24"/>
+          <w:szCs w:val="24"/>
+          <w:bdr w:val="single" w:sz="6" w:space="1" w:color="DDDDDD" w:frame="1"/>
+          <w:shd w:val="clear" w:color="auto" w:fill="F9F9F9"/>
+        </w:rPr>
+        <w:t>git</w:t>
+      </w:r>
+      <w:proofErr w:type="gramEnd"/>
+      <w:r>
+        <w:rPr>
+          <w:rStyle w:val="HTMLCode"/>
+          <w:rFonts w:asciiTheme="minorHAnsi" w:eastAsiaTheme="majorEastAsia" w:hAnsiTheme="minorHAnsi"/>
+          <w:sz w:val="24"/>
+          <w:szCs w:val="24"/>
+          <w:bdr w:val="single" w:sz="6" w:space="1" w:color="DDDDDD" w:frame="1"/>
+          <w:shd w:val="clear" w:color="auto" w:fill="F9F9F9"/>
+          <w:lang w:val="ru-RU"/>
+        </w:rPr>
+        <w:t xml:space="preserve"> </w:t>
+      </w:r>
+      <w:r>
+        <w:rPr>
+          <w:rStyle w:val="HTMLCode"/>
+          <w:rFonts w:asciiTheme="minorHAnsi" w:eastAsiaTheme="majorEastAsia" w:hAnsiTheme="minorHAnsi"/>
+          <w:sz w:val="24"/>
+          <w:szCs w:val="24"/>
+          <w:bdr w:val="single" w:sz="6" w:space="1" w:color="DDDDDD" w:frame="1"/>
+          <w:shd w:val="clear" w:color="auto" w:fill="F9F9F9"/>
+        </w:rPr>
+        <w:t>diff</w:t>
+      </w:r>
+      <w:r>
+        <w:rPr>
+          <w:rStyle w:val="HTMLCode"/>
+          <w:rFonts w:asciiTheme="minorHAnsi" w:eastAsiaTheme="majorEastAsia" w:hAnsiTheme="minorHAnsi"/>
+          <w:sz w:val="24"/>
+          <w:szCs w:val="24"/>
+          <w:bdr w:val="single" w:sz="6" w:space="1" w:color="DDDDDD" w:frame="1"/>
+          <w:shd w:val="clear" w:color="auto" w:fill="F9F9F9"/>
+          <w:lang w:val="ru-RU"/>
+        </w:rPr>
+        <w:t xml:space="preserve"> </w:t>
+      </w:r>
+      <w:r>
+        <w:rPr>
+          <w:rStyle w:val="HTMLCode"/>
+          <w:rFonts w:asciiTheme="minorHAnsi" w:eastAsiaTheme="majorEastAsia" w:hAnsiTheme="minorHAnsi"/>
+          <w:sz w:val="24"/>
+          <w:szCs w:val="24"/>
+          <w:bdr w:val="single" w:sz="6" w:space="1" w:color="DDDDDD" w:frame="1"/>
+          <w:shd w:val="clear" w:color="auto" w:fill="F9F9F9"/>
+        </w:rPr>
+        <w:t>HEAD</w:t>
+      </w:r>
+      <w:r>
+        <w:rPr>
+          <w:rStyle w:val="HTMLCode"/>
+          <w:rFonts w:asciiTheme="minorHAnsi" w:eastAsiaTheme="majorEastAsia" w:hAnsiTheme="minorHAnsi"/>
+          <w:sz w:val="24"/>
+          <w:szCs w:val="24"/>
+          <w:bdr w:val="single" w:sz="6" w:space="1" w:color="DDDDDD" w:frame="1"/>
+          <w:shd w:val="clear" w:color="auto" w:fill="F9F9F9"/>
+          <w:lang w:val="ru-RU"/>
+        </w:rPr>
+        <w:t>~</w:t>
+      </w:r>
+      <w:r>
+        <w:rPr>
+          <w:rFonts w:eastAsia="Times New Roman" w:cs="Times New Roman"/>
+          <w:color w:val="000000"/>
+          <w:sz w:val="24"/>
+          <w:szCs w:val="24"/>
+          <w:lang w:val="ru-RU" w:eastAsia="en-GB"/>
+        </w:rPr>
+        <w:t xml:space="preserve"> </w:t>
+      </w:r>
+      <w:r>
+        <w:rPr>
+          <w:rFonts w:eastAsia="Times New Roman" w:cs="Times New Roman"/>
+          <w:color w:val="000000"/>
+          <w:sz w:val="24"/>
+          <w:szCs w:val="24"/>
+          <w:lang w:val="ru-RU" w:eastAsia="en-GB"/>
+        </w:rPr>
+        <w:t xml:space="preserve">– показывает </w:t>
+      </w:r>
+      <w:r>
+        <w:rPr>
+          <w:rFonts w:eastAsia="Times New Roman" w:cs="Times New Roman"/>
+          <w:color w:val="000000"/>
+          <w:sz w:val="24"/>
+          <w:szCs w:val="24"/>
+          <w:lang w:val="ru-RU" w:eastAsia="en-GB"/>
+        </w:rPr>
+        <w:t xml:space="preserve">разница между текущим и предыдущим </w:t>
+      </w:r>
+      <w:proofErr w:type="spellStart"/>
+      <w:r>
+        <w:rPr>
+          <w:rFonts w:eastAsia="Times New Roman" w:cs="Times New Roman"/>
+          <w:color w:val="000000"/>
+          <w:sz w:val="24"/>
+          <w:szCs w:val="24"/>
+          <w:lang w:val="ru-RU" w:eastAsia="en-GB"/>
+        </w:rPr>
+        <w:t>коммитом</w:t>
+      </w:r>
+      <w:proofErr w:type="spellEnd"/>
+    </w:p>
+    <w:p>
+      <w:pPr>
+        <w:pStyle w:val="ListParagraph"/>
+        <w:ind w:hanging="360"/>
+        <w:rPr>
+          <w:rStyle w:val="HTMLCode"/>
+          <w:rFonts w:asciiTheme="minorHAnsi" w:eastAsiaTheme="majorEastAsia" w:hAnsiTheme="minorHAnsi"/>
+          <w:sz w:val="24"/>
+          <w:szCs w:val="24"/>
+          <w:bdr w:val="single" w:sz="6" w:space="1" w:color="DDDDDD" w:frame="1"/>
+          <w:shd w:val="clear" w:color="auto" w:fill="F9F9F9"/>
+          <w:lang w:val="ru-RU"/>
+        </w:rPr>
+      </w:pPr>
+      <w:proofErr w:type="gramStart"/>
+      <w:r>
+        <w:rPr>
+          <w:rStyle w:val="HTMLCode"/>
+          <w:rFonts w:asciiTheme="minorHAnsi" w:eastAsiaTheme="majorEastAsia" w:hAnsiTheme="minorHAnsi"/>
+          <w:sz w:val="24"/>
+          <w:szCs w:val="24"/>
+          <w:bdr w:val="single" w:sz="6" w:space="1" w:color="DDDDDD" w:frame="1"/>
+          <w:shd w:val="clear" w:color="auto" w:fill="F9F9F9"/>
+        </w:rPr>
+        <w:t>git</w:t>
+      </w:r>
+      <w:proofErr w:type="gramEnd"/>
+      <w:r>
+        <w:rPr>
+          <w:rStyle w:val="HTMLCode"/>
+          <w:rFonts w:asciiTheme="minorHAnsi" w:eastAsiaTheme="majorEastAsia" w:hAnsiTheme="minorHAnsi"/>
+          <w:sz w:val="24"/>
+          <w:szCs w:val="24"/>
+          <w:bdr w:val="single" w:sz="6" w:space="1" w:color="DDDDDD" w:frame="1"/>
+          <w:shd w:val="clear" w:color="auto" w:fill="F9F9F9"/>
+          <w:lang w:val="ru-RU"/>
+        </w:rPr>
+        <w:t xml:space="preserve"> </w:t>
+      </w:r>
+      <w:r>
+        <w:rPr>
+          <w:rStyle w:val="HTMLCode"/>
+          <w:rFonts w:asciiTheme="minorHAnsi" w:eastAsiaTheme="majorEastAsia" w:hAnsiTheme="minorHAnsi"/>
+          <w:sz w:val="24"/>
+          <w:szCs w:val="24"/>
+          <w:bdr w:val="single" w:sz="6" w:space="1" w:color="DDDDDD" w:frame="1"/>
+          <w:shd w:val="clear" w:color="auto" w:fill="F9F9F9"/>
+        </w:rPr>
+        <w:t>diff</w:t>
+      </w:r>
+      <w:r>
+        <w:rPr>
+          <w:rStyle w:val="HTMLCode"/>
+          <w:rFonts w:asciiTheme="minorHAnsi" w:eastAsiaTheme="majorEastAsia" w:hAnsiTheme="minorHAnsi"/>
+          <w:sz w:val="24"/>
+          <w:szCs w:val="24"/>
+          <w:bdr w:val="single" w:sz="6" w:space="1" w:color="DDDDDD" w:frame="1"/>
+          <w:shd w:val="clear" w:color="auto" w:fill="F9F9F9"/>
+          <w:lang w:val="ru-RU"/>
+        </w:rPr>
+        <w:t xml:space="preserve"> 0</w:t>
+      </w:r>
+      <w:r>
+        <w:rPr>
+          <w:rStyle w:val="HTMLCode"/>
+          <w:rFonts w:asciiTheme="minorHAnsi" w:eastAsiaTheme="majorEastAsia" w:hAnsiTheme="minorHAnsi"/>
+          <w:sz w:val="24"/>
+          <w:szCs w:val="24"/>
+          <w:bdr w:val="single" w:sz="6" w:space="1" w:color="DDDDDD" w:frame="1"/>
+          <w:shd w:val="clear" w:color="auto" w:fill="F9F9F9"/>
+        </w:rPr>
+        <w:t>da</w:t>
+      </w:r>
+      <w:r>
+        <w:rPr>
+          <w:rStyle w:val="HTMLCode"/>
+          <w:rFonts w:asciiTheme="minorHAnsi" w:eastAsiaTheme="majorEastAsia" w:hAnsiTheme="minorHAnsi"/>
+          <w:sz w:val="24"/>
+          <w:szCs w:val="24"/>
+          <w:bdr w:val="single" w:sz="6" w:space="1" w:color="DDDDDD" w:frame="1"/>
+          <w:shd w:val="clear" w:color="auto" w:fill="F9F9F9"/>
+          <w:lang w:val="ru-RU"/>
+        </w:rPr>
+        <w:t>94</w:t>
+      </w:r>
+      <w:r>
+        <w:rPr>
+          <w:rStyle w:val="HTMLCode"/>
+          <w:rFonts w:asciiTheme="minorHAnsi" w:eastAsiaTheme="majorEastAsia" w:hAnsiTheme="minorHAnsi"/>
+          <w:sz w:val="24"/>
+          <w:szCs w:val="24"/>
+          <w:bdr w:val="single" w:sz="6" w:space="1" w:color="DDDDDD" w:frame="1"/>
+          <w:shd w:val="clear" w:color="auto" w:fill="F9F9F9"/>
+        </w:rPr>
+        <w:t>be</w:t>
+      </w:r>
+      <w:r>
+        <w:rPr>
+          <w:rStyle w:val="HTMLCode"/>
+          <w:rFonts w:asciiTheme="minorHAnsi" w:eastAsiaTheme="majorEastAsia" w:hAnsiTheme="minorHAnsi"/>
+          <w:sz w:val="24"/>
+          <w:szCs w:val="24"/>
+          <w:bdr w:val="single" w:sz="6" w:space="1" w:color="DDDDDD" w:frame="1"/>
+          <w:shd w:val="clear" w:color="auto" w:fill="F9F9F9"/>
+          <w:lang w:val="ru-RU"/>
+        </w:rPr>
+        <w:t xml:space="preserve">  59</w:t>
+      </w:r>
+      <w:proofErr w:type="spellStart"/>
+      <w:r>
+        <w:rPr>
+          <w:rStyle w:val="HTMLCode"/>
+          <w:rFonts w:asciiTheme="minorHAnsi" w:eastAsiaTheme="majorEastAsia" w:hAnsiTheme="minorHAnsi"/>
+          <w:sz w:val="24"/>
+          <w:szCs w:val="24"/>
+          <w:bdr w:val="single" w:sz="6" w:space="1" w:color="DDDDDD" w:frame="1"/>
+          <w:shd w:val="clear" w:color="auto" w:fill="F9F9F9"/>
+        </w:rPr>
+        <w:t>ff</w:t>
+      </w:r>
+      <w:proofErr w:type="spellEnd"/>
+      <w:r>
+        <w:rPr>
+          <w:rStyle w:val="HTMLCode"/>
+          <w:rFonts w:asciiTheme="minorHAnsi" w:eastAsiaTheme="majorEastAsia" w:hAnsiTheme="minorHAnsi"/>
+          <w:sz w:val="24"/>
+          <w:szCs w:val="24"/>
+          <w:bdr w:val="single" w:sz="6" w:space="1" w:color="DDDDDD" w:frame="1"/>
+          <w:shd w:val="clear" w:color="auto" w:fill="F9F9F9"/>
+          <w:lang w:val="ru-RU"/>
+        </w:rPr>
+        <w:t>30</w:t>
+      </w:r>
+      <w:r>
+        <w:rPr>
+          <w:rStyle w:val="HTMLCode"/>
+          <w:rFonts w:asciiTheme="minorHAnsi" w:eastAsiaTheme="majorEastAsia" w:hAnsiTheme="minorHAnsi"/>
+          <w:sz w:val="24"/>
+          <w:szCs w:val="24"/>
+          <w:bdr w:val="single" w:sz="6" w:space="1" w:color="DDDDDD" w:frame="1"/>
+          <w:shd w:val="clear" w:color="auto" w:fill="F9F9F9"/>
+        </w:rPr>
+        <w:t>c</w:t>
+      </w:r>
+      <w:r>
+        <w:rPr>
+          <w:rStyle w:val="HTMLCode"/>
+          <w:rFonts w:asciiTheme="minorHAnsi" w:eastAsiaTheme="majorEastAsia" w:hAnsiTheme="minorHAnsi"/>
+          <w:sz w:val="24"/>
+          <w:szCs w:val="24"/>
+          <w:bdr w:val="single" w:sz="6" w:space="1" w:color="DDDDDD" w:frame="1"/>
+          <w:shd w:val="clear" w:color="auto" w:fill="F9F9F9"/>
+          <w:lang w:val="ru-RU"/>
+        </w:rPr>
+        <w:t xml:space="preserve"> </w:t>
+      </w:r>
+      <w:r>
+        <w:rPr>
+          <w:rFonts w:eastAsia="Times New Roman" w:cs="Times New Roman"/>
+          <w:color w:val="000000"/>
+          <w:sz w:val="24"/>
+          <w:szCs w:val="24"/>
+          <w:lang w:val="ru-RU" w:eastAsia="en-GB"/>
+        </w:rPr>
+        <w:t xml:space="preserve"> –</w:t>
+      </w:r>
+      <w:r>
+        <w:rPr>
+          <w:rFonts w:eastAsia="Times New Roman" w:cs="Times New Roman"/>
+          <w:color w:val="000000"/>
+          <w:sz w:val="24"/>
+          <w:szCs w:val="24"/>
+          <w:lang w:val="ru-RU" w:eastAsia="en-GB"/>
+        </w:rPr>
+        <w:t xml:space="preserve"> показывает изменения между двумя </w:t>
+      </w:r>
+      <w:proofErr w:type="spellStart"/>
+      <w:r>
+        <w:rPr>
+          <w:rFonts w:eastAsia="Times New Roman" w:cs="Times New Roman"/>
+          <w:color w:val="000000"/>
+          <w:sz w:val="24"/>
+          <w:szCs w:val="24"/>
+          <w:lang w:val="ru-RU" w:eastAsia="en-GB"/>
+        </w:rPr>
+        <w:t>коммитами</w:t>
+      </w:r>
+      <w:proofErr w:type="spellEnd"/>
+      <w:r>
+        <w:rPr>
+          <w:rFonts w:eastAsia="Times New Roman" w:cs="Times New Roman"/>
+          <w:color w:val="000000"/>
+          <w:sz w:val="24"/>
+          <w:szCs w:val="24"/>
+          <w:lang w:val="ru-RU" w:eastAsia="en-GB"/>
+        </w:rPr>
+        <w:t>.</w:t>
+      </w:r>
+    </w:p>
+    <w:p>
+      <w:pPr>
+        <w:pStyle w:val="ListParagraph"/>
+        <w:ind w:hanging="360"/>
+        <w:rPr>
+          <w:rStyle w:val="HTMLCode"/>
+          <w:rFonts w:asciiTheme="minorHAnsi" w:eastAsiaTheme="majorEastAsia" w:hAnsiTheme="minorHAnsi"/>
+          <w:sz w:val="24"/>
+          <w:szCs w:val="24"/>
+          <w:bdr w:val="single" w:sz="6" w:space="1" w:color="DDDDDD" w:frame="1"/>
+          <w:shd w:val="clear" w:color="auto" w:fill="F9F9F9"/>
+          <w:lang w:val="ru-RU"/>
+        </w:rPr>
+      </w:pPr>
+      <w:proofErr w:type="gramStart"/>
+      <w:r>
+        <w:rPr>
+          <w:rStyle w:val="HTMLCode"/>
+          <w:rFonts w:asciiTheme="minorHAnsi" w:eastAsiaTheme="majorEastAsia" w:hAnsiTheme="minorHAnsi"/>
+          <w:sz w:val="24"/>
+          <w:szCs w:val="24"/>
+          <w:bdr w:val="single" w:sz="6" w:space="1" w:color="DDDDDD" w:frame="1"/>
+          <w:shd w:val="clear" w:color="auto" w:fill="F9F9F9"/>
+        </w:rPr>
+        <w:t>git</w:t>
+      </w:r>
+      <w:proofErr w:type="gramEnd"/>
+      <w:r>
+        <w:rPr>
+          <w:rStyle w:val="HTMLCode"/>
+          <w:rFonts w:asciiTheme="minorHAnsi" w:eastAsiaTheme="majorEastAsia" w:hAnsiTheme="minorHAnsi"/>
+          <w:sz w:val="24"/>
+          <w:szCs w:val="24"/>
+          <w:bdr w:val="single" w:sz="6" w:space="1" w:color="DDDDDD" w:frame="1"/>
+          <w:shd w:val="clear" w:color="auto" w:fill="F9F9F9"/>
+          <w:lang w:val="ru-RU"/>
+        </w:rPr>
+        <w:t xml:space="preserve"> </w:t>
+      </w:r>
+      <w:r>
+        <w:rPr>
+          <w:rStyle w:val="HTMLCode"/>
+          <w:rFonts w:asciiTheme="minorHAnsi" w:eastAsiaTheme="majorEastAsia" w:hAnsiTheme="minorHAnsi"/>
+          <w:sz w:val="24"/>
+          <w:szCs w:val="24"/>
+          <w:bdr w:val="single" w:sz="6" w:space="1" w:color="DDDDDD" w:frame="1"/>
+          <w:shd w:val="clear" w:color="auto" w:fill="F9F9F9"/>
+        </w:rPr>
+        <w:t>diff</w:t>
+      </w:r>
+      <w:r>
+        <w:rPr>
+          <w:rStyle w:val="HTMLCode"/>
+          <w:rFonts w:asciiTheme="minorHAnsi" w:eastAsiaTheme="majorEastAsia" w:hAnsiTheme="minorHAnsi"/>
+          <w:sz w:val="24"/>
+          <w:szCs w:val="24"/>
+          <w:bdr w:val="single" w:sz="6" w:space="1" w:color="DDDDDD" w:frame="1"/>
+          <w:shd w:val="clear" w:color="auto" w:fill="F9F9F9"/>
+          <w:lang w:val="ru-RU"/>
+        </w:rPr>
+        <w:t xml:space="preserve"> --</w:t>
+      </w:r>
+      <w:r>
+        <w:rPr>
+          <w:rStyle w:val="HTMLCode"/>
+          <w:rFonts w:asciiTheme="minorHAnsi" w:eastAsiaTheme="majorEastAsia" w:hAnsiTheme="minorHAnsi"/>
+          <w:sz w:val="24"/>
+          <w:szCs w:val="24"/>
+          <w:bdr w:val="single" w:sz="6" w:space="1" w:color="DDDDDD" w:frame="1"/>
+          <w:shd w:val="clear" w:color="auto" w:fill="F9F9F9"/>
+        </w:rPr>
+        <w:t>name</w:t>
+      </w:r>
+      <w:r>
+        <w:rPr>
+          <w:rStyle w:val="HTMLCode"/>
+          <w:rFonts w:asciiTheme="minorHAnsi" w:eastAsiaTheme="majorEastAsia" w:hAnsiTheme="minorHAnsi"/>
+          <w:sz w:val="24"/>
+          <w:szCs w:val="24"/>
+          <w:bdr w:val="single" w:sz="6" w:space="1" w:color="DDDDDD" w:frame="1"/>
+          <w:shd w:val="clear" w:color="auto" w:fill="F9F9F9"/>
+          <w:lang w:val="ru-RU"/>
+        </w:rPr>
+        <w:t>-</w:t>
+      </w:r>
+      <w:r>
+        <w:rPr>
+          <w:rStyle w:val="HTMLCode"/>
+          <w:rFonts w:asciiTheme="minorHAnsi" w:eastAsiaTheme="majorEastAsia" w:hAnsiTheme="minorHAnsi"/>
+          <w:sz w:val="24"/>
+          <w:szCs w:val="24"/>
+          <w:bdr w:val="single" w:sz="6" w:space="1" w:color="DDDDDD" w:frame="1"/>
+          <w:shd w:val="clear" w:color="auto" w:fill="F9F9F9"/>
+        </w:rPr>
+        <w:t>only</w:t>
+      </w:r>
+      <w:r>
+        <w:rPr>
+          <w:rStyle w:val="HTMLCode"/>
+          <w:rFonts w:asciiTheme="minorHAnsi" w:eastAsiaTheme="majorEastAsia" w:hAnsiTheme="minorHAnsi"/>
+          <w:sz w:val="24"/>
+          <w:szCs w:val="24"/>
+          <w:bdr w:val="single" w:sz="6" w:space="1" w:color="DDDDDD" w:frame="1"/>
+          <w:shd w:val="clear" w:color="auto" w:fill="F9F9F9"/>
+          <w:lang w:val="ru-RU"/>
+        </w:rPr>
+        <w:t xml:space="preserve"> </w:t>
+      </w:r>
+      <w:r>
+        <w:rPr>
+          <w:rStyle w:val="HTMLCode"/>
+          <w:rFonts w:asciiTheme="minorHAnsi" w:eastAsiaTheme="majorEastAsia" w:hAnsiTheme="minorHAnsi"/>
+          <w:sz w:val="24"/>
+          <w:szCs w:val="24"/>
+          <w:bdr w:val="single" w:sz="6" w:space="1" w:color="DDDDDD" w:frame="1"/>
+          <w:shd w:val="clear" w:color="auto" w:fill="F9F9F9"/>
+        </w:rPr>
+        <w:t>SHA</w:t>
+      </w:r>
+      <w:r>
+        <w:rPr>
+          <w:rStyle w:val="HTMLCode"/>
+          <w:rFonts w:asciiTheme="minorHAnsi" w:eastAsiaTheme="majorEastAsia" w:hAnsiTheme="minorHAnsi"/>
+          <w:sz w:val="24"/>
+          <w:szCs w:val="24"/>
+          <w:bdr w:val="single" w:sz="6" w:space="1" w:color="DDDDDD" w:frame="1"/>
+          <w:shd w:val="clear" w:color="auto" w:fill="F9F9F9"/>
+          <w:lang w:val="ru-RU"/>
+        </w:rPr>
+        <w:t xml:space="preserve">1 </w:t>
+      </w:r>
+      <w:r>
+        <w:rPr>
+          <w:rStyle w:val="HTMLCode"/>
+          <w:rFonts w:asciiTheme="minorHAnsi" w:eastAsiaTheme="majorEastAsia" w:hAnsiTheme="minorHAnsi"/>
+          <w:sz w:val="24"/>
+          <w:szCs w:val="24"/>
+          <w:bdr w:val="single" w:sz="6" w:space="1" w:color="DDDDDD" w:frame="1"/>
+          <w:shd w:val="clear" w:color="auto" w:fill="F9F9F9"/>
+        </w:rPr>
+        <w:t>SHA</w:t>
+      </w:r>
+      <w:r>
+        <w:rPr>
+          <w:rStyle w:val="HTMLCode"/>
+          <w:rFonts w:asciiTheme="minorHAnsi" w:eastAsiaTheme="majorEastAsia" w:hAnsiTheme="minorHAnsi"/>
+          <w:sz w:val="24"/>
+          <w:szCs w:val="24"/>
+          <w:bdr w:val="single" w:sz="6" w:space="1" w:color="DDDDDD" w:frame="1"/>
+          <w:shd w:val="clear" w:color="auto" w:fill="F9F9F9"/>
+          <w:lang w:val="ru-RU"/>
+        </w:rPr>
+        <w:t>2</w:t>
+      </w:r>
+      <w:r>
+        <w:rPr>
+          <w:rFonts w:eastAsia="Times New Roman" w:cs="Times New Roman"/>
+          <w:color w:val="000000"/>
+          <w:sz w:val="24"/>
+          <w:szCs w:val="24"/>
+          <w:lang w:val="ru-RU" w:eastAsia="en-GB"/>
+        </w:rPr>
+        <w:t xml:space="preserve"> </w:t>
+      </w:r>
+      <w:r>
+        <w:rPr>
+          <w:rFonts w:eastAsia="Times New Roman" w:cs="Times New Roman"/>
+          <w:color w:val="000000"/>
+          <w:sz w:val="24"/>
+          <w:szCs w:val="24"/>
+          <w:lang w:val="ru-RU" w:eastAsia="en-GB"/>
+        </w:rPr>
+        <w:t>– показывает только имена файлов, которые изменились</w:t>
+      </w:r>
+      <w:r>
+        <w:rPr>
+          <w:rFonts w:eastAsia="Times New Roman" w:cs="Times New Roman"/>
+          <w:color w:val="000000"/>
+          <w:sz w:val="24"/>
+          <w:szCs w:val="24"/>
+          <w:lang w:val="ru-RU" w:eastAsia="en-GB"/>
+        </w:rPr>
+        <w:t>.</w:t>
+      </w:r>
+    </w:p>
+    <w:p>
+      <w:pPr>
+        <w:pStyle w:val="ListParagraph"/>
+        <w:ind w:hanging="360"/>
+        <w:rPr>
+          <w:rFonts w:eastAsiaTheme="majorEastAsia" w:cs="Courier New"/>
+          <w:sz w:val="24"/>
+          <w:szCs w:val="24"/>
+          <w:bdr w:val="single" w:sz="6" w:space="1" w:color="DDDDDD" w:frame="1"/>
+          <w:shd w:val="clear" w:color="auto" w:fill="F9F9F9"/>
+          <w:lang w:val="ru-RU"/>
+        </w:rPr>
+      </w:pPr>
+      <w:r>
+        <w:rPr>
+          <w:rStyle w:val="HTMLCode"/>
+          <w:rFonts w:asciiTheme="minorHAnsi" w:eastAsiaTheme="majorEastAsia" w:hAnsiTheme="minorHAnsi"/>
+          <w:sz w:val="24"/>
+          <w:szCs w:val="24"/>
+          <w:bdr w:val="single" w:sz="6" w:space="1" w:color="DDDDDD" w:frame="1"/>
+          <w:shd w:val="clear" w:color="auto" w:fill="F9F9F9"/>
+        </w:rPr>
+        <w:t>git</w:t>
+      </w:r>
+      <w:r>
+        <w:rPr>
+          <w:rStyle w:val="HTMLCode"/>
+          <w:rFonts w:asciiTheme="minorHAnsi" w:eastAsiaTheme="majorEastAsia" w:hAnsiTheme="minorHAnsi"/>
+          <w:sz w:val="24"/>
+          <w:szCs w:val="24"/>
+          <w:bdr w:val="single" w:sz="6" w:space="1" w:color="DDDDDD" w:frame="1"/>
+          <w:shd w:val="clear" w:color="auto" w:fill="F9F9F9"/>
+          <w:lang w:val="ru-RU"/>
+        </w:rPr>
+        <w:t xml:space="preserve"> </w:t>
+      </w:r>
+      <w:r>
+        <w:rPr>
+          <w:rStyle w:val="HTMLCode"/>
+          <w:rFonts w:asciiTheme="minorHAnsi" w:eastAsiaTheme="majorEastAsia" w:hAnsiTheme="minorHAnsi"/>
+          <w:sz w:val="24"/>
+          <w:szCs w:val="24"/>
+          <w:bdr w:val="single" w:sz="6" w:space="1" w:color="DDDDDD" w:frame="1"/>
+          <w:shd w:val="clear" w:color="auto" w:fill="F9F9F9"/>
+        </w:rPr>
+        <w:t>diff</w:t>
+      </w:r>
+      <w:r>
+        <w:rPr>
+          <w:rStyle w:val="HTMLCode"/>
+          <w:rFonts w:asciiTheme="minorHAnsi" w:eastAsiaTheme="majorEastAsia" w:hAnsiTheme="minorHAnsi"/>
+          <w:sz w:val="24"/>
+          <w:szCs w:val="24"/>
+          <w:bdr w:val="single" w:sz="6" w:space="1" w:color="DDDDDD" w:frame="1"/>
+          <w:shd w:val="clear" w:color="auto" w:fill="F9F9F9"/>
+          <w:lang w:val="ru-RU"/>
+        </w:rPr>
+        <w:t xml:space="preserve"> --</w:t>
+      </w:r>
+      <w:r>
+        <w:rPr>
+          <w:rStyle w:val="HTMLCode"/>
+          <w:rFonts w:asciiTheme="minorHAnsi" w:eastAsiaTheme="majorEastAsia" w:hAnsiTheme="minorHAnsi"/>
+          <w:sz w:val="24"/>
+          <w:szCs w:val="24"/>
+          <w:bdr w:val="single" w:sz="6" w:space="1" w:color="DDDDDD" w:frame="1"/>
+          <w:shd w:val="clear" w:color="auto" w:fill="F9F9F9"/>
+        </w:rPr>
+        <w:t>name</w:t>
+      </w:r>
+      <w:r>
+        <w:rPr>
+          <w:rStyle w:val="HTMLCode"/>
+          <w:rFonts w:asciiTheme="minorHAnsi" w:eastAsiaTheme="majorEastAsia" w:hAnsiTheme="minorHAnsi"/>
+          <w:sz w:val="24"/>
+          <w:szCs w:val="24"/>
+          <w:bdr w:val="single" w:sz="6" w:space="1" w:color="DDDDDD" w:frame="1"/>
+          <w:shd w:val="clear" w:color="auto" w:fill="F9F9F9"/>
+          <w:lang w:val="ru-RU"/>
+        </w:rPr>
+        <w:t>-</w:t>
+      </w:r>
+      <w:r>
+        <w:rPr>
+          <w:rStyle w:val="HTMLCode"/>
+          <w:rFonts w:asciiTheme="minorHAnsi" w:eastAsiaTheme="majorEastAsia" w:hAnsiTheme="minorHAnsi"/>
+          <w:sz w:val="24"/>
+          <w:szCs w:val="24"/>
+          <w:bdr w:val="single" w:sz="6" w:space="1" w:color="DDDDDD" w:frame="1"/>
+          <w:shd w:val="clear" w:color="auto" w:fill="F9F9F9"/>
+        </w:rPr>
+        <w:t>only</w:t>
+      </w:r>
+      <w:r>
+        <w:rPr>
+          <w:rStyle w:val="HTMLCode"/>
+          <w:rFonts w:asciiTheme="minorHAnsi" w:eastAsiaTheme="majorEastAsia" w:hAnsiTheme="minorHAnsi"/>
+          <w:sz w:val="24"/>
+          <w:szCs w:val="24"/>
+          <w:bdr w:val="single" w:sz="6" w:space="1" w:color="DDDDDD" w:frame="1"/>
+          <w:shd w:val="clear" w:color="auto" w:fill="F9F9F9"/>
+          <w:lang w:val="ru-RU"/>
+        </w:rPr>
+        <w:t xml:space="preserve"> </w:t>
+      </w:r>
+      <w:r>
+        <w:rPr>
+          <w:rStyle w:val="HTMLCode"/>
+          <w:rFonts w:asciiTheme="minorHAnsi" w:eastAsiaTheme="majorEastAsia" w:hAnsiTheme="minorHAnsi"/>
+          <w:sz w:val="24"/>
+          <w:szCs w:val="24"/>
+          <w:bdr w:val="single" w:sz="6" w:space="1" w:color="DDDDDD" w:frame="1"/>
+          <w:shd w:val="clear" w:color="auto" w:fill="F9F9F9"/>
+        </w:rPr>
+        <w:t>HEAD</w:t>
+      </w:r>
+      <w:r>
+        <w:rPr>
+          <w:rStyle w:val="HTMLCode"/>
+          <w:rFonts w:asciiTheme="minorHAnsi" w:eastAsiaTheme="majorEastAsia" w:hAnsiTheme="minorHAnsi"/>
+          <w:sz w:val="24"/>
+          <w:szCs w:val="24"/>
+          <w:bdr w:val="single" w:sz="6" w:space="1" w:color="DDDDDD" w:frame="1"/>
+          <w:shd w:val="clear" w:color="auto" w:fill="F9F9F9"/>
+          <w:lang w:val="ru-RU"/>
+        </w:rPr>
+        <w:t xml:space="preserve">~10 </w:t>
+      </w:r>
+      <w:r>
+        <w:rPr>
+          <w:rStyle w:val="HTMLCode"/>
+          <w:rFonts w:asciiTheme="minorHAnsi" w:eastAsiaTheme="majorEastAsia" w:hAnsiTheme="minorHAnsi"/>
+          <w:sz w:val="24"/>
+          <w:szCs w:val="24"/>
+          <w:bdr w:val="single" w:sz="6" w:space="1" w:color="DDDDDD" w:frame="1"/>
+          <w:shd w:val="clear" w:color="auto" w:fill="F9F9F9"/>
+        </w:rPr>
+        <w:t>HEAD</w:t>
+      </w:r>
+      <w:r>
+        <w:rPr>
+          <w:rStyle w:val="HTMLCode"/>
+          <w:rFonts w:asciiTheme="minorHAnsi" w:eastAsiaTheme="majorEastAsia" w:hAnsiTheme="minorHAnsi"/>
+          <w:sz w:val="24"/>
+          <w:szCs w:val="24"/>
+          <w:bdr w:val="single" w:sz="6" w:space="1" w:color="DDDDDD" w:frame="1"/>
+          <w:shd w:val="clear" w:color="auto" w:fill="F9F9F9"/>
+          <w:lang w:val="ru-RU"/>
+        </w:rPr>
+        <w:t>~5</w:t>
+      </w:r>
+      <w:r>
+        <w:rPr>
+          <w:rStyle w:val="HTMLCode"/>
+          <w:rFonts w:asciiTheme="minorHAnsi" w:eastAsiaTheme="majorEastAsia" w:hAnsiTheme="minorHAnsi"/>
+          <w:sz w:val="24"/>
+          <w:szCs w:val="24"/>
+          <w:bdr w:val="single" w:sz="6" w:space="1" w:color="DDDDDD" w:frame="1"/>
+          <w:shd w:val="clear" w:color="auto" w:fill="F9F9F9"/>
+          <w:lang w:val="ru-RU"/>
+        </w:rPr>
+        <w:t xml:space="preserve"> </w:t>
+      </w:r>
+      <w:r>
+        <w:rPr>
+          <w:rFonts w:eastAsia="Times New Roman" w:cs="Times New Roman"/>
+          <w:color w:val="000000"/>
+          <w:sz w:val="24"/>
+          <w:szCs w:val="24"/>
+          <w:lang w:val="ru-RU" w:eastAsia="en-GB"/>
+        </w:rPr>
+        <w:t xml:space="preserve"> </w:t>
+      </w:r>
+      <w:r>
+        <w:rPr>
+          <w:rFonts w:eastAsia="Times New Roman" w:cs="Times New Roman"/>
+          <w:color w:val="000000"/>
+          <w:sz w:val="24"/>
+          <w:szCs w:val="24"/>
+          <w:lang w:val="ru-RU" w:eastAsia="en-GB"/>
+        </w:rPr>
+        <w:t>–</w:t>
+      </w:r>
+      <w:r>
+        <w:rPr>
+          <w:rFonts w:eastAsia="Times New Roman" w:cs="Times New Roman"/>
+          <w:color w:val="000000"/>
+          <w:sz w:val="24"/>
+          <w:szCs w:val="24"/>
+          <w:lang w:val="ru-RU" w:eastAsia="en-GB"/>
+        </w:rPr>
+        <w:t xml:space="preserve"> </w:t>
+      </w:r>
+      <w:r>
+        <w:rPr>
+          <w:rFonts w:eastAsia="Times New Roman" w:cs="Times New Roman"/>
+          <w:color w:val="000000"/>
+          <w:sz w:val="24"/>
+          <w:szCs w:val="24"/>
+          <w:lang w:val="ru-RU" w:eastAsia="en-GB"/>
+        </w:rPr>
+        <w:t>показывает только имена файлов, которые изменились</w:t>
+      </w:r>
+      <w:r>
+        <w:rPr>
+          <w:rFonts w:eastAsia="Times New Roman" w:cs="Times New Roman"/>
+          <w:color w:val="000000"/>
+          <w:sz w:val="24"/>
+          <w:szCs w:val="24"/>
+          <w:lang w:val="ru-RU" w:eastAsia="en-GB"/>
+        </w:rPr>
+        <w:t xml:space="preserve">, при этом, показывает только те файлы, которые изменились на расстоянии от 10 до 5 </w:t>
+      </w:r>
+      <w:proofErr w:type="spellStart"/>
+      <w:r>
+        <w:rPr>
+          <w:rFonts w:eastAsia="Times New Roman" w:cs="Times New Roman"/>
+          <w:color w:val="000000"/>
+          <w:sz w:val="24"/>
+          <w:szCs w:val="24"/>
+          <w:lang w:val="ru-RU" w:eastAsia="en-GB"/>
+        </w:rPr>
+        <w:t>коммита</w:t>
+      </w:r>
+      <w:proofErr w:type="spellEnd"/>
+      <w:r>
+        <w:rPr>
+          <w:rFonts w:eastAsia="Times New Roman" w:cs="Times New Roman"/>
+          <w:color w:val="000000"/>
+          <w:sz w:val="24"/>
+          <w:szCs w:val="24"/>
+          <w:lang w:val="ru-RU" w:eastAsia="en-GB"/>
+        </w:rPr>
+        <w:t xml:space="preserve"> до верхушки ветки. Т.е., если было 20 изменений, то это команда </w:t>
+      </w:r>
+      <w:proofErr w:type="spellStart"/>
+      <w:r>
+        <w:rPr>
+          <w:rFonts w:eastAsia="Times New Roman" w:cs="Times New Roman"/>
+          <w:color w:val="000000"/>
+          <w:sz w:val="24"/>
+          <w:szCs w:val="24"/>
+          <w:lang w:val="ru-RU" w:eastAsia="en-GB"/>
+        </w:rPr>
+        <w:t>покажетизменения</w:t>
+      </w:r>
+      <w:proofErr w:type="spellEnd"/>
+      <w:r>
+        <w:rPr>
+          <w:rFonts w:eastAsia="Times New Roman" w:cs="Times New Roman"/>
+          <w:color w:val="000000"/>
+          <w:sz w:val="24"/>
+          <w:szCs w:val="24"/>
+          <w:lang w:val="ru-RU" w:eastAsia="en-GB"/>
+        </w:rPr>
+        <w:t xml:space="preserve">, которые были между десятым и пятнадцатым </w:t>
+      </w:r>
+      <w:proofErr w:type="spellStart"/>
+      <w:r>
+        <w:rPr>
+          <w:rFonts w:eastAsia="Times New Roman" w:cs="Times New Roman"/>
+          <w:color w:val="000000"/>
+          <w:sz w:val="24"/>
+          <w:szCs w:val="24"/>
+          <w:lang w:val="ru-RU" w:eastAsia="en-GB"/>
+        </w:rPr>
+        <w:t>коммитом</w:t>
+      </w:r>
+      <w:proofErr w:type="spellEnd"/>
+      <w:r>
+        <w:rPr>
+          <w:rFonts w:eastAsia="Times New Roman" w:cs="Times New Roman"/>
+          <w:color w:val="000000"/>
+          <w:sz w:val="24"/>
+          <w:szCs w:val="24"/>
+          <w:lang w:val="ru-RU" w:eastAsia="en-GB"/>
+        </w:rPr>
+        <w:t>.</w:t>
+      </w:r>
+    </w:p>
+    <w:p>
+      <w:pPr>
+        <w:ind w:firstLine="360"/>
+        <w:rPr>
+          <w:rFonts w:eastAsia="Times New Roman" w:cs="Times New Roman"/>
+          <w:color w:val="000000"/>
+          <w:sz w:val="24"/>
+          <w:szCs w:val="24"/>
+          <w:lang w:val="ru-RU" w:eastAsia="en-GB"/>
+        </w:rPr>
+      </w:pPr>
+      <w:proofErr w:type="gramStart"/>
+      <w:r>
+        <w:rPr>
+          <w:rStyle w:val="HTMLCode"/>
+          <w:rFonts w:asciiTheme="minorHAnsi" w:eastAsiaTheme="majorEastAsia" w:hAnsiTheme="minorHAnsi"/>
+          <w:sz w:val="24"/>
+          <w:szCs w:val="24"/>
+          <w:bdr w:val="single" w:sz="6" w:space="1" w:color="DDDDDD" w:frame="1"/>
+          <w:shd w:val="clear" w:color="auto" w:fill="F9F9F9"/>
+        </w:rPr>
+        <w:t>git</w:t>
+      </w:r>
+      <w:proofErr w:type="gramEnd"/>
+      <w:r>
+        <w:rPr>
+          <w:rStyle w:val="HTMLCode"/>
+          <w:rFonts w:asciiTheme="minorHAnsi" w:eastAsiaTheme="majorEastAsia" w:hAnsiTheme="minorHAnsi"/>
+          <w:sz w:val="24"/>
+          <w:szCs w:val="24"/>
+          <w:bdr w:val="single" w:sz="6" w:space="1" w:color="DDDDDD" w:frame="1"/>
+          <w:shd w:val="clear" w:color="auto" w:fill="F9F9F9"/>
+          <w:lang w:val="ru-RU"/>
+        </w:rPr>
+        <w:t xml:space="preserve"> </w:t>
+      </w:r>
+      <w:r>
+        <w:rPr>
+          <w:rStyle w:val="HTMLCode"/>
+          <w:rFonts w:asciiTheme="minorHAnsi" w:eastAsiaTheme="majorEastAsia" w:hAnsiTheme="minorHAnsi"/>
+          <w:sz w:val="24"/>
+          <w:szCs w:val="24"/>
+          <w:bdr w:val="single" w:sz="6" w:space="1" w:color="DDDDDD" w:frame="1"/>
+          <w:shd w:val="clear" w:color="auto" w:fill="F9F9F9"/>
+        </w:rPr>
+        <w:t>show</w:t>
+      </w:r>
+      <w:r>
+        <w:rPr>
+          <w:rFonts w:eastAsia="Times New Roman" w:cs="Times New Roman"/>
+          <w:color w:val="000000"/>
+          <w:sz w:val="24"/>
+          <w:szCs w:val="24"/>
+          <w:lang w:val="ru-RU" w:eastAsia="en-GB"/>
+        </w:rPr>
+        <w:t xml:space="preserve"> – покажет </w:t>
+      </w:r>
+      <w:r>
+        <w:rPr>
+          <w:rFonts w:eastAsia="Times New Roman" w:cs="Times New Roman"/>
+          <w:color w:val="000000"/>
+          <w:sz w:val="24"/>
+          <w:szCs w:val="24"/>
+          <w:lang w:val="ru-RU" w:eastAsia="en-GB"/>
+        </w:rPr>
+        <w:t xml:space="preserve">вам информацию о текущем </w:t>
+      </w:r>
+      <w:proofErr w:type="spellStart"/>
+      <w:r>
+        <w:rPr>
+          <w:rFonts w:eastAsia="Times New Roman" w:cs="Times New Roman"/>
+          <w:color w:val="000000"/>
+          <w:sz w:val="24"/>
+          <w:szCs w:val="24"/>
+          <w:lang w:val="ru-RU" w:eastAsia="en-GB"/>
+        </w:rPr>
+        <w:t>коммите</w:t>
+      </w:r>
+      <w:proofErr w:type="spellEnd"/>
+      <w:r>
+        <w:rPr>
+          <w:rFonts w:eastAsia="Times New Roman" w:cs="Times New Roman"/>
+          <w:color w:val="000000"/>
+          <w:sz w:val="24"/>
+          <w:szCs w:val="24"/>
+          <w:lang w:val="ru-RU" w:eastAsia="en-GB"/>
+        </w:rPr>
+        <w:t>: как, когда, зачем (сообщение) он был сделан.</w:t>
+      </w:r>
+    </w:p>
+    <w:p>
+      <w:pPr>
+        <w:ind w:firstLine="360"/>
+        <w:rPr>
+          <w:rFonts w:eastAsia="Times New Roman" w:cs="Times New Roman"/>
+          <w:color w:val="000000"/>
+          <w:sz w:val="24"/>
+          <w:szCs w:val="24"/>
+          <w:lang w:val="ru-RU" w:eastAsia="en-GB"/>
+        </w:rPr>
+      </w:pPr>
+      <w:r>
+        <w:rPr>
+          <w:rFonts w:eastAsia="Times New Roman" w:cs="Times New Roman"/>
+          <w:color w:val="000000"/>
+          <w:sz w:val="24"/>
+          <w:szCs w:val="24"/>
+          <w:lang w:val="ru-RU" w:eastAsia="en-GB"/>
+        </w:rPr>
+        <w:t xml:space="preserve">За более подробной информацией обращайтесь в </w:t>
+      </w:r>
+      <w:r>
+        <w:rPr>
+          <w:rStyle w:val="HTMLCode"/>
+          <w:rFonts w:asciiTheme="minorHAnsi" w:eastAsiaTheme="majorEastAsia" w:hAnsiTheme="minorHAnsi"/>
+          <w:sz w:val="24"/>
+          <w:szCs w:val="24"/>
+          <w:bdr w:val="single" w:sz="6" w:space="1" w:color="DDDDDD" w:frame="1"/>
+          <w:shd w:val="clear" w:color="auto" w:fill="F9F9F9"/>
+        </w:rPr>
+        <w:t>git</w:t>
+      </w:r>
+      <w:r>
+        <w:rPr>
+          <w:rStyle w:val="HTMLCode"/>
+          <w:rFonts w:asciiTheme="minorHAnsi" w:eastAsiaTheme="majorEastAsia" w:hAnsiTheme="minorHAnsi"/>
+          <w:sz w:val="24"/>
+          <w:szCs w:val="24"/>
+          <w:bdr w:val="single" w:sz="6" w:space="1" w:color="DDDDDD" w:frame="1"/>
+          <w:shd w:val="clear" w:color="auto" w:fill="F9F9F9"/>
+          <w:lang w:val="ru-RU"/>
+        </w:rPr>
+        <w:t xml:space="preserve"> </w:t>
+      </w:r>
+      <w:r>
+        <w:rPr>
+          <w:rStyle w:val="HTMLCode"/>
+          <w:rFonts w:asciiTheme="minorHAnsi" w:eastAsiaTheme="majorEastAsia" w:hAnsiTheme="minorHAnsi"/>
+          <w:sz w:val="24"/>
+          <w:szCs w:val="24"/>
+          <w:bdr w:val="single" w:sz="6" w:space="1" w:color="DDDDDD" w:frame="1"/>
+          <w:shd w:val="clear" w:color="auto" w:fill="F9F9F9"/>
+        </w:rPr>
+        <w:t>help</w:t>
+      </w:r>
+      <w:r>
+        <w:rPr>
+          <w:rFonts w:eastAsia="Times New Roman" w:cs="Times New Roman"/>
+          <w:color w:val="000000"/>
+          <w:sz w:val="24"/>
+          <w:szCs w:val="24"/>
+          <w:lang w:val="ru-RU" w:eastAsia="en-GB"/>
+        </w:rPr>
+        <w:t>.</w:t>
       </w:r>
       <w:bookmarkStart w:id="0" w:name="_GoBack"/>
       <w:bookmarkEnd w:id="0"/>
@@ -239,415 +2265,9 @@
           <w:rFonts w:eastAsia="Times New Roman" w:cs="Times New Roman"/>
           <w:color w:val="000000"/>
           <w:sz w:val="24"/>
-          <w:szCs w:val="21"/>
-          <w:lang w:val="ru-RU" w:eastAsia="en-GB"/>
-        </w:rPr>
-        <w:t>порядку</w:t>
-      </w:r>
-    </w:p>
-    <w:p>
-      <w:pPr>
-        <w:numPr>
-          <w:ilvl w:val="0"/>
-          <w:numId w:val="1"/>
-        </w:numPr>
-        <w:shd w:val="clear" w:color="auto" w:fill="FFFFFF"/>
-        <w:spacing w:after="0" w:line="336" w:lineRule="atLeast"/>
-        <w:ind w:left="600"/>
-        <w:textAlignment w:val="baseline"/>
-        <w:rPr>
-          <w:rFonts w:eastAsia="Times New Roman" w:cs="Times New Roman"/>
-          <w:color w:val="000000"/>
-          <w:sz w:val="24"/>
-          <w:szCs w:val="21"/>
-          <w:lang w:val="ru-RU" w:eastAsia="en-GB"/>
-        </w:rPr>
-      </w:pPr>
-      <w:r>
-        <w:rPr>
-          <w:rFonts w:eastAsia="Times New Roman" w:cs="Times New Roman"/>
-          <w:color w:val="000000"/>
-          <w:sz w:val="24"/>
-          <w:szCs w:val="21"/>
-          <w:lang w:val="ru-RU" w:eastAsia="en-GB"/>
-        </w:rPr>
-        <w:t xml:space="preserve">В </w:t>
-      </w:r>
-      <w:r>
-        <w:rPr>
-          <w:rFonts w:eastAsia="Times New Roman" w:cs="Times New Roman"/>
-          <w:color w:val="000000"/>
-          <w:sz w:val="24"/>
-          <w:szCs w:val="21"/>
-          <w:lang w:eastAsia="en-GB"/>
-        </w:rPr>
-        <w:t>Git</w:t>
-      </w:r>
-      <w:r>
-        <w:rPr>
-          <w:rFonts w:eastAsia="Times New Roman" w:cs="Times New Roman"/>
-          <w:color w:val="000000"/>
-          <w:sz w:val="24"/>
-          <w:szCs w:val="21"/>
-          <w:lang w:val="ru-RU" w:eastAsia="en-GB"/>
-        </w:rPr>
-        <w:t xml:space="preserve"> нет веток*</w:t>
-      </w:r>
-      <w:r>
-        <w:rPr>
-          <w:rFonts w:eastAsia="Times New Roman" w:cs="Times New Roman"/>
-          <w:color w:val="000000"/>
-          <w:sz w:val="24"/>
-          <w:szCs w:val="21"/>
-          <w:lang w:eastAsia="en-GB"/>
-        </w:rPr>
-        <w:t> </w:t>
-      </w:r>
-      <w:r>
-        <w:rPr>
-          <w:rFonts w:eastAsia="Times New Roman" w:cs="Times New Roman"/>
-          <w:i/>
-          <w:iCs/>
-          <w:color w:val="000000"/>
-          <w:sz w:val="24"/>
-          <w:szCs w:val="21"/>
-          <w:bdr w:val="none" w:sz="0" w:space="0" w:color="auto" w:frame="1"/>
-          <w:lang w:val="ru-RU" w:eastAsia="en-GB"/>
-        </w:rPr>
-        <w:t>(с небольшой оговоркой)</w:t>
-      </w:r>
-    </w:p>
-    <w:p>
-      <w:pPr>
-        <w:rPr>
-          <w:rStyle w:val="Hyperlink"/>
-        </w:rPr>
-      </w:pPr>
-      <w:r>
-        <w:rPr>
-          <w:rStyle w:val="Hyperlink"/>
-        </w:rPr>
-        <w:br w:type="page"/>
-      </w:r>
-    </w:p>
-    <w:p>
-      <w:pPr>
-        <w:rPr>
-          <w:sz w:val="24"/>
-          <w:szCs w:val="24"/>
-          <w:lang w:val="ru-RU"/>
-        </w:rPr>
-      </w:pPr>
-      <w:r>
-        <w:rPr>
-          <w:sz w:val="24"/>
-          <w:szCs w:val="24"/>
-          <w:lang w:val="ru-RU"/>
-        </w:rPr>
-        <w:lastRenderedPageBreak/>
-        <w:t xml:space="preserve">Для сдачи данной лабораторной работы обратите внимание на следующие функции (с аттрибутами) в </w:t>
-      </w:r>
-      <w:r>
-        <w:rPr>
-          <w:sz w:val="24"/>
-          <w:szCs w:val="24"/>
-        </w:rPr>
-        <w:t>git</w:t>
-      </w:r>
-      <w:r>
-        <w:rPr>
-          <w:sz w:val="24"/>
-          <w:szCs w:val="24"/>
-          <w:lang w:val="ru-RU"/>
-        </w:rPr>
-        <w:t>:</w:t>
-      </w:r>
-    </w:p>
-    <w:p>
-      <w:pPr>
-        <w:shd w:val="clear" w:color="auto" w:fill="EEEEEE"/>
-        <w:tabs>
-          <w:tab w:val="left" w:pos="916"/>
-          <w:tab w:val="left" w:pos="1832"/>
-          <w:tab w:val="left" w:pos="2748"/>
-          <w:tab w:val="left" w:pos="3664"/>
-          <w:tab w:val="left" w:pos="4580"/>
-          <w:tab w:val="left" w:pos="5496"/>
-          <w:tab w:val="left" w:pos="6412"/>
-          <w:tab w:val="left" w:pos="7328"/>
-          <w:tab w:val="left" w:pos="8244"/>
-          <w:tab w:val="left" w:pos="9160"/>
-          <w:tab w:val="left" w:pos="10076"/>
-          <w:tab w:val="left" w:pos="10992"/>
-          <w:tab w:val="left" w:pos="11908"/>
-          <w:tab w:val="left" w:pos="12824"/>
-          <w:tab w:val="left" w:pos="13740"/>
-          <w:tab w:val="left" w:pos="14656"/>
-        </w:tabs>
-        <w:spacing w:after="0" w:line="240" w:lineRule="auto"/>
-        <w:rPr>
-          <w:rFonts w:eastAsia="Times New Roman" w:cs="Consolas"/>
-          <w:color w:val="222222"/>
-          <w:sz w:val="24"/>
-          <w:szCs w:val="24"/>
-          <w:lang w:eastAsia="en-GB"/>
-        </w:rPr>
-      </w:pPr>
-      <w:r>
-        <w:rPr>
-          <w:rFonts w:eastAsia="Times New Roman" w:cs="Consolas"/>
-          <w:color w:val="222222"/>
-          <w:sz w:val="24"/>
-          <w:szCs w:val="24"/>
-          <w:bdr w:val="none" w:sz="0" w:space="0" w:color="auto" w:frame="1"/>
-          <w:shd w:val="clear" w:color="auto" w:fill="EEEEEE"/>
-          <w:lang w:eastAsia="en-GB"/>
-        </w:rPr>
-        <w:t>git log --grep=word</w:t>
-      </w:r>
-    </w:p>
-    <w:p>
-      <w:pPr>
-        <w:rPr>
-          <w:sz w:val="24"/>
-          <w:szCs w:val="24"/>
-        </w:rPr>
-      </w:pPr>
-    </w:p>
-    <w:p>
-      <w:pPr>
-        <w:pStyle w:val="HTMLPreformatted"/>
-        <w:shd w:val="clear" w:color="auto" w:fill="EEEEEE"/>
-        <w:rPr>
-          <w:rFonts w:asciiTheme="minorHAnsi" w:hAnsiTheme="minorHAnsi" w:cs="Consolas"/>
-          <w:color w:val="222222"/>
-          <w:sz w:val="24"/>
-          <w:szCs w:val="24"/>
-        </w:rPr>
-      </w:pPr>
-      <w:r>
-        <w:rPr>
-          <w:rStyle w:val="HTMLCode"/>
-          <w:rFonts w:asciiTheme="minorHAnsi" w:eastAsiaTheme="majorEastAsia" w:hAnsiTheme="minorHAnsi" w:cs="Consolas"/>
-          <w:color w:val="222222"/>
-          <w:sz w:val="24"/>
-          <w:szCs w:val="24"/>
-          <w:bdr w:val="none" w:sz="0" w:space="0" w:color="auto" w:frame="1"/>
-          <w:shd w:val="clear" w:color="auto" w:fill="EEEEEE"/>
-        </w:rPr>
-        <w:t>git for-each-ref --sort=-committerdate refs/heads/</w:t>
-      </w:r>
-    </w:p>
-    <w:p>
-      <w:pPr>
-        <w:rPr>
-          <w:sz w:val="24"/>
-          <w:szCs w:val="24"/>
-        </w:rPr>
-      </w:pPr>
-    </w:p>
-    <w:p>
-      <w:pPr>
-        <w:pStyle w:val="HTMLPreformatted"/>
-        <w:shd w:val="clear" w:color="auto" w:fill="EEEEEE"/>
-        <w:rPr>
-          <w:rFonts w:asciiTheme="minorHAnsi" w:hAnsiTheme="minorHAnsi" w:cs="Consolas"/>
-          <w:color w:val="222222"/>
-          <w:sz w:val="24"/>
-          <w:szCs w:val="24"/>
-        </w:rPr>
-      </w:pPr>
-      <w:r>
-        <w:rPr>
-          <w:rStyle w:val="HTMLCode"/>
-          <w:rFonts w:asciiTheme="minorHAnsi" w:eastAsiaTheme="majorEastAsia" w:hAnsiTheme="minorHAnsi" w:cs="Consolas"/>
-          <w:color w:val="222222"/>
-          <w:sz w:val="24"/>
-          <w:szCs w:val="24"/>
-          <w:bdr w:val="none" w:sz="0" w:space="0" w:color="auto" w:frame="1"/>
-          <w:shd w:val="clear" w:color="auto" w:fill="EEEEEE"/>
-        </w:rPr>
-        <w:t>git diff HEAD~1</w:t>
-      </w:r>
-    </w:p>
-    <w:p>
-      <w:pPr>
-        <w:rPr>
-          <w:sz w:val="24"/>
-          <w:szCs w:val="24"/>
-        </w:rPr>
-      </w:pPr>
-    </w:p>
-    <w:p>
-      <w:pPr>
-        <w:pStyle w:val="HTMLPreformatted"/>
-        <w:shd w:val="clear" w:color="auto" w:fill="EEEEEE"/>
-        <w:rPr>
-          <w:rFonts w:asciiTheme="minorHAnsi" w:hAnsiTheme="minorHAnsi" w:cs="Consolas"/>
-          <w:color w:val="222222"/>
-          <w:sz w:val="24"/>
-          <w:szCs w:val="24"/>
-        </w:rPr>
-      </w:pPr>
-      <w:r>
-        <w:rPr>
-          <w:rStyle w:val="HTMLCode"/>
-          <w:rFonts w:asciiTheme="minorHAnsi" w:eastAsiaTheme="majorEastAsia" w:hAnsiTheme="minorHAnsi" w:cs="Consolas"/>
-          <w:color w:val="222222"/>
-          <w:sz w:val="24"/>
-          <w:szCs w:val="24"/>
-          <w:bdr w:val="none" w:sz="0" w:space="0" w:color="auto" w:frame="1"/>
-          <w:shd w:val="clear" w:color="auto" w:fill="EEEEEE"/>
-        </w:rPr>
-        <w:t>git log --graph --abbrev-commit --decorate --date=relative --all</w:t>
-      </w:r>
-    </w:p>
-    <w:p>
-      <w:pPr>
-        <w:rPr>
-          <w:sz w:val="24"/>
-          <w:szCs w:val="24"/>
-        </w:rPr>
-      </w:pPr>
-    </w:p>
-    <w:p>
-      <w:pPr>
-        <w:rPr>
-          <w:sz w:val="24"/>
-          <w:szCs w:val="24"/>
-        </w:rPr>
-      </w:pPr>
-      <w:hyperlink r:id="rId5" w:history="1">
-        <w:r>
-          <w:rPr>
-            <w:rStyle w:val="Hyperlink"/>
-            <w:sz w:val="24"/>
-            <w:szCs w:val="24"/>
-          </w:rPr>
-          <w:t>https://github.com/mikeizbicki/ucr-cs100/tree/2015winter/textbook/tools/git/advanced-git</w:t>
-        </w:r>
-      </w:hyperlink>
-    </w:p>
-    <w:p>
-      <w:pPr>
-        <w:rPr>
-          <w:sz w:val="24"/>
-          <w:szCs w:val="24"/>
-        </w:rPr>
-      </w:pPr>
-      <w:r>
-        <w:rPr>
-          <w:sz w:val="24"/>
-          <w:szCs w:val="24"/>
-        </w:rPr>
-        <w:t>Cherry-pick</w:t>
-      </w:r>
-    </w:p>
-    <w:p>
-      <w:pPr>
-        <w:rPr>
-          <w:sz w:val="24"/>
-          <w:szCs w:val="24"/>
-        </w:rPr>
-      </w:pPr>
-      <w:r>
-        <w:rPr>
-          <w:sz w:val="24"/>
-          <w:szCs w:val="24"/>
-        </w:rPr>
-        <w:t>Merge</w:t>
-      </w:r>
-    </w:p>
-    <w:p>
-      <w:pPr>
-        <w:rPr>
-          <w:sz w:val="24"/>
-          <w:szCs w:val="24"/>
-        </w:rPr>
-      </w:pPr>
-      <w:r>
-        <w:rPr>
-          <w:sz w:val="24"/>
-          <w:szCs w:val="24"/>
-        </w:rPr>
-        <w:t>Stash</w:t>
-      </w:r>
-    </w:p>
-    <w:p>
-      <w:pPr>
-        <w:rPr>
-          <w:rStyle w:val="Hyperlink"/>
-          <w:sz w:val="24"/>
-          <w:szCs w:val="24"/>
-        </w:rPr>
-      </w:pPr>
-      <w:hyperlink r:id="rId6" w:history="1">
-        <w:r>
-          <w:rPr>
-            <w:rStyle w:val="Hyperlink"/>
-            <w:sz w:val="24"/>
-            <w:szCs w:val="24"/>
-          </w:rPr>
-          <w:t>http://git-scm.com/docs/git-grep</w:t>
-        </w:r>
-      </w:hyperlink>
-    </w:p>
-    <w:p>
-      <w:pPr>
-        <w:rPr>
-          <w:sz w:val="24"/>
-          <w:szCs w:val="24"/>
-        </w:rPr>
-      </w:pPr>
-    </w:p>
-    <w:p>
-      <w:pPr>
-        <w:rPr>
-          <w:sz w:val="24"/>
-          <w:szCs w:val="24"/>
-        </w:rPr>
-      </w:pPr>
-    </w:p>
-    <w:p>
-      <w:pPr>
-        <w:rPr>
-          <w:sz w:val="24"/>
-          <w:szCs w:val="24"/>
-        </w:rPr>
-      </w:pPr>
-      <w:r>
-        <w:rPr>
-          <w:sz w:val="24"/>
-          <w:szCs w:val="24"/>
-        </w:rPr>
-        <w:t>Tortoise svn</w:t>
-      </w:r>
-      <w:r>
-        <w:rPr>
-          <w:sz w:val="24"/>
-          <w:szCs w:val="24"/>
-        </w:rPr>
-        <w:t xml:space="preserve">. Merge tools. </w:t>
-      </w:r>
-    </w:p>
-    <w:p>
-      <w:pPr>
-        <w:rPr>
-          <w:sz w:val="24"/>
-          <w:szCs w:val="24"/>
-        </w:rPr>
-      </w:pPr>
-      <w:r>
-        <w:rPr>
-          <w:sz w:val="24"/>
-          <w:szCs w:val="24"/>
-        </w:rPr>
-        <w:t>SourceTree.</w:t>
-      </w:r>
-    </w:p>
-    <w:p/>
-    <w:p>
-      <w:r>
+          <w:szCs w:val="24"/>
+          <w:lang w:val="ru-RU" w:eastAsia="en-GB"/>
+        </w:rPr>
         <w:br w:type="page"/>
       </w:r>
     </w:p>
@@ -683,90 +2303,60 @@
           <w:sz w:val="24"/>
           <w:lang w:val="ru-RU"/>
         </w:rPr>
-        <w:t xml:space="preserve">Пройти </w:t>
-      </w:r>
-      <w:hyperlink r:id="rId7" w:history="1">
-        <w:r>
-          <w:rPr>
-            <w:rStyle w:val="Hyperlink"/>
-            <w:sz w:val="24"/>
-          </w:rPr>
-          <w:t>https</w:t>
-        </w:r>
+        <w:t>Пройти</w:t>
+      </w:r>
+      <w:r>
+        <w:rPr>
+          <w:sz w:val="24"/>
+          <w:lang w:val="ru-RU"/>
+        </w:rPr>
+        <w:t xml:space="preserve"> </w:t>
+      </w:r>
+      <w:r>
+        <w:rPr>
+          <w:sz w:val="24"/>
+          <w:lang w:val="ru-RU"/>
+        </w:rPr>
+        <w:t>игру; ссылку получить у преподавателя</w:t>
+      </w:r>
+      <w:r>
+        <w:rPr>
+          <w:sz w:val="24"/>
+          <w:lang w:val="ru-RU"/>
+        </w:rPr>
+        <w:t xml:space="preserve"> </w:t>
+      </w:r>
+      <w:proofErr w:type="gramStart"/>
+      <w:r>
+        <w:rPr>
+          <w:sz w:val="24"/>
+          <w:lang w:val="ru-RU"/>
+        </w:rPr>
+        <w:t xml:space="preserve">( </w:t>
+      </w:r>
+      <w:r>
+        <w:rPr>
+          <w:sz w:val="24"/>
+          <w:lang w:val="ru-RU"/>
+        </w:rPr>
+        <w:t>или</w:t>
+      </w:r>
+      <w:proofErr w:type="gramEnd"/>
+      <w:r>
+        <w:rPr>
+          <w:sz w:val="24"/>
+          <w:lang w:val="ru-RU"/>
+        </w:rPr>
+        <w:t xml:space="preserve"> </w:t>
+      </w:r>
+      <w:hyperlink r:id="rId5" w:history="1">
         <w:r>
           <w:rPr>
             <w:rStyle w:val="Hyperlink"/>
             <w:sz w:val="24"/>
             <w:lang w:val="ru-RU"/>
           </w:rPr>
-          <w:t>://</w:t>
-        </w:r>
-        <w:r>
-          <w:rPr>
-            <w:rStyle w:val="Hyperlink"/>
-            <w:sz w:val="24"/>
-          </w:rPr>
-          <w:t>github</w:t>
-        </w:r>
-        <w:r>
-          <w:rPr>
-            <w:rStyle w:val="Hyperlink"/>
-            <w:sz w:val="24"/>
-            <w:lang w:val="ru-RU"/>
-          </w:rPr>
-          <w:t>.</w:t>
-        </w:r>
-        <w:r>
-          <w:rPr>
-            <w:rStyle w:val="Hyperlink"/>
-            <w:sz w:val="24"/>
-          </w:rPr>
-          <w:t>com</w:t>
-        </w:r>
-        <w:r>
-          <w:rPr>
-            <w:rStyle w:val="Hyperlink"/>
-            <w:sz w:val="24"/>
-            <w:lang w:val="ru-RU"/>
-          </w:rPr>
-          <w:t>/</w:t>
-        </w:r>
-        <w:r>
-          <w:rPr>
-            <w:rStyle w:val="Hyperlink"/>
-            <w:sz w:val="24"/>
-          </w:rPr>
-          <w:t>hgarc</w:t>
-        </w:r>
-        <w:r>
-          <w:rPr>
-            <w:rStyle w:val="Hyperlink"/>
-            <w:sz w:val="24"/>
-            <w:lang w:val="ru-RU"/>
-          </w:rPr>
-          <w:t>014/</w:t>
-        </w:r>
-        <w:r>
-          <w:rPr>
-            <w:rStyle w:val="Hyperlink"/>
-            <w:sz w:val="24"/>
-          </w:rPr>
-          <w:t>git</w:t>
-        </w:r>
-        <w:r>
-          <w:rPr>
-            <w:rStyle w:val="Hyperlink"/>
-            <w:sz w:val="24"/>
-            <w:lang w:val="ru-RU"/>
-          </w:rPr>
-          <w:t>-</w:t>
-        </w:r>
-        <w:r>
-          <w:rPr>
-            <w:rStyle w:val="Hyperlink"/>
-            <w:sz w:val="24"/>
-          </w:rPr>
-          <w:t>game</w:t>
+          <w:t>https://github.com/demns/git-game.git</w:t>
         </w:r>
       </w:hyperlink>
       <w:r>
@@ -774,7 +2364,14 @@
           <w:sz w:val="24"/>
           <w:lang w:val="ru-RU"/>
         </w:rPr>
-        <w:t xml:space="preserve"> </w:t>
+        <w:t xml:space="preserve"> )</w:t>
+      </w:r>
+      <w:r>
+        <w:rPr>
+          <w:sz w:val="24"/>
+          <w:lang w:val="ru-RU"/>
+        </w:rPr>
+        <w:t>. Прохождение заключается в поиске решения при помощи командной строки; в отчёте нужно будет указать все этапы, как вы что проходили.</w:t>
       </w:r>
     </w:p>
     <w:p>
@@ -796,33 +2393,269 @@
         </w:rPr>
         <w:t xml:space="preserve">Открыть </w:t>
       </w:r>
+      <w:proofErr w:type="spellStart"/>
       <w:r>
         <w:rPr>
           <w:sz w:val="24"/>
         </w:rPr>
         <w:t>gitk</w:t>
       </w:r>
+      <w:proofErr w:type="spellEnd"/>
       <w:r>
         <w:rPr>
           <w:sz w:val="24"/>
           <w:lang w:val="ru-RU"/>
         </w:rPr>
         <w:t xml:space="preserve"> и посмотреть на игру с другой стороны; уметь объяснить преподавателю, что где происходит</w:t>
+      </w:r>
+      <w:r>
+        <w:rPr>
+          <w:sz w:val="24"/>
+          <w:lang w:val="ru-RU"/>
+        </w:rPr>
+        <w:t xml:space="preserve">. </w:t>
       </w:r>
     </w:p>
     <w:p>
       <w:pPr>
-        <w:rPr>
-          <w:lang w:val="ru-RU"/>
-        </w:rPr>
-      </w:pPr>
+        <w:pStyle w:val="ListParagraph"/>
+        <w:numPr>
+          <w:ilvl w:val="0"/>
+          <w:numId w:val="2"/>
+        </w:numPr>
+        <w:rPr>
+          <w:sz w:val="24"/>
+          <w:lang w:val="ru-RU"/>
+        </w:rPr>
+      </w:pPr>
+      <w:r>
+        <w:rPr>
+          <w:sz w:val="24"/>
+          <w:lang w:val="ru-RU"/>
+        </w:rPr>
+        <w:t>* попробуй выполнить следующие команды и посмотреть на результат:</w:t>
+      </w:r>
     </w:p>
     <w:p>
       <w:pPr>
-        <w:rPr>
-          <w:lang w:val="ru-RU"/>
-        </w:rPr>
-      </w:pPr>
+        <w:pStyle w:val="ListParagraph"/>
+        <w:numPr>
+          <w:ilvl w:val="1"/>
+          <w:numId w:val="2"/>
+        </w:numPr>
+        <w:rPr>
+          <w:sz w:val="24"/>
+          <w:lang w:val="ru-RU"/>
+        </w:rPr>
+      </w:pPr>
+      <w:r>
+        <w:rPr>
+          <w:sz w:val="24"/>
+        </w:rPr>
+        <w:t>cherry-pick</w:t>
+      </w:r>
+    </w:p>
+    <w:p>
+      <w:pPr>
+        <w:pStyle w:val="HTMLPreformatted"/>
+        <w:numPr>
+          <w:ilvl w:val="1"/>
+          <w:numId w:val="2"/>
+        </w:numPr>
+        <w:shd w:val="clear" w:color="auto" w:fill="EEEEEE"/>
+        <w:rPr>
+          <w:rFonts w:asciiTheme="minorHAnsi" w:hAnsiTheme="minorHAnsi" w:cs="Consolas"/>
+          <w:color w:val="222222"/>
+          <w:sz w:val="24"/>
+          <w:szCs w:val="24"/>
+        </w:rPr>
+      </w:pPr>
+      <w:r>
+        <w:rPr>
+          <w:rStyle w:val="HTMLCode"/>
+          <w:rFonts w:asciiTheme="minorHAnsi" w:eastAsiaTheme="majorEastAsia" w:hAnsiTheme="minorHAnsi" w:cs="Consolas"/>
+          <w:color w:val="222222"/>
+          <w:sz w:val="24"/>
+          <w:szCs w:val="24"/>
+          <w:bdr w:val="none" w:sz="0" w:space="0" w:color="auto" w:frame="1"/>
+          <w:shd w:val="clear" w:color="auto" w:fill="EEEEEE"/>
+        </w:rPr>
+        <w:t>git for-each-ref --sort=-</w:t>
+      </w:r>
+      <w:proofErr w:type="spellStart"/>
+      <w:r>
+        <w:rPr>
+          <w:rStyle w:val="HTMLCode"/>
+          <w:rFonts w:asciiTheme="minorHAnsi" w:eastAsiaTheme="majorEastAsia" w:hAnsiTheme="minorHAnsi" w:cs="Consolas"/>
+          <w:color w:val="222222"/>
+          <w:sz w:val="24"/>
+          <w:szCs w:val="24"/>
+          <w:bdr w:val="none" w:sz="0" w:space="0" w:color="auto" w:frame="1"/>
+          <w:shd w:val="clear" w:color="auto" w:fill="EEEEEE"/>
+        </w:rPr>
+        <w:t>committerdate</w:t>
+      </w:r>
+      <w:proofErr w:type="spellEnd"/>
+      <w:r>
+        <w:rPr>
+          <w:rStyle w:val="HTMLCode"/>
+          <w:rFonts w:asciiTheme="minorHAnsi" w:eastAsiaTheme="majorEastAsia" w:hAnsiTheme="minorHAnsi" w:cs="Consolas"/>
+          <w:color w:val="222222"/>
+          <w:sz w:val="24"/>
+          <w:szCs w:val="24"/>
+          <w:bdr w:val="none" w:sz="0" w:space="0" w:color="auto" w:frame="1"/>
+          <w:shd w:val="clear" w:color="auto" w:fill="EEEEEE"/>
+        </w:rPr>
+        <w:t xml:space="preserve"> refs/heads/</w:t>
+      </w:r>
+    </w:p>
+    <w:p>
+      <w:pPr>
+        <w:pStyle w:val="HTMLPreformatted"/>
+        <w:numPr>
+          <w:ilvl w:val="1"/>
+          <w:numId w:val="2"/>
+        </w:numPr>
+        <w:shd w:val="clear" w:color="auto" w:fill="EEEEEE"/>
+        <w:rPr>
+          <w:rFonts w:asciiTheme="minorHAnsi" w:hAnsiTheme="minorHAnsi" w:cs="Consolas"/>
+          <w:color w:val="222222"/>
+          <w:sz w:val="24"/>
+          <w:szCs w:val="24"/>
+        </w:rPr>
+      </w:pPr>
+      <w:r>
+        <w:rPr>
+          <w:rStyle w:val="HTMLCode"/>
+          <w:rFonts w:asciiTheme="minorHAnsi" w:eastAsiaTheme="majorEastAsia" w:hAnsiTheme="minorHAnsi" w:cs="Consolas"/>
+          <w:color w:val="222222"/>
+          <w:sz w:val="24"/>
+          <w:szCs w:val="24"/>
+          <w:bdr w:val="none" w:sz="0" w:space="0" w:color="auto" w:frame="1"/>
+          <w:shd w:val="clear" w:color="auto" w:fill="EEEEEE"/>
+        </w:rPr>
+        <w:t>git log --graph --abbrev-commit --decorate --date=relative --all</w:t>
+      </w:r>
+    </w:p>
+    <w:p>
+      <w:pPr>
+        <w:ind w:left="720" w:firstLine="360"/>
+        <w:rPr>
+          <w:sz w:val="24"/>
+          <w:lang w:val="ru-RU"/>
+        </w:rPr>
+      </w:pPr>
+      <w:r>
+        <w:rPr>
+          <w:sz w:val="24"/>
+        </w:rPr>
+        <w:t>P</w:t>
+      </w:r>
+      <w:r>
+        <w:rPr>
+          <w:sz w:val="24"/>
+          <w:lang w:val="ru-RU"/>
+        </w:rPr>
+        <w:t>.</w:t>
+      </w:r>
+      <w:r>
+        <w:rPr>
+          <w:sz w:val="24"/>
+        </w:rPr>
+        <w:t>S</w:t>
+      </w:r>
+      <w:r>
+        <w:rPr>
+          <w:sz w:val="24"/>
+          <w:lang w:val="ru-RU"/>
+        </w:rPr>
+        <w:t xml:space="preserve">. </w:t>
+      </w:r>
+      <w:r>
+        <w:rPr>
+          <w:sz w:val="24"/>
+          <w:lang w:val="ru-RU"/>
+        </w:rPr>
+        <w:t xml:space="preserve">выход из </w:t>
+      </w:r>
+      <w:r>
+        <w:rPr>
+          <w:sz w:val="24"/>
+        </w:rPr>
+        <w:t>VIM</w:t>
+      </w:r>
+      <w:r>
+        <w:rPr>
+          <w:sz w:val="24"/>
+          <w:lang w:val="ru-RU"/>
+        </w:rPr>
+        <w:t xml:space="preserve"> </w:t>
+      </w:r>
+      <w:proofErr w:type="gramStart"/>
+      <w:r>
+        <w:rPr>
+          <w:sz w:val="24"/>
+          <w:lang w:val="ru-RU"/>
+        </w:rPr>
+        <w:t>-- :</w:t>
+      </w:r>
+      <w:r>
+        <w:rPr>
+          <w:sz w:val="24"/>
+        </w:rPr>
+        <w:t>q</w:t>
+      </w:r>
+      <w:proofErr w:type="gramEnd"/>
+      <w:r>
+        <w:rPr>
+          <w:sz w:val="24"/>
+          <w:lang w:val="ru-RU"/>
+        </w:rPr>
+        <w:t xml:space="preserve"> </w:t>
+      </w:r>
+      <w:r>
+        <w:rPr>
+          <w:sz w:val="24"/>
+        </w:rPr>
+        <w:sym w:font="Wingdings" w:char="F04A"/>
+      </w:r>
+    </w:p>
+    <w:p>
+      <w:pPr>
+        <w:rPr>
+          <w:lang w:val="ru-RU"/>
+        </w:rPr>
+      </w:pPr>
+    </w:p>
+    <w:p>
+      <w:pPr>
+        <w:pStyle w:val="Heading1"/>
+        <w:rPr>
+          <w:lang w:val="ru-RU"/>
+        </w:rPr>
+      </w:pPr>
+      <w:r>
+        <w:rPr>
+          <w:lang w:val="ru-RU"/>
+        </w:rPr>
+        <w:t>Чтение:</w:t>
+      </w:r>
+    </w:p>
+    <w:p>
+      <w:pPr>
+        <w:rPr>
+          <w:lang w:val="ru-RU"/>
+        </w:rPr>
+      </w:pPr>
+      <w:hyperlink r:id="rId6" w:history="1">
+        <w:r>
+          <w:rPr>
+            <w:rStyle w:val="Hyperlink"/>
+            <w:lang w:val="ru-RU"/>
+          </w:rPr>
+          <w:t>http://habrahabr.ru/post/174467/</w:t>
+        </w:r>
+      </w:hyperlink>
     </w:p>
     <w:p>
       <w:pPr>
@@ -844,6 +2677,232 @@
 <file path=word/numbering.xml><?xml version="1.0" encoding="utf-8"?>
 <w:numbering xmlns:wpc="http://schemas.microsoft.com/office/word/2010/wordprocessingCanvas" xmlns:mc="http://schemas.openxmlformats.org/markup-compatibility/2006" xmlns:o="urn:schemas-microsoft-com:office:office" xmlns:r="http://schemas.openxmlformats.org/officeDocument/2006/relationships" xmlns:m="http://schemas.openxmlformats.org/officeDocument/2006/math" xmlns:v="urn:schemas-microsoft-com:vml" xmlns:wp14="http://schemas.microsoft.com/office/word/2010/wordprocessingDrawing" xmlns:wp="http://schemas.openxmlformats.org/drawingml/2006/wordprocessingDrawing" xmlns:w10="urn:schemas-microsoft-com:office:word" xmlns:w="http://schemas.openxmlformats.org/wordprocessingml/2006/main" xmlns:w14="http://schemas.microsoft.com/office/word/2010/wordml" xmlns:w15="http://schemas.microsoft.com/office/word/2012/wordml" xmlns:wpg="http://schemas.microsoft.com/office/word/2010/wordprocessingGroup" xmlns:wpi="http://schemas.microsoft.com/office/word/2010/wordprocessingInk" xmlns:wne="http://schemas.microsoft.com/office/word/2006/wordml" xmlns:wps="http://schemas.microsoft.com/office/word/2010/wordprocessingShape" mc:Ignorable="w14 w15 wp14">
   <w:abstractNum w:abstractNumId="0" w15:restartNumberingAfterBreak="0">
+    <w:nsid w:val="3A7C5508"/>
+    <w:multiLevelType w:val="hybridMultilevel"/>
+    <w:tmpl w:val="342ABBFC"/>
+    <w:lvl w:ilvl="0" w:tplc="08090001">
+      <w:start w:val="1"/>
+      <w:numFmt w:val="bullet"/>
+      <w:lvlText w:val=""/>
+      <w:lvlJc w:val="left"/>
+      <w:pPr>
+        <w:ind w:left="720" w:hanging="360"/>
+      </w:pPr>
+      <w:rPr>
+        <w:rFonts w:ascii="Symbol" w:hAnsi="Symbol" w:hint="default"/>
+      </w:rPr>
+    </w:lvl>
+    <w:lvl w:ilvl="1" w:tplc="08090003" w:tentative="1">
+      <w:start w:val="1"/>
+      <w:numFmt w:val="bullet"/>
+      <w:lvlText w:val="o"/>
+      <w:lvlJc w:val="left"/>
+      <w:pPr>
+        <w:ind w:left="1440" w:hanging="360"/>
+      </w:pPr>
+      <w:rPr>
+        <w:rFonts w:ascii="Courier New" w:hAnsi="Courier New" w:cs="Courier New" w:hint="default"/>
+      </w:rPr>
+    </w:lvl>
+    <w:lvl w:ilvl="2" w:tplc="08090005" w:tentative="1">
+      <w:start w:val="1"/>
+      <w:numFmt w:val="bullet"/>
+      <w:lvlText w:val=""/>
+      <w:lvlJc w:val="left"/>
+      <w:pPr>
+        <w:ind w:left="2160" w:hanging="360"/>
+      </w:pPr>
+      <w:rPr>
+        <w:rFonts w:ascii="Wingdings" w:hAnsi="Wingdings" w:hint="default"/>
+      </w:rPr>
+    </w:lvl>
+    <w:lvl w:ilvl="3" w:tplc="08090001" w:tentative="1">
+      <w:start w:val="1"/>
+      <w:numFmt w:val="bullet"/>
+      <w:lvlText w:val=""/>
+      <w:lvlJc w:val="left"/>
+      <w:pPr>
+        <w:ind w:left="2880" w:hanging="360"/>
+      </w:pPr>
+      <w:rPr>
+        <w:rFonts w:ascii="Symbol" w:hAnsi="Symbol" w:hint="default"/>
+      </w:rPr>
+    </w:lvl>
+    <w:lvl w:ilvl="4" w:tplc="08090003" w:tentative="1">
+      <w:start w:val="1"/>
+      <w:numFmt w:val="bullet"/>
+      <w:lvlText w:val="o"/>
+      <w:lvlJc w:val="left"/>
+      <w:pPr>
+        <w:ind w:left="3600" w:hanging="360"/>
+      </w:pPr>
+      <w:rPr>
+        <w:rFonts w:ascii="Courier New" w:hAnsi="Courier New" w:cs="Courier New" w:hint="default"/>
+      </w:rPr>
+    </w:lvl>
+    <w:lvl w:ilvl="5" w:tplc="08090005" w:tentative="1">
+      <w:start w:val="1"/>
+      <w:numFmt w:val="bullet"/>
+      <w:lvlText w:val=""/>
+      <w:lvlJc w:val="left"/>
+      <w:pPr>
+        <w:ind w:left="4320" w:hanging="360"/>
+      </w:pPr>
+      <w:rPr>
+        <w:rFonts w:ascii="Wingdings" w:hAnsi="Wingdings" w:hint="default"/>
+      </w:rPr>
+    </w:lvl>
+    <w:lvl w:ilvl="6" w:tplc="08090001" w:tentative="1">
+      <w:start w:val="1"/>
+      <w:numFmt w:val="bullet"/>
+      <w:lvlText w:val=""/>
+      <w:lvlJc w:val="left"/>
+      <w:pPr>
+        <w:ind w:left="5040" w:hanging="360"/>
+      </w:pPr>
+      <w:rPr>
+        <w:rFonts w:ascii="Symbol" w:hAnsi="Symbol" w:hint="default"/>
+      </w:rPr>
+    </w:lvl>
+    <w:lvl w:ilvl="7" w:tplc="08090003" w:tentative="1">
+      <w:start w:val="1"/>
+      <w:numFmt w:val="bullet"/>
+      <w:lvlText w:val="o"/>
+      <w:lvlJc w:val="left"/>
+      <w:pPr>
+        <w:ind w:left="5760" w:hanging="360"/>
+      </w:pPr>
+      <w:rPr>
+        <w:rFonts w:ascii="Courier New" w:hAnsi="Courier New" w:cs="Courier New" w:hint="default"/>
+      </w:rPr>
+    </w:lvl>
+    <w:lvl w:ilvl="8" w:tplc="08090005" w:tentative="1">
+      <w:start w:val="1"/>
+      <w:numFmt w:val="bullet"/>
+      <w:lvlText w:val=""/>
+      <w:lvlJc w:val="left"/>
+      <w:pPr>
+        <w:ind w:left="6480" w:hanging="360"/>
+      </w:pPr>
+      <w:rPr>
+        <w:rFonts w:ascii="Wingdings" w:hAnsi="Wingdings" w:hint="default"/>
+      </w:rPr>
+    </w:lvl>
+  </w:abstractNum>
+  <w:abstractNum w:abstractNumId="1" w15:restartNumberingAfterBreak="0">
+    <w:nsid w:val="61204ACA"/>
+    <w:multiLevelType w:val="hybridMultilevel"/>
+    <w:tmpl w:val="D6BEE090"/>
+    <w:lvl w:ilvl="0" w:tplc="08090001">
+      <w:start w:val="1"/>
+      <w:numFmt w:val="bullet"/>
+      <w:lvlText w:val=""/>
+      <w:lvlJc w:val="left"/>
+      <w:pPr>
+        <w:ind w:left="1080" w:hanging="360"/>
+      </w:pPr>
+      <w:rPr>
+        <w:rFonts w:ascii="Symbol" w:hAnsi="Symbol" w:hint="default"/>
+      </w:rPr>
+    </w:lvl>
+    <w:lvl w:ilvl="1" w:tplc="08090003" w:tentative="1">
+      <w:start w:val="1"/>
+      <w:numFmt w:val="bullet"/>
+      <w:lvlText w:val="o"/>
+      <w:lvlJc w:val="left"/>
+      <w:pPr>
+        <w:ind w:left="1800" w:hanging="360"/>
+      </w:pPr>
+      <w:rPr>
+        <w:rFonts w:ascii="Courier New" w:hAnsi="Courier New" w:cs="Courier New" w:hint="default"/>
+      </w:rPr>
+    </w:lvl>
+    <w:lvl w:ilvl="2" w:tplc="08090005" w:tentative="1">
+      <w:start w:val="1"/>
+      <w:numFmt w:val="bullet"/>
+      <w:lvlText w:val=""/>
+      <w:lvlJc w:val="left"/>
+      <w:pPr>
+        <w:ind w:left="2520" w:hanging="360"/>
+      </w:pPr>
+      <w:rPr>
+        <w:rFonts w:ascii="Wingdings" w:hAnsi="Wingdings" w:hint="default"/>
+      </w:rPr>
+    </w:lvl>
+    <w:lvl w:ilvl="3" w:tplc="08090001" w:tentative="1">
+      <w:start w:val="1"/>
+      <w:numFmt w:val="bullet"/>
+      <w:lvlText w:val=""/>
+      <w:lvlJc w:val="left"/>
+      <w:pPr>
+        <w:ind w:left="3240" w:hanging="360"/>
+      </w:pPr>
+      <w:rPr>
+        <w:rFonts w:ascii="Symbol" w:hAnsi="Symbol" w:hint="default"/>
+      </w:rPr>
+    </w:lvl>
+    <w:lvl w:ilvl="4" w:tplc="08090003" w:tentative="1">
+      <w:start w:val="1"/>
+      <w:numFmt w:val="bullet"/>
+      <w:lvlText w:val="o"/>
+      <w:lvlJc w:val="left"/>
+      <w:pPr>
+        <w:ind w:left="3960" w:hanging="360"/>
+      </w:pPr>
+      <w:rPr>
+        <w:rFonts w:ascii="Courier New" w:hAnsi="Courier New" w:cs="Courier New" w:hint="default"/>
+      </w:rPr>
+    </w:lvl>
+    <w:lvl w:ilvl="5" w:tplc="08090005" w:tentative="1">
+      <w:start w:val="1"/>
+      <w:numFmt w:val="bullet"/>
+      <w:lvlText w:val=""/>
+      <w:lvlJc w:val="left"/>
+      <w:pPr>
+        <w:ind w:left="4680" w:hanging="360"/>
+      </w:pPr>
+      <w:rPr>
+        <w:rFonts w:ascii="Wingdings" w:hAnsi="Wingdings" w:hint="default"/>
+      </w:rPr>
+    </w:lvl>
+    <w:lvl w:ilvl="6" w:tplc="08090001" w:tentative="1">
+      <w:start w:val="1"/>
+      <w:numFmt w:val="bullet"/>
+      <w:lvlText w:val=""/>
+      <w:lvlJc w:val="left"/>
+      <w:pPr>
+        <w:ind w:left="5400" w:hanging="360"/>
+      </w:pPr>
+      <w:rPr>
+        <w:rFonts w:ascii="Symbol" w:hAnsi="Symbol" w:hint="default"/>
+      </w:rPr>
+    </w:lvl>
+    <w:lvl w:ilvl="7" w:tplc="08090003" w:tentative="1">
+      <w:start w:val="1"/>
+      <w:numFmt w:val="bullet"/>
+      <w:lvlText w:val="o"/>
+      <w:lvlJc w:val="left"/>
+      <w:pPr>
+        <w:ind w:left="6120" w:hanging="360"/>
+      </w:pPr>
+      <w:rPr>
+        <w:rFonts w:ascii="Courier New" w:hAnsi="Courier New" w:cs="Courier New" w:hint="default"/>
+      </w:rPr>
+    </w:lvl>
+    <w:lvl w:ilvl="8" w:tplc="08090005" w:tentative="1">
+      <w:start w:val="1"/>
+      <w:numFmt w:val="bullet"/>
+      <w:lvlText w:val=""/>
+      <w:lvlJc w:val="left"/>
+      <w:pPr>
+        <w:ind w:left="6840" w:hanging="360"/>
+      </w:pPr>
+      <w:rPr>
+        <w:rFonts w:ascii="Wingdings" w:hAnsi="Wingdings" w:hint="default"/>
+      </w:rPr>
+    </w:lvl>
+  </w:abstractNum>
+  <w:abstractNum w:abstractNumId="2" w15:restartNumberingAfterBreak="0">
     <w:nsid w:val="62070396"/>
     <w:multiLevelType w:val="multilevel"/>
     <w:tmpl w:val="74AA22B0"/>
@@ -992,7 +3051,414 @@
       </w:rPr>
     </w:lvl>
   </w:abstractNum>
-  <w:abstractNum w:abstractNumId="1" w15:restartNumberingAfterBreak="0">
+  <w:abstractNum w:abstractNumId="3" w15:restartNumberingAfterBreak="0">
+    <w:nsid w:val="643F08C2"/>
+    <w:multiLevelType w:val="hybridMultilevel"/>
+    <w:tmpl w:val="4EB60E6A"/>
+    <w:lvl w:ilvl="0" w:tplc="08090001">
+      <w:start w:val="1"/>
+      <w:numFmt w:val="bullet"/>
+      <w:lvlText w:val=""/>
+      <w:lvlJc w:val="left"/>
+      <w:pPr>
+        <w:ind w:left="720" w:hanging="360"/>
+      </w:pPr>
+      <w:rPr>
+        <w:rFonts w:ascii="Symbol" w:hAnsi="Symbol" w:hint="default"/>
+      </w:rPr>
+    </w:lvl>
+    <w:lvl w:ilvl="1" w:tplc="08090003">
+      <w:start w:val="1"/>
+      <w:numFmt w:val="bullet"/>
+      <w:lvlText w:val="o"/>
+      <w:lvlJc w:val="left"/>
+      <w:pPr>
+        <w:ind w:left="1440" w:hanging="360"/>
+      </w:pPr>
+      <w:rPr>
+        <w:rFonts w:ascii="Courier New" w:hAnsi="Courier New" w:cs="Courier New" w:hint="default"/>
+      </w:rPr>
+    </w:lvl>
+    <w:lvl w:ilvl="2" w:tplc="08090005" w:tentative="1">
+      <w:start w:val="1"/>
+      <w:numFmt w:val="bullet"/>
+      <w:lvlText w:val=""/>
+      <w:lvlJc w:val="left"/>
+      <w:pPr>
+        <w:ind w:left="2160" w:hanging="360"/>
+      </w:pPr>
+      <w:rPr>
+        <w:rFonts w:ascii="Wingdings" w:hAnsi="Wingdings" w:hint="default"/>
+      </w:rPr>
+    </w:lvl>
+    <w:lvl w:ilvl="3" w:tplc="08090001" w:tentative="1">
+      <w:start w:val="1"/>
+      <w:numFmt w:val="bullet"/>
+      <w:lvlText w:val=""/>
+      <w:lvlJc w:val="left"/>
+      <w:pPr>
+        <w:ind w:left="2880" w:hanging="360"/>
+      </w:pPr>
+      <w:rPr>
+        <w:rFonts w:ascii="Symbol" w:hAnsi="Symbol" w:hint="default"/>
+      </w:rPr>
+    </w:lvl>
+    <w:lvl w:ilvl="4" w:tplc="08090003" w:tentative="1">
+      <w:start w:val="1"/>
+      <w:numFmt w:val="bullet"/>
+      <w:lvlText w:val="o"/>
+      <w:lvlJc w:val="left"/>
+      <w:pPr>
+        <w:ind w:left="3600" w:hanging="360"/>
+      </w:pPr>
+      <w:rPr>
+        <w:rFonts w:ascii="Courier New" w:hAnsi="Courier New" w:cs="Courier New" w:hint="default"/>
+      </w:rPr>
+    </w:lvl>
+    <w:lvl w:ilvl="5" w:tplc="08090005" w:tentative="1">
+      <w:start w:val="1"/>
+      <w:numFmt w:val="bullet"/>
+      <w:lvlText w:val=""/>
+      <w:lvlJc w:val="left"/>
+      <w:pPr>
+        <w:ind w:left="4320" w:hanging="360"/>
+      </w:pPr>
+      <w:rPr>
+        <w:rFonts w:ascii="Wingdings" w:hAnsi="Wingdings" w:hint="default"/>
+      </w:rPr>
+    </w:lvl>
+    <w:lvl w:ilvl="6" w:tplc="08090001" w:tentative="1">
+      <w:start w:val="1"/>
+      <w:numFmt w:val="bullet"/>
+      <w:lvlText w:val=""/>
+      <w:lvlJc w:val="left"/>
+      <w:pPr>
+        <w:ind w:left="5040" w:hanging="360"/>
+      </w:pPr>
+      <w:rPr>
+        <w:rFonts w:ascii="Symbol" w:hAnsi="Symbol" w:hint="default"/>
+      </w:rPr>
+    </w:lvl>
+    <w:lvl w:ilvl="7" w:tplc="08090003" w:tentative="1">
+      <w:start w:val="1"/>
+      <w:numFmt w:val="bullet"/>
+      <w:lvlText w:val="o"/>
+      <w:lvlJc w:val="left"/>
+      <w:pPr>
+        <w:ind w:left="5760" w:hanging="360"/>
+      </w:pPr>
+      <w:rPr>
+        <w:rFonts w:ascii="Courier New" w:hAnsi="Courier New" w:cs="Courier New" w:hint="default"/>
+      </w:rPr>
+    </w:lvl>
+    <w:lvl w:ilvl="8" w:tplc="08090005" w:tentative="1">
+      <w:start w:val="1"/>
+      <w:numFmt w:val="bullet"/>
+      <w:lvlText w:val=""/>
+      <w:lvlJc w:val="left"/>
+      <w:pPr>
+        <w:ind w:left="6480" w:hanging="360"/>
+      </w:pPr>
+      <w:rPr>
+        <w:rFonts w:ascii="Wingdings" w:hAnsi="Wingdings" w:hint="default"/>
+      </w:rPr>
+    </w:lvl>
+  </w:abstractNum>
+  <w:abstractNum w:abstractNumId="4" w15:restartNumberingAfterBreak="0">
+    <w:nsid w:val="64E86237"/>
+    <w:multiLevelType w:val="hybridMultilevel"/>
+    <w:tmpl w:val="4BC641F2"/>
+    <w:lvl w:ilvl="0" w:tplc="08090001">
+      <w:start w:val="1"/>
+      <w:numFmt w:val="bullet"/>
+      <w:lvlText w:val=""/>
+      <w:lvlJc w:val="left"/>
+      <w:pPr>
+        <w:ind w:left="1440" w:hanging="360"/>
+      </w:pPr>
+      <w:rPr>
+        <w:rFonts w:ascii="Symbol" w:hAnsi="Symbol" w:hint="default"/>
+      </w:rPr>
+    </w:lvl>
+    <w:lvl w:ilvl="1" w:tplc="08090003" w:tentative="1">
+      <w:start w:val="1"/>
+      <w:numFmt w:val="bullet"/>
+      <w:lvlText w:val="o"/>
+      <w:lvlJc w:val="left"/>
+      <w:pPr>
+        <w:ind w:left="2160" w:hanging="360"/>
+      </w:pPr>
+      <w:rPr>
+        <w:rFonts w:ascii="Courier New" w:hAnsi="Courier New" w:cs="Courier New" w:hint="default"/>
+      </w:rPr>
+    </w:lvl>
+    <w:lvl w:ilvl="2" w:tplc="08090005" w:tentative="1">
+      <w:start w:val="1"/>
+      <w:numFmt w:val="bullet"/>
+      <w:lvlText w:val=""/>
+      <w:lvlJc w:val="left"/>
+      <w:pPr>
+        <w:ind w:left="2880" w:hanging="360"/>
+      </w:pPr>
+      <w:rPr>
+        <w:rFonts w:ascii="Wingdings" w:hAnsi="Wingdings" w:hint="default"/>
+      </w:rPr>
+    </w:lvl>
+    <w:lvl w:ilvl="3" w:tplc="08090001" w:tentative="1">
+      <w:start w:val="1"/>
+      <w:numFmt w:val="bullet"/>
+      <w:lvlText w:val=""/>
+      <w:lvlJc w:val="left"/>
+      <w:pPr>
+        <w:ind w:left="3600" w:hanging="360"/>
+      </w:pPr>
+      <w:rPr>
+        <w:rFonts w:ascii="Symbol" w:hAnsi="Symbol" w:hint="default"/>
+      </w:rPr>
+    </w:lvl>
+    <w:lvl w:ilvl="4" w:tplc="08090003" w:tentative="1">
+      <w:start w:val="1"/>
+      <w:numFmt w:val="bullet"/>
+      <w:lvlText w:val="o"/>
+      <w:lvlJc w:val="left"/>
+      <w:pPr>
+        <w:ind w:left="4320" w:hanging="360"/>
+      </w:pPr>
+      <w:rPr>
+        <w:rFonts w:ascii="Courier New" w:hAnsi="Courier New" w:cs="Courier New" w:hint="default"/>
+      </w:rPr>
+    </w:lvl>
+    <w:lvl w:ilvl="5" w:tplc="08090005" w:tentative="1">
+      <w:start w:val="1"/>
+      <w:numFmt w:val="bullet"/>
+      <w:lvlText w:val=""/>
+      <w:lvlJc w:val="left"/>
+      <w:pPr>
+        <w:ind w:left="5040" w:hanging="360"/>
+      </w:pPr>
+      <w:rPr>
+        <w:rFonts w:ascii="Wingdings" w:hAnsi="Wingdings" w:hint="default"/>
+      </w:rPr>
+    </w:lvl>
+    <w:lvl w:ilvl="6" w:tplc="08090001" w:tentative="1">
+      <w:start w:val="1"/>
+      <w:numFmt w:val="bullet"/>
+      <w:lvlText w:val=""/>
+      <w:lvlJc w:val="left"/>
+      <w:pPr>
+        <w:ind w:left="5760" w:hanging="360"/>
+      </w:pPr>
+      <w:rPr>
+        <w:rFonts w:ascii="Symbol" w:hAnsi="Symbol" w:hint="default"/>
+      </w:rPr>
+    </w:lvl>
+    <w:lvl w:ilvl="7" w:tplc="08090003" w:tentative="1">
+      <w:start w:val="1"/>
+      <w:numFmt w:val="bullet"/>
+      <w:lvlText w:val="o"/>
+      <w:lvlJc w:val="left"/>
+      <w:pPr>
+        <w:ind w:left="6480" w:hanging="360"/>
+      </w:pPr>
+      <w:rPr>
+        <w:rFonts w:ascii="Courier New" w:hAnsi="Courier New" w:cs="Courier New" w:hint="default"/>
+      </w:rPr>
+    </w:lvl>
+    <w:lvl w:ilvl="8" w:tplc="08090005" w:tentative="1">
+      <w:start w:val="1"/>
+      <w:numFmt w:val="bullet"/>
+      <w:lvlText w:val=""/>
+      <w:lvlJc w:val="left"/>
+      <w:pPr>
+        <w:ind w:left="7200" w:hanging="360"/>
+      </w:pPr>
+      <w:rPr>
+        <w:rFonts w:ascii="Wingdings" w:hAnsi="Wingdings" w:hint="default"/>
+      </w:rPr>
+    </w:lvl>
+  </w:abstractNum>
+  <w:abstractNum w:abstractNumId="5" w15:restartNumberingAfterBreak="0">
+    <w:nsid w:val="698D0E96"/>
+    <w:multiLevelType w:val="hybridMultilevel"/>
+    <w:tmpl w:val="35A692CA"/>
+    <w:lvl w:ilvl="0" w:tplc="CBC609D8">
+      <w:start w:val="1"/>
+      <w:numFmt w:val="decimal"/>
+      <w:lvlText w:val="%1)"/>
+      <w:lvlJc w:val="left"/>
+      <w:pPr>
+        <w:ind w:left="1069" w:hanging="360"/>
+      </w:pPr>
+      <w:rPr>
+        <w:rFonts w:hint="default"/>
+        <w:b w:val="0"/>
+      </w:rPr>
+    </w:lvl>
+    <w:lvl w:ilvl="1" w:tplc="04090019" w:tentative="1">
+      <w:start w:val="1"/>
+      <w:numFmt w:val="lowerLetter"/>
+      <w:lvlText w:val="%2."/>
+      <w:lvlJc w:val="left"/>
+      <w:pPr>
+        <w:ind w:left="1789" w:hanging="360"/>
+      </w:pPr>
+    </w:lvl>
+    <w:lvl w:ilvl="2" w:tplc="0409001B" w:tentative="1">
+      <w:start w:val="1"/>
+      <w:numFmt w:val="lowerRoman"/>
+      <w:lvlText w:val="%3."/>
+      <w:lvlJc w:val="right"/>
+      <w:pPr>
+        <w:ind w:left="2509" w:hanging="180"/>
+      </w:pPr>
+    </w:lvl>
+    <w:lvl w:ilvl="3" w:tplc="0409000F" w:tentative="1">
+      <w:start w:val="1"/>
+      <w:numFmt w:val="decimal"/>
+      <w:lvlText w:val="%4."/>
+      <w:lvlJc w:val="left"/>
+      <w:pPr>
+        <w:ind w:left="3229" w:hanging="360"/>
+      </w:pPr>
+    </w:lvl>
+    <w:lvl w:ilvl="4" w:tplc="04090019" w:tentative="1">
+      <w:start w:val="1"/>
+      <w:numFmt w:val="lowerLetter"/>
+      <w:lvlText w:val="%5."/>
+      <w:lvlJc w:val="left"/>
+      <w:pPr>
+        <w:ind w:left="3949" w:hanging="360"/>
+      </w:pPr>
+    </w:lvl>
+    <w:lvl w:ilvl="5" w:tplc="0409001B" w:tentative="1">
+      <w:start w:val="1"/>
+      <w:numFmt w:val="lowerRoman"/>
+      <w:lvlText w:val="%6."/>
+      <w:lvlJc w:val="right"/>
+      <w:pPr>
+        <w:ind w:left="4669" w:hanging="180"/>
+      </w:pPr>
+    </w:lvl>
+    <w:lvl w:ilvl="6" w:tplc="0409000F" w:tentative="1">
+      <w:start w:val="1"/>
+      <w:numFmt w:val="decimal"/>
+      <w:lvlText w:val="%7."/>
+      <w:lvlJc w:val="left"/>
+      <w:pPr>
+        <w:ind w:left="5389" w:hanging="360"/>
+      </w:pPr>
+    </w:lvl>
+    <w:lvl w:ilvl="7" w:tplc="04090019" w:tentative="1">
+      <w:start w:val="1"/>
+      <w:numFmt w:val="lowerLetter"/>
+      <w:lvlText w:val="%8."/>
+      <w:lvlJc w:val="left"/>
+      <w:pPr>
+        <w:ind w:left="6109" w:hanging="360"/>
+      </w:pPr>
+    </w:lvl>
+    <w:lvl w:ilvl="8" w:tplc="0409001B" w:tentative="1">
+      <w:start w:val="1"/>
+      <w:numFmt w:val="lowerRoman"/>
+      <w:lvlText w:val="%9."/>
+      <w:lvlJc w:val="right"/>
+      <w:pPr>
+        <w:ind w:left="6829" w:hanging="180"/>
+      </w:pPr>
+    </w:lvl>
+  </w:abstractNum>
+  <w:abstractNum w:abstractNumId="6" w15:restartNumberingAfterBreak="0">
+    <w:nsid w:val="6F5133D4"/>
+    <w:multiLevelType w:val="hybridMultilevel"/>
+    <w:tmpl w:val="BC52084C"/>
+    <w:lvl w:ilvl="0" w:tplc="9D600AE6">
+      <w:start w:val="1"/>
+      <w:numFmt w:val="decimal"/>
+      <w:lvlText w:val="%1)"/>
+      <w:lvlJc w:val="left"/>
+      <w:pPr>
+        <w:ind w:left="720" w:hanging="360"/>
+      </w:pPr>
+      <w:rPr>
+        <w:rFonts w:ascii="Courier New" w:hAnsi="Courier New" w:cs="Courier New" w:hint="default"/>
+        <w:b w:val="0"/>
+        <w:color w:val="auto"/>
+      </w:rPr>
+    </w:lvl>
+    <w:lvl w:ilvl="1" w:tplc="08090019" w:tentative="1">
+      <w:start w:val="1"/>
+      <w:numFmt w:val="lowerLetter"/>
+      <w:lvlText w:val="%2."/>
+      <w:lvlJc w:val="left"/>
+      <w:pPr>
+        <w:ind w:left="1440" w:hanging="360"/>
+      </w:pPr>
+    </w:lvl>
+    <w:lvl w:ilvl="2" w:tplc="0809001B" w:tentative="1">
+      <w:start w:val="1"/>
+      <w:numFmt w:val="lowerRoman"/>
+      <w:lvlText w:val="%3."/>
+      <w:lvlJc w:val="right"/>
+      <w:pPr>
+        <w:ind w:left="2160" w:hanging="180"/>
+      </w:pPr>
+    </w:lvl>
+    <w:lvl w:ilvl="3" w:tplc="0809000F" w:tentative="1">
+      <w:start w:val="1"/>
+      <w:numFmt w:val="decimal"/>
+      <w:lvlText w:val="%4."/>
+      <w:lvlJc w:val="left"/>
+      <w:pPr>
+        <w:ind w:left="2880" w:hanging="360"/>
+      </w:pPr>
+    </w:lvl>
+    <w:lvl w:ilvl="4" w:tplc="08090019" w:tentative="1">
+      <w:start w:val="1"/>
+      <w:numFmt w:val="lowerLetter"/>
+      <w:lvlText w:val="%5."/>
+      <w:lvlJc w:val="left"/>
+      <w:pPr>
+        <w:ind w:left="3600" w:hanging="360"/>
+      </w:pPr>
+    </w:lvl>
+    <w:lvl w:ilvl="5" w:tplc="0809001B" w:tentative="1">
+      <w:start w:val="1"/>
+      <w:numFmt w:val="lowerRoman"/>
+      <w:lvlText w:val="%6."/>
+      <w:lvlJc w:val="right"/>
+      <w:pPr>
+        <w:ind w:left="4320" w:hanging="180"/>
+      </w:pPr>
+    </w:lvl>
+    <w:lvl w:ilvl="6" w:tplc="0809000F" w:tentative="1">
+      <w:start w:val="1"/>
+      <w:numFmt w:val="decimal"/>
+      <w:lvlText w:val="%7."/>
+      <w:lvlJc w:val="left"/>
+      <w:pPr>
+        <w:ind w:left="5040" w:hanging="360"/>
+      </w:pPr>
+    </w:lvl>
+    <w:lvl w:ilvl="7" w:tplc="08090019" w:tentative="1">
+      <w:start w:val="1"/>
+      <w:numFmt w:val="lowerLetter"/>
+      <w:lvlText w:val="%8."/>
+      <w:lvlJc w:val="left"/>
+      <w:pPr>
+        <w:ind w:left="5760" w:hanging="360"/>
+      </w:pPr>
+    </w:lvl>
+    <w:lvl w:ilvl="8" w:tplc="0809001B" w:tentative="1">
+      <w:start w:val="1"/>
+      <w:numFmt w:val="lowerRoman"/>
+      <w:lvlText w:val="%9."/>
+      <w:lvlJc w:val="right"/>
+      <w:pPr>
+        <w:ind w:left="6480" w:hanging="180"/>
+      </w:pPr>
+    </w:lvl>
+  </w:abstractNum>
+  <w:abstractNum w:abstractNumId="7" w15:restartNumberingAfterBreak="0">
     <w:nsid w:val="786F1DE3"/>
     <w:multiLevelType w:val="hybridMultilevel"/>
     <w:tmpl w:val="33FEFE2C"/>
@@ -1008,7 +3474,7 @@
         <w:rFonts w:hint="default"/>
       </w:rPr>
     </w:lvl>
-    <w:lvl w:ilvl="1" w:tplc="08090019" w:tentative="1">
+    <w:lvl w:ilvl="1" w:tplc="08090019">
       <w:start w:val="1"/>
       <w:numFmt w:val="lowerLetter"/>
       <w:lvlText w:val="%2."/>
@@ -1081,11 +3547,145 @@
       </w:pPr>
     </w:lvl>
   </w:abstractNum>
+  <w:abstractNum w:abstractNumId="8" w15:restartNumberingAfterBreak="0">
+    <w:nsid w:val="7BDC7AF8"/>
+    <w:multiLevelType w:val="multilevel"/>
+    <w:tmpl w:val="B9EAFDB4"/>
+    <w:lvl w:ilvl="0">
+      <w:start w:val="1"/>
+      <w:numFmt w:val="decimal"/>
+      <w:lvlText w:val="%1."/>
+      <w:lvlJc w:val="left"/>
+      <w:pPr>
+        <w:tabs>
+          <w:tab w:val="num" w:pos="720"/>
+        </w:tabs>
+        <w:ind w:left="720" w:hanging="360"/>
+      </w:pPr>
+    </w:lvl>
+    <w:lvl w:ilvl="1" w:tentative="1">
+      <w:start w:val="1"/>
+      <w:numFmt w:val="decimal"/>
+      <w:lvlText w:val="%2."/>
+      <w:lvlJc w:val="left"/>
+      <w:pPr>
+        <w:tabs>
+          <w:tab w:val="num" w:pos="1440"/>
+        </w:tabs>
+        <w:ind w:left="1440" w:hanging="360"/>
+      </w:pPr>
+    </w:lvl>
+    <w:lvl w:ilvl="2" w:tentative="1">
+      <w:start w:val="1"/>
+      <w:numFmt w:val="decimal"/>
+      <w:lvlText w:val="%3."/>
+      <w:lvlJc w:val="left"/>
+      <w:pPr>
+        <w:tabs>
+          <w:tab w:val="num" w:pos="2160"/>
+        </w:tabs>
+        <w:ind w:left="2160" w:hanging="360"/>
+      </w:pPr>
+    </w:lvl>
+    <w:lvl w:ilvl="3" w:tentative="1">
+      <w:start w:val="1"/>
+      <w:numFmt w:val="decimal"/>
+      <w:lvlText w:val="%4."/>
+      <w:lvlJc w:val="left"/>
+      <w:pPr>
+        <w:tabs>
+          <w:tab w:val="num" w:pos="2880"/>
+        </w:tabs>
+        <w:ind w:left="2880" w:hanging="360"/>
+      </w:pPr>
+    </w:lvl>
+    <w:lvl w:ilvl="4" w:tentative="1">
+      <w:start w:val="1"/>
+      <w:numFmt w:val="decimal"/>
+      <w:lvlText w:val="%5."/>
+      <w:lvlJc w:val="left"/>
+      <w:pPr>
+        <w:tabs>
+          <w:tab w:val="num" w:pos="3600"/>
+        </w:tabs>
+        <w:ind w:left="3600" w:hanging="360"/>
+      </w:pPr>
+    </w:lvl>
+    <w:lvl w:ilvl="5" w:tentative="1">
+      <w:start w:val="1"/>
+      <w:numFmt w:val="decimal"/>
+      <w:lvlText w:val="%6."/>
+      <w:lvlJc w:val="left"/>
+      <w:pPr>
+        <w:tabs>
+          <w:tab w:val="num" w:pos="4320"/>
+        </w:tabs>
+        <w:ind w:left="4320" w:hanging="360"/>
+      </w:pPr>
+    </w:lvl>
+    <w:lvl w:ilvl="6" w:tentative="1">
+      <w:start w:val="1"/>
+      <w:numFmt w:val="decimal"/>
+      <w:lvlText w:val="%7."/>
+      <w:lvlJc w:val="left"/>
+      <w:pPr>
+        <w:tabs>
+          <w:tab w:val="num" w:pos="5040"/>
+        </w:tabs>
+        <w:ind w:left="5040" w:hanging="360"/>
+      </w:pPr>
+    </w:lvl>
+    <w:lvl w:ilvl="7" w:tentative="1">
+      <w:start w:val="1"/>
+      <w:numFmt w:val="decimal"/>
+      <w:lvlText w:val="%8."/>
+      <w:lvlJc w:val="left"/>
+      <w:pPr>
+        <w:tabs>
+          <w:tab w:val="num" w:pos="5760"/>
+        </w:tabs>
+        <w:ind w:left="5760" w:hanging="360"/>
+      </w:pPr>
+    </w:lvl>
+    <w:lvl w:ilvl="8" w:tentative="1">
+      <w:start w:val="1"/>
+      <w:numFmt w:val="decimal"/>
+      <w:lvlText w:val="%9."/>
+      <w:lvlJc w:val="left"/>
+      <w:pPr>
+        <w:tabs>
+          <w:tab w:val="num" w:pos="6480"/>
+        </w:tabs>
+        <w:ind w:left="6480" w:hanging="360"/>
+      </w:pPr>
+    </w:lvl>
+  </w:abstractNum>
   <w:num w:numId="1">
-    <w:abstractNumId w:val="0"/>
+    <w:abstractNumId w:val="2"/>
   </w:num>
   <w:num w:numId="2">
+    <w:abstractNumId w:val="7"/>
+  </w:num>
+  <w:num w:numId="3">
+    <w:abstractNumId w:val="6"/>
+  </w:num>
+  <w:num w:numId="4">
+    <w:abstractNumId w:val="5"/>
+  </w:num>
+  <w:num w:numId="5">
+    <w:abstractNumId w:val="3"/>
+  </w:num>
+  <w:num w:numId="6">
+    <w:abstractNumId w:val="8"/>
+  </w:num>
+  <w:num w:numId="7">
+    <w:abstractNumId w:val="4"/>
+  </w:num>
+  <w:num w:numId="8">
     <w:abstractNumId w:val="1"/>
+  </w:num>
+  <w:num w:numId="9">
+    <w:abstractNumId w:val="0"/>
   </w:num>
 </w:numbering>
 </file>
@@ -1505,6 +4105,28 @@
       <w:szCs w:val="32"/>
     </w:rPr>
   </w:style>
+  <w:style w:type="paragraph" w:styleId="Heading2">
+    <w:name w:val="heading 2"/>
+    <w:basedOn w:val="Normal"/>
+    <w:next w:val="Normal"/>
+    <w:link w:val="Heading2Char"/>
+    <w:uiPriority w:val="9"/>
+    <w:unhideWhenUsed/>
+    <w:qFormat/>
+    <w:rsid w:val="0090155A"/>
+    <w:pPr>
+      <w:keepNext/>
+      <w:keepLines/>
+      <w:spacing w:before="40" w:after="0"/>
+      <w:outlineLvl w:val="1"/>
+    </w:pPr>
+    <w:rPr>
+      <w:rFonts w:asciiTheme="majorHAnsi" w:eastAsiaTheme="majorEastAsia" w:hAnsiTheme="majorHAnsi" w:cstheme="majorBidi"/>
+      <w:color w:val="2E74B5" w:themeColor="accent1" w:themeShade="BF"/>
+      <w:sz w:val="26"/>
+      <w:szCs w:val="26"/>
+    </w:rPr>
+  </w:style>
   <w:style w:type="character" w:default="1" w:styleId="DefaultParagraphFont">
     <w:name w:val="Default Paragraph Font"/>
     <w:uiPriority w:val="1"/>
@@ -1668,6 +4290,19 @@
       <w:ind w:left="720"/>
       <w:contextualSpacing/>
     </w:pPr>
+  </w:style>
+  <w:style w:type="character" w:customStyle="1" w:styleId="Heading2Char">
+    <w:name w:val="Heading 2 Char"/>
+    <w:basedOn w:val="DefaultParagraphFont"/>
+    <w:link w:val="Heading2"/>
+    <w:uiPriority w:val="9"/>
+    <w:rsid w:val="0090155A"/>
+    <w:rPr>
+      <w:rFonts w:asciiTheme="majorHAnsi" w:eastAsiaTheme="majorEastAsia" w:hAnsiTheme="majorHAnsi" w:cstheme="majorBidi"/>
+      <w:color w:val="2E74B5" w:themeColor="accent1" w:themeShade="BF"/>
+      <w:sz w:val="26"/>
+      <w:szCs w:val="26"/>
+    </w:rPr>
   </w:style>
 </w:styles>
 </file>

--- a/Labs/Vcs_lab_problem4.docx
+++ b/Labs/Vcs_lab_problem4.docx
@@ -115,6 +115,14 @@
           <w:szCs w:val="24"/>
         </w:rPr>
         <w:t>git</w:t>
+      </w:r>
+      <w:r>
+        <w:rPr>
+          <w:sz w:val="24"/>
+          <w:szCs w:val="24"/>
+          <w:lang w:val="ru-RU"/>
+        </w:rPr>
+        <w:t xml:space="preserve"> для его изучения на уровне выше начального</w:t>
       </w:r>
       <w:r>
         <w:rPr>
@@ -201,6 +209,56 @@
         </w:rPr>
         <w:t xml:space="preserve"> пустую папку – можно только папку с файлами.</w:t>
       </w:r>
+      <w:r>
+        <w:rPr>
+          <w:rFonts w:eastAsia="Times New Roman" w:cs="Times New Roman"/>
+          <w:color w:val="000000"/>
+          <w:sz w:val="24"/>
+          <w:szCs w:val="24"/>
+          <w:lang w:val="ru-RU" w:eastAsia="en-GB"/>
+        </w:rPr>
+        <w:t xml:space="preserve"> Таким образом, </w:t>
+      </w:r>
+      <w:r>
+        <w:rPr>
+          <w:rFonts w:eastAsia="Times New Roman" w:cs="Times New Roman"/>
+          <w:color w:val="000000"/>
+          <w:sz w:val="24"/>
+          <w:szCs w:val="24"/>
+          <w:lang w:eastAsia="en-GB"/>
+        </w:rPr>
+        <w:t>git</w:t>
+      </w:r>
+      <w:r>
+        <w:rPr>
+          <w:rFonts w:eastAsia="Times New Roman" w:cs="Times New Roman"/>
+          <w:color w:val="000000"/>
+          <w:sz w:val="24"/>
+          <w:szCs w:val="24"/>
+          <w:lang w:val="ru-RU" w:eastAsia="en-GB"/>
+        </w:rPr>
+        <w:t xml:space="preserve"> является </w:t>
+      </w:r>
+      <w:r>
+        <w:rPr>
+          <w:rFonts w:eastAsia="Times New Roman" w:cs="Times New Roman"/>
+          <w:color w:val="000000"/>
+          <w:sz w:val="24"/>
+          <w:szCs w:val="24"/>
+          <w:lang w:val="ru-RU" w:eastAsia="en-GB"/>
+        </w:rPr>
+        <w:t xml:space="preserve">не </w:t>
+      </w:r>
+      <w:r>
+        <w:rPr>
+          <w:rFonts w:eastAsia="Times New Roman" w:cs="Times New Roman"/>
+          <w:color w:val="000000"/>
+          <w:sz w:val="24"/>
+          <w:szCs w:val="24"/>
+          <w:lang w:val="ru-RU" w:eastAsia="en-GB"/>
+        </w:rPr>
+        <w:t>системой контроля версий каталогов, а системой контроля версий файлов, однако:</w:t>
+      </w:r>
     </w:p>
     <w:p>
       <w:pPr>
@@ -408,17 +466,7 @@
           <w:szCs w:val="24"/>
           <w:lang w:val="ru-RU" w:eastAsia="en-GB"/>
         </w:rPr>
-        <w:t>g</w:t>
-      </w:r>
-      <w:r>
-        <w:rPr>
-          <w:rFonts w:eastAsia="Times New Roman" w:cs="Times New Roman"/>
-          <w:color w:val="000000"/>
-          <w:sz w:val="24"/>
-          <w:szCs w:val="24"/>
-          <w:lang w:val="ru-RU" w:eastAsia="en-GB"/>
-        </w:rPr>
-        <w:t>it</w:t>
+        <w:t>git</w:t>
       </w:r>
       <w:proofErr w:type="spellEnd"/>
       <w:r>
@@ -429,7 +477,29 @@
           <w:szCs w:val="24"/>
           <w:lang w:val="ru-RU" w:eastAsia="en-GB"/>
         </w:rPr>
-        <w:t xml:space="preserve"> сохраняет в commit содержимое всех файлов (делает слепки содержимого каждого файла и сохраняет в objects). Если файл не менялся, то будет использован старый object. Таким образом, в commit в виде новых объектов попадут только</w:t>
+        <w:t xml:space="preserve"> сохраняет в </w:t>
+      </w:r>
+      <w:proofErr w:type="spellStart"/>
+      <w:r>
+        <w:rPr>
+          <w:rFonts w:eastAsia="Times New Roman" w:cs="Times New Roman"/>
+          <w:color w:val="000000"/>
+          <w:sz w:val="24"/>
+          <w:szCs w:val="24"/>
+          <w:lang w:val="ru-RU" w:eastAsia="en-GB"/>
+        </w:rPr>
+        <w:t>commit</w:t>
+      </w:r>
+      <w:proofErr w:type="spellEnd"/>
+      <w:r>
+        <w:rPr>
+          <w:rFonts w:eastAsia="Times New Roman" w:cs="Times New Roman"/>
+          <w:color w:val="000000"/>
+          <w:sz w:val="24"/>
+          <w:szCs w:val="24"/>
+          <w:lang w:val="ru-RU" w:eastAsia="en-GB"/>
+        </w:rPr>
+        <w:t xml:space="preserve"> содержимое всех файлов (делает слепки содержимого каждого файла и сохраняет в objects). Если файл не менялся, то будет использован старый object. Таким образом, в commit в виде новых объектов попадут только</w:t>
       </w:r>
       <w:r>
         <w:rPr>
@@ -825,27 +895,7 @@
           <w:shd w:val="clear" w:color="auto" w:fill="FFFFFF"/>
           <w:lang w:val="ru-RU"/>
         </w:rPr>
-        <w:t xml:space="preserve"> «запомнить» можно создать на него именованный указатель.</w:t>
-      </w:r>
-      <w:r>
-        <w:rPr>
-          <w:color w:val="000000"/>
-          <w:sz w:val="24"/>
-          <w:szCs w:val="24"/>
-          <w:shd w:val="clear" w:color="auto" w:fill="FFFFFF"/>
-          <w:lang w:val="ru-RU"/>
-        </w:rPr>
-        <w:t xml:space="preserve"> </w:t>
-      </w:r>
-      <w:r>
-        <w:rPr>
-          <w:color w:val="000000"/>
-          <w:sz w:val="24"/>
-          <w:szCs w:val="24"/>
-          <w:shd w:val="clear" w:color="auto" w:fill="FFFFFF"/>
-          <w:lang w:val="ru-RU"/>
-        </w:rPr>
-        <w:t>Такой именованный указатель и есть ветка (</w:t>
+        <w:t xml:space="preserve"> «запомнить» можно создать на него именованный указатель. Такой именованный указатель и есть ветка (</w:t>
       </w:r>
       <w:r>
         <w:rPr>
@@ -1009,14 +1059,26 @@
           <w:szCs w:val="24"/>
           <w:bdr w:val="single" w:sz="6" w:space="1" w:color="DDDDDD" w:frame="1"/>
           <w:shd w:val="clear" w:color="auto" w:fill="F9F9F9"/>
-        </w:rPr>
-        <w:t xml:space="preserve"> status</w:t>
-      </w:r>
-      <w:r>
-        <w:rPr>
-          <w:rFonts w:eastAsia="Times New Roman" w:cs="Times New Roman"/>
-          <w:color w:val="000000"/>
-          <w:lang w:eastAsia="en-GB"/>
+          <w:lang w:val="ru-RU"/>
+        </w:rPr>
+        <w:t xml:space="preserve"> </w:t>
+      </w:r>
+      <w:r>
+        <w:rPr>
+          <w:rStyle w:val="HTMLCode"/>
+          <w:rFonts w:asciiTheme="minorHAnsi" w:eastAsiaTheme="majorEastAsia" w:hAnsiTheme="minorHAnsi"/>
+          <w:sz w:val="24"/>
+          <w:szCs w:val="24"/>
+          <w:bdr w:val="single" w:sz="6" w:space="1" w:color="DDDDDD" w:frame="1"/>
+          <w:shd w:val="clear" w:color="auto" w:fill="F9F9F9"/>
+        </w:rPr>
+        <w:t>status</w:t>
+      </w:r>
+      <w:r>
+        <w:rPr>
+          <w:rFonts w:eastAsia="Times New Roman" w:cs="Times New Roman"/>
+          <w:color w:val="000000"/>
+          <w:lang w:val="ru-RU" w:eastAsia="en-GB"/>
         </w:rPr>
         <w:t xml:space="preserve"> </w:t>
       </w:r>
@@ -1191,15 +1253,34 @@
     </w:p>
     <w:p>
       <w:pPr>
-        <w:ind w:firstLine="360"/>
-        <w:rPr>
-          <w:rFonts w:eastAsia="Times New Roman" w:cs="Times New Roman"/>
-          <w:color w:val="000000"/>
-          <w:sz w:val="24"/>
-          <w:szCs w:val="24"/>
-          <w:lang w:val="ru-RU" w:eastAsia="en-GB"/>
-        </w:rPr>
-      </w:pPr>
+        <w:pStyle w:val="Heading1"/>
+        <w:rPr>
+          <w:rFonts w:eastAsia="Times New Roman"/>
+          <w:lang w:val="ru-RU" w:eastAsia="en-GB"/>
+        </w:rPr>
+      </w:pPr>
+      <w:r>
+        <w:rPr>
+          <w:rFonts w:eastAsia="Times New Roman"/>
+          <w:lang w:val="ru-RU" w:eastAsia="en-GB"/>
+        </w:rPr>
+        <w:lastRenderedPageBreak/>
+        <w:t xml:space="preserve">Расширенный список функций </w:t>
+      </w:r>
+      <w:r>
+        <w:rPr>
+          <w:rFonts w:eastAsia="Times New Roman"/>
+          <w:lang w:eastAsia="en-GB"/>
+        </w:rPr>
+        <w:t>git</w:t>
+      </w:r>
+      <w:r>
+        <w:rPr>
+          <w:rFonts w:eastAsia="Times New Roman"/>
+          <w:lang w:val="ru-RU" w:eastAsia="en-GB"/>
+        </w:rPr>
+        <w:t>:</w:t>
+      </w:r>
     </w:p>
     <w:p>
       <w:pPr>
@@ -1224,16 +1305,163 @@
           <w:lang w:val="ru-RU" w:eastAsia="en-GB"/>
         </w:rPr>
       </w:pPr>
-      <w:r>
-        <w:rPr>
-          <w:rFonts w:eastAsia="Times New Roman" w:cs="Times New Roman"/>
-          <w:color w:val="000000"/>
-          <w:sz w:val="24"/>
-          <w:szCs w:val="24"/>
-          <w:lang w:val="ru-RU" w:eastAsia="en-GB"/>
-        </w:rPr>
-        <w:lastRenderedPageBreak/>
-        <w:t>В список полезных команд git также входят:</w:t>
+      <w:proofErr w:type="gramStart"/>
+      <w:r>
+        <w:rPr>
+          <w:rStyle w:val="HTMLCode"/>
+          <w:rFonts w:asciiTheme="minorHAnsi" w:eastAsiaTheme="majorEastAsia" w:hAnsiTheme="minorHAnsi"/>
+          <w:sz w:val="24"/>
+          <w:szCs w:val="24"/>
+          <w:bdr w:val="single" w:sz="6" w:space="1" w:color="DDDDDD" w:frame="1"/>
+          <w:shd w:val="clear" w:color="auto" w:fill="F9F9F9"/>
+        </w:rPr>
+        <w:t>git</w:t>
+      </w:r>
+      <w:proofErr w:type="gramEnd"/>
+      <w:r>
+        <w:rPr>
+          <w:rStyle w:val="HTMLCode"/>
+          <w:rFonts w:asciiTheme="minorHAnsi" w:eastAsiaTheme="majorEastAsia" w:hAnsiTheme="minorHAnsi"/>
+          <w:sz w:val="24"/>
+          <w:szCs w:val="24"/>
+          <w:bdr w:val="single" w:sz="6" w:space="1" w:color="DDDDDD" w:frame="1"/>
+          <w:shd w:val="clear" w:color="auto" w:fill="F9F9F9"/>
+          <w:lang w:val="ru-RU"/>
+        </w:rPr>
+        <w:t xml:space="preserve"> </w:t>
+      </w:r>
+      <w:r>
+        <w:rPr>
+          <w:rStyle w:val="HTMLCode"/>
+          <w:rFonts w:asciiTheme="minorHAnsi" w:eastAsiaTheme="majorEastAsia" w:hAnsiTheme="minorHAnsi"/>
+          <w:sz w:val="24"/>
+          <w:szCs w:val="24"/>
+          <w:bdr w:val="single" w:sz="6" w:space="1" w:color="DDDDDD" w:frame="1"/>
+          <w:shd w:val="clear" w:color="auto" w:fill="F9F9F9"/>
+        </w:rPr>
+        <w:t>annotate</w:t>
+      </w:r>
+      <w:r>
+        <w:rPr>
+          <w:rFonts w:eastAsia="Times New Roman" w:cs="Times New Roman"/>
+          <w:color w:val="000000"/>
+          <w:sz w:val="24"/>
+          <w:szCs w:val="24"/>
+          <w:lang w:val="ru-RU" w:eastAsia="en-GB"/>
+        </w:rPr>
+        <w:t xml:space="preserve">, выводит измененные строки и информацию о </w:t>
+      </w:r>
+      <w:proofErr w:type="spellStart"/>
+      <w:r>
+        <w:rPr>
+          <w:rFonts w:eastAsia="Times New Roman" w:cs="Times New Roman"/>
+          <w:color w:val="000000"/>
+          <w:sz w:val="24"/>
+          <w:szCs w:val="24"/>
+          <w:lang w:val="ru-RU" w:eastAsia="en-GB"/>
+        </w:rPr>
+        <w:t>коммитах</w:t>
+      </w:r>
+      <w:proofErr w:type="spellEnd"/>
+      <w:r>
+        <w:rPr>
+          <w:rFonts w:eastAsia="Times New Roman" w:cs="Times New Roman"/>
+          <w:color w:val="000000"/>
+          <w:sz w:val="24"/>
+          <w:szCs w:val="24"/>
+          <w:lang w:val="ru-RU" w:eastAsia="en-GB"/>
+        </w:rPr>
+        <w:t>, где это произошло:</w:t>
+      </w:r>
+      <w:r>
+        <w:rPr>
+          <w:rFonts w:eastAsia="Times New Roman" w:cs="Times New Roman"/>
+          <w:color w:val="000000"/>
+          <w:sz w:val="24"/>
+          <w:szCs w:val="24"/>
+          <w:lang w:val="ru-RU" w:eastAsia="en-GB"/>
+        </w:rPr>
+        <w:t xml:space="preserve"> </w:t>
+      </w:r>
+      <w:r>
+        <w:rPr>
+          <w:rStyle w:val="HTMLCode"/>
+          <w:rFonts w:asciiTheme="minorHAnsi" w:eastAsiaTheme="majorEastAsia" w:hAnsiTheme="minorHAnsi"/>
+          <w:sz w:val="24"/>
+          <w:szCs w:val="24"/>
+          <w:bdr w:val="single" w:sz="6" w:space="1" w:color="DDDDDD" w:frame="1"/>
+          <w:shd w:val="clear" w:color="auto" w:fill="F9F9F9"/>
+        </w:rPr>
+        <w:t>git</w:t>
+      </w:r>
+      <w:r>
+        <w:rPr>
+          <w:rStyle w:val="HTMLCode"/>
+          <w:rFonts w:asciiTheme="minorHAnsi" w:eastAsiaTheme="majorEastAsia" w:hAnsiTheme="minorHAnsi"/>
+          <w:sz w:val="24"/>
+          <w:szCs w:val="24"/>
+          <w:bdr w:val="single" w:sz="6" w:space="1" w:color="DDDDDD" w:frame="1"/>
+          <w:shd w:val="clear" w:color="auto" w:fill="F9F9F9"/>
+          <w:lang w:val="ru-RU"/>
+        </w:rPr>
+        <w:t xml:space="preserve"> </w:t>
+      </w:r>
+      <w:r>
+        <w:rPr>
+          <w:rStyle w:val="HTMLCode"/>
+          <w:rFonts w:asciiTheme="minorHAnsi" w:eastAsiaTheme="majorEastAsia" w:hAnsiTheme="minorHAnsi"/>
+          <w:sz w:val="24"/>
+          <w:szCs w:val="24"/>
+          <w:bdr w:val="single" w:sz="6" w:space="1" w:color="DDDDDD" w:frame="1"/>
+          <w:shd w:val="clear" w:color="auto" w:fill="F9F9F9"/>
+        </w:rPr>
+        <w:t>annotate</w:t>
+      </w:r>
+      <w:r>
+        <w:rPr>
+          <w:rStyle w:val="HTMLCode"/>
+          <w:rFonts w:asciiTheme="minorHAnsi" w:eastAsiaTheme="majorEastAsia" w:hAnsiTheme="minorHAnsi"/>
+          <w:sz w:val="24"/>
+          <w:szCs w:val="24"/>
+          <w:bdr w:val="single" w:sz="6" w:space="1" w:color="DDDDDD" w:frame="1"/>
+          <w:shd w:val="clear" w:color="auto" w:fill="F9F9F9"/>
+          <w:lang w:val="ru-RU"/>
+        </w:rPr>
+        <w:t xml:space="preserve"> </w:t>
+      </w:r>
+      <w:r>
+        <w:rPr>
+          <w:rStyle w:val="HTMLCode"/>
+          <w:rFonts w:asciiTheme="minorHAnsi" w:eastAsiaTheme="majorEastAsia" w:hAnsiTheme="minorHAnsi"/>
+          <w:sz w:val="24"/>
+          <w:szCs w:val="24"/>
+          <w:bdr w:val="single" w:sz="6" w:space="1" w:color="DDDDDD" w:frame="1"/>
+          <w:shd w:val="clear" w:color="auto" w:fill="F9F9F9"/>
+        </w:rPr>
+        <w:t>readme</w:t>
+      </w:r>
+      <w:r>
+        <w:rPr>
+          <w:rStyle w:val="HTMLCode"/>
+          <w:rFonts w:asciiTheme="minorHAnsi" w:eastAsiaTheme="majorEastAsia" w:hAnsiTheme="minorHAnsi"/>
+          <w:sz w:val="24"/>
+          <w:szCs w:val="24"/>
+          <w:bdr w:val="single" w:sz="6" w:space="1" w:color="DDDDDD" w:frame="1"/>
+          <w:shd w:val="clear" w:color="auto" w:fill="F9F9F9"/>
+          <w:lang w:val="ru-RU"/>
+        </w:rPr>
+        <w:t>.</w:t>
+      </w:r>
+      <w:r>
+        <w:rPr>
+          <w:rStyle w:val="HTMLCode"/>
+          <w:rFonts w:asciiTheme="minorHAnsi" w:eastAsiaTheme="majorEastAsia" w:hAnsiTheme="minorHAnsi"/>
+          <w:sz w:val="24"/>
+          <w:szCs w:val="24"/>
+          <w:bdr w:val="single" w:sz="6" w:space="1" w:color="DDDDDD" w:frame="1"/>
+          <w:shd w:val="clear" w:color="auto" w:fill="F9F9F9"/>
+        </w:rPr>
+        <w:t>txt</w:t>
       </w:r>
     </w:p>
     <w:p>
@@ -1414,17 +1642,7 @@
           <w:szCs w:val="24"/>
           <w:lang w:val="ru-RU" w:eastAsia="en-GB"/>
         </w:rPr>
-        <w:t xml:space="preserve">– показывает </w:t>
-      </w:r>
-      <w:r>
-        <w:rPr>
-          <w:rFonts w:eastAsia="Times New Roman" w:cs="Times New Roman"/>
-          <w:color w:val="000000"/>
-          <w:sz w:val="24"/>
-          <w:szCs w:val="24"/>
-          <w:lang w:val="ru-RU" w:eastAsia="en-GB"/>
-        </w:rPr>
-        <w:t xml:space="preserve">разница между текущим и предыдущим </w:t>
+        <w:t xml:space="preserve">– показывает разница между текущим и предыдущим </w:t>
       </w:r>
       <w:proofErr w:type="spellStart"/>
       <w:r>
@@ -1436,672 +1654,1944 @@
           <w:lang w:val="ru-RU" w:eastAsia="en-GB"/>
         </w:rPr>
         <w:t>коммитом</w:t>
+      </w:r>
+      <w:proofErr w:type="spellEnd"/>
+      <w:r>
+        <w:rPr>
+          <w:rFonts w:eastAsia="Times New Roman" w:cs="Times New Roman"/>
+          <w:color w:val="000000"/>
+          <w:sz w:val="24"/>
+          <w:szCs w:val="24"/>
+          <w:lang w:val="ru-RU" w:eastAsia="en-GB"/>
+        </w:rPr>
+        <w:t>;</w:t>
+      </w:r>
+    </w:p>
+    <w:p>
+      <w:pPr>
+        <w:pStyle w:val="ListParagraph"/>
+        <w:ind w:hanging="360"/>
+        <w:rPr>
+          <w:rStyle w:val="HTMLCode"/>
+          <w:rFonts w:asciiTheme="minorHAnsi" w:eastAsiaTheme="majorEastAsia" w:hAnsiTheme="minorHAnsi"/>
+          <w:sz w:val="24"/>
+          <w:szCs w:val="24"/>
+          <w:bdr w:val="single" w:sz="6" w:space="1" w:color="DDDDDD" w:frame="1"/>
+          <w:shd w:val="clear" w:color="auto" w:fill="F9F9F9"/>
+          <w:lang w:val="ru-RU"/>
+        </w:rPr>
+      </w:pPr>
+      <w:proofErr w:type="gramStart"/>
+      <w:r>
+        <w:rPr>
+          <w:rStyle w:val="HTMLCode"/>
+          <w:rFonts w:asciiTheme="minorHAnsi" w:eastAsiaTheme="majorEastAsia" w:hAnsiTheme="minorHAnsi"/>
+          <w:sz w:val="24"/>
+          <w:szCs w:val="24"/>
+          <w:bdr w:val="single" w:sz="6" w:space="1" w:color="DDDDDD" w:frame="1"/>
+          <w:shd w:val="clear" w:color="auto" w:fill="F9F9F9"/>
+        </w:rPr>
+        <w:t>git</w:t>
+      </w:r>
+      <w:proofErr w:type="gramEnd"/>
+      <w:r>
+        <w:rPr>
+          <w:rStyle w:val="HTMLCode"/>
+          <w:rFonts w:asciiTheme="minorHAnsi" w:eastAsiaTheme="majorEastAsia" w:hAnsiTheme="minorHAnsi"/>
+          <w:sz w:val="24"/>
+          <w:szCs w:val="24"/>
+          <w:bdr w:val="single" w:sz="6" w:space="1" w:color="DDDDDD" w:frame="1"/>
+          <w:shd w:val="clear" w:color="auto" w:fill="F9F9F9"/>
+          <w:lang w:val="ru-RU"/>
+        </w:rPr>
+        <w:t xml:space="preserve"> </w:t>
+      </w:r>
+      <w:r>
+        <w:rPr>
+          <w:rStyle w:val="HTMLCode"/>
+          <w:rFonts w:asciiTheme="minorHAnsi" w:eastAsiaTheme="majorEastAsia" w:hAnsiTheme="minorHAnsi"/>
+          <w:sz w:val="24"/>
+          <w:szCs w:val="24"/>
+          <w:bdr w:val="single" w:sz="6" w:space="1" w:color="DDDDDD" w:frame="1"/>
+          <w:shd w:val="clear" w:color="auto" w:fill="F9F9F9"/>
+        </w:rPr>
+        <w:t>diff</w:t>
+      </w:r>
+      <w:r>
+        <w:rPr>
+          <w:rStyle w:val="HTMLCode"/>
+          <w:rFonts w:asciiTheme="minorHAnsi" w:eastAsiaTheme="majorEastAsia" w:hAnsiTheme="minorHAnsi"/>
+          <w:sz w:val="24"/>
+          <w:szCs w:val="24"/>
+          <w:bdr w:val="single" w:sz="6" w:space="1" w:color="DDDDDD" w:frame="1"/>
+          <w:shd w:val="clear" w:color="auto" w:fill="F9F9F9"/>
+          <w:lang w:val="ru-RU"/>
+        </w:rPr>
+        <w:t xml:space="preserve"> 0</w:t>
+      </w:r>
+      <w:r>
+        <w:rPr>
+          <w:rStyle w:val="HTMLCode"/>
+          <w:rFonts w:asciiTheme="minorHAnsi" w:eastAsiaTheme="majorEastAsia" w:hAnsiTheme="minorHAnsi"/>
+          <w:sz w:val="24"/>
+          <w:szCs w:val="24"/>
+          <w:bdr w:val="single" w:sz="6" w:space="1" w:color="DDDDDD" w:frame="1"/>
+          <w:shd w:val="clear" w:color="auto" w:fill="F9F9F9"/>
+        </w:rPr>
+        <w:t>da</w:t>
+      </w:r>
+      <w:r>
+        <w:rPr>
+          <w:rStyle w:val="HTMLCode"/>
+          <w:rFonts w:asciiTheme="minorHAnsi" w:eastAsiaTheme="majorEastAsia" w:hAnsiTheme="minorHAnsi"/>
+          <w:sz w:val="24"/>
+          <w:szCs w:val="24"/>
+          <w:bdr w:val="single" w:sz="6" w:space="1" w:color="DDDDDD" w:frame="1"/>
+          <w:shd w:val="clear" w:color="auto" w:fill="F9F9F9"/>
+          <w:lang w:val="ru-RU"/>
+        </w:rPr>
+        <w:t>94</w:t>
+      </w:r>
+      <w:r>
+        <w:rPr>
+          <w:rStyle w:val="HTMLCode"/>
+          <w:rFonts w:asciiTheme="minorHAnsi" w:eastAsiaTheme="majorEastAsia" w:hAnsiTheme="minorHAnsi"/>
+          <w:sz w:val="24"/>
+          <w:szCs w:val="24"/>
+          <w:bdr w:val="single" w:sz="6" w:space="1" w:color="DDDDDD" w:frame="1"/>
+          <w:shd w:val="clear" w:color="auto" w:fill="F9F9F9"/>
+        </w:rPr>
+        <w:t>be</w:t>
+      </w:r>
+      <w:r>
+        <w:rPr>
+          <w:rStyle w:val="HTMLCode"/>
+          <w:rFonts w:asciiTheme="minorHAnsi" w:eastAsiaTheme="majorEastAsia" w:hAnsiTheme="minorHAnsi"/>
+          <w:sz w:val="24"/>
+          <w:szCs w:val="24"/>
+          <w:bdr w:val="single" w:sz="6" w:space="1" w:color="DDDDDD" w:frame="1"/>
+          <w:shd w:val="clear" w:color="auto" w:fill="F9F9F9"/>
+          <w:lang w:val="ru-RU"/>
+        </w:rPr>
+        <w:t xml:space="preserve">  59</w:t>
+      </w:r>
+      <w:proofErr w:type="spellStart"/>
+      <w:r>
+        <w:rPr>
+          <w:rStyle w:val="HTMLCode"/>
+          <w:rFonts w:asciiTheme="minorHAnsi" w:eastAsiaTheme="majorEastAsia" w:hAnsiTheme="minorHAnsi"/>
+          <w:sz w:val="24"/>
+          <w:szCs w:val="24"/>
+          <w:bdr w:val="single" w:sz="6" w:space="1" w:color="DDDDDD" w:frame="1"/>
+          <w:shd w:val="clear" w:color="auto" w:fill="F9F9F9"/>
+        </w:rPr>
+        <w:t>ff</w:t>
+      </w:r>
+      <w:proofErr w:type="spellEnd"/>
+      <w:r>
+        <w:rPr>
+          <w:rStyle w:val="HTMLCode"/>
+          <w:rFonts w:asciiTheme="minorHAnsi" w:eastAsiaTheme="majorEastAsia" w:hAnsiTheme="minorHAnsi"/>
+          <w:sz w:val="24"/>
+          <w:szCs w:val="24"/>
+          <w:bdr w:val="single" w:sz="6" w:space="1" w:color="DDDDDD" w:frame="1"/>
+          <w:shd w:val="clear" w:color="auto" w:fill="F9F9F9"/>
+          <w:lang w:val="ru-RU"/>
+        </w:rPr>
+        <w:t>30</w:t>
+      </w:r>
+      <w:r>
+        <w:rPr>
+          <w:rStyle w:val="HTMLCode"/>
+          <w:rFonts w:asciiTheme="minorHAnsi" w:eastAsiaTheme="majorEastAsia" w:hAnsiTheme="minorHAnsi"/>
+          <w:sz w:val="24"/>
+          <w:szCs w:val="24"/>
+          <w:bdr w:val="single" w:sz="6" w:space="1" w:color="DDDDDD" w:frame="1"/>
+          <w:shd w:val="clear" w:color="auto" w:fill="F9F9F9"/>
+        </w:rPr>
+        <w:t>c</w:t>
+      </w:r>
+      <w:r>
+        <w:rPr>
+          <w:rStyle w:val="HTMLCode"/>
+          <w:rFonts w:asciiTheme="minorHAnsi" w:eastAsiaTheme="majorEastAsia" w:hAnsiTheme="minorHAnsi"/>
+          <w:sz w:val="24"/>
+          <w:szCs w:val="24"/>
+          <w:bdr w:val="single" w:sz="6" w:space="1" w:color="DDDDDD" w:frame="1"/>
+          <w:shd w:val="clear" w:color="auto" w:fill="F9F9F9"/>
+          <w:lang w:val="ru-RU"/>
+        </w:rPr>
+        <w:t xml:space="preserve"> </w:t>
+      </w:r>
+      <w:r>
+        <w:rPr>
+          <w:rFonts w:eastAsia="Times New Roman" w:cs="Times New Roman"/>
+          <w:color w:val="000000"/>
+          <w:sz w:val="24"/>
+          <w:szCs w:val="24"/>
+          <w:lang w:val="ru-RU" w:eastAsia="en-GB"/>
+        </w:rPr>
+        <w:t xml:space="preserve"> –</w:t>
+      </w:r>
+      <w:r>
+        <w:rPr>
+          <w:rFonts w:eastAsia="Times New Roman" w:cs="Times New Roman"/>
+          <w:color w:val="000000"/>
+          <w:sz w:val="24"/>
+          <w:szCs w:val="24"/>
+          <w:lang w:val="ru-RU" w:eastAsia="en-GB"/>
+        </w:rPr>
+        <w:t xml:space="preserve"> показывает изменения между двумя </w:t>
+      </w:r>
+      <w:proofErr w:type="spellStart"/>
+      <w:r>
+        <w:rPr>
+          <w:rFonts w:eastAsia="Times New Roman" w:cs="Times New Roman"/>
+          <w:color w:val="000000"/>
+          <w:sz w:val="24"/>
+          <w:szCs w:val="24"/>
+          <w:lang w:val="ru-RU" w:eastAsia="en-GB"/>
+        </w:rPr>
+        <w:t>коммитами</w:t>
+      </w:r>
+      <w:proofErr w:type="spellEnd"/>
+      <w:r>
+        <w:rPr>
+          <w:rFonts w:eastAsia="Times New Roman" w:cs="Times New Roman"/>
+          <w:color w:val="000000"/>
+          <w:sz w:val="24"/>
+          <w:szCs w:val="24"/>
+          <w:lang w:val="ru-RU" w:eastAsia="en-GB"/>
+        </w:rPr>
+        <w:t>.</w:t>
+      </w:r>
+    </w:p>
+    <w:p>
+      <w:pPr>
+        <w:pStyle w:val="ListParagraph"/>
+        <w:ind w:hanging="360"/>
+        <w:rPr>
+          <w:rStyle w:val="HTMLCode"/>
+          <w:rFonts w:asciiTheme="minorHAnsi" w:eastAsiaTheme="majorEastAsia" w:hAnsiTheme="minorHAnsi"/>
+          <w:sz w:val="24"/>
+          <w:szCs w:val="24"/>
+          <w:bdr w:val="single" w:sz="6" w:space="1" w:color="DDDDDD" w:frame="1"/>
+          <w:shd w:val="clear" w:color="auto" w:fill="F9F9F9"/>
+          <w:lang w:val="ru-RU"/>
+        </w:rPr>
+      </w:pPr>
+      <w:proofErr w:type="gramStart"/>
+      <w:r>
+        <w:rPr>
+          <w:rStyle w:val="HTMLCode"/>
+          <w:rFonts w:asciiTheme="minorHAnsi" w:eastAsiaTheme="majorEastAsia" w:hAnsiTheme="minorHAnsi"/>
+          <w:sz w:val="24"/>
+          <w:szCs w:val="24"/>
+          <w:bdr w:val="single" w:sz="6" w:space="1" w:color="DDDDDD" w:frame="1"/>
+          <w:shd w:val="clear" w:color="auto" w:fill="F9F9F9"/>
+        </w:rPr>
+        <w:t>git</w:t>
+      </w:r>
+      <w:proofErr w:type="gramEnd"/>
+      <w:r>
+        <w:rPr>
+          <w:rStyle w:val="HTMLCode"/>
+          <w:rFonts w:asciiTheme="minorHAnsi" w:eastAsiaTheme="majorEastAsia" w:hAnsiTheme="minorHAnsi"/>
+          <w:sz w:val="24"/>
+          <w:szCs w:val="24"/>
+          <w:bdr w:val="single" w:sz="6" w:space="1" w:color="DDDDDD" w:frame="1"/>
+          <w:shd w:val="clear" w:color="auto" w:fill="F9F9F9"/>
+          <w:lang w:val="ru-RU"/>
+        </w:rPr>
+        <w:t xml:space="preserve"> </w:t>
+      </w:r>
+      <w:r>
+        <w:rPr>
+          <w:rStyle w:val="HTMLCode"/>
+          <w:rFonts w:asciiTheme="minorHAnsi" w:eastAsiaTheme="majorEastAsia" w:hAnsiTheme="minorHAnsi"/>
+          <w:sz w:val="24"/>
+          <w:szCs w:val="24"/>
+          <w:bdr w:val="single" w:sz="6" w:space="1" w:color="DDDDDD" w:frame="1"/>
+          <w:shd w:val="clear" w:color="auto" w:fill="F9F9F9"/>
+        </w:rPr>
+        <w:t>diff</w:t>
+      </w:r>
+      <w:r>
+        <w:rPr>
+          <w:rStyle w:val="HTMLCode"/>
+          <w:rFonts w:asciiTheme="minorHAnsi" w:eastAsiaTheme="majorEastAsia" w:hAnsiTheme="minorHAnsi"/>
+          <w:sz w:val="24"/>
+          <w:szCs w:val="24"/>
+          <w:bdr w:val="single" w:sz="6" w:space="1" w:color="DDDDDD" w:frame="1"/>
+          <w:shd w:val="clear" w:color="auto" w:fill="F9F9F9"/>
+          <w:lang w:val="ru-RU"/>
+        </w:rPr>
+        <w:t xml:space="preserve"> --</w:t>
+      </w:r>
+      <w:r>
+        <w:rPr>
+          <w:rStyle w:val="HTMLCode"/>
+          <w:rFonts w:asciiTheme="minorHAnsi" w:eastAsiaTheme="majorEastAsia" w:hAnsiTheme="minorHAnsi"/>
+          <w:sz w:val="24"/>
+          <w:szCs w:val="24"/>
+          <w:bdr w:val="single" w:sz="6" w:space="1" w:color="DDDDDD" w:frame="1"/>
+          <w:shd w:val="clear" w:color="auto" w:fill="F9F9F9"/>
+        </w:rPr>
+        <w:t>name</w:t>
+      </w:r>
+      <w:r>
+        <w:rPr>
+          <w:rStyle w:val="HTMLCode"/>
+          <w:rFonts w:asciiTheme="minorHAnsi" w:eastAsiaTheme="majorEastAsia" w:hAnsiTheme="minorHAnsi"/>
+          <w:sz w:val="24"/>
+          <w:szCs w:val="24"/>
+          <w:bdr w:val="single" w:sz="6" w:space="1" w:color="DDDDDD" w:frame="1"/>
+          <w:shd w:val="clear" w:color="auto" w:fill="F9F9F9"/>
+          <w:lang w:val="ru-RU"/>
+        </w:rPr>
+        <w:t>-</w:t>
+      </w:r>
+      <w:r>
+        <w:rPr>
+          <w:rStyle w:val="HTMLCode"/>
+          <w:rFonts w:asciiTheme="minorHAnsi" w:eastAsiaTheme="majorEastAsia" w:hAnsiTheme="minorHAnsi"/>
+          <w:sz w:val="24"/>
+          <w:szCs w:val="24"/>
+          <w:bdr w:val="single" w:sz="6" w:space="1" w:color="DDDDDD" w:frame="1"/>
+          <w:shd w:val="clear" w:color="auto" w:fill="F9F9F9"/>
+        </w:rPr>
+        <w:t>only</w:t>
+      </w:r>
+      <w:r>
+        <w:rPr>
+          <w:rStyle w:val="HTMLCode"/>
+          <w:rFonts w:asciiTheme="minorHAnsi" w:eastAsiaTheme="majorEastAsia" w:hAnsiTheme="minorHAnsi"/>
+          <w:sz w:val="24"/>
+          <w:szCs w:val="24"/>
+          <w:bdr w:val="single" w:sz="6" w:space="1" w:color="DDDDDD" w:frame="1"/>
+          <w:shd w:val="clear" w:color="auto" w:fill="F9F9F9"/>
+          <w:lang w:val="ru-RU"/>
+        </w:rPr>
+        <w:t xml:space="preserve"> </w:t>
+      </w:r>
+      <w:r>
+        <w:rPr>
+          <w:rStyle w:val="HTMLCode"/>
+          <w:rFonts w:asciiTheme="minorHAnsi" w:eastAsiaTheme="majorEastAsia" w:hAnsiTheme="minorHAnsi"/>
+          <w:sz w:val="24"/>
+          <w:szCs w:val="24"/>
+          <w:bdr w:val="single" w:sz="6" w:space="1" w:color="DDDDDD" w:frame="1"/>
+          <w:shd w:val="clear" w:color="auto" w:fill="F9F9F9"/>
+        </w:rPr>
+        <w:t>SHA</w:t>
+      </w:r>
+      <w:r>
+        <w:rPr>
+          <w:rStyle w:val="HTMLCode"/>
+          <w:rFonts w:asciiTheme="minorHAnsi" w:eastAsiaTheme="majorEastAsia" w:hAnsiTheme="minorHAnsi"/>
+          <w:sz w:val="24"/>
+          <w:szCs w:val="24"/>
+          <w:bdr w:val="single" w:sz="6" w:space="1" w:color="DDDDDD" w:frame="1"/>
+          <w:shd w:val="clear" w:color="auto" w:fill="F9F9F9"/>
+          <w:lang w:val="ru-RU"/>
+        </w:rPr>
+        <w:t xml:space="preserve">1 </w:t>
+      </w:r>
+      <w:r>
+        <w:rPr>
+          <w:rStyle w:val="HTMLCode"/>
+          <w:rFonts w:asciiTheme="minorHAnsi" w:eastAsiaTheme="majorEastAsia" w:hAnsiTheme="minorHAnsi"/>
+          <w:sz w:val="24"/>
+          <w:szCs w:val="24"/>
+          <w:bdr w:val="single" w:sz="6" w:space="1" w:color="DDDDDD" w:frame="1"/>
+          <w:shd w:val="clear" w:color="auto" w:fill="F9F9F9"/>
+        </w:rPr>
+        <w:t>SHA</w:t>
+      </w:r>
+      <w:r>
+        <w:rPr>
+          <w:rStyle w:val="HTMLCode"/>
+          <w:rFonts w:asciiTheme="minorHAnsi" w:eastAsiaTheme="majorEastAsia" w:hAnsiTheme="minorHAnsi"/>
+          <w:sz w:val="24"/>
+          <w:szCs w:val="24"/>
+          <w:bdr w:val="single" w:sz="6" w:space="1" w:color="DDDDDD" w:frame="1"/>
+          <w:shd w:val="clear" w:color="auto" w:fill="F9F9F9"/>
+          <w:lang w:val="ru-RU"/>
+        </w:rPr>
+        <w:t>2</w:t>
+      </w:r>
+      <w:r>
+        <w:rPr>
+          <w:rFonts w:eastAsia="Times New Roman" w:cs="Times New Roman"/>
+          <w:color w:val="000000"/>
+          <w:sz w:val="24"/>
+          <w:szCs w:val="24"/>
+          <w:lang w:val="ru-RU" w:eastAsia="en-GB"/>
+        </w:rPr>
+        <w:t xml:space="preserve"> </w:t>
+      </w:r>
+      <w:r>
+        <w:rPr>
+          <w:rFonts w:eastAsia="Times New Roman" w:cs="Times New Roman"/>
+          <w:color w:val="000000"/>
+          <w:sz w:val="24"/>
+          <w:szCs w:val="24"/>
+          <w:lang w:val="ru-RU" w:eastAsia="en-GB"/>
+        </w:rPr>
+        <w:t>– показывает только имена файлов, которые изменились</w:t>
+      </w:r>
+      <w:r>
+        <w:rPr>
+          <w:rFonts w:eastAsia="Times New Roman" w:cs="Times New Roman"/>
+          <w:color w:val="000000"/>
+          <w:sz w:val="24"/>
+          <w:szCs w:val="24"/>
+          <w:lang w:val="ru-RU" w:eastAsia="en-GB"/>
+        </w:rPr>
+        <w:t>.</w:t>
+      </w:r>
+    </w:p>
+    <w:p>
+      <w:pPr>
+        <w:pStyle w:val="ListParagraph"/>
+        <w:ind w:hanging="360"/>
+        <w:rPr>
+          <w:rFonts w:eastAsiaTheme="majorEastAsia" w:cs="Courier New"/>
+          <w:sz w:val="24"/>
+          <w:szCs w:val="24"/>
+          <w:bdr w:val="single" w:sz="6" w:space="1" w:color="DDDDDD" w:frame="1"/>
+          <w:shd w:val="clear" w:color="auto" w:fill="F9F9F9"/>
+          <w:lang w:val="ru-RU"/>
+        </w:rPr>
+      </w:pPr>
+      <w:r>
+        <w:rPr>
+          <w:rStyle w:val="HTMLCode"/>
+          <w:rFonts w:asciiTheme="minorHAnsi" w:eastAsiaTheme="majorEastAsia" w:hAnsiTheme="minorHAnsi"/>
+          <w:sz w:val="24"/>
+          <w:szCs w:val="24"/>
+          <w:bdr w:val="single" w:sz="6" w:space="1" w:color="DDDDDD" w:frame="1"/>
+          <w:shd w:val="clear" w:color="auto" w:fill="F9F9F9"/>
+        </w:rPr>
+        <w:t>git</w:t>
+      </w:r>
+      <w:r>
+        <w:rPr>
+          <w:rStyle w:val="HTMLCode"/>
+          <w:rFonts w:asciiTheme="minorHAnsi" w:eastAsiaTheme="majorEastAsia" w:hAnsiTheme="minorHAnsi"/>
+          <w:sz w:val="24"/>
+          <w:szCs w:val="24"/>
+          <w:bdr w:val="single" w:sz="6" w:space="1" w:color="DDDDDD" w:frame="1"/>
+          <w:shd w:val="clear" w:color="auto" w:fill="F9F9F9"/>
+          <w:lang w:val="ru-RU"/>
+        </w:rPr>
+        <w:t xml:space="preserve"> </w:t>
+      </w:r>
+      <w:r>
+        <w:rPr>
+          <w:rStyle w:val="HTMLCode"/>
+          <w:rFonts w:asciiTheme="minorHAnsi" w:eastAsiaTheme="majorEastAsia" w:hAnsiTheme="minorHAnsi"/>
+          <w:sz w:val="24"/>
+          <w:szCs w:val="24"/>
+          <w:bdr w:val="single" w:sz="6" w:space="1" w:color="DDDDDD" w:frame="1"/>
+          <w:shd w:val="clear" w:color="auto" w:fill="F9F9F9"/>
+        </w:rPr>
+        <w:t>diff</w:t>
+      </w:r>
+      <w:r>
+        <w:rPr>
+          <w:rStyle w:val="HTMLCode"/>
+          <w:rFonts w:asciiTheme="minorHAnsi" w:eastAsiaTheme="majorEastAsia" w:hAnsiTheme="minorHAnsi"/>
+          <w:sz w:val="24"/>
+          <w:szCs w:val="24"/>
+          <w:bdr w:val="single" w:sz="6" w:space="1" w:color="DDDDDD" w:frame="1"/>
+          <w:shd w:val="clear" w:color="auto" w:fill="F9F9F9"/>
+          <w:lang w:val="ru-RU"/>
+        </w:rPr>
+        <w:t xml:space="preserve"> --</w:t>
+      </w:r>
+      <w:r>
+        <w:rPr>
+          <w:rStyle w:val="HTMLCode"/>
+          <w:rFonts w:asciiTheme="minorHAnsi" w:eastAsiaTheme="majorEastAsia" w:hAnsiTheme="minorHAnsi"/>
+          <w:sz w:val="24"/>
+          <w:szCs w:val="24"/>
+          <w:bdr w:val="single" w:sz="6" w:space="1" w:color="DDDDDD" w:frame="1"/>
+          <w:shd w:val="clear" w:color="auto" w:fill="F9F9F9"/>
+        </w:rPr>
+        <w:t>name</w:t>
+      </w:r>
+      <w:r>
+        <w:rPr>
+          <w:rStyle w:val="HTMLCode"/>
+          <w:rFonts w:asciiTheme="minorHAnsi" w:eastAsiaTheme="majorEastAsia" w:hAnsiTheme="minorHAnsi"/>
+          <w:sz w:val="24"/>
+          <w:szCs w:val="24"/>
+          <w:bdr w:val="single" w:sz="6" w:space="1" w:color="DDDDDD" w:frame="1"/>
+          <w:shd w:val="clear" w:color="auto" w:fill="F9F9F9"/>
+          <w:lang w:val="ru-RU"/>
+        </w:rPr>
+        <w:t>-</w:t>
+      </w:r>
+      <w:r>
+        <w:rPr>
+          <w:rStyle w:val="HTMLCode"/>
+          <w:rFonts w:asciiTheme="minorHAnsi" w:eastAsiaTheme="majorEastAsia" w:hAnsiTheme="minorHAnsi"/>
+          <w:sz w:val="24"/>
+          <w:szCs w:val="24"/>
+          <w:bdr w:val="single" w:sz="6" w:space="1" w:color="DDDDDD" w:frame="1"/>
+          <w:shd w:val="clear" w:color="auto" w:fill="F9F9F9"/>
+        </w:rPr>
+        <w:t>only</w:t>
+      </w:r>
+      <w:r>
+        <w:rPr>
+          <w:rStyle w:val="HTMLCode"/>
+          <w:rFonts w:asciiTheme="minorHAnsi" w:eastAsiaTheme="majorEastAsia" w:hAnsiTheme="minorHAnsi"/>
+          <w:sz w:val="24"/>
+          <w:szCs w:val="24"/>
+          <w:bdr w:val="single" w:sz="6" w:space="1" w:color="DDDDDD" w:frame="1"/>
+          <w:shd w:val="clear" w:color="auto" w:fill="F9F9F9"/>
+          <w:lang w:val="ru-RU"/>
+        </w:rPr>
+        <w:t xml:space="preserve"> </w:t>
+      </w:r>
+      <w:r>
+        <w:rPr>
+          <w:rStyle w:val="HTMLCode"/>
+          <w:rFonts w:asciiTheme="minorHAnsi" w:eastAsiaTheme="majorEastAsia" w:hAnsiTheme="minorHAnsi"/>
+          <w:sz w:val="24"/>
+          <w:szCs w:val="24"/>
+          <w:bdr w:val="single" w:sz="6" w:space="1" w:color="DDDDDD" w:frame="1"/>
+          <w:shd w:val="clear" w:color="auto" w:fill="F9F9F9"/>
+        </w:rPr>
+        <w:t>HEAD</w:t>
+      </w:r>
+      <w:r>
+        <w:rPr>
+          <w:rStyle w:val="HTMLCode"/>
+          <w:rFonts w:asciiTheme="minorHAnsi" w:eastAsiaTheme="majorEastAsia" w:hAnsiTheme="minorHAnsi"/>
+          <w:sz w:val="24"/>
+          <w:szCs w:val="24"/>
+          <w:bdr w:val="single" w:sz="6" w:space="1" w:color="DDDDDD" w:frame="1"/>
+          <w:shd w:val="clear" w:color="auto" w:fill="F9F9F9"/>
+          <w:lang w:val="ru-RU"/>
+        </w:rPr>
+        <w:t xml:space="preserve">~10 </w:t>
+      </w:r>
+      <w:r>
+        <w:rPr>
+          <w:rStyle w:val="HTMLCode"/>
+          <w:rFonts w:asciiTheme="minorHAnsi" w:eastAsiaTheme="majorEastAsia" w:hAnsiTheme="minorHAnsi"/>
+          <w:sz w:val="24"/>
+          <w:szCs w:val="24"/>
+          <w:bdr w:val="single" w:sz="6" w:space="1" w:color="DDDDDD" w:frame="1"/>
+          <w:shd w:val="clear" w:color="auto" w:fill="F9F9F9"/>
+        </w:rPr>
+        <w:t>HEAD</w:t>
+      </w:r>
+      <w:r>
+        <w:rPr>
+          <w:rStyle w:val="HTMLCode"/>
+          <w:rFonts w:asciiTheme="minorHAnsi" w:eastAsiaTheme="majorEastAsia" w:hAnsiTheme="minorHAnsi"/>
+          <w:sz w:val="24"/>
+          <w:szCs w:val="24"/>
+          <w:bdr w:val="single" w:sz="6" w:space="1" w:color="DDDDDD" w:frame="1"/>
+          <w:shd w:val="clear" w:color="auto" w:fill="F9F9F9"/>
+          <w:lang w:val="ru-RU"/>
+        </w:rPr>
+        <w:t>~5</w:t>
+      </w:r>
+      <w:r>
+        <w:rPr>
+          <w:rStyle w:val="HTMLCode"/>
+          <w:rFonts w:asciiTheme="minorHAnsi" w:eastAsiaTheme="majorEastAsia" w:hAnsiTheme="minorHAnsi"/>
+          <w:sz w:val="24"/>
+          <w:szCs w:val="24"/>
+          <w:bdr w:val="single" w:sz="6" w:space="1" w:color="DDDDDD" w:frame="1"/>
+          <w:shd w:val="clear" w:color="auto" w:fill="F9F9F9"/>
+          <w:lang w:val="ru-RU"/>
+        </w:rPr>
+        <w:t xml:space="preserve"> </w:t>
+      </w:r>
+      <w:r>
+        <w:rPr>
+          <w:rFonts w:eastAsia="Times New Roman" w:cs="Times New Roman"/>
+          <w:color w:val="000000"/>
+          <w:sz w:val="24"/>
+          <w:szCs w:val="24"/>
+          <w:lang w:val="ru-RU" w:eastAsia="en-GB"/>
+        </w:rPr>
+        <w:t xml:space="preserve"> </w:t>
+      </w:r>
+      <w:r>
+        <w:rPr>
+          <w:rFonts w:eastAsia="Times New Roman" w:cs="Times New Roman"/>
+          <w:color w:val="000000"/>
+          <w:sz w:val="24"/>
+          <w:szCs w:val="24"/>
+          <w:lang w:val="ru-RU" w:eastAsia="en-GB"/>
+        </w:rPr>
+        <w:t xml:space="preserve">– показывает только имена файлов, которые изменились, при этом, показывает только те файлы, которые изменились на расстоянии от 10 до 5 </w:t>
+      </w:r>
+      <w:proofErr w:type="spellStart"/>
+      <w:r>
+        <w:rPr>
+          <w:rFonts w:eastAsia="Times New Roman" w:cs="Times New Roman"/>
+          <w:color w:val="000000"/>
+          <w:sz w:val="24"/>
+          <w:szCs w:val="24"/>
+          <w:lang w:val="ru-RU" w:eastAsia="en-GB"/>
+        </w:rPr>
+        <w:t>коммита</w:t>
+      </w:r>
+      <w:proofErr w:type="spellEnd"/>
+      <w:r>
+        <w:rPr>
+          <w:rFonts w:eastAsia="Times New Roman" w:cs="Times New Roman"/>
+          <w:color w:val="000000"/>
+          <w:sz w:val="24"/>
+          <w:szCs w:val="24"/>
+          <w:lang w:val="ru-RU" w:eastAsia="en-GB"/>
+        </w:rPr>
+        <w:t xml:space="preserve"> до верхушки ветки. Т.е., если было 20 изменений, то это команда покажет изменения, которые были между десятым и пятнадцатым </w:t>
+      </w:r>
+      <w:proofErr w:type="spellStart"/>
+      <w:r>
+        <w:rPr>
+          <w:rFonts w:eastAsia="Times New Roman" w:cs="Times New Roman"/>
+          <w:color w:val="000000"/>
+          <w:sz w:val="24"/>
+          <w:szCs w:val="24"/>
+          <w:lang w:val="ru-RU" w:eastAsia="en-GB"/>
+        </w:rPr>
+        <w:t>коммитом</w:t>
+      </w:r>
+      <w:proofErr w:type="spellEnd"/>
+      <w:r>
+        <w:rPr>
+          <w:rFonts w:eastAsia="Times New Roman" w:cs="Times New Roman"/>
+          <w:color w:val="000000"/>
+          <w:sz w:val="24"/>
+          <w:szCs w:val="24"/>
+          <w:lang w:val="ru-RU" w:eastAsia="en-GB"/>
+        </w:rPr>
+        <w:t>.</w:t>
+      </w:r>
+    </w:p>
+    <w:p>
+      <w:pPr>
+        <w:ind w:firstLine="360"/>
+        <w:rPr>
+          <w:rFonts w:eastAsia="Times New Roman" w:cs="Times New Roman"/>
+          <w:color w:val="000000"/>
+          <w:sz w:val="24"/>
+          <w:szCs w:val="24"/>
+          <w:lang w:val="ru-RU" w:eastAsia="en-GB"/>
+        </w:rPr>
+      </w:pPr>
+      <w:proofErr w:type="gramStart"/>
+      <w:r>
+        <w:rPr>
+          <w:rStyle w:val="HTMLCode"/>
+          <w:rFonts w:asciiTheme="minorHAnsi" w:eastAsiaTheme="majorEastAsia" w:hAnsiTheme="minorHAnsi"/>
+          <w:sz w:val="24"/>
+          <w:szCs w:val="24"/>
+          <w:bdr w:val="single" w:sz="6" w:space="1" w:color="DDDDDD" w:frame="1"/>
+          <w:shd w:val="clear" w:color="auto" w:fill="F9F9F9"/>
+        </w:rPr>
+        <w:t>git</w:t>
+      </w:r>
+      <w:proofErr w:type="gramEnd"/>
+      <w:r>
+        <w:rPr>
+          <w:rStyle w:val="HTMLCode"/>
+          <w:rFonts w:asciiTheme="minorHAnsi" w:eastAsiaTheme="majorEastAsia" w:hAnsiTheme="minorHAnsi"/>
+          <w:sz w:val="24"/>
+          <w:szCs w:val="24"/>
+          <w:bdr w:val="single" w:sz="6" w:space="1" w:color="DDDDDD" w:frame="1"/>
+          <w:shd w:val="clear" w:color="auto" w:fill="F9F9F9"/>
+          <w:lang w:val="ru-RU"/>
+        </w:rPr>
+        <w:t xml:space="preserve"> </w:t>
+      </w:r>
+      <w:r>
+        <w:rPr>
+          <w:rStyle w:val="HTMLCode"/>
+          <w:rFonts w:asciiTheme="minorHAnsi" w:eastAsiaTheme="majorEastAsia" w:hAnsiTheme="minorHAnsi"/>
+          <w:sz w:val="24"/>
+          <w:szCs w:val="24"/>
+          <w:bdr w:val="single" w:sz="6" w:space="1" w:color="DDDDDD" w:frame="1"/>
+          <w:shd w:val="clear" w:color="auto" w:fill="F9F9F9"/>
+        </w:rPr>
+        <w:t>show</w:t>
+      </w:r>
+      <w:r>
+        <w:rPr>
+          <w:rFonts w:eastAsia="Times New Roman" w:cs="Times New Roman"/>
+          <w:color w:val="000000"/>
+          <w:sz w:val="24"/>
+          <w:szCs w:val="24"/>
+          <w:lang w:val="ru-RU" w:eastAsia="en-GB"/>
+        </w:rPr>
+        <w:t xml:space="preserve"> – покажет вам информацию о текущем </w:t>
+      </w:r>
+      <w:proofErr w:type="spellStart"/>
+      <w:r>
+        <w:rPr>
+          <w:rFonts w:eastAsia="Times New Roman" w:cs="Times New Roman"/>
+          <w:color w:val="000000"/>
+          <w:sz w:val="24"/>
+          <w:szCs w:val="24"/>
+          <w:lang w:val="ru-RU" w:eastAsia="en-GB"/>
+        </w:rPr>
+        <w:t>коммите</w:t>
+      </w:r>
+      <w:proofErr w:type="spellEnd"/>
+      <w:r>
+        <w:rPr>
+          <w:rFonts w:eastAsia="Times New Roman" w:cs="Times New Roman"/>
+          <w:color w:val="000000"/>
+          <w:sz w:val="24"/>
+          <w:szCs w:val="24"/>
+          <w:lang w:val="ru-RU" w:eastAsia="en-GB"/>
+        </w:rPr>
+        <w:t>: как, когда, зачем (сообщение) он был сделан.</w:t>
+      </w:r>
+    </w:p>
+    <w:p>
+      <w:pPr>
+        <w:ind w:firstLine="360"/>
+        <w:rPr>
+          <w:rFonts w:eastAsia="Times New Roman" w:cs="Times New Roman"/>
+          <w:color w:val="000000"/>
+          <w:sz w:val="24"/>
+          <w:szCs w:val="24"/>
+          <w:lang w:val="ru-RU" w:eastAsia="en-GB"/>
+        </w:rPr>
+      </w:pPr>
+      <w:proofErr w:type="gramStart"/>
+      <w:r>
+        <w:rPr>
+          <w:rStyle w:val="HTMLCode"/>
+          <w:rFonts w:asciiTheme="minorHAnsi" w:eastAsiaTheme="majorEastAsia" w:hAnsiTheme="minorHAnsi"/>
+          <w:sz w:val="24"/>
+          <w:szCs w:val="24"/>
+          <w:bdr w:val="single" w:sz="6" w:space="1" w:color="DDDDDD" w:frame="1"/>
+          <w:shd w:val="clear" w:color="auto" w:fill="F9F9F9"/>
+        </w:rPr>
+        <w:t>git</w:t>
+      </w:r>
+      <w:proofErr w:type="gramEnd"/>
+      <w:r>
+        <w:rPr>
+          <w:rStyle w:val="HTMLCode"/>
+          <w:rFonts w:asciiTheme="minorHAnsi" w:eastAsiaTheme="majorEastAsia" w:hAnsiTheme="minorHAnsi"/>
+          <w:sz w:val="24"/>
+          <w:szCs w:val="24"/>
+          <w:bdr w:val="single" w:sz="6" w:space="1" w:color="DDDDDD" w:frame="1"/>
+          <w:shd w:val="clear" w:color="auto" w:fill="F9F9F9"/>
+          <w:lang w:val="ru-RU"/>
+        </w:rPr>
+        <w:t xml:space="preserve"> </w:t>
+      </w:r>
+      <w:r>
+        <w:rPr>
+          <w:rStyle w:val="HTMLCode"/>
+          <w:rFonts w:asciiTheme="minorHAnsi" w:eastAsiaTheme="majorEastAsia" w:hAnsiTheme="minorHAnsi"/>
+          <w:sz w:val="24"/>
+          <w:szCs w:val="24"/>
+          <w:bdr w:val="single" w:sz="6" w:space="1" w:color="DDDDDD" w:frame="1"/>
+          <w:shd w:val="clear" w:color="auto" w:fill="F9F9F9"/>
+        </w:rPr>
+        <w:t>log</w:t>
+      </w:r>
+      <w:r>
+        <w:rPr>
+          <w:rFonts w:eastAsia="Times New Roman" w:cs="Times New Roman"/>
+          <w:color w:val="000000"/>
+          <w:sz w:val="24"/>
+          <w:szCs w:val="24"/>
+          <w:lang w:val="ru-RU" w:eastAsia="en-GB"/>
+        </w:rPr>
+        <w:t> </w:t>
+      </w:r>
+      <w:r>
+        <w:rPr>
+          <w:rFonts w:eastAsia="Times New Roman" w:cs="Times New Roman"/>
+          <w:color w:val="000000"/>
+          <w:sz w:val="24"/>
+          <w:szCs w:val="24"/>
+          <w:lang w:val="ru-RU" w:eastAsia="en-GB"/>
+        </w:rPr>
+        <w:t>— просмотр логов, показывает дельту (разницу/</w:t>
+      </w:r>
+      <w:proofErr w:type="spellStart"/>
+      <w:r>
+        <w:rPr>
+          <w:rFonts w:eastAsia="Times New Roman" w:cs="Times New Roman"/>
+          <w:color w:val="000000"/>
+          <w:sz w:val="24"/>
+          <w:szCs w:val="24"/>
+          <w:lang w:val="ru-RU" w:eastAsia="en-GB"/>
+        </w:rPr>
+        <w:t>diff</w:t>
+      </w:r>
+      <w:proofErr w:type="spellEnd"/>
+      <w:r>
+        <w:rPr>
+          <w:rFonts w:eastAsia="Times New Roman" w:cs="Times New Roman"/>
+          <w:color w:val="000000"/>
+          <w:sz w:val="24"/>
+          <w:szCs w:val="24"/>
+          <w:lang w:val="ru-RU" w:eastAsia="en-GB"/>
+        </w:rPr>
+        <w:t xml:space="preserve">), привнесенную каждым </w:t>
+      </w:r>
+      <w:proofErr w:type="spellStart"/>
+      <w:r>
+        <w:rPr>
+          <w:rFonts w:eastAsia="Times New Roman" w:cs="Times New Roman"/>
+          <w:color w:val="000000"/>
+          <w:sz w:val="24"/>
+          <w:szCs w:val="24"/>
+          <w:lang w:val="ru-RU" w:eastAsia="en-GB"/>
+        </w:rPr>
+        <w:t>коммитом</w:t>
+      </w:r>
+      <w:proofErr w:type="spellEnd"/>
+      <w:r>
+        <w:rPr>
+          <w:rFonts w:eastAsia="Times New Roman" w:cs="Times New Roman"/>
+          <w:color w:val="000000"/>
+          <w:sz w:val="24"/>
+          <w:szCs w:val="24"/>
+          <w:lang w:val="ru-RU" w:eastAsia="en-GB"/>
+        </w:rPr>
+        <w:t>.</w:t>
+      </w:r>
+    </w:p>
+    <w:p>
+      <w:pPr>
+        <w:ind w:firstLine="360"/>
+        <w:rPr>
+          <w:rFonts w:eastAsia="Times New Roman" w:cs="Times New Roman"/>
+          <w:color w:val="000000"/>
+          <w:sz w:val="24"/>
+          <w:szCs w:val="24"/>
+          <w:lang w:val="ru-RU" w:eastAsia="en-GB"/>
+        </w:rPr>
+      </w:pPr>
+      <w:r>
+        <w:rPr>
+          <w:rFonts w:eastAsia="Times New Roman" w:cs="Times New Roman"/>
+          <w:color w:val="000000"/>
+          <w:sz w:val="24"/>
+          <w:szCs w:val="24"/>
+          <w:lang w:val="ru-RU" w:eastAsia="en-GB"/>
+        </w:rPr>
+        <w:t>Для вывода информации</w:t>
+      </w:r>
+      <w:r>
+        <w:rPr>
+          <w:rFonts w:eastAsia="Times New Roman" w:cs="Times New Roman"/>
+          <w:color w:val="000000"/>
+          <w:sz w:val="24"/>
+          <w:szCs w:val="24"/>
+          <w:lang w:val="ru-RU" w:eastAsia="en-GB"/>
+        </w:rPr>
+        <w:t> </w:t>
+      </w:r>
+      <w:r>
+        <w:rPr>
+          <w:rStyle w:val="HTMLCode"/>
+          <w:rFonts w:asciiTheme="minorHAnsi" w:eastAsiaTheme="majorEastAsia" w:hAnsiTheme="minorHAnsi"/>
+          <w:sz w:val="24"/>
+          <w:szCs w:val="24"/>
+          <w:bdr w:val="single" w:sz="6" w:space="1" w:color="DDDDDD" w:frame="1"/>
+          <w:shd w:val="clear" w:color="auto" w:fill="F9F9F9"/>
+        </w:rPr>
+        <w:t>git</w:t>
+      </w:r>
+      <w:r>
+        <w:rPr>
+          <w:rStyle w:val="HTMLCode"/>
+          <w:rFonts w:asciiTheme="minorHAnsi" w:eastAsiaTheme="majorEastAsia" w:hAnsiTheme="minorHAnsi"/>
+          <w:sz w:val="24"/>
+          <w:szCs w:val="24"/>
+          <w:bdr w:val="single" w:sz="6" w:space="1" w:color="DDDDDD" w:frame="1"/>
+          <w:shd w:val="clear" w:color="auto" w:fill="F9F9F9"/>
+          <w:lang w:val="ru-RU"/>
+        </w:rPr>
+        <w:t xml:space="preserve"> </w:t>
+      </w:r>
+      <w:r>
+        <w:rPr>
+          <w:rStyle w:val="HTMLCode"/>
+          <w:rFonts w:asciiTheme="minorHAnsi" w:eastAsiaTheme="majorEastAsia" w:hAnsiTheme="minorHAnsi"/>
+          <w:sz w:val="24"/>
+          <w:szCs w:val="24"/>
+          <w:bdr w:val="single" w:sz="6" w:space="1" w:color="DDDDDD" w:frame="1"/>
+          <w:shd w:val="clear" w:color="auto" w:fill="F9F9F9"/>
+        </w:rPr>
+        <w:t>log</w:t>
+      </w:r>
+      <w:r>
+        <w:rPr>
+          <w:rFonts w:eastAsia="Times New Roman" w:cs="Times New Roman"/>
+          <w:color w:val="000000"/>
+          <w:sz w:val="24"/>
+          <w:szCs w:val="24"/>
+          <w:lang w:val="ru-RU" w:eastAsia="en-GB"/>
+        </w:rPr>
+        <w:t> </w:t>
+      </w:r>
+      <w:r>
+        <w:rPr>
+          <w:rFonts w:eastAsia="Times New Roman" w:cs="Times New Roman"/>
+          <w:color w:val="000000"/>
+          <w:sz w:val="24"/>
+          <w:szCs w:val="24"/>
+          <w:lang w:val="ru-RU" w:eastAsia="en-GB"/>
+        </w:rPr>
+        <w:t xml:space="preserve">использует </w:t>
+      </w:r>
+      <w:proofErr w:type="spellStart"/>
+      <w:r>
+        <w:rPr>
+          <w:rFonts w:eastAsia="Times New Roman" w:cs="Times New Roman"/>
+          <w:color w:val="000000"/>
+          <w:sz w:val="24"/>
+          <w:szCs w:val="24"/>
+          <w:lang w:val="ru-RU" w:eastAsia="en-GB"/>
+        </w:rPr>
+        <w:t>просмотрщик</w:t>
+      </w:r>
+      <w:proofErr w:type="spellEnd"/>
+      <w:r>
+        <w:rPr>
+          <w:rFonts w:eastAsia="Times New Roman" w:cs="Times New Roman"/>
+          <w:color w:val="000000"/>
+          <w:sz w:val="24"/>
+          <w:szCs w:val="24"/>
+          <w:lang w:val="ru-RU" w:eastAsia="en-GB"/>
+        </w:rPr>
+        <w:t xml:space="preserve">, указанный в </w:t>
+      </w:r>
+      <w:proofErr w:type="spellStart"/>
+      <w:r>
+        <w:rPr>
+          <w:rFonts w:eastAsia="Times New Roman" w:cs="Times New Roman"/>
+          <w:color w:val="000000"/>
+          <w:sz w:val="24"/>
+          <w:szCs w:val="24"/>
+          <w:lang w:val="ru-RU" w:eastAsia="en-GB"/>
+        </w:rPr>
+        <w:t>конфиге</w:t>
+      </w:r>
+      <w:proofErr w:type="spellEnd"/>
+      <w:r>
+        <w:rPr>
+          <w:rFonts w:eastAsia="Times New Roman" w:cs="Times New Roman"/>
+          <w:color w:val="000000"/>
+          <w:sz w:val="24"/>
+          <w:szCs w:val="24"/>
+          <w:lang w:val="ru-RU" w:eastAsia="en-GB"/>
+        </w:rPr>
+        <w:t xml:space="preserve"> </w:t>
+      </w:r>
+      <w:proofErr w:type="spellStart"/>
+      <w:r>
+        <w:rPr>
+          <w:rFonts w:eastAsia="Times New Roman" w:cs="Times New Roman"/>
+          <w:color w:val="000000"/>
+          <w:sz w:val="24"/>
+          <w:szCs w:val="24"/>
+          <w:lang w:val="ru-RU" w:eastAsia="en-GB"/>
+        </w:rPr>
+        <w:t>репозитория</w:t>
+      </w:r>
+      <w:proofErr w:type="spellEnd"/>
+      <w:r>
+        <w:rPr>
+          <w:rFonts w:eastAsia="Times New Roman" w:cs="Times New Roman"/>
+          <w:color w:val="000000"/>
+          <w:sz w:val="24"/>
+          <w:szCs w:val="24"/>
+          <w:lang w:val="ru-RU" w:eastAsia="en-GB"/>
+        </w:rPr>
+        <w:t>.</w:t>
+      </w:r>
+    </w:p>
+    <w:p>
+      <w:pPr>
+        <w:ind w:firstLine="360"/>
+        <w:rPr>
+          <w:rFonts w:eastAsia="Times New Roman" w:cs="Times New Roman"/>
+          <w:color w:val="000000"/>
+          <w:sz w:val="24"/>
+          <w:szCs w:val="24"/>
+          <w:lang w:val="ru-RU" w:eastAsia="en-GB"/>
+        </w:rPr>
+      </w:pPr>
+      <w:proofErr w:type="gramStart"/>
+      <w:r>
+        <w:rPr>
+          <w:rStyle w:val="HTMLCode"/>
+          <w:rFonts w:asciiTheme="minorHAnsi" w:eastAsiaTheme="majorEastAsia" w:hAnsiTheme="minorHAnsi"/>
+          <w:sz w:val="24"/>
+          <w:szCs w:val="24"/>
+          <w:bdr w:val="single" w:sz="6" w:space="1" w:color="DDDDDD" w:frame="1"/>
+          <w:shd w:val="clear" w:color="auto" w:fill="F9F9F9"/>
+        </w:rPr>
+        <w:t>git</w:t>
+      </w:r>
+      <w:proofErr w:type="gramEnd"/>
+      <w:r>
+        <w:rPr>
+          <w:rStyle w:val="HTMLCode"/>
+          <w:rFonts w:asciiTheme="minorHAnsi" w:eastAsiaTheme="majorEastAsia" w:hAnsiTheme="minorHAnsi"/>
+          <w:sz w:val="24"/>
+          <w:szCs w:val="24"/>
+          <w:bdr w:val="single" w:sz="6" w:space="1" w:color="DDDDDD" w:frame="1"/>
+          <w:shd w:val="clear" w:color="auto" w:fill="F9F9F9"/>
+          <w:lang w:val="ru-RU"/>
+        </w:rPr>
+        <w:t xml:space="preserve"> </w:t>
+      </w:r>
+      <w:r>
+        <w:rPr>
+          <w:rStyle w:val="HTMLCode"/>
+          <w:rFonts w:asciiTheme="minorHAnsi" w:eastAsiaTheme="majorEastAsia" w:hAnsiTheme="minorHAnsi"/>
+          <w:sz w:val="24"/>
+          <w:szCs w:val="24"/>
+          <w:bdr w:val="single" w:sz="6" w:space="1" w:color="DDDDDD" w:frame="1"/>
+          <w:shd w:val="clear" w:color="auto" w:fill="F9F9F9"/>
+        </w:rPr>
+        <w:t>log</w:t>
+      </w:r>
+      <w:r>
+        <w:rPr>
+          <w:rStyle w:val="HTMLCode"/>
+          <w:rFonts w:asciiTheme="minorHAnsi" w:eastAsiaTheme="majorEastAsia" w:hAnsiTheme="minorHAnsi"/>
+          <w:sz w:val="24"/>
+          <w:szCs w:val="24"/>
+          <w:bdr w:val="single" w:sz="6" w:space="1" w:color="DDDDDD" w:frame="1"/>
+          <w:shd w:val="clear" w:color="auto" w:fill="F9F9F9"/>
+          <w:lang w:val="ru-RU"/>
+        </w:rPr>
+        <w:t xml:space="preserve"> --</w:t>
+      </w:r>
+      <w:r>
+        <w:rPr>
+          <w:rStyle w:val="HTMLCode"/>
+          <w:rFonts w:asciiTheme="minorHAnsi" w:eastAsiaTheme="majorEastAsia" w:hAnsiTheme="minorHAnsi"/>
+          <w:sz w:val="24"/>
+          <w:szCs w:val="24"/>
+          <w:bdr w:val="single" w:sz="6" w:space="1" w:color="DDDDDD" w:frame="1"/>
+          <w:shd w:val="clear" w:color="auto" w:fill="F9F9F9"/>
+        </w:rPr>
+        <w:t>pretty</w:t>
+      </w:r>
+      <w:r>
+        <w:rPr>
+          <w:rStyle w:val="HTMLCode"/>
+          <w:rFonts w:asciiTheme="minorHAnsi" w:eastAsiaTheme="majorEastAsia" w:hAnsiTheme="minorHAnsi"/>
+          <w:sz w:val="24"/>
+          <w:szCs w:val="24"/>
+          <w:bdr w:val="single" w:sz="6" w:space="1" w:color="DDDDDD" w:frame="1"/>
+          <w:shd w:val="clear" w:color="auto" w:fill="F9F9F9"/>
+          <w:lang w:val="ru-RU"/>
+        </w:rPr>
+        <w:t>=</w:t>
+      </w:r>
+      <w:proofErr w:type="spellStart"/>
+      <w:r>
+        <w:rPr>
+          <w:rStyle w:val="HTMLCode"/>
+          <w:rFonts w:asciiTheme="minorHAnsi" w:eastAsiaTheme="majorEastAsia" w:hAnsiTheme="minorHAnsi"/>
+          <w:sz w:val="24"/>
+          <w:szCs w:val="24"/>
+          <w:bdr w:val="single" w:sz="6" w:space="1" w:color="DDDDDD" w:frame="1"/>
+          <w:shd w:val="clear" w:color="auto" w:fill="F9F9F9"/>
+        </w:rPr>
+        <w:t>oneline</w:t>
+      </w:r>
+      <w:proofErr w:type="spellEnd"/>
+      <w:r>
+        <w:rPr>
+          <w:rStyle w:val="HTMLCode"/>
+          <w:rFonts w:asciiTheme="minorHAnsi" w:eastAsiaTheme="majorEastAsia" w:hAnsiTheme="minorHAnsi"/>
+          <w:sz w:val="24"/>
+          <w:szCs w:val="24"/>
+          <w:bdr w:val="single" w:sz="6" w:space="1" w:color="DDDDDD" w:frame="1"/>
+          <w:shd w:val="clear" w:color="auto" w:fill="F9F9F9"/>
+          <w:lang w:val="ru-RU"/>
+        </w:rPr>
+        <w:t xml:space="preserve">  </w:t>
+      </w:r>
+      <w:r>
+        <w:rPr>
+          <w:rFonts w:eastAsia="Times New Roman" w:cs="Times New Roman"/>
+          <w:color w:val="000000"/>
+          <w:lang w:val="ru-RU" w:eastAsia="en-GB"/>
+        </w:rPr>
+        <w:softHyphen/>
+      </w:r>
+      <w:r>
+        <w:rPr>
+          <w:rFonts w:eastAsia="Times New Roman" w:cs="Times New Roman"/>
+          <w:color w:val="000000"/>
+          <w:lang w:val="ru-RU" w:eastAsia="en-GB"/>
+        </w:rPr>
+        <w:t xml:space="preserve"> </w:t>
+      </w:r>
+      <w:r>
+        <w:rPr>
+          <w:rFonts w:eastAsia="Times New Roman" w:cs="Times New Roman"/>
+          <w:color w:val="000000"/>
+          <w:lang w:val="ru-RU" w:eastAsia="en-GB"/>
+        </w:rPr>
+        <w:t xml:space="preserve">– </w:t>
+      </w:r>
+      <w:r>
+        <w:rPr>
+          <w:rFonts w:eastAsia="Times New Roman" w:cs="Times New Roman"/>
+          <w:color w:val="000000"/>
+          <w:sz w:val="24"/>
+          <w:szCs w:val="24"/>
+          <w:lang w:val="ru-RU" w:eastAsia="en-GB"/>
+        </w:rPr>
+        <w:t>в</w:t>
+      </w:r>
+      <w:r>
+        <w:rPr>
+          <w:rFonts w:eastAsia="Times New Roman" w:cs="Times New Roman"/>
+          <w:color w:val="000000"/>
+          <w:sz w:val="24"/>
+          <w:szCs w:val="24"/>
+          <w:lang w:val="ru-RU" w:eastAsia="en-GB"/>
+        </w:rPr>
+        <w:t>ывод данных</w:t>
+      </w:r>
+      <w:r>
+        <w:rPr>
+          <w:rFonts w:eastAsia="Times New Roman" w:cs="Times New Roman"/>
+          <w:color w:val="000000"/>
+          <w:sz w:val="24"/>
+          <w:szCs w:val="24"/>
+          <w:lang w:val="ru-RU" w:eastAsia="en-GB"/>
+        </w:rPr>
+        <w:t xml:space="preserve"> о каждом </w:t>
+      </w:r>
+      <w:proofErr w:type="spellStart"/>
+      <w:r>
+        <w:rPr>
+          <w:rFonts w:eastAsia="Times New Roman" w:cs="Times New Roman"/>
+          <w:color w:val="000000"/>
+          <w:sz w:val="24"/>
+          <w:szCs w:val="24"/>
+          <w:lang w:val="ru-RU" w:eastAsia="en-GB"/>
+        </w:rPr>
+        <w:t>коммите</w:t>
+      </w:r>
+      <w:proofErr w:type="spellEnd"/>
+      <w:r>
+        <w:rPr>
+          <w:rFonts w:eastAsia="Times New Roman" w:cs="Times New Roman"/>
+          <w:color w:val="000000"/>
+          <w:sz w:val="24"/>
+          <w:szCs w:val="24"/>
+          <w:lang w:val="ru-RU" w:eastAsia="en-GB"/>
+        </w:rPr>
+        <w:t xml:space="preserve"> в одну строку.</w:t>
+      </w:r>
+    </w:p>
+    <w:p>
+      <w:pPr>
+        <w:ind w:firstLine="360"/>
+        <w:rPr>
+          <w:rFonts w:eastAsiaTheme="majorEastAsia" w:cs="Courier New"/>
+          <w:sz w:val="24"/>
+          <w:szCs w:val="24"/>
+          <w:bdr w:val="single" w:sz="6" w:space="1" w:color="DDDDDD" w:frame="1"/>
+          <w:shd w:val="clear" w:color="auto" w:fill="F9F9F9"/>
+          <w:lang w:val="ru-RU"/>
+        </w:rPr>
+      </w:pPr>
+      <w:proofErr w:type="gramStart"/>
+      <w:r>
+        <w:rPr>
+          <w:rStyle w:val="HTMLCode"/>
+          <w:rFonts w:asciiTheme="minorHAnsi" w:eastAsiaTheme="majorEastAsia" w:hAnsiTheme="minorHAnsi"/>
+          <w:sz w:val="24"/>
+          <w:szCs w:val="24"/>
+          <w:bdr w:val="single" w:sz="6" w:space="1" w:color="DDDDDD" w:frame="1"/>
+          <w:shd w:val="clear" w:color="auto" w:fill="F9F9F9"/>
+        </w:rPr>
+        <w:t>git</w:t>
+      </w:r>
+      <w:proofErr w:type="gramEnd"/>
+      <w:r>
+        <w:rPr>
+          <w:rStyle w:val="HTMLCode"/>
+          <w:rFonts w:asciiTheme="minorHAnsi" w:eastAsiaTheme="majorEastAsia" w:hAnsiTheme="minorHAnsi"/>
+          <w:sz w:val="24"/>
+          <w:szCs w:val="24"/>
+          <w:bdr w:val="single" w:sz="6" w:space="1" w:color="DDDDDD" w:frame="1"/>
+          <w:shd w:val="clear" w:color="auto" w:fill="F9F9F9"/>
+          <w:lang w:val="ru-RU"/>
+        </w:rPr>
+        <w:t xml:space="preserve"> </w:t>
+      </w:r>
+      <w:r>
+        <w:rPr>
+          <w:rStyle w:val="HTMLCode"/>
+          <w:rFonts w:asciiTheme="minorHAnsi" w:eastAsiaTheme="majorEastAsia" w:hAnsiTheme="minorHAnsi"/>
+          <w:sz w:val="24"/>
+          <w:szCs w:val="24"/>
+          <w:bdr w:val="single" w:sz="6" w:space="1" w:color="DDDDDD" w:frame="1"/>
+          <w:shd w:val="clear" w:color="auto" w:fill="F9F9F9"/>
+        </w:rPr>
+        <w:t>log</w:t>
+      </w:r>
+      <w:r>
+        <w:rPr>
+          <w:rStyle w:val="HTMLCode"/>
+          <w:rFonts w:asciiTheme="minorHAnsi" w:eastAsiaTheme="majorEastAsia" w:hAnsiTheme="minorHAnsi"/>
+          <w:sz w:val="24"/>
+          <w:szCs w:val="24"/>
+          <w:bdr w:val="single" w:sz="6" w:space="1" w:color="DDDDDD" w:frame="1"/>
+          <w:shd w:val="clear" w:color="auto" w:fill="F9F9F9"/>
+          <w:lang w:val="ru-RU"/>
+        </w:rPr>
+        <w:t xml:space="preserve"> | </w:t>
+      </w:r>
+      <w:proofErr w:type="spellStart"/>
+      <w:r>
+        <w:rPr>
+          <w:rStyle w:val="HTMLCode"/>
+          <w:rFonts w:asciiTheme="minorHAnsi" w:eastAsiaTheme="majorEastAsia" w:hAnsiTheme="minorHAnsi"/>
+          <w:sz w:val="24"/>
+          <w:szCs w:val="24"/>
+          <w:bdr w:val="single" w:sz="6" w:space="1" w:color="DDDDDD" w:frame="1"/>
+          <w:shd w:val="clear" w:color="auto" w:fill="F9F9F9"/>
+        </w:rPr>
+        <w:t>grep</w:t>
+      </w:r>
+      <w:proofErr w:type="spellEnd"/>
+      <w:r>
+        <w:rPr>
+          <w:rStyle w:val="HTMLCode"/>
+          <w:rFonts w:asciiTheme="minorHAnsi" w:eastAsiaTheme="majorEastAsia" w:hAnsiTheme="minorHAnsi"/>
+          <w:sz w:val="24"/>
+          <w:szCs w:val="24"/>
+          <w:bdr w:val="single" w:sz="6" w:space="1" w:color="DDDDDD" w:frame="1"/>
+          <w:shd w:val="clear" w:color="auto" w:fill="F9F9F9"/>
+          <w:lang w:val="ru-RU"/>
+        </w:rPr>
+        <w:t xml:space="preserve"> -</w:t>
+      </w:r>
+      <w:r>
+        <w:rPr>
+          <w:rStyle w:val="HTMLCode"/>
+          <w:rFonts w:asciiTheme="minorHAnsi" w:eastAsiaTheme="majorEastAsia" w:hAnsiTheme="minorHAnsi"/>
+          <w:sz w:val="24"/>
+          <w:szCs w:val="24"/>
+          <w:bdr w:val="single" w:sz="6" w:space="1" w:color="DDDDDD" w:frame="1"/>
+          <w:shd w:val="clear" w:color="auto" w:fill="F9F9F9"/>
+        </w:rPr>
+        <w:t>e</w:t>
+      </w:r>
+      <w:r>
+        <w:rPr>
+          <w:rStyle w:val="HTMLCode"/>
+          <w:rFonts w:asciiTheme="minorHAnsi" w:eastAsiaTheme="majorEastAsia" w:hAnsiTheme="minorHAnsi"/>
+          <w:sz w:val="24"/>
+          <w:szCs w:val="24"/>
+          <w:bdr w:val="single" w:sz="6" w:space="1" w:color="DDDDDD" w:frame="1"/>
+          <w:shd w:val="clear" w:color="auto" w:fill="F9F9F9"/>
+          <w:lang w:val="ru-RU"/>
+        </w:rPr>
+        <w:t xml:space="preserve"> "</w:t>
+      </w:r>
+      <w:r>
+        <w:rPr>
+          <w:rStyle w:val="HTMLCode"/>
+          <w:rFonts w:asciiTheme="minorHAnsi" w:eastAsiaTheme="majorEastAsia" w:hAnsiTheme="minorHAnsi"/>
+          <w:sz w:val="24"/>
+          <w:szCs w:val="24"/>
+          <w:bdr w:val="single" w:sz="6" w:space="1" w:color="DDDDDD" w:frame="1"/>
+          <w:shd w:val="clear" w:color="auto" w:fill="F9F9F9"/>
+        </w:rPr>
+        <w:t>first</w:t>
+      </w:r>
+      <w:r>
+        <w:rPr>
+          <w:rStyle w:val="HTMLCode"/>
+          <w:rFonts w:asciiTheme="minorHAnsi" w:eastAsiaTheme="majorEastAsia" w:hAnsiTheme="minorHAnsi"/>
+          <w:sz w:val="24"/>
+          <w:szCs w:val="24"/>
+          <w:bdr w:val="single" w:sz="6" w:space="1" w:color="DDDDDD" w:frame="1"/>
+          <w:shd w:val="clear" w:color="auto" w:fill="F9F9F9"/>
+          <w:lang w:val="ru-RU"/>
+        </w:rPr>
+        <w:t>"</w:t>
+      </w:r>
+      <w:r>
+        <w:rPr>
+          <w:rFonts w:eastAsia="Times New Roman" w:cs="Times New Roman"/>
+          <w:color w:val="000000"/>
+          <w:sz w:val="24"/>
+          <w:szCs w:val="24"/>
+          <w:lang w:val="ru-RU" w:eastAsia="en-GB"/>
+        </w:rPr>
+        <w:t xml:space="preserve"> </w:t>
+      </w:r>
+      <w:r>
+        <w:rPr>
+          <w:rFonts w:eastAsia="Times New Roman" w:cs="Times New Roman"/>
+          <w:color w:val="000000"/>
+          <w:sz w:val="24"/>
+          <w:szCs w:val="24"/>
+          <w:lang w:val="ru-RU" w:eastAsia="en-GB"/>
+        </w:rPr>
+        <w:softHyphen/>
+        <w:t xml:space="preserve">– </w:t>
+      </w:r>
+      <w:r>
+        <w:rPr>
+          <w:rFonts w:eastAsia="Times New Roman" w:cs="Times New Roman"/>
+          <w:color w:val="000000"/>
+          <w:sz w:val="24"/>
+          <w:szCs w:val="24"/>
+          <w:lang w:val="ru-RU" w:eastAsia="en-GB"/>
+        </w:rPr>
+        <w:t xml:space="preserve">Поиск по ключевому слову в комментариях к </w:t>
+      </w:r>
+      <w:proofErr w:type="spellStart"/>
+      <w:r>
+        <w:rPr>
+          <w:rFonts w:eastAsia="Times New Roman" w:cs="Times New Roman"/>
+          <w:color w:val="000000"/>
+          <w:sz w:val="24"/>
+          <w:szCs w:val="24"/>
+          <w:lang w:val="ru-RU" w:eastAsia="en-GB"/>
+        </w:rPr>
+        <w:t>коммиту</w:t>
+      </w:r>
+      <w:proofErr w:type="spellEnd"/>
+      <w:r>
+        <w:rPr>
+          <w:rFonts w:eastAsia="Times New Roman" w:cs="Times New Roman"/>
+          <w:color w:val="000000"/>
+          <w:sz w:val="24"/>
+          <w:szCs w:val="24"/>
+          <w:lang w:val="ru-RU" w:eastAsia="en-GB"/>
+        </w:rPr>
+        <w:t>:</w:t>
+      </w:r>
+    </w:p>
+    <w:p>
+      <w:pPr>
+        <w:ind w:firstLine="360"/>
+        <w:rPr>
+          <w:rFonts w:eastAsia="Times New Roman" w:cs="Times New Roman"/>
+          <w:color w:val="000000"/>
+          <w:sz w:val="24"/>
+          <w:szCs w:val="24"/>
+          <w:lang w:val="ru-RU" w:eastAsia="en-GB"/>
+        </w:rPr>
+      </w:pPr>
+      <w:proofErr w:type="gramStart"/>
+      <w:r>
+        <w:rPr>
+          <w:rStyle w:val="HTMLCode"/>
+          <w:rFonts w:asciiTheme="minorHAnsi" w:eastAsiaTheme="majorEastAsia" w:hAnsiTheme="minorHAnsi"/>
+          <w:sz w:val="24"/>
+          <w:szCs w:val="24"/>
+          <w:bdr w:val="single" w:sz="6" w:space="1" w:color="DDDDDD" w:frame="1"/>
+          <w:shd w:val="clear" w:color="auto" w:fill="F9F9F9"/>
+        </w:rPr>
+        <w:t>git</w:t>
+      </w:r>
+      <w:proofErr w:type="gramEnd"/>
+      <w:r>
+        <w:rPr>
+          <w:rStyle w:val="HTMLCode"/>
+          <w:rFonts w:asciiTheme="minorHAnsi" w:eastAsiaTheme="majorEastAsia" w:hAnsiTheme="minorHAnsi"/>
+          <w:sz w:val="24"/>
+          <w:szCs w:val="24"/>
+          <w:bdr w:val="single" w:sz="6" w:space="1" w:color="DDDDDD" w:frame="1"/>
+          <w:shd w:val="clear" w:color="auto" w:fill="F9F9F9"/>
+          <w:lang w:val="ru-RU"/>
+        </w:rPr>
+        <w:t xml:space="preserve"> </w:t>
+      </w:r>
+      <w:r>
+        <w:rPr>
+          <w:rStyle w:val="HTMLCode"/>
+          <w:rFonts w:asciiTheme="minorHAnsi" w:eastAsiaTheme="majorEastAsia" w:hAnsiTheme="minorHAnsi"/>
+          <w:sz w:val="24"/>
+          <w:szCs w:val="24"/>
+          <w:bdr w:val="single" w:sz="6" w:space="1" w:color="DDDDDD" w:frame="1"/>
+          <w:shd w:val="clear" w:color="auto" w:fill="F9F9F9"/>
+        </w:rPr>
+        <w:t>cherry</w:t>
+      </w:r>
+      <w:r>
+        <w:rPr>
+          <w:rStyle w:val="HTMLCode"/>
+          <w:rFonts w:asciiTheme="minorHAnsi" w:eastAsiaTheme="majorEastAsia" w:hAnsiTheme="minorHAnsi"/>
+          <w:sz w:val="24"/>
+          <w:szCs w:val="24"/>
+          <w:bdr w:val="single" w:sz="6" w:space="1" w:color="DDDDDD" w:frame="1"/>
+          <w:shd w:val="clear" w:color="auto" w:fill="F9F9F9"/>
+          <w:lang w:val="ru-RU"/>
+        </w:rPr>
+        <w:t>-</w:t>
+      </w:r>
+      <w:r>
+        <w:rPr>
+          <w:rStyle w:val="HTMLCode"/>
+          <w:rFonts w:asciiTheme="minorHAnsi" w:eastAsiaTheme="majorEastAsia" w:hAnsiTheme="minorHAnsi"/>
+          <w:sz w:val="24"/>
+          <w:szCs w:val="24"/>
+          <w:bdr w:val="single" w:sz="6" w:space="1" w:color="DDDDDD" w:frame="1"/>
+          <w:shd w:val="clear" w:color="auto" w:fill="F9F9F9"/>
+        </w:rPr>
+        <w:t>pick</w:t>
+      </w:r>
+      <w:r>
+        <w:rPr>
+          <w:rFonts w:eastAsia="Times New Roman" w:cs="Times New Roman"/>
+          <w:color w:val="000000"/>
+          <w:sz w:val="24"/>
+          <w:szCs w:val="24"/>
+          <w:lang w:val="ru-RU" w:eastAsia="en-GB"/>
+        </w:rPr>
+        <w:t> </w:t>
+      </w:r>
+      <w:r>
+        <w:rPr>
+          <w:rFonts w:eastAsia="Times New Roman" w:cs="Times New Roman"/>
+          <w:color w:val="000000"/>
+          <w:sz w:val="24"/>
+          <w:szCs w:val="24"/>
+          <w:lang w:val="ru-RU" w:eastAsia="en-GB"/>
+        </w:rPr>
+        <w:t xml:space="preserve">помогает применить один-единственный </w:t>
+      </w:r>
+      <w:proofErr w:type="spellStart"/>
+      <w:r>
+        <w:rPr>
+          <w:rFonts w:eastAsia="Times New Roman" w:cs="Times New Roman"/>
+          <w:color w:val="000000"/>
+          <w:sz w:val="24"/>
+          <w:szCs w:val="24"/>
+          <w:lang w:val="ru-RU" w:eastAsia="en-GB"/>
+        </w:rPr>
+        <w:t>коммит</w:t>
+      </w:r>
+      <w:proofErr w:type="spellEnd"/>
+      <w:r>
+        <w:rPr>
+          <w:rFonts w:eastAsia="Times New Roman" w:cs="Times New Roman"/>
+          <w:color w:val="000000"/>
+          <w:sz w:val="24"/>
+          <w:szCs w:val="24"/>
+          <w:lang w:val="ru-RU" w:eastAsia="en-GB"/>
+        </w:rPr>
+        <w:t xml:space="preserve"> из одной ветки к дереву другой.</w:t>
+      </w:r>
+      <w:r>
+        <w:rPr>
+          <w:rFonts w:eastAsia="Times New Roman" w:cs="Times New Roman"/>
+          <w:color w:val="000000"/>
+          <w:sz w:val="24"/>
+          <w:szCs w:val="24"/>
+          <w:lang w:val="ru-RU" w:eastAsia="en-GB"/>
+        </w:rPr>
+        <w:t xml:space="preserve"> </w:t>
+      </w:r>
+      <w:r>
+        <w:rPr>
+          <w:rFonts w:eastAsia="Times New Roman" w:cs="Times New Roman"/>
+          <w:color w:val="000000"/>
+          <w:sz w:val="24"/>
+          <w:szCs w:val="24"/>
+          <w:lang w:val="ru-RU" w:eastAsia="en-GB"/>
+        </w:rPr>
+        <w:t xml:space="preserve">Для этого нужно выписать ветку, в которую будем вливать </w:t>
+      </w:r>
+      <w:proofErr w:type="spellStart"/>
+      <w:r>
+        <w:rPr>
+          <w:rFonts w:eastAsia="Times New Roman" w:cs="Times New Roman"/>
+          <w:color w:val="000000"/>
+          <w:sz w:val="24"/>
+          <w:szCs w:val="24"/>
+          <w:lang w:val="ru-RU" w:eastAsia="en-GB"/>
+        </w:rPr>
+        <w:t>коммит</w:t>
+      </w:r>
+      <w:proofErr w:type="spellEnd"/>
+      <w:r>
+        <w:rPr>
+          <w:rFonts w:eastAsia="Times New Roman" w:cs="Times New Roman"/>
+          <w:color w:val="000000"/>
+          <w:sz w:val="24"/>
+          <w:szCs w:val="24"/>
+          <w:lang w:val="ru-RU" w:eastAsia="en-GB"/>
+        </w:rPr>
+        <w:t>:</w:t>
+      </w:r>
+    </w:p>
+    <w:p>
+      <w:pPr>
+        <w:ind w:firstLine="360"/>
+        <w:rPr>
+          <w:rStyle w:val="HTMLCode"/>
+          <w:rFonts w:asciiTheme="minorHAnsi" w:eastAsiaTheme="majorEastAsia" w:hAnsiTheme="minorHAnsi"/>
+          <w:sz w:val="24"/>
+          <w:szCs w:val="24"/>
+          <w:bdr w:val="single" w:sz="6" w:space="1" w:color="DDDDDD" w:frame="1"/>
+          <w:shd w:val="clear" w:color="auto" w:fill="F9F9F9"/>
+        </w:rPr>
+      </w:pPr>
+      <w:r>
+        <w:rPr>
+          <w:rStyle w:val="HTMLCode"/>
+          <w:rFonts w:asciiTheme="minorHAnsi" w:eastAsiaTheme="majorEastAsia" w:hAnsiTheme="minorHAnsi"/>
+          <w:sz w:val="24"/>
+          <w:szCs w:val="24"/>
+          <w:bdr w:val="single" w:sz="6" w:space="1" w:color="DDDDDD" w:frame="1"/>
+          <w:shd w:val="clear" w:color="auto" w:fill="F9F9F9"/>
+        </w:rPr>
+        <w:t>git checkout master</w:t>
+      </w:r>
+    </w:p>
+    <w:p>
+      <w:pPr>
+        <w:ind w:firstLine="360"/>
+        <w:rPr>
+          <w:rStyle w:val="HTMLCode"/>
+          <w:rFonts w:asciiTheme="minorHAnsi" w:eastAsiaTheme="majorEastAsia" w:hAnsiTheme="minorHAnsi"/>
+          <w:sz w:val="24"/>
+          <w:szCs w:val="24"/>
+          <w:bdr w:val="single" w:sz="6" w:space="1" w:color="DDDDDD" w:frame="1"/>
+          <w:shd w:val="clear" w:color="auto" w:fill="F9F9F9"/>
+        </w:rPr>
+      </w:pPr>
+      <w:r>
+        <w:rPr>
+          <w:rFonts w:eastAsia="Times New Roman" w:cs="Times New Roman"/>
+          <w:color w:val="000000"/>
+          <w:sz w:val="24"/>
+          <w:szCs w:val="24"/>
+          <w:lang w:val="ru-RU" w:eastAsia="en-GB"/>
+        </w:rPr>
+        <w:t>Обновить</w:t>
+      </w:r>
+      <w:r>
+        <w:rPr>
+          <w:rFonts w:eastAsia="Times New Roman" w:cs="Times New Roman"/>
+          <w:color w:val="000000"/>
+          <w:sz w:val="24"/>
+          <w:szCs w:val="24"/>
+          <w:lang w:eastAsia="en-GB"/>
+        </w:rPr>
+        <w:t xml:space="preserve"> </w:t>
+      </w:r>
+      <w:r>
+        <w:rPr>
+          <w:rFonts w:eastAsia="Times New Roman" w:cs="Times New Roman"/>
+          <w:color w:val="000000"/>
+          <w:sz w:val="24"/>
+          <w:szCs w:val="24"/>
+          <w:lang w:val="ru-RU" w:eastAsia="en-GB"/>
+        </w:rPr>
+        <w:t>ее</w:t>
+      </w:r>
+      <w:r>
+        <w:rPr>
+          <w:rFonts w:eastAsia="Times New Roman" w:cs="Times New Roman"/>
+          <w:color w:val="000000"/>
+          <w:sz w:val="24"/>
+          <w:szCs w:val="24"/>
+          <w:lang w:eastAsia="en-GB"/>
+        </w:rPr>
+        <w:t>:</w:t>
+      </w:r>
+      <w:r>
+        <w:rPr>
+          <w:rFonts w:eastAsia="Times New Roman" w:cs="Times New Roman"/>
+          <w:color w:val="000000"/>
+          <w:sz w:val="24"/>
+          <w:szCs w:val="24"/>
+          <w:lang w:eastAsia="en-GB"/>
+        </w:rPr>
+        <w:t xml:space="preserve"> </w:t>
+      </w:r>
+      <w:r>
+        <w:rPr>
+          <w:rStyle w:val="HTMLCode"/>
+          <w:rFonts w:asciiTheme="minorHAnsi" w:eastAsiaTheme="majorEastAsia" w:hAnsiTheme="minorHAnsi"/>
+          <w:sz w:val="24"/>
+          <w:szCs w:val="24"/>
+          <w:bdr w:val="single" w:sz="6" w:space="1" w:color="DDDDDD" w:frame="1"/>
+          <w:shd w:val="clear" w:color="auto" w:fill="F9F9F9"/>
+        </w:rPr>
+        <w:t>git pull origin master</w:t>
+      </w:r>
+    </w:p>
+    <w:p>
+      <w:pPr>
+        <w:ind w:firstLine="360"/>
+        <w:rPr>
+          <w:rStyle w:val="HTMLCode"/>
+          <w:rFonts w:asciiTheme="minorHAnsi" w:eastAsiaTheme="majorEastAsia" w:hAnsiTheme="minorHAnsi"/>
+          <w:sz w:val="24"/>
+          <w:szCs w:val="24"/>
+          <w:bdr w:val="single" w:sz="6" w:space="1" w:color="DDDDDD" w:frame="1"/>
+          <w:shd w:val="clear" w:color="auto" w:fill="F9F9F9"/>
+          <w:lang w:val="ru-RU"/>
+        </w:rPr>
+      </w:pPr>
+      <w:r>
+        <w:rPr>
+          <w:rFonts w:eastAsia="Times New Roman" w:cs="Times New Roman"/>
+          <w:color w:val="000000"/>
+          <w:sz w:val="24"/>
+          <w:szCs w:val="24"/>
+          <w:lang w:val="ru-RU" w:eastAsia="en-GB"/>
+        </w:rPr>
+        <w:t xml:space="preserve">Выполнить команду, указать код </w:t>
+      </w:r>
+      <w:proofErr w:type="spellStart"/>
+      <w:r>
+        <w:rPr>
+          <w:rFonts w:eastAsia="Times New Roman" w:cs="Times New Roman"/>
+          <w:color w:val="000000"/>
+          <w:sz w:val="24"/>
+          <w:szCs w:val="24"/>
+          <w:lang w:val="ru-RU" w:eastAsia="en-GB"/>
+        </w:rPr>
+        <w:t>коммита</w:t>
+      </w:r>
+      <w:proofErr w:type="spellEnd"/>
+      <w:r>
+        <w:rPr>
+          <w:rFonts w:eastAsia="Times New Roman" w:cs="Times New Roman"/>
+          <w:color w:val="000000"/>
+          <w:sz w:val="24"/>
+          <w:szCs w:val="24"/>
+          <w:lang w:val="ru-RU" w:eastAsia="en-GB"/>
+        </w:rPr>
+        <w:t>:</w:t>
+      </w:r>
+      <w:r>
+        <w:rPr>
+          <w:rFonts w:eastAsia="Times New Roman" w:cs="Times New Roman"/>
+          <w:color w:val="000000"/>
+          <w:sz w:val="24"/>
+          <w:szCs w:val="24"/>
+          <w:lang w:val="ru-RU" w:eastAsia="en-GB"/>
+        </w:rPr>
+        <w:t xml:space="preserve"> </w:t>
+      </w:r>
+      <w:r>
+        <w:rPr>
+          <w:rStyle w:val="HTMLCode"/>
+          <w:rFonts w:asciiTheme="minorHAnsi" w:eastAsiaTheme="majorEastAsia" w:hAnsiTheme="minorHAnsi"/>
+          <w:sz w:val="24"/>
+          <w:szCs w:val="24"/>
+          <w:bdr w:val="single" w:sz="6" w:space="1" w:color="DDDDDD" w:frame="1"/>
+          <w:shd w:val="clear" w:color="auto" w:fill="F9F9F9"/>
+        </w:rPr>
+        <w:t>git</w:t>
+      </w:r>
+      <w:r>
+        <w:rPr>
+          <w:rStyle w:val="HTMLCode"/>
+          <w:rFonts w:asciiTheme="minorHAnsi" w:eastAsiaTheme="majorEastAsia" w:hAnsiTheme="minorHAnsi"/>
+          <w:sz w:val="24"/>
+          <w:szCs w:val="24"/>
+          <w:bdr w:val="single" w:sz="6" w:space="1" w:color="DDDDDD" w:frame="1"/>
+          <w:shd w:val="clear" w:color="auto" w:fill="F9F9F9"/>
+          <w:lang w:val="ru-RU"/>
+        </w:rPr>
+        <w:t xml:space="preserve"> </w:t>
+      </w:r>
+      <w:r>
+        <w:rPr>
+          <w:rStyle w:val="HTMLCode"/>
+          <w:rFonts w:asciiTheme="minorHAnsi" w:eastAsiaTheme="majorEastAsia" w:hAnsiTheme="minorHAnsi"/>
+          <w:sz w:val="24"/>
+          <w:szCs w:val="24"/>
+          <w:bdr w:val="single" w:sz="6" w:space="1" w:color="DDDDDD" w:frame="1"/>
+          <w:shd w:val="clear" w:color="auto" w:fill="F9F9F9"/>
+        </w:rPr>
+        <w:t>cherry</w:t>
+      </w:r>
+      <w:r>
+        <w:rPr>
+          <w:rStyle w:val="HTMLCode"/>
+          <w:rFonts w:asciiTheme="minorHAnsi" w:eastAsiaTheme="majorEastAsia" w:hAnsiTheme="minorHAnsi"/>
+          <w:sz w:val="24"/>
+          <w:szCs w:val="24"/>
+          <w:bdr w:val="single" w:sz="6" w:space="1" w:color="DDDDDD" w:frame="1"/>
+          <w:shd w:val="clear" w:color="auto" w:fill="F9F9F9"/>
+          <w:lang w:val="ru-RU"/>
+        </w:rPr>
+        <w:t>-</w:t>
+      </w:r>
+      <w:r>
+        <w:rPr>
+          <w:rStyle w:val="HTMLCode"/>
+          <w:rFonts w:asciiTheme="minorHAnsi" w:eastAsiaTheme="majorEastAsia" w:hAnsiTheme="minorHAnsi"/>
+          <w:sz w:val="24"/>
+          <w:szCs w:val="24"/>
+          <w:bdr w:val="single" w:sz="6" w:space="1" w:color="DDDDDD" w:frame="1"/>
+          <w:shd w:val="clear" w:color="auto" w:fill="F9F9F9"/>
+        </w:rPr>
+        <w:t>pick</w:t>
+      </w:r>
+      <w:r>
+        <w:rPr>
+          <w:rStyle w:val="HTMLCode"/>
+          <w:rFonts w:asciiTheme="minorHAnsi" w:eastAsiaTheme="majorEastAsia" w:hAnsiTheme="minorHAnsi"/>
+          <w:sz w:val="24"/>
+          <w:szCs w:val="24"/>
+          <w:bdr w:val="single" w:sz="6" w:space="1" w:color="DDDDDD" w:frame="1"/>
+          <w:shd w:val="clear" w:color="auto" w:fill="F9F9F9"/>
+          <w:lang w:val="ru-RU"/>
+        </w:rPr>
+        <w:t xml:space="preserve"> </w:t>
+      </w:r>
+      <w:proofErr w:type="spellStart"/>
+      <w:r>
+        <w:rPr>
+          <w:rStyle w:val="HTMLCode"/>
+          <w:rFonts w:asciiTheme="minorHAnsi" w:eastAsiaTheme="majorEastAsia" w:hAnsiTheme="minorHAnsi"/>
+          <w:sz w:val="24"/>
+          <w:szCs w:val="24"/>
+          <w:bdr w:val="single" w:sz="6" w:space="1" w:color="DDDDDD" w:frame="1"/>
+          <w:shd w:val="clear" w:color="auto" w:fill="F9F9F9"/>
+        </w:rPr>
+        <w:t>eb</w:t>
+      </w:r>
+      <w:proofErr w:type="spellEnd"/>
+      <w:r>
+        <w:rPr>
+          <w:rStyle w:val="HTMLCode"/>
+          <w:rFonts w:asciiTheme="minorHAnsi" w:eastAsiaTheme="majorEastAsia" w:hAnsiTheme="minorHAnsi"/>
+          <w:sz w:val="24"/>
+          <w:szCs w:val="24"/>
+          <w:bdr w:val="single" w:sz="6" w:space="1" w:color="DDDDDD" w:frame="1"/>
+          <w:shd w:val="clear" w:color="auto" w:fill="F9F9F9"/>
+          <w:lang w:val="ru-RU"/>
+        </w:rPr>
+        <w:t>042098</w:t>
+      </w:r>
+      <w:r>
+        <w:rPr>
+          <w:rStyle w:val="HTMLCode"/>
+          <w:rFonts w:asciiTheme="minorHAnsi" w:eastAsiaTheme="majorEastAsia" w:hAnsiTheme="minorHAnsi"/>
+          <w:sz w:val="24"/>
+          <w:szCs w:val="24"/>
+          <w:bdr w:val="single" w:sz="6" w:space="1" w:color="DDDDDD" w:frame="1"/>
+          <w:shd w:val="clear" w:color="auto" w:fill="F9F9F9"/>
+        </w:rPr>
+        <w:t>a</w:t>
+      </w:r>
+      <w:r>
+        <w:rPr>
+          <w:rStyle w:val="HTMLCode"/>
+          <w:rFonts w:asciiTheme="minorHAnsi" w:eastAsiaTheme="majorEastAsia" w:hAnsiTheme="minorHAnsi"/>
+          <w:sz w:val="24"/>
+          <w:szCs w:val="24"/>
+          <w:bdr w:val="single" w:sz="6" w:space="1" w:color="DDDDDD" w:frame="1"/>
+          <w:shd w:val="clear" w:color="auto" w:fill="F9F9F9"/>
+          <w:lang w:val="ru-RU"/>
+        </w:rPr>
+        <w:t>5</w:t>
+      </w:r>
+    </w:p>
+    <w:p>
+      <w:pPr>
+        <w:ind w:firstLine="360"/>
+        <w:rPr>
+          <w:rStyle w:val="HTMLCode"/>
+          <w:rFonts w:asciiTheme="minorHAnsi" w:eastAsiaTheme="majorEastAsia" w:hAnsiTheme="minorHAnsi"/>
+          <w:sz w:val="24"/>
+          <w:szCs w:val="24"/>
+          <w:bdr w:val="single" w:sz="6" w:space="1" w:color="DDDDDD" w:frame="1"/>
+          <w:shd w:val="clear" w:color="auto" w:fill="F9F9F9"/>
+          <w:lang w:val="ru-RU"/>
+        </w:rPr>
+      </w:pPr>
+      <w:r>
+        <w:rPr>
+          <w:rFonts w:eastAsia="Times New Roman" w:cs="Times New Roman"/>
+          <w:color w:val="000000"/>
+          <w:sz w:val="24"/>
+          <w:szCs w:val="24"/>
+          <w:lang w:val="ru-RU" w:eastAsia="en-GB"/>
+        </w:rPr>
+        <w:t>После этого обновить ветку на сервере:</w:t>
+      </w:r>
+      <w:r>
+        <w:rPr>
+          <w:rFonts w:eastAsia="Times New Roman" w:cs="Times New Roman"/>
+          <w:color w:val="000000"/>
+          <w:sz w:val="24"/>
+          <w:szCs w:val="24"/>
+          <w:lang w:val="ru-RU" w:eastAsia="en-GB"/>
+        </w:rPr>
+        <w:t xml:space="preserve"> </w:t>
+      </w:r>
+      <w:proofErr w:type="spellStart"/>
+      <w:r>
+        <w:rPr>
+          <w:rStyle w:val="HTMLCode"/>
+          <w:rFonts w:asciiTheme="minorHAnsi" w:eastAsiaTheme="majorEastAsia" w:hAnsiTheme="minorHAnsi"/>
+          <w:sz w:val="24"/>
+          <w:szCs w:val="24"/>
+          <w:bdr w:val="single" w:sz="6" w:space="1" w:color="DDDDDD" w:frame="1"/>
+          <w:shd w:val="clear" w:color="auto" w:fill="F9F9F9"/>
+          <w:lang w:val="ru-RU"/>
+        </w:rPr>
+        <w:t>git</w:t>
+      </w:r>
+      <w:proofErr w:type="spellEnd"/>
+      <w:r>
+        <w:rPr>
+          <w:rStyle w:val="HTMLCode"/>
+          <w:rFonts w:asciiTheme="minorHAnsi" w:eastAsiaTheme="majorEastAsia" w:hAnsiTheme="minorHAnsi"/>
+          <w:sz w:val="24"/>
+          <w:szCs w:val="24"/>
+          <w:bdr w:val="single" w:sz="6" w:space="1" w:color="DDDDDD" w:frame="1"/>
+          <w:shd w:val="clear" w:color="auto" w:fill="F9F9F9"/>
+          <w:lang w:val="ru-RU"/>
+        </w:rPr>
+        <w:t xml:space="preserve"> </w:t>
+      </w:r>
+      <w:proofErr w:type="spellStart"/>
+      <w:r>
+        <w:rPr>
+          <w:rStyle w:val="HTMLCode"/>
+          <w:rFonts w:asciiTheme="minorHAnsi" w:eastAsiaTheme="majorEastAsia" w:hAnsiTheme="minorHAnsi"/>
+          <w:sz w:val="24"/>
+          <w:szCs w:val="24"/>
+          <w:bdr w:val="single" w:sz="6" w:space="1" w:color="DDDDDD" w:frame="1"/>
+          <w:shd w:val="clear" w:color="auto" w:fill="F9F9F9"/>
+          <w:lang w:val="ru-RU"/>
+        </w:rPr>
+        <w:t>push</w:t>
+      </w:r>
+      <w:proofErr w:type="spellEnd"/>
+      <w:r>
+        <w:rPr>
+          <w:rStyle w:val="HTMLCode"/>
+          <w:rFonts w:asciiTheme="minorHAnsi" w:eastAsiaTheme="majorEastAsia" w:hAnsiTheme="minorHAnsi"/>
+          <w:sz w:val="24"/>
+          <w:szCs w:val="24"/>
+          <w:bdr w:val="single" w:sz="6" w:space="1" w:color="DDDDDD" w:frame="1"/>
+          <w:shd w:val="clear" w:color="auto" w:fill="F9F9F9"/>
+          <w:lang w:val="ru-RU"/>
+        </w:rPr>
+        <w:t xml:space="preserve"> </w:t>
+      </w:r>
+      <w:proofErr w:type="spellStart"/>
+      <w:r>
+        <w:rPr>
+          <w:rStyle w:val="HTMLCode"/>
+          <w:rFonts w:asciiTheme="minorHAnsi" w:eastAsiaTheme="majorEastAsia" w:hAnsiTheme="minorHAnsi"/>
+          <w:sz w:val="24"/>
+          <w:szCs w:val="24"/>
+          <w:bdr w:val="single" w:sz="6" w:space="1" w:color="DDDDDD" w:frame="1"/>
+          <w:shd w:val="clear" w:color="auto" w:fill="F9F9F9"/>
+          <w:lang w:val="ru-RU"/>
+        </w:rPr>
+        <w:t>origin</w:t>
+      </w:r>
+      <w:proofErr w:type="spellEnd"/>
+      <w:r>
+        <w:rPr>
+          <w:rStyle w:val="HTMLCode"/>
+          <w:rFonts w:asciiTheme="minorHAnsi" w:eastAsiaTheme="majorEastAsia" w:hAnsiTheme="minorHAnsi"/>
+          <w:sz w:val="24"/>
+          <w:szCs w:val="24"/>
+          <w:bdr w:val="single" w:sz="6" w:space="1" w:color="DDDDDD" w:frame="1"/>
+          <w:shd w:val="clear" w:color="auto" w:fill="F9F9F9"/>
+          <w:lang w:val="ru-RU"/>
+        </w:rPr>
+        <w:t xml:space="preserve"> </w:t>
+      </w:r>
+      <w:proofErr w:type="spellStart"/>
+      <w:r>
+        <w:rPr>
+          <w:rStyle w:val="HTMLCode"/>
+          <w:rFonts w:asciiTheme="minorHAnsi" w:eastAsiaTheme="majorEastAsia" w:hAnsiTheme="minorHAnsi"/>
+          <w:sz w:val="24"/>
+          <w:szCs w:val="24"/>
+          <w:bdr w:val="single" w:sz="6" w:space="1" w:color="DDDDDD" w:frame="1"/>
+          <w:shd w:val="clear" w:color="auto" w:fill="F9F9F9"/>
+          <w:lang w:val="ru-RU"/>
+        </w:rPr>
+        <w:t>master</w:t>
       </w:r>
       <w:proofErr w:type="spellEnd"/>
     </w:p>
     <w:p>
       <w:pPr>
-        <w:pStyle w:val="ListParagraph"/>
-        <w:ind w:hanging="360"/>
-        <w:rPr>
-          <w:rStyle w:val="HTMLCode"/>
-          <w:rFonts w:asciiTheme="minorHAnsi" w:eastAsiaTheme="majorEastAsia" w:hAnsiTheme="minorHAnsi"/>
-          <w:sz w:val="24"/>
-          <w:szCs w:val="24"/>
-          <w:bdr w:val="single" w:sz="6" w:space="1" w:color="DDDDDD" w:frame="1"/>
-          <w:shd w:val="clear" w:color="auto" w:fill="F9F9F9"/>
-          <w:lang w:val="ru-RU"/>
-        </w:rPr>
-      </w:pPr>
-      <w:proofErr w:type="gramStart"/>
-      <w:r>
-        <w:rPr>
-          <w:rStyle w:val="HTMLCode"/>
-          <w:rFonts w:asciiTheme="minorHAnsi" w:eastAsiaTheme="majorEastAsia" w:hAnsiTheme="minorHAnsi"/>
-          <w:sz w:val="24"/>
-          <w:szCs w:val="24"/>
-          <w:bdr w:val="single" w:sz="6" w:space="1" w:color="DDDDDD" w:frame="1"/>
-          <w:shd w:val="clear" w:color="auto" w:fill="F9F9F9"/>
-        </w:rPr>
-        <w:t>git</w:t>
-      </w:r>
-      <w:proofErr w:type="gramEnd"/>
-      <w:r>
-        <w:rPr>
-          <w:rStyle w:val="HTMLCode"/>
-          <w:rFonts w:asciiTheme="minorHAnsi" w:eastAsiaTheme="majorEastAsia" w:hAnsiTheme="minorHAnsi"/>
-          <w:sz w:val="24"/>
-          <w:szCs w:val="24"/>
-          <w:bdr w:val="single" w:sz="6" w:space="1" w:color="DDDDDD" w:frame="1"/>
-          <w:shd w:val="clear" w:color="auto" w:fill="F9F9F9"/>
-          <w:lang w:val="ru-RU"/>
-        </w:rPr>
-        <w:t xml:space="preserve"> </w:t>
-      </w:r>
-      <w:r>
-        <w:rPr>
-          <w:rStyle w:val="HTMLCode"/>
-          <w:rFonts w:asciiTheme="minorHAnsi" w:eastAsiaTheme="majorEastAsia" w:hAnsiTheme="minorHAnsi"/>
-          <w:sz w:val="24"/>
-          <w:szCs w:val="24"/>
-          <w:bdr w:val="single" w:sz="6" w:space="1" w:color="DDDDDD" w:frame="1"/>
-          <w:shd w:val="clear" w:color="auto" w:fill="F9F9F9"/>
-        </w:rPr>
-        <w:t>diff</w:t>
-      </w:r>
-      <w:r>
-        <w:rPr>
-          <w:rStyle w:val="HTMLCode"/>
-          <w:rFonts w:asciiTheme="minorHAnsi" w:eastAsiaTheme="majorEastAsia" w:hAnsiTheme="minorHAnsi"/>
-          <w:sz w:val="24"/>
-          <w:szCs w:val="24"/>
-          <w:bdr w:val="single" w:sz="6" w:space="1" w:color="DDDDDD" w:frame="1"/>
-          <w:shd w:val="clear" w:color="auto" w:fill="F9F9F9"/>
-          <w:lang w:val="ru-RU"/>
-        </w:rPr>
-        <w:t xml:space="preserve"> 0</w:t>
-      </w:r>
-      <w:r>
-        <w:rPr>
-          <w:rStyle w:val="HTMLCode"/>
-          <w:rFonts w:asciiTheme="minorHAnsi" w:eastAsiaTheme="majorEastAsia" w:hAnsiTheme="minorHAnsi"/>
-          <w:sz w:val="24"/>
-          <w:szCs w:val="24"/>
-          <w:bdr w:val="single" w:sz="6" w:space="1" w:color="DDDDDD" w:frame="1"/>
-          <w:shd w:val="clear" w:color="auto" w:fill="F9F9F9"/>
-        </w:rPr>
-        <w:t>da</w:t>
-      </w:r>
-      <w:r>
-        <w:rPr>
-          <w:rStyle w:val="HTMLCode"/>
-          <w:rFonts w:asciiTheme="minorHAnsi" w:eastAsiaTheme="majorEastAsia" w:hAnsiTheme="minorHAnsi"/>
-          <w:sz w:val="24"/>
-          <w:szCs w:val="24"/>
-          <w:bdr w:val="single" w:sz="6" w:space="1" w:color="DDDDDD" w:frame="1"/>
-          <w:shd w:val="clear" w:color="auto" w:fill="F9F9F9"/>
-          <w:lang w:val="ru-RU"/>
-        </w:rPr>
-        <w:t>94</w:t>
-      </w:r>
-      <w:r>
-        <w:rPr>
-          <w:rStyle w:val="HTMLCode"/>
-          <w:rFonts w:asciiTheme="minorHAnsi" w:eastAsiaTheme="majorEastAsia" w:hAnsiTheme="minorHAnsi"/>
-          <w:sz w:val="24"/>
-          <w:szCs w:val="24"/>
-          <w:bdr w:val="single" w:sz="6" w:space="1" w:color="DDDDDD" w:frame="1"/>
-          <w:shd w:val="clear" w:color="auto" w:fill="F9F9F9"/>
-        </w:rPr>
-        <w:t>be</w:t>
-      </w:r>
-      <w:r>
-        <w:rPr>
-          <w:rStyle w:val="HTMLCode"/>
-          <w:rFonts w:asciiTheme="minorHAnsi" w:eastAsiaTheme="majorEastAsia" w:hAnsiTheme="minorHAnsi"/>
-          <w:sz w:val="24"/>
-          <w:szCs w:val="24"/>
-          <w:bdr w:val="single" w:sz="6" w:space="1" w:color="DDDDDD" w:frame="1"/>
-          <w:shd w:val="clear" w:color="auto" w:fill="F9F9F9"/>
-          <w:lang w:val="ru-RU"/>
-        </w:rPr>
-        <w:t xml:space="preserve">  59</w:t>
-      </w:r>
-      <w:proofErr w:type="spellStart"/>
-      <w:r>
-        <w:rPr>
-          <w:rStyle w:val="HTMLCode"/>
-          <w:rFonts w:asciiTheme="minorHAnsi" w:eastAsiaTheme="majorEastAsia" w:hAnsiTheme="minorHAnsi"/>
-          <w:sz w:val="24"/>
-          <w:szCs w:val="24"/>
-          <w:bdr w:val="single" w:sz="6" w:space="1" w:color="DDDDDD" w:frame="1"/>
-          <w:shd w:val="clear" w:color="auto" w:fill="F9F9F9"/>
-        </w:rPr>
-        <w:t>ff</w:t>
-      </w:r>
-      <w:proofErr w:type="spellEnd"/>
-      <w:r>
-        <w:rPr>
-          <w:rStyle w:val="HTMLCode"/>
-          <w:rFonts w:asciiTheme="minorHAnsi" w:eastAsiaTheme="majorEastAsia" w:hAnsiTheme="minorHAnsi"/>
-          <w:sz w:val="24"/>
-          <w:szCs w:val="24"/>
-          <w:bdr w:val="single" w:sz="6" w:space="1" w:color="DDDDDD" w:frame="1"/>
-          <w:shd w:val="clear" w:color="auto" w:fill="F9F9F9"/>
-          <w:lang w:val="ru-RU"/>
-        </w:rPr>
-        <w:t>30</w:t>
-      </w:r>
-      <w:r>
-        <w:rPr>
-          <w:rStyle w:val="HTMLCode"/>
-          <w:rFonts w:asciiTheme="minorHAnsi" w:eastAsiaTheme="majorEastAsia" w:hAnsiTheme="minorHAnsi"/>
-          <w:sz w:val="24"/>
-          <w:szCs w:val="24"/>
-          <w:bdr w:val="single" w:sz="6" w:space="1" w:color="DDDDDD" w:frame="1"/>
-          <w:shd w:val="clear" w:color="auto" w:fill="F9F9F9"/>
-        </w:rPr>
-        <w:t>c</w:t>
-      </w:r>
-      <w:r>
-        <w:rPr>
-          <w:rStyle w:val="HTMLCode"/>
-          <w:rFonts w:asciiTheme="minorHAnsi" w:eastAsiaTheme="majorEastAsia" w:hAnsiTheme="minorHAnsi"/>
-          <w:sz w:val="24"/>
-          <w:szCs w:val="24"/>
-          <w:bdr w:val="single" w:sz="6" w:space="1" w:color="DDDDDD" w:frame="1"/>
-          <w:shd w:val="clear" w:color="auto" w:fill="F9F9F9"/>
-          <w:lang w:val="ru-RU"/>
-        </w:rPr>
-        <w:t xml:space="preserve"> </w:t>
-      </w:r>
-      <w:r>
-        <w:rPr>
-          <w:rFonts w:eastAsia="Times New Roman" w:cs="Times New Roman"/>
-          <w:color w:val="000000"/>
-          <w:sz w:val="24"/>
-          <w:szCs w:val="24"/>
-          <w:lang w:val="ru-RU" w:eastAsia="en-GB"/>
-        </w:rPr>
-        <w:t xml:space="preserve"> –</w:t>
-      </w:r>
-      <w:r>
-        <w:rPr>
-          <w:rFonts w:eastAsia="Times New Roman" w:cs="Times New Roman"/>
-          <w:color w:val="000000"/>
-          <w:sz w:val="24"/>
-          <w:szCs w:val="24"/>
-          <w:lang w:val="ru-RU" w:eastAsia="en-GB"/>
-        </w:rPr>
-        <w:t xml:space="preserve"> показывает изменения между двумя </w:t>
-      </w:r>
-      <w:proofErr w:type="spellStart"/>
-      <w:r>
-        <w:rPr>
-          <w:rFonts w:eastAsia="Times New Roman" w:cs="Times New Roman"/>
-          <w:color w:val="000000"/>
-          <w:sz w:val="24"/>
-          <w:szCs w:val="24"/>
-          <w:lang w:val="ru-RU" w:eastAsia="en-GB"/>
-        </w:rPr>
-        <w:t>коммитами</w:t>
-      </w:r>
-      <w:proofErr w:type="spellEnd"/>
-      <w:r>
-        <w:rPr>
-          <w:rFonts w:eastAsia="Times New Roman" w:cs="Times New Roman"/>
-          <w:color w:val="000000"/>
-          <w:sz w:val="24"/>
-          <w:szCs w:val="24"/>
-          <w:lang w:val="ru-RU" w:eastAsia="en-GB"/>
-        </w:rPr>
-        <w:t>.</w:t>
+        <w:rPr>
+          <w:rFonts w:asciiTheme="majorHAnsi" w:eastAsia="Times New Roman" w:hAnsiTheme="majorHAnsi" w:cstheme="majorBidi"/>
+          <w:color w:val="2E74B5" w:themeColor="accent1" w:themeShade="BF"/>
+          <w:sz w:val="26"/>
+          <w:szCs w:val="26"/>
+          <w:lang w:val="ru-RU" w:eastAsia="en-GB"/>
+        </w:rPr>
+      </w:pPr>
+      <w:r>
+        <w:rPr>
+          <w:rFonts w:eastAsia="Times New Roman"/>
+          <w:lang w:val="ru-RU" w:eastAsia="en-GB"/>
+        </w:rPr>
+        <w:br w:type="page"/>
       </w:r>
     </w:p>
     <w:p>
       <w:pPr>
-        <w:pStyle w:val="ListParagraph"/>
-        <w:ind w:hanging="360"/>
-        <w:rPr>
-          <w:rStyle w:val="HTMLCode"/>
-          <w:rFonts w:asciiTheme="minorHAnsi" w:eastAsiaTheme="majorEastAsia" w:hAnsiTheme="minorHAnsi"/>
-          <w:sz w:val="24"/>
-          <w:szCs w:val="24"/>
-          <w:bdr w:val="single" w:sz="6" w:space="1" w:color="DDDDDD" w:frame="1"/>
-          <w:shd w:val="clear" w:color="auto" w:fill="F9F9F9"/>
-          <w:lang w:val="ru-RU"/>
-        </w:rPr>
-      </w:pPr>
-      <w:proofErr w:type="gramStart"/>
-      <w:r>
-        <w:rPr>
-          <w:rStyle w:val="HTMLCode"/>
-          <w:rFonts w:asciiTheme="minorHAnsi" w:eastAsiaTheme="majorEastAsia" w:hAnsiTheme="minorHAnsi"/>
-          <w:sz w:val="24"/>
-          <w:szCs w:val="24"/>
-          <w:bdr w:val="single" w:sz="6" w:space="1" w:color="DDDDDD" w:frame="1"/>
-          <w:shd w:val="clear" w:color="auto" w:fill="F9F9F9"/>
-        </w:rPr>
-        <w:t>git</w:t>
-      </w:r>
-      <w:proofErr w:type="gramEnd"/>
-      <w:r>
-        <w:rPr>
-          <w:rStyle w:val="HTMLCode"/>
-          <w:rFonts w:asciiTheme="minorHAnsi" w:eastAsiaTheme="majorEastAsia" w:hAnsiTheme="minorHAnsi"/>
-          <w:sz w:val="24"/>
-          <w:szCs w:val="24"/>
-          <w:bdr w:val="single" w:sz="6" w:space="1" w:color="DDDDDD" w:frame="1"/>
-          <w:shd w:val="clear" w:color="auto" w:fill="F9F9F9"/>
-          <w:lang w:val="ru-RU"/>
-        </w:rPr>
-        <w:t xml:space="preserve"> </w:t>
-      </w:r>
-      <w:r>
-        <w:rPr>
-          <w:rStyle w:val="HTMLCode"/>
-          <w:rFonts w:asciiTheme="minorHAnsi" w:eastAsiaTheme="majorEastAsia" w:hAnsiTheme="minorHAnsi"/>
-          <w:sz w:val="24"/>
-          <w:szCs w:val="24"/>
-          <w:bdr w:val="single" w:sz="6" w:space="1" w:color="DDDDDD" w:frame="1"/>
-          <w:shd w:val="clear" w:color="auto" w:fill="F9F9F9"/>
-        </w:rPr>
-        <w:t>diff</w:t>
-      </w:r>
-      <w:r>
-        <w:rPr>
-          <w:rStyle w:val="HTMLCode"/>
-          <w:rFonts w:asciiTheme="minorHAnsi" w:eastAsiaTheme="majorEastAsia" w:hAnsiTheme="minorHAnsi"/>
-          <w:sz w:val="24"/>
-          <w:szCs w:val="24"/>
-          <w:bdr w:val="single" w:sz="6" w:space="1" w:color="DDDDDD" w:frame="1"/>
-          <w:shd w:val="clear" w:color="auto" w:fill="F9F9F9"/>
-          <w:lang w:val="ru-RU"/>
-        </w:rPr>
-        <w:t xml:space="preserve"> --</w:t>
-      </w:r>
-      <w:r>
-        <w:rPr>
-          <w:rStyle w:val="HTMLCode"/>
-          <w:rFonts w:asciiTheme="minorHAnsi" w:eastAsiaTheme="majorEastAsia" w:hAnsiTheme="minorHAnsi"/>
-          <w:sz w:val="24"/>
-          <w:szCs w:val="24"/>
-          <w:bdr w:val="single" w:sz="6" w:space="1" w:color="DDDDDD" w:frame="1"/>
-          <w:shd w:val="clear" w:color="auto" w:fill="F9F9F9"/>
-        </w:rPr>
-        <w:t>name</w:t>
-      </w:r>
-      <w:r>
-        <w:rPr>
-          <w:rStyle w:val="HTMLCode"/>
-          <w:rFonts w:asciiTheme="minorHAnsi" w:eastAsiaTheme="majorEastAsia" w:hAnsiTheme="minorHAnsi"/>
-          <w:sz w:val="24"/>
-          <w:szCs w:val="24"/>
-          <w:bdr w:val="single" w:sz="6" w:space="1" w:color="DDDDDD" w:frame="1"/>
-          <w:shd w:val="clear" w:color="auto" w:fill="F9F9F9"/>
-          <w:lang w:val="ru-RU"/>
-        </w:rPr>
-        <w:t>-</w:t>
-      </w:r>
-      <w:r>
-        <w:rPr>
-          <w:rStyle w:val="HTMLCode"/>
-          <w:rFonts w:asciiTheme="minorHAnsi" w:eastAsiaTheme="majorEastAsia" w:hAnsiTheme="minorHAnsi"/>
-          <w:sz w:val="24"/>
-          <w:szCs w:val="24"/>
-          <w:bdr w:val="single" w:sz="6" w:space="1" w:color="DDDDDD" w:frame="1"/>
-          <w:shd w:val="clear" w:color="auto" w:fill="F9F9F9"/>
-        </w:rPr>
-        <w:t>only</w:t>
-      </w:r>
-      <w:r>
-        <w:rPr>
-          <w:rStyle w:val="HTMLCode"/>
-          <w:rFonts w:asciiTheme="minorHAnsi" w:eastAsiaTheme="majorEastAsia" w:hAnsiTheme="minorHAnsi"/>
-          <w:sz w:val="24"/>
-          <w:szCs w:val="24"/>
-          <w:bdr w:val="single" w:sz="6" w:space="1" w:color="DDDDDD" w:frame="1"/>
-          <w:shd w:val="clear" w:color="auto" w:fill="F9F9F9"/>
-          <w:lang w:val="ru-RU"/>
-        </w:rPr>
-        <w:t xml:space="preserve"> </w:t>
-      </w:r>
-      <w:r>
-        <w:rPr>
-          <w:rStyle w:val="HTMLCode"/>
-          <w:rFonts w:asciiTheme="minorHAnsi" w:eastAsiaTheme="majorEastAsia" w:hAnsiTheme="minorHAnsi"/>
-          <w:sz w:val="24"/>
-          <w:szCs w:val="24"/>
-          <w:bdr w:val="single" w:sz="6" w:space="1" w:color="DDDDDD" w:frame="1"/>
-          <w:shd w:val="clear" w:color="auto" w:fill="F9F9F9"/>
-        </w:rPr>
-        <w:t>SHA</w:t>
-      </w:r>
-      <w:r>
-        <w:rPr>
-          <w:rStyle w:val="HTMLCode"/>
-          <w:rFonts w:asciiTheme="minorHAnsi" w:eastAsiaTheme="majorEastAsia" w:hAnsiTheme="minorHAnsi"/>
-          <w:sz w:val="24"/>
-          <w:szCs w:val="24"/>
-          <w:bdr w:val="single" w:sz="6" w:space="1" w:color="DDDDDD" w:frame="1"/>
-          <w:shd w:val="clear" w:color="auto" w:fill="F9F9F9"/>
-          <w:lang w:val="ru-RU"/>
-        </w:rPr>
-        <w:t xml:space="preserve">1 </w:t>
-      </w:r>
-      <w:r>
-        <w:rPr>
-          <w:rStyle w:val="HTMLCode"/>
-          <w:rFonts w:asciiTheme="minorHAnsi" w:eastAsiaTheme="majorEastAsia" w:hAnsiTheme="minorHAnsi"/>
-          <w:sz w:val="24"/>
-          <w:szCs w:val="24"/>
-          <w:bdr w:val="single" w:sz="6" w:space="1" w:color="DDDDDD" w:frame="1"/>
-          <w:shd w:val="clear" w:color="auto" w:fill="F9F9F9"/>
-        </w:rPr>
-        <w:t>SHA</w:t>
-      </w:r>
-      <w:r>
-        <w:rPr>
-          <w:rStyle w:val="HTMLCode"/>
-          <w:rFonts w:asciiTheme="minorHAnsi" w:eastAsiaTheme="majorEastAsia" w:hAnsiTheme="minorHAnsi"/>
-          <w:sz w:val="24"/>
-          <w:szCs w:val="24"/>
-          <w:bdr w:val="single" w:sz="6" w:space="1" w:color="DDDDDD" w:frame="1"/>
-          <w:shd w:val="clear" w:color="auto" w:fill="F9F9F9"/>
-          <w:lang w:val="ru-RU"/>
-        </w:rPr>
-        <w:t>2</w:t>
-      </w:r>
-      <w:r>
-        <w:rPr>
-          <w:rFonts w:eastAsia="Times New Roman" w:cs="Times New Roman"/>
-          <w:color w:val="000000"/>
-          <w:sz w:val="24"/>
-          <w:szCs w:val="24"/>
-          <w:lang w:val="ru-RU" w:eastAsia="en-GB"/>
-        </w:rPr>
-        <w:t xml:space="preserve"> </w:t>
-      </w:r>
-      <w:r>
-        <w:rPr>
-          <w:rFonts w:eastAsia="Times New Roman" w:cs="Times New Roman"/>
-          <w:color w:val="000000"/>
-          <w:sz w:val="24"/>
-          <w:szCs w:val="24"/>
-          <w:lang w:val="ru-RU" w:eastAsia="en-GB"/>
-        </w:rPr>
-        <w:t>– показывает только имена файлов, которые изменились</w:t>
-      </w:r>
-      <w:r>
-        <w:rPr>
-          <w:rFonts w:eastAsia="Times New Roman" w:cs="Times New Roman"/>
-          <w:color w:val="000000"/>
-          <w:sz w:val="24"/>
-          <w:szCs w:val="24"/>
-          <w:lang w:val="ru-RU" w:eastAsia="en-GB"/>
-        </w:rPr>
-        <w:t>.</w:t>
+        <w:pStyle w:val="Heading2"/>
+        <w:rPr>
+          <w:rFonts w:eastAsia="Times New Roman"/>
+          <w:lang w:val="ru-RU" w:eastAsia="en-GB"/>
+        </w:rPr>
+      </w:pPr>
+      <w:r>
+        <w:rPr>
+          <w:rFonts w:eastAsia="Times New Roman"/>
+          <w:lang w:val="ru-RU" w:eastAsia="en-GB"/>
+        </w:rPr>
+        <w:lastRenderedPageBreak/>
+        <w:t>Как сделать откат</w:t>
+      </w:r>
+      <w:r>
+        <w:rPr>
+          <w:rFonts w:eastAsia="Times New Roman"/>
+          <w:lang w:val="ru-RU" w:eastAsia="en-GB"/>
+        </w:rPr>
+        <w:t xml:space="preserve"> изменений:</w:t>
       </w:r>
     </w:p>
     <w:p>
       <w:pPr>
-        <w:pStyle w:val="ListParagraph"/>
-        <w:ind w:hanging="360"/>
-        <w:rPr>
-          <w:rFonts w:eastAsiaTheme="majorEastAsia" w:cs="Courier New"/>
-          <w:sz w:val="24"/>
-          <w:szCs w:val="24"/>
-          <w:bdr w:val="single" w:sz="6" w:space="1" w:color="DDDDDD" w:frame="1"/>
-          <w:shd w:val="clear" w:color="auto" w:fill="F9F9F9"/>
-          <w:lang w:val="ru-RU"/>
-        </w:rPr>
-      </w:pPr>
-      <w:r>
-        <w:rPr>
-          <w:rStyle w:val="HTMLCode"/>
-          <w:rFonts w:asciiTheme="minorHAnsi" w:eastAsiaTheme="majorEastAsia" w:hAnsiTheme="minorHAnsi"/>
-          <w:sz w:val="24"/>
-          <w:szCs w:val="24"/>
-          <w:bdr w:val="single" w:sz="6" w:space="1" w:color="DDDDDD" w:frame="1"/>
-          <w:shd w:val="clear" w:color="auto" w:fill="F9F9F9"/>
-        </w:rPr>
-        <w:t>git</w:t>
-      </w:r>
-      <w:r>
-        <w:rPr>
-          <w:rStyle w:val="HTMLCode"/>
-          <w:rFonts w:asciiTheme="minorHAnsi" w:eastAsiaTheme="majorEastAsia" w:hAnsiTheme="minorHAnsi"/>
-          <w:sz w:val="24"/>
-          <w:szCs w:val="24"/>
-          <w:bdr w:val="single" w:sz="6" w:space="1" w:color="DDDDDD" w:frame="1"/>
-          <w:shd w:val="clear" w:color="auto" w:fill="F9F9F9"/>
-          <w:lang w:val="ru-RU"/>
-        </w:rPr>
-        <w:t xml:space="preserve"> </w:t>
-      </w:r>
-      <w:r>
-        <w:rPr>
-          <w:rStyle w:val="HTMLCode"/>
-          <w:rFonts w:asciiTheme="minorHAnsi" w:eastAsiaTheme="majorEastAsia" w:hAnsiTheme="minorHAnsi"/>
-          <w:sz w:val="24"/>
-          <w:szCs w:val="24"/>
-          <w:bdr w:val="single" w:sz="6" w:space="1" w:color="DDDDDD" w:frame="1"/>
-          <w:shd w:val="clear" w:color="auto" w:fill="F9F9F9"/>
-        </w:rPr>
-        <w:t>diff</w:t>
-      </w:r>
-      <w:r>
-        <w:rPr>
-          <w:rStyle w:val="HTMLCode"/>
-          <w:rFonts w:asciiTheme="minorHAnsi" w:eastAsiaTheme="majorEastAsia" w:hAnsiTheme="minorHAnsi"/>
-          <w:sz w:val="24"/>
-          <w:szCs w:val="24"/>
-          <w:bdr w:val="single" w:sz="6" w:space="1" w:color="DDDDDD" w:frame="1"/>
-          <w:shd w:val="clear" w:color="auto" w:fill="F9F9F9"/>
-          <w:lang w:val="ru-RU"/>
-        </w:rPr>
-        <w:t xml:space="preserve"> --</w:t>
-      </w:r>
-      <w:r>
-        <w:rPr>
-          <w:rStyle w:val="HTMLCode"/>
-          <w:rFonts w:asciiTheme="minorHAnsi" w:eastAsiaTheme="majorEastAsia" w:hAnsiTheme="minorHAnsi"/>
-          <w:sz w:val="24"/>
-          <w:szCs w:val="24"/>
-          <w:bdr w:val="single" w:sz="6" w:space="1" w:color="DDDDDD" w:frame="1"/>
-          <w:shd w:val="clear" w:color="auto" w:fill="F9F9F9"/>
-        </w:rPr>
-        <w:t>name</w:t>
-      </w:r>
-      <w:r>
-        <w:rPr>
-          <w:rStyle w:val="HTMLCode"/>
-          <w:rFonts w:asciiTheme="minorHAnsi" w:eastAsiaTheme="majorEastAsia" w:hAnsiTheme="minorHAnsi"/>
-          <w:sz w:val="24"/>
-          <w:szCs w:val="24"/>
-          <w:bdr w:val="single" w:sz="6" w:space="1" w:color="DDDDDD" w:frame="1"/>
-          <w:shd w:val="clear" w:color="auto" w:fill="F9F9F9"/>
-          <w:lang w:val="ru-RU"/>
-        </w:rPr>
-        <w:t>-</w:t>
-      </w:r>
-      <w:r>
-        <w:rPr>
-          <w:rStyle w:val="HTMLCode"/>
-          <w:rFonts w:asciiTheme="minorHAnsi" w:eastAsiaTheme="majorEastAsia" w:hAnsiTheme="minorHAnsi"/>
-          <w:sz w:val="24"/>
-          <w:szCs w:val="24"/>
-          <w:bdr w:val="single" w:sz="6" w:space="1" w:color="DDDDDD" w:frame="1"/>
-          <w:shd w:val="clear" w:color="auto" w:fill="F9F9F9"/>
-        </w:rPr>
-        <w:t>only</w:t>
-      </w:r>
-      <w:r>
-        <w:rPr>
-          <w:rStyle w:val="HTMLCode"/>
-          <w:rFonts w:asciiTheme="minorHAnsi" w:eastAsiaTheme="majorEastAsia" w:hAnsiTheme="minorHAnsi"/>
-          <w:sz w:val="24"/>
-          <w:szCs w:val="24"/>
-          <w:bdr w:val="single" w:sz="6" w:space="1" w:color="DDDDDD" w:frame="1"/>
-          <w:shd w:val="clear" w:color="auto" w:fill="F9F9F9"/>
-          <w:lang w:val="ru-RU"/>
-        </w:rPr>
-        <w:t xml:space="preserve"> </w:t>
-      </w:r>
-      <w:r>
-        <w:rPr>
-          <w:rStyle w:val="HTMLCode"/>
-          <w:rFonts w:asciiTheme="minorHAnsi" w:eastAsiaTheme="majorEastAsia" w:hAnsiTheme="minorHAnsi"/>
-          <w:sz w:val="24"/>
-          <w:szCs w:val="24"/>
-          <w:bdr w:val="single" w:sz="6" w:space="1" w:color="DDDDDD" w:frame="1"/>
-          <w:shd w:val="clear" w:color="auto" w:fill="F9F9F9"/>
-        </w:rPr>
-        <w:t>HEAD</w:t>
-      </w:r>
-      <w:r>
-        <w:rPr>
-          <w:rStyle w:val="HTMLCode"/>
-          <w:rFonts w:asciiTheme="minorHAnsi" w:eastAsiaTheme="majorEastAsia" w:hAnsiTheme="minorHAnsi"/>
-          <w:sz w:val="24"/>
-          <w:szCs w:val="24"/>
-          <w:bdr w:val="single" w:sz="6" w:space="1" w:color="DDDDDD" w:frame="1"/>
-          <w:shd w:val="clear" w:color="auto" w:fill="F9F9F9"/>
-          <w:lang w:val="ru-RU"/>
-        </w:rPr>
-        <w:t xml:space="preserve">~10 </w:t>
-      </w:r>
-      <w:r>
-        <w:rPr>
-          <w:rStyle w:val="HTMLCode"/>
-          <w:rFonts w:asciiTheme="minorHAnsi" w:eastAsiaTheme="majorEastAsia" w:hAnsiTheme="minorHAnsi"/>
-          <w:sz w:val="24"/>
-          <w:szCs w:val="24"/>
-          <w:bdr w:val="single" w:sz="6" w:space="1" w:color="DDDDDD" w:frame="1"/>
-          <w:shd w:val="clear" w:color="auto" w:fill="F9F9F9"/>
-        </w:rPr>
-        <w:t>HEAD</w:t>
-      </w:r>
-      <w:r>
-        <w:rPr>
-          <w:rStyle w:val="HTMLCode"/>
-          <w:rFonts w:asciiTheme="minorHAnsi" w:eastAsiaTheme="majorEastAsia" w:hAnsiTheme="minorHAnsi"/>
-          <w:sz w:val="24"/>
-          <w:szCs w:val="24"/>
-          <w:bdr w:val="single" w:sz="6" w:space="1" w:color="DDDDDD" w:frame="1"/>
-          <w:shd w:val="clear" w:color="auto" w:fill="F9F9F9"/>
-          <w:lang w:val="ru-RU"/>
-        </w:rPr>
-        <w:t>~5</w:t>
-      </w:r>
-      <w:r>
-        <w:rPr>
-          <w:rStyle w:val="HTMLCode"/>
-          <w:rFonts w:asciiTheme="minorHAnsi" w:eastAsiaTheme="majorEastAsia" w:hAnsiTheme="minorHAnsi"/>
-          <w:sz w:val="24"/>
-          <w:szCs w:val="24"/>
-          <w:bdr w:val="single" w:sz="6" w:space="1" w:color="DDDDDD" w:frame="1"/>
-          <w:shd w:val="clear" w:color="auto" w:fill="F9F9F9"/>
-          <w:lang w:val="ru-RU"/>
-        </w:rPr>
-        <w:t xml:space="preserve"> </w:t>
-      </w:r>
-      <w:r>
-        <w:rPr>
-          <w:rFonts w:eastAsia="Times New Roman" w:cs="Times New Roman"/>
-          <w:color w:val="000000"/>
-          <w:sz w:val="24"/>
-          <w:szCs w:val="24"/>
-          <w:lang w:val="ru-RU" w:eastAsia="en-GB"/>
-        </w:rPr>
-        <w:t xml:space="preserve"> </w:t>
-      </w:r>
-      <w:r>
-        <w:rPr>
-          <w:rFonts w:eastAsia="Times New Roman" w:cs="Times New Roman"/>
-          <w:color w:val="000000"/>
-          <w:sz w:val="24"/>
-          <w:szCs w:val="24"/>
-          <w:lang w:val="ru-RU" w:eastAsia="en-GB"/>
-        </w:rPr>
-        <w:t>–</w:t>
-      </w:r>
-      <w:r>
-        <w:rPr>
-          <w:rFonts w:eastAsia="Times New Roman" w:cs="Times New Roman"/>
-          <w:color w:val="000000"/>
-          <w:sz w:val="24"/>
-          <w:szCs w:val="24"/>
-          <w:lang w:val="ru-RU" w:eastAsia="en-GB"/>
-        </w:rPr>
-        <w:t xml:space="preserve"> </w:t>
-      </w:r>
-      <w:r>
-        <w:rPr>
-          <w:rFonts w:eastAsia="Times New Roman" w:cs="Times New Roman"/>
-          <w:color w:val="000000"/>
-          <w:sz w:val="24"/>
-          <w:szCs w:val="24"/>
-          <w:lang w:val="ru-RU" w:eastAsia="en-GB"/>
-        </w:rPr>
-        <w:t>показывает только имена файлов, которые изменились</w:t>
-      </w:r>
-      <w:r>
-        <w:rPr>
-          <w:rFonts w:eastAsia="Times New Roman" w:cs="Times New Roman"/>
-          <w:color w:val="000000"/>
-          <w:sz w:val="24"/>
-          <w:szCs w:val="24"/>
-          <w:lang w:val="ru-RU" w:eastAsia="en-GB"/>
-        </w:rPr>
-        <w:t xml:space="preserve">, при этом, показывает только те файлы, которые изменились на расстоянии от 10 до 5 </w:t>
-      </w:r>
-      <w:proofErr w:type="spellStart"/>
-      <w:r>
-        <w:rPr>
-          <w:rFonts w:eastAsia="Times New Roman" w:cs="Times New Roman"/>
-          <w:color w:val="000000"/>
-          <w:sz w:val="24"/>
-          <w:szCs w:val="24"/>
-          <w:lang w:val="ru-RU" w:eastAsia="en-GB"/>
-        </w:rPr>
-        <w:t>коммита</w:t>
-      </w:r>
-      <w:proofErr w:type="spellEnd"/>
-      <w:r>
-        <w:rPr>
-          <w:rFonts w:eastAsia="Times New Roman" w:cs="Times New Roman"/>
-          <w:color w:val="000000"/>
-          <w:sz w:val="24"/>
-          <w:szCs w:val="24"/>
-          <w:lang w:val="ru-RU" w:eastAsia="en-GB"/>
-        </w:rPr>
-        <w:t xml:space="preserve"> до верхушки ветки. Т.е., если было 20 изменений, то это команда </w:t>
-      </w:r>
-      <w:proofErr w:type="spellStart"/>
-      <w:r>
-        <w:rPr>
-          <w:rFonts w:eastAsia="Times New Roman" w:cs="Times New Roman"/>
-          <w:color w:val="000000"/>
-          <w:sz w:val="24"/>
-          <w:szCs w:val="24"/>
-          <w:lang w:val="ru-RU" w:eastAsia="en-GB"/>
-        </w:rPr>
-        <w:t>покажетизменения</w:t>
-      </w:r>
-      <w:proofErr w:type="spellEnd"/>
-      <w:r>
-        <w:rPr>
-          <w:rFonts w:eastAsia="Times New Roman" w:cs="Times New Roman"/>
-          <w:color w:val="000000"/>
-          <w:sz w:val="24"/>
-          <w:szCs w:val="24"/>
-          <w:lang w:val="ru-RU" w:eastAsia="en-GB"/>
-        </w:rPr>
-        <w:t xml:space="preserve">, которые были между десятым и пятнадцатым </w:t>
-      </w:r>
-      <w:proofErr w:type="spellStart"/>
-      <w:r>
-        <w:rPr>
-          <w:rFonts w:eastAsia="Times New Roman" w:cs="Times New Roman"/>
-          <w:color w:val="000000"/>
-          <w:sz w:val="24"/>
-          <w:szCs w:val="24"/>
-          <w:lang w:val="ru-RU" w:eastAsia="en-GB"/>
-        </w:rPr>
-        <w:t>коммитом</w:t>
-      </w:r>
-      <w:proofErr w:type="spellEnd"/>
-      <w:r>
-        <w:rPr>
-          <w:rFonts w:eastAsia="Times New Roman" w:cs="Times New Roman"/>
-          <w:color w:val="000000"/>
-          <w:sz w:val="24"/>
-          <w:szCs w:val="24"/>
-          <w:lang w:val="ru-RU" w:eastAsia="en-GB"/>
-        </w:rPr>
-        <w:t>.</w:t>
-      </w:r>
+        <w:rPr>
+          <w:lang w:val="ru-RU" w:eastAsia="en-GB"/>
+        </w:rPr>
+      </w:pPr>
     </w:p>
     <w:p>
       <w:pPr>
@@ -2114,61 +3604,15 @@
           <w:lang w:val="ru-RU" w:eastAsia="en-GB"/>
         </w:rPr>
       </w:pPr>
-      <w:proofErr w:type="gramStart"/>
-      <w:r>
-        <w:rPr>
-          <w:rStyle w:val="HTMLCode"/>
-          <w:rFonts w:asciiTheme="minorHAnsi" w:eastAsiaTheme="majorEastAsia" w:hAnsiTheme="minorHAnsi"/>
-          <w:sz w:val="24"/>
-          <w:szCs w:val="24"/>
-          <w:bdr w:val="single" w:sz="6" w:space="1" w:color="DDDDDD" w:frame="1"/>
-          <w:shd w:val="clear" w:color="auto" w:fill="F9F9F9"/>
-        </w:rPr>
-        <w:t>git</w:t>
-      </w:r>
-      <w:proofErr w:type="gramEnd"/>
-      <w:r>
-        <w:rPr>
-          <w:rStyle w:val="HTMLCode"/>
-          <w:rFonts w:asciiTheme="minorHAnsi" w:eastAsiaTheme="majorEastAsia" w:hAnsiTheme="minorHAnsi"/>
-          <w:sz w:val="24"/>
-          <w:szCs w:val="24"/>
-          <w:bdr w:val="single" w:sz="6" w:space="1" w:color="DDDDDD" w:frame="1"/>
-          <w:shd w:val="clear" w:color="auto" w:fill="F9F9F9"/>
-          <w:lang w:val="ru-RU"/>
-        </w:rPr>
-        <w:t xml:space="preserve"> </w:t>
-      </w:r>
-      <w:r>
-        <w:rPr>
-          <w:rStyle w:val="HTMLCode"/>
-          <w:rFonts w:asciiTheme="minorHAnsi" w:eastAsiaTheme="majorEastAsia" w:hAnsiTheme="minorHAnsi"/>
-          <w:sz w:val="24"/>
-          <w:szCs w:val="24"/>
-          <w:bdr w:val="single" w:sz="6" w:space="1" w:color="DDDDDD" w:frame="1"/>
-          <w:shd w:val="clear" w:color="auto" w:fill="F9F9F9"/>
-        </w:rPr>
-        <w:t>show</w:t>
-      </w:r>
-      <w:r>
-        <w:rPr>
-          <w:rFonts w:eastAsia="Times New Roman" w:cs="Times New Roman"/>
-          <w:color w:val="000000"/>
-          <w:sz w:val="24"/>
-          <w:szCs w:val="24"/>
-          <w:lang w:val="ru-RU" w:eastAsia="en-GB"/>
-        </w:rPr>
-        <w:t xml:space="preserve"> – покажет </w:t>
-      </w:r>
-      <w:r>
-        <w:rPr>
-          <w:rFonts w:eastAsia="Times New Roman" w:cs="Times New Roman"/>
-          <w:color w:val="000000"/>
-          <w:sz w:val="24"/>
-          <w:szCs w:val="24"/>
-          <w:lang w:val="ru-RU" w:eastAsia="en-GB"/>
-        </w:rPr>
-        <w:t xml:space="preserve">вам информацию о текущем </w:t>
+      <w:r>
+        <w:rPr>
+          <w:rFonts w:eastAsia="Times New Roman" w:cs="Times New Roman"/>
+          <w:color w:val="000000"/>
+          <w:sz w:val="24"/>
+          <w:szCs w:val="24"/>
+          <w:lang w:val="ru-RU" w:eastAsia="en-GB"/>
+        </w:rPr>
+        <w:t xml:space="preserve">Копируем идентификатор </w:t>
       </w:r>
       <w:proofErr w:type="spellStart"/>
       <w:r>
@@ -2179,7 +3623,7 @@
           <w:szCs w:val="24"/>
           <w:lang w:val="ru-RU" w:eastAsia="en-GB"/>
         </w:rPr>
-        <w:t>коммите</w:t>
+        <w:t>коммита</w:t>
       </w:r>
       <w:proofErr w:type="spellEnd"/>
       <w:r>
@@ -2190,7 +3634,7 @@
           <w:szCs w:val="24"/>
           <w:lang w:val="ru-RU" w:eastAsia="en-GB"/>
         </w:rPr>
-        <w:t>: как, когда, зачем (сообщение) он был сделан.</w:t>
+        <w:t>, до которого происходит откат.</w:t>
       </w:r>
     </w:p>
     <w:p>
@@ -2212,8 +3656,63 @@
           <w:szCs w:val="24"/>
           <w:lang w:val="ru-RU" w:eastAsia="en-GB"/>
         </w:rPr>
-        <w:t xml:space="preserve">За более подробной информацией обращайтесь в </w:t>
-      </w:r>
+        <w:t xml:space="preserve">Откатываемся до последнего успешного </w:t>
+      </w:r>
+      <w:proofErr w:type="spellStart"/>
+      <w:r>
+        <w:rPr>
+          <w:rFonts w:eastAsia="Times New Roman" w:cs="Times New Roman"/>
+          <w:color w:val="000000"/>
+          <w:sz w:val="24"/>
+          <w:szCs w:val="24"/>
+          <w:lang w:val="ru-RU" w:eastAsia="en-GB"/>
+        </w:rPr>
+        <w:t>коммита</w:t>
+      </w:r>
+      <w:proofErr w:type="spellEnd"/>
+      <w:r>
+        <w:rPr>
+          <w:rFonts w:eastAsia="Times New Roman" w:cs="Times New Roman"/>
+          <w:color w:val="000000"/>
+          <w:sz w:val="24"/>
+          <w:szCs w:val="24"/>
+          <w:lang w:val="ru-RU" w:eastAsia="en-GB"/>
+        </w:rPr>
+        <w:t xml:space="preserve"> (указываем последний </w:t>
+      </w:r>
+      <w:proofErr w:type="spellStart"/>
+      <w:r>
+        <w:rPr>
+          <w:rFonts w:eastAsia="Times New Roman" w:cs="Times New Roman"/>
+          <w:color w:val="000000"/>
+          <w:sz w:val="24"/>
+          <w:szCs w:val="24"/>
+          <w:lang w:val="ru-RU" w:eastAsia="en-GB"/>
+        </w:rPr>
+        <w:t>коммит</w:t>
+      </w:r>
+      <w:proofErr w:type="spellEnd"/>
+      <w:r>
+        <w:rPr>
+          <w:rFonts w:eastAsia="Times New Roman" w:cs="Times New Roman"/>
+          <w:color w:val="000000"/>
+          <w:sz w:val="24"/>
+          <w:szCs w:val="24"/>
+          <w:lang w:val="ru-RU" w:eastAsia="en-GB"/>
+        </w:rPr>
+        <w:t>):</w:t>
+      </w:r>
+    </w:p>
+    <w:p>
+      <w:pPr>
+        <w:ind w:firstLine="360"/>
+        <w:rPr>
+          <w:rFonts w:eastAsia="Times New Roman" w:cs="Times New Roman"/>
+          <w:color w:val="000000"/>
+          <w:lang w:val="ru-RU" w:eastAsia="en-GB"/>
+        </w:rPr>
+      </w:pPr>
+      <w:proofErr w:type="gramStart"/>
       <w:r>
         <w:rPr>
           <w:rStyle w:val="HTMLCode"/>
@@ -2225,6 +3724,7 @@
         </w:rPr>
         <w:t>git</w:t>
       </w:r>
+      <w:proofErr w:type="gramEnd"/>
       <w:r>
         <w:rPr>
           <w:rStyle w:val="HTMLCode"/>
@@ -2246,17 +3746,995 @@
           <w:bdr w:val="single" w:sz="6" w:space="1" w:color="DDDDDD" w:frame="1"/>
           <w:shd w:val="clear" w:color="auto" w:fill="F9F9F9"/>
         </w:rPr>
-        <w:t>help</w:t>
-      </w:r>
-      <w:r>
-        <w:rPr>
-          <w:rFonts w:eastAsia="Times New Roman" w:cs="Times New Roman"/>
-          <w:color w:val="000000"/>
-          <w:sz w:val="24"/>
-          <w:szCs w:val="24"/>
-          <w:lang w:val="ru-RU" w:eastAsia="en-GB"/>
-        </w:rPr>
-        <w:t>.</w:t>
+        <w:t>reset</w:t>
+      </w:r>
+      <w:r>
+        <w:rPr>
+          <w:rStyle w:val="HTMLCode"/>
+          <w:rFonts w:asciiTheme="minorHAnsi" w:eastAsiaTheme="majorEastAsia" w:hAnsiTheme="minorHAnsi"/>
+          <w:sz w:val="24"/>
+          <w:szCs w:val="24"/>
+          <w:bdr w:val="single" w:sz="6" w:space="1" w:color="DDDDDD" w:frame="1"/>
+          <w:shd w:val="clear" w:color="auto" w:fill="F9F9F9"/>
+          <w:lang w:val="ru-RU"/>
+        </w:rPr>
+        <w:t xml:space="preserve"> --</w:t>
+      </w:r>
+      <w:r>
+        <w:rPr>
+          <w:rStyle w:val="HTMLCode"/>
+          <w:rFonts w:asciiTheme="minorHAnsi" w:eastAsiaTheme="majorEastAsia" w:hAnsiTheme="minorHAnsi"/>
+          <w:sz w:val="24"/>
+          <w:szCs w:val="24"/>
+          <w:bdr w:val="single" w:sz="6" w:space="1" w:color="DDDDDD" w:frame="1"/>
+          <w:shd w:val="clear" w:color="auto" w:fill="F9F9F9"/>
+        </w:rPr>
+        <w:t>hard</w:t>
+      </w:r>
+      <w:r>
+        <w:rPr>
+          <w:rStyle w:val="HTMLCode"/>
+          <w:rFonts w:asciiTheme="minorHAnsi" w:eastAsiaTheme="majorEastAsia" w:hAnsiTheme="minorHAnsi"/>
+          <w:sz w:val="24"/>
+          <w:szCs w:val="24"/>
+          <w:bdr w:val="single" w:sz="6" w:space="1" w:color="DDDDDD" w:frame="1"/>
+          <w:shd w:val="clear" w:color="auto" w:fill="F9F9F9"/>
+          <w:lang w:val="ru-RU"/>
+        </w:rPr>
+        <w:t xml:space="preserve"> 9</w:t>
+      </w:r>
+      <w:r>
+        <w:rPr>
+          <w:rStyle w:val="HTMLCode"/>
+          <w:rFonts w:asciiTheme="minorHAnsi" w:eastAsiaTheme="majorEastAsia" w:hAnsiTheme="minorHAnsi"/>
+          <w:sz w:val="24"/>
+          <w:szCs w:val="24"/>
+          <w:bdr w:val="single" w:sz="6" w:space="1" w:color="DDDDDD" w:frame="1"/>
+          <w:shd w:val="clear" w:color="auto" w:fill="F9F9F9"/>
+        </w:rPr>
+        <w:t>a</w:t>
+      </w:r>
+      <w:r>
+        <w:rPr>
+          <w:rStyle w:val="HTMLCode"/>
+          <w:rFonts w:asciiTheme="minorHAnsi" w:eastAsiaTheme="majorEastAsia" w:hAnsiTheme="minorHAnsi"/>
+          <w:sz w:val="24"/>
+          <w:szCs w:val="24"/>
+          <w:bdr w:val="single" w:sz="6" w:space="1" w:color="DDDDDD" w:frame="1"/>
+          <w:shd w:val="clear" w:color="auto" w:fill="F9F9F9"/>
+          <w:lang w:val="ru-RU"/>
+        </w:rPr>
+        <w:t>452</w:t>
+      </w:r>
+      <w:r>
+        <w:rPr>
+          <w:rStyle w:val="HTMLCode"/>
+          <w:rFonts w:asciiTheme="minorHAnsi" w:eastAsiaTheme="majorEastAsia" w:hAnsiTheme="minorHAnsi"/>
+          <w:sz w:val="24"/>
+          <w:szCs w:val="24"/>
+          <w:bdr w:val="single" w:sz="6" w:space="1" w:color="DDDDDD" w:frame="1"/>
+          <w:shd w:val="clear" w:color="auto" w:fill="F9F9F9"/>
+        </w:rPr>
+        <w:t>d</w:t>
+      </w:r>
+      <w:r>
+        <w:rPr>
+          <w:rStyle w:val="HTMLCode"/>
+          <w:rFonts w:asciiTheme="minorHAnsi" w:eastAsiaTheme="majorEastAsia" w:hAnsiTheme="minorHAnsi"/>
+          <w:sz w:val="24"/>
+          <w:szCs w:val="24"/>
+          <w:bdr w:val="single" w:sz="6" w:space="1" w:color="DDDDDD" w:frame="1"/>
+          <w:shd w:val="clear" w:color="auto" w:fill="F9F9F9"/>
+          <w:lang w:val="ru-RU"/>
+        </w:rPr>
+        <w:t>955</w:t>
+      </w:r>
+      <w:proofErr w:type="spellStart"/>
+      <w:r>
+        <w:rPr>
+          <w:rStyle w:val="HTMLCode"/>
+          <w:rFonts w:asciiTheme="minorHAnsi" w:eastAsiaTheme="majorEastAsia" w:hAnsiTheme="minorHAnsi"/>
+          <w:sz w:val="24"/>
+          <w:szCs w:val="24"/>
+          <w:bdr w:val="single" w:sz="6" w:space="1" w:color="DDDDDD" w:frame="1"/>
+          <w:shd w:val="clear" w:color="auto" w:fill="F9F9F9"/>
+        </w:rPr>
+        <w:t>bdb</w:t>
+      </w:r>
+      <w:proofErr w:type="spellEnd"/>
+      <w:r>
+        <w:rPr>
+          <w:rStyle w:val="HTMLCode"/>
+          <w:rFonts w:asciiTheme="minorHAnsi" w:eastAsiaTheme="majorEastAsia" w:hAnsiTheme="minorHAnsi"/>
+          <w:sz w:val="24"/>
+          <w:szCs w:val="24"/>
+          <w:bdr w:val="single" w:sz="6" w:space="1" w:color="DDDDDD" w:frame="1"/>
+          <w:shd w:val="clear" w:color="auto" w:fill="F9F9F9"/>
+          <w:lang w:val="ru-RU"/>
+        </w:rPr>
+        <w:t>57</w:t>
+      </w:r>
+      <w:r>
+        <w:rPr>
+          <w:rStyle w:val="HTMLCode"/>
+          <w:rFonts w:asciiTheme="minorHAnsi" w:eastAsiaTheme="majorEastAsia" w:hAnsiTheme="minorHAnsi"/>
+          <w:sz w:val="24"/>
+          <w:szCs w:val="24"/>
+          <w:bdr w:val="single" w:sz="6" w:space="1" w:color="DDDDDD" w:frame="1"/>
+          <w:shd w:val="clear" w:color="auto" w:fill="F9F9F9"/>
+        </w:rPr>
+        <w:t>e</w:t>
+      </w:r>
+      <w:r>
+        <w:rPr>
+          <w:rStyle w:val="HTMLCode"/>
+          <w:rFonts w:asciiTheme="minorHAnsi" w:eastAsiaTheme="majorEastAsia" w:hAnsiTheme="minorHAnsi"/>
+          <w:sz w:val="24"/>
+          <w:szCs w:val="24"/>
+          <w:bdr w:val="single" w:sz="6" w:space="1" w:color="DDDDDD" w:frame="1"/>
+          <w:shd w:val="clear" w:color="auto" w:fill="F9F9F9"/>
+          <w:lang w:val="ru-RU"/>
+        </w:rPr>
+        <w:t>7</w:t>
+      </w:r>
+      <w:r>
+        <w:rPr>
+          <w:rStyle w:val="HTMLCode"/>
+          <w:rFonts w:asciiTheme="minorHAnsi" w:eastAsiaTheme="majorEastAsia" w:hAnsiTheme="minorHAnsi"/>
+          <w:sz w:val="24"/>
+          <w:szCs w:val="24"/>
+          <w:bdr w:val="single" w:sz="6" w:space="1" w:color="DDDDDD" w:frame="1"/>
+          <w:shd w:val="clear" w:color="auto" w:fill="F9F9F9"/>
+        </w:rPr>
+        <w:t>e</w:t>
+      </w:r>
+      <w:r>
+        <w:rPr>
+          <w:rStyle w:val="HTMLCode"/>
+          <w:rFonts w:asciiTheme="minorHAnsi" w:eastAsiaTheme="majorEastAsia" w:hAnsiTheme="minorHAnsi"/>
+          <w:sz w:val="24"/>
+          <w:szCs w:val="24"/>
+          <w:bdr w:val="single" w:sz="6" w:space="1" w:color="DDDDDD" w:frame="1"/>
+          <w:shd w:val="clear" w:color="auto" w:fill="F9F9F9"/>
+          <w:lang w:val="ru-RU"/>
+        </w:rPr>
+        <w:t>4</w:t>
+      </w:r>
+      <w:r>
+        <w:rPr>
+          <w:rStyle w:val="HTMLCode"/>
+          <w:rFonts w:asciiTheme="minorHAnsi" w:eastAsiaTheme="majorEastAsia" w:hAnsiTheme="minorHAnsi"/>
+          <w:sz w:val="24"/>
+          <w:szCs w:val="24"/>
+          <w:bdr w:val="single" w:sz="6" w:space="1" w:color="DDDDDD" w:frame="1"/>
+          <w:shd w:val="clear" w:color="auto" w:fill="F9F9F9"/>
+        </w:rPr>
+        <w:t>f</w:t>
+      </w:r>
+      <w:r>
+        <w:rPr>
+          <w:rStyle w:val="HTMLCode"/>
+          <w:rFonts w:asciiTheme="minorHAnsi" w:eastAsiaTheme="majorEastAsia" w:hAnsiTheme="minorHAnsi"/>
+          <w:sz w:val="24"/>
+          <w:szCs w:val="24"/>
+          <w:bdr w:val="single" w:sz="6" w:space="1" w:color="DDDDDD" w:frame="1"/>
+          <w:shd w:val="clear" w:color="auto" w:fill="F9F9F9"/>
+          <w:lang w:val="ru-RU"/>
+        </w:rPr>
+        <w:t>2</w:t>
+      </w:r>
+      <w:r>
+        <w:rPr>
+          <w:rStyle w:val="HTMLCode"/>
+          <w:rFonts w:asciiTheme="minorHAnsi" w:eastAsiaTheme="majorEastAsia" w:hAnsiTheme="minorHAnsi"/>
+          <w:sz w:val="24"/>
+          <w:szCs w:val="24"/>
+          <w:bdr w:val="single" w:sz="6" w:space="1" w:color="DDDDDD" w:frame="1"/>
+          <w:shd w:val="clear" w:color="auto" w:fill="F9F9F9"/>
+        </w:rPr>
+        <w:t>b</w:t>
+      </w:r>
+      <w:r>
+        <w:rPr>
+          <w:rStyle w:val="HTMLCode"/>
+          <w:rFonts w:asciiTheme="minorHAnsi" w:eastAsiaTheme="majorEastAsia" w:hAnsiTheme="minorHAnsi"/>
+          <w:sz w:val="24"/>
+          <w:szCs w:val="24"/>
+          <w:bdr w:val="single" w:sz="6" w:space="1" w:color="DDDDDD" w:frame="1"/>
+          <w:shd w:val="clear" w:color="auto" w:fill="F9F9F9"/>
+          <w:lang w:val="ru-RU"/>
+        </w:rPr>
+        <w:t>09</w:t>
+      </w:r>
+      <w:r>
+        <w:rPr>
+          <w:rStyle w:val="HTMLCode"/>
+          <w:rFonts w:asciiTheme="minorHAnsi" w:eastAsiaTheme="majorEastAsia" w:hAnsiTheme="minorHAnsi"/>
+          <w:sz w:val="24"/>
+          <w:szCs w:val="24"/>
+          <w:bdr w:val="single" w:sz="6" w:space="1" w:color="DDDDDD" w:frame="1"/>
+          <w:shd w:val="clear" w:color="auto" w:fill="F9F9F9"/>
+          <w:lang w:val="ru-RU"/>
+        </w:rPr>
+        <w:t xml:space="preserve"> </w:t>
+      </w:r>
+      <w:r>
+        <w:rPr>
+          <w:rFonts w:eastAsia="Times New Roman" w:cs="Times New Roman"/>
+          <w:color w:val="000000"/>
+          <w:lang w:val="ru-RU" w:eastAsia="en-GB"/>
+        </w:rPr>
+        <w:t>(на самом деле хватит и первых 5-6 символов)</w:t>
+      </w:r>
+    </w:p>
+    <w:p>
+      <w:pPr>
+        <w:ind w:firstLine="360"/>
+        <w:rPr>
+          <w:rStyle w:val="HTMLCode"/>
+          <w:rFonts w:asciiTheme="minorHAnsi" w:eastAsiaTheme="majorEastAsia" w:hAnsiTheme="minorHAnsi"/>
+          <w:sz w:val="24"/>
+          <w:szCs w:val="24"/>
+          <w:bdr w:val="single" w:sz="6" w:space="1" w:color="DDDDDD" w:frame="1"/>
+          <w:shd w:val="clear" w:color="auto" w:fill="F9F9F9"/>
+        </w:rPr>
+      </w:pPr>
+      <w:r>
+        <w:rPr>
+          <w:rFonts w:eastAsia="Times New Roman" w:cs="Times New Roman"/>
+          <w:color w:val="000000"/>
+          <w:lang w:val="ru-RU" w:eastAsia="en-GB"/>
+        </w:rPr>
+        <w:t>Ожидаемый</w:t>
+      </w:r>
+      <w:r>
+        <w:rPr>
+          <w:rFonts w:eastAsia="Times New Roman" w:cs="Times New Roman"/>
+          <w:color w:val="000000"/>
+          <w:lang w:eastAsia="en-GB"/>
+        </w:rPr>
+        <w:t xml:space="preserve"> </w:t>
+      </w:r>
+      <w:r>
+        <w:rPr>
+          <w:rFonts w:eastAsia="Times New Roman" w:cs="Times New Roman"/>
+          <w:color w:val="000000"/>
+          <w:lang w:val="ru-RU" w:eastAsia="en-GB"/>
+        </w:rPr>
+        <w:t>р</w:t>
+      </w:r>
+      <w:r>
+        <w:rPr>
+          <w:rFonts w:eastAsia="Times New Roman" w:cs="Times New Roman"/>
+          <w:color w:val="000000"/>
+          <w:lang w:val="ru-RU" w:eastAsia="en-GB"/>
+        </w:rPr>
+        <w:t>езультат</w:t>
+      </w:r>
+      <w:r>
+        <w:rPr>
+          <w:rFonts w:eastAsia="Times New Roman" w:cs="Times New Roman"/>
+          <w:color w:val="000000"/>
+          <w:lang w:eastAsia="en-GB"/>
+        </w:rPr>
+        <w:t xml:space="preserve">: </w:t>
+      </w:r>
+      <w:r>
+        <w:rPr>
+          <w:rStyle w:val="HTMLCode"/>
+          <w:rFonts w:asciiTheme="minorHAnsi" w:eastAsiaTheme="majorEastAsia" w:hAnsiTheme="minorHAnsi"/>
+          <w:sz w:val="24"/>
+          <w:szCs w:val="24"/>
+          <w:bdr w:val="single" w:sz="6" w:space="1" w:color="DDDDDD" w:frame="1"/>
+          <w:shd w:val="clear" w:color="auto" w:fill="F9F9F9"/>
+        </w:rPr>
+        <w:t>HEAD is now at 9a45779 first commit</w:t>
+      </w:r>
+    </w:p>
+    <w:p>
+      <w:pPr>
+        <w:ind w:firstLine="360"/>
+        <w:rPr>
+          <w:rFonts w:eastAsia="Times New Roman" w:cs="Times New Roman"/>
+          <w:color w:val="000000"/>
+          <w:sz w:val="24"/>
+          <w:szCs w:val="24"/>
+          <w:lang w:val="ru-RU" w:eastAsia="en-GB"/>
+        </w:rPr>
+      </w:pPr>
+      <w:r>
+        <w:rPr>
+          <w:rFonts w:eastAsia="Times New Roman" w:cs="Times New Roman"/>
+          <w:color w:val="000000"/>
+          <w:sz w:val="24"/>
+          <w:szCs w:val="24"/>
+          <w:lang w:val="ru-RU" w:eastAsia="en-GB"/>
+        </w:rPr>
+        <w:t>Можно</w:t>
+      </w:r>
+      <w:r>
+        <w:rPr>
+          <w:rFonts w:eastAsia="Times New Roman" w:cs="Times New Roman"/>
+          <w:color w:val="000000"/>
+          <w:sz w:val="24"/>
+          <w:szCs w:val="24"/>
+          <w:lang w:val="ru-RU" w:eastAsia="en-GB"/>
+        </w:rPr>
+        <w:t xml:space="preserve"> </w:t>
+      </w:r>
+      <w:r>
+        <w:rPr>
+          <w:rFonts w:eastAsia="Times New Roman" w:cs="Times New Roman"/>
+          <w:color w:val="000000"/>
+          <w:sz w:val="24"/>
+          <w:szCs w:val="24"/>
+          <w:lang w:val="ru-RU" w:eastAsia="en-GB"/>
+        </w:rPr>
+        <w:t>откатить</w:t>
+      </w:r>
+      <w:r>
+        <w:rPr>
+          <w:rFonts w:eastAsia="Times New Roman" w:cs="Times New Roman"/>
+          <w:color w:val="000000"/>
+          <w:sz w:val="24"/>
+          <w:szCs w:val="24"/>
+          <w:lang w:val="ru-RU" w:eastAsia="en-GB"/>
+        </w:rPr>
+        <w:t xml:space="preserve"> </w:t>
+      </w:r>
+      <w:r>
+        <w:rPr>
+          <w:rFonts w:eastAsia="Times New Roman" w:cs="Times New Roman"/>
+          <w:color w:val="000000"/>
+          <w:sz w:val="24"/>
+          <w:szCs w:val="24"/>
+          <w:lang w:val="ru-RU" w:eastAsia="en-GB"/>
+        </w:rPr>
+        <w:t>до</w:t>
+      </w:r>
+      <w:r>
+        <w:rPr>
+          <w:rFonts w:eastAsia="Times New Roman" w:cs="Times New Roman"/>
+          <w:color w:val="000000"/>
+          <w:sz w:val="24"/>
+          <w:szCs w:val="24"/>
+          <w:lang w:val="ru-RU" w:eastAsia="en-GB"/>
+        </w:rPr>
+        <w:t xml:space="preserve"> </w:t>
+      </w:r>
+      <w:r>
+        <w:rPr>
+          <w:rFonts w:eastAsia="Times New Roman" w:cs="Times New Roman"/>
+          <w:color w:val="000000"/>
+          <w:sz w:val="24"/>
+          <w:szCs w:val="24"/>
+          <w:lang w:val="ru-RU" w:eastAsia="en-GB"/>
+        </w:rPr>
+        <w:t>последней</w:t>
+      </w:r>
+      <w:r>
+        <w:rPr>
+          <w:rFonts w:eastAsia="Times New Roman" w:cs="Times New Roman"/>
+          <w:color w:val="000000"/>
+          <w:sz w:val="24"/>
+          <w:szCs w:val="24"/>
+          <w:lang w:val="ru-RU" w:eastAsia="en-GB"/>
+        </w:rPr>
+        <w:t xml:space="preserve"> </w:t>
+      </w:r>
+      <w:r>
+        <w:rPr>
+          <w:rFonts w:eastAsia="Times New Roman" w:cs="Times New Roman"/>
+          <w:color w:val="000000"/>
+          <w:sz w:val="24"/>
+          <w:szCs w:val="24"/>
+          <w:lang w:val="ru-RU" w:eastAsia="en-GB"/>
+        </w:rPr>
+        <w:t>версии</w:t>
+      </w:r>
+      <w:r>
+        <w:rPr>
+          <w:rFonts w:eastAsia="Times New Roman" w:cs="Times New Roman"/>
+          <w:color w:val="000000"/>
+          <w:sz w:val="24"/>
+          <w:szCs w:val="24"/>
+          <w:lang w:val="ru-RU" w:eastAsia="en-GB"/>
+        </w:rPr>
+        <w:t xml:space="preserve"> </w:t>
+      </w:r>
+      <w:r>
+        <w:rPr>
+          <w:rFonts w:eastAsia="Times New Roman" w:cs="Times New Roman"/>
+          <w:color w:val="000000"/>
+          <w:sz w:val="24"/>
+          <w:szCs w:val="24"/>
+          <w:lang w:val="ru-RU" w:eastAsia="en-GB"/>
+        </w:rPr>
+        <w:t>ветки</w:t>
+      </w:r>
+      <w:r>
+        <w:rPr>
+          <w:rFonts w:eastAsia="Times New Roman" w:cs="Times New Roman"/>
+          <w:color w:val="000000"/>
+          <w:sz w:val="24"/>
+          <w:szCs w:val="24"/>
+          <w:lang w:val="ru-RU" w:eastAsia="en-GB"/>
+        </w:rPr>
+        <w:t>:</w:t>
+      </w:r>
+    </w:p>
+    <w:p>
+      <w:pPr>
+        <w:ind w:firstLine="360"/>
+        <w:rPr>
+          <w:rStyle w:val="HTMLCode"/>
+          <w:rFonts w:asciiTheme="minorHAnsi" w:eastAsiaTheme="majorEastAsia" w:hAnsiTheme="minorHAnsi"/>
+          <w:sz w:val="24"/>
+          <w:szCs w:val="24"/>
+          <w:bdr w:val="single" w:sz="6" w:space="1" w:color="DDDDDD" w:frame="1"/>
+          <w:shd w:val="clear" w:color="auto" w:fill="F9F9F9"/>
+        </w:rPr>
+      </w:pPr>
+      <w:proofErr w:type="gramStart"/>
+      <w:r>
+        <w:rPr>
+          <w:rStyle w:val="HTMLCode"/>
+          <w:rFonts w:asciiTheme="minorHAnsi" w:eastAsiaTheme="majorEastAsia" w:hAnsiTheme="minorHAnsi"/>
+          <w:sz w:val="24"/>
+          <w:szCs w:val="24"/>
+          <w:bdr w:val="single" w:sz="6" w:space="1" w:color="DDDDDD" w:frame="1"/>
+          <w:shd w:val="clear" w:color="auto" w:fill="F9F9F9"/>
+        </w:rPr>
+        <w:t>git</w:t>
+      </w:r>
+      <w:proofErr w:type="gramEnd"/>
+      <w:r>
+        <w:rPr>
+          <w:rStyle w:val="HTMLCode"/>
+          <w:rFonts w:asciiTheme="minorHAnsi" w:eastAsiaTheme="majorEastAsia" w:hAnsiTheme="minorHAnsi"/>
+          <w:sz w:val="24"/>
+          <w:szCs w:val="24"/>
+          <w:bdr w:val="single" w:sz="6" w:space="1" w:color="DDDDDD" w:frame="1"/>
+          <w:shd w:val="clear" w:color="auto" w:fill="F9F9F9"/>
+        </w:rPr>
+        <w:t xml:space="preserve"> reset --hard origin/dev</w:t>
+      </w:r>
+    </w:p>
+    <w:p>
+      <w:pPr>
+        <w:ind w:firstLine="360"/>
+        <w:rPr>
+          <w:rStyle w:val="HTMLCode"/>
+          <w:rFonts w:asciiTheme="minorHAnsi" w:eastAsiaTheme="majorEastAsia" w:hAnsiTheme="minorHAnsi"/>
+          <w:sz w:val="24"/>
+          <w:szCs w:val="24"/>
+          <w:bdr w:val="single" w:sz="6" w:space="1" w:color="DDDDDD" w:frame="1"/>
+          <w:shd w:val="clear" w:color="auto" w:fill="F9F9F9"/>
+        </w:rPr>
+      </w:pPr>
+      <w:r>
+        <w:rPr>
+          <w:rFonts w:eastAsia="Times New Roman" w:cs="Times New Roman"/>
+          <w:color w:val="000000"/>
+          <w:lang w:val="ru-RU" w:eastAsia="en-GB"/>
+        </w:rPr>
+        <w:t>Ожидаемый</w:t>
+      </w:r>
+      <w:r>
+        <w:rPr>
+          <w:rFonts w:eastAsia="Times New Roman" w:cs="Times New Roman"/>
+          <w:color w:val="000000"/>
+          <w:lang w:eastAsia="en-GB"/>
+        </w:rPr>
+        <w:t xml:space="preserve"> </w:t>
+      </w:r>
+      <w:r>
+        <w:rPr>
+          <w:rFonts w:eastAsia="Times New Roman" w:cs="Times New Roman"/>
+          <w:color w:val="000000"/>
+          <w:lang w:val="ru-RU" w:eastAsia="en-GB"/>
+        </w:rPr>
+        <w:t>результат</w:t>
+      </w:r>
+      <w:r>
+        <w:rPr>
+          <w:rFonts w:eastAsia="Times New Roman" w:cs="Times New Roman"/>
+          <w:color w:val="000000"/>
+          <w:lang w:eastAsia="en-GB"/>
+        </w:rPr>
+        <w:t xml:space="preserve">: </w:t>
+      </w:r>
+      <w:r>
+        <w:rPr>
+          <w:rStyle w:val="HTMLCode"/>
+          <w:rFonts w:asciiTheme="minorHAnsi" w:eastAsiaTheme="majorEastAsia" w:hAnsiTheme="minorHAnsi"/>
+          <w:sz w:val="24"/>
+          <w:szCs w:val="24"/>
+          <w:bdr w:val="single" w:sz="6" w:space="1" w:color="DDDDDD" w:frame="1"/>
+          <w:shd w:val="clear" w:color="auto" w:fill="F9F9F9"/>
+        </w:rPr>
+        <w:t>HEAD is now at 9a45779 first commit</w:t>
+      </w:r>
+    </w:p>
+    <w:p>
+      <w:pPr>
+        <w:ind w:firstLine="360"/>
+        <w:rPr>
+          <w:rFonts w:eastAsia="Times New Roman" w:cs="Times New Roman"/>
+          <w:color w:val="000000"/>
+          <w:sz w:val="24"/>
+          <w:szCs w:val="24"/>
+          <w:lang w:val="ru-RU" w:eastAsia="en-GB"/>
+        </w:rPr>
+      </w:pPr>
+      <w:r>
+        <w:rPr>
+          <w:rFonts w:eastAsia="Times New Roman" w:cs="Times New Roman"/>
+          <w:color w:val="000000"/>
+          <w:sz w:val="24"/>
+          <w:szCs w:val="24"/>
+          <w:lang w:val="ru-RU" w:eastAsia="en-GB"/>
+        </w:rPr>
+        <w:t xml:space="preserve">После того, как откат сделан, и выполнен очередной локальный </w:t>
+      </w:r>
+      <w:proofErr w:type="spellStart"/>
+      <w:r>
+        <w:rPr>
+          <w:rFonts w:eastAsia="Times New Roman" w:cs="Times New Roman"/>
+          <w:color w:val="000000"/>
+          <w:sz w:val="24"/>
+          <w:szCs w:val="24"/>
+          <w:lang w:val="ru-RU" w:eastAsia="en-GB"/>
+        </w:rPr>
+        <w:t>коммит</w:t>
+      </w:r>
+      <w:proofErr w:type="spellEnd"/>
+      <w:r>
+        <w:rPr>
+          <w:rFonts w:eastAsia="Times New Roman" w:cs="Times New Roman"/>
+          <w:color w:val="000000"/>
+          <w:sz w:val="24"/>
+          <w:szCs w:val="24"/>
+          <w:lang w:val="ru-RU" w:eastAsia="en-GB"/>
+        </w:rPr>
+        <w:t xml:space="preserve">, при попытке сделать </w:t>
+      </w:r>
+      <w:proofErr w:type="spellStart"/>
+      <w:r>
+        <w:rPr>
+          <w:rFonts w:eastAsia="Times New Roman" w:cs="Times New Roman"/>
+          <w:color w:val="000000"/>
+          <w:sz w:val="24"/>
+          <w:szCs w:val="24"/>
+          <w:lang w:val="ru-RU" w:eastAsia="en-GB"/>
+        </w:rPr>
+        <w:t>push</w:t>
+      </w:r>
+      <w:proofErr w:type="spellEnd"/>
+      <w:r>
+        <w:rPr>
+          <w:rFonts w:eastAsia="Times New Roman" w:cs="Times New Roman"/>
+          <w:color w:val="000000"/>
+          <w:sz w:val="24"/>
+          <w:szCs w:val="24"/>
+          <w:lang w:val="ru-RU" w:eastAsia="en-GB"/>
+        </w:rPr>
+        <w:t xml:space="preserve"> в удаленный </w:t>
+      </w:r>
+      <w:proofErr w:type="spellStart"/>
+      <w:r>
+        <w:rPr>
+          <w:rFonts w:eastAsia="Times New Roman" w:cs="Times New Roman"/>
+          <w:color w:val="000000"/>
+          <w:sz w:val="24"/>
+          <w:szCs w:val="24"/>
+          <w:lang w:val="ru-RU" w:eastAsia="en-GB"/>
+        </w:rPr>
+        <w:t>репозиторий</w:t>
+      </w:r>
+      <w:proofErr w:type="spellEnd"/>
+      <w:r>
+        <w:rPr>
+          <w:rFonts w:eastAsia="Times New Roman" w:cs="Times New Roman"/>
+          <w:color w:val="000000"/>
+          <w:sz w:val="24"/>
+          <w:szCs w:val="24"/>
+          <w:lang w:val="ru-RU" w:eastAsia="en-GB"/>
+        </w:rPr>
+        <w:t xml:space="preserve">, </w:t>
+      </w:r>
+      <w:proofErr w:type="spellStart"/>
+      <w:r>
+        <w:rPr>
+          <w:rFonts w:eastAsia="Times New Roman" w:cs="Times New Roman"/>
+          <w:color w:val="000000"/>
+          <w:sz w:val="24"/>
+          <w:szCs w:val="24"/>
+          <w:lang w:val="ru-RU" w:eastAsia="en-GB"/>
+        </w:rPr>
+        <w:t>git</w:t>
+      </w:r>
+      <w:proofErr w:type="spellEnd"/>
+      <w:r>
+        <w:rPr>
+          <w:rFonts w:eastAsia="Times New Roman" w:cs="Times New Roman"/>
+          <w:color w:val="000000"/>
+          <w:sz w:val="24"/>
+          <w:szCs w:val="24"/>
+          <w:lang w:val="ru-RU" w:eastAsia="en-GB"/>
+        </w:rPr>
+        <w:t xml:space="preserve"> может начать ругаться, что версия вашей ветки младше чем на </w:t>
+      </w:r>
+      <w:proofErr w:type="spellStart"/>
+      <w:r>
+        <w:rPr>
+          <w:rFonts w:eastAsia="Times New Roman" w:cs="Times New Roman"/>
+          <w:color w:val="000000"/>
+          <w:sz w:val="24"/>
+          <w:szCs w:val="24"/>
+          <w:lang w:val="ru-RU" w:eastAsia="en-GB"/>
+        </w:rPr>
+        <w:t>github</w:t>
+      </w:r>
+      <w:proofErr w:type="spellEnd"/>
+      <w:r>
+        <w:rPr>
+          <w:rFonts w:eastAsia="Times New Roman" w:cs="Times New Roman"/>
+          <w:color w:val="000000"/>
+          <w:sz w:val="24"/>
+          <w:szCs w:val="24"/>
+          <w:lang w:val="ru-RU" w:eastAsia="en-GB"/>
+        </w:rPr>
+        <w:t xml:space="preserve"> и вам надо сделать </w:t>
+      </w:r>
+      <w:r>
+        <w:rPr>
+          <w:rStyle w:val="HTMLCode"/>
+          <w:rFonts w:asciiTheme="minorHAnsi" w:eastAsiaTheme="majorEastAsia" w:hAnsiTheme="minorHAnsi"/>
+          <w:sz w:val="24"/>
+          <w:szCs w:val="24"/>
+          <w:bdr w:val="single" w:sz="6" w:space="1" w:color="DDDDDD" w:frame="1"/>
+          <w:shd w:val="clear" w:color="auto" w:fill="F9F9F9"/>
+        </w:rPr>
+        <w:t>pull</w:t>
+      </w:r>
+      <w:r>
+        <w:rPr>
+          <w:rFonts w:eastAsia="Times New Roman" w:cs="Times New Roman"/>
+          <w:color w:val="000000"/>
+          <w:sz w:val="24"/>
+          <w:szCs w:val="24"/>
+          <w:lang w:val="ru-RU" w:eastAsia="en-GB"/>
+        </w:rPr>
+        <w:t xml:space="preserve">. Это </w:t>
+      </w:r>
+      <w:r>
+        <w:rPr>
+          <w:rFonts w:eastAsia="Times New Roman" w:cs="Times New Roman"/>
+          <w:color w:val="000000"/>
+          <w:sz w:val="24"/>
+          <w:szCs w:val="24"/>
+          <w:lang w:val="ru-RU" w:eastAsia="en-GB"/>
+        </w:rPr>
+        <w:t>можно исправить</w:t>
+      </w:r>
+      <w:r>
+        <w:rPr>
+          <w:rFonts w:eastAsia="Times New Roman" w:cs="Times New Roman"/>
+          <w:color w:val="000000"/>
+          <w:sz w:val="24"/>
+          <w:szCs w:val="24"/>
+          <w:lang w:val="ru-RU" w:eastAsia="en-GB"/>
+        </w:rPr>
+        <w:t xml:space="preserve"> принудительным </w:t>
+      </w:r>
+      <w:proofErr w:type="spellStart"/>
+      <w:r>
+        <w:rPr>
+          <w:rFonts w:eastAsia="Times New Roman" w:cs="Times New Roman"/>
+          <w:color w:val="000000"/>
+          <w:sz w:val="24"/>
+          <w:szCs w:val="24"/>
+          <w:lang w:val="ru-RU" w:eastAsia="en-GB"/>
+        </w:rPr>
+        <w:t>коммитом</w:t>
+      </w:r>
+      <w:proofErr w:type="spellEnd"/>
+      <w:r>
+        <w:rPr>
+          <w:rFonts w:eastAsia="Times New Roman" w:cs="Times New Roman"/>
+          <w:color w:val="000000"/>
+          <w:sz w:val="24"/>
+          <w:szCs w:val="24"/>
+          <w:lang w:val="ru-RU" w:eastAsia="en-GB"/>
+        </w:rPr>
+        <w:t>:</w:t>
+      </w:r>
+    </w:p>
+    <w:p>
+      <w:pPr>
+        <w:ind w:firstLine="360"/>
+        <w:rPr>
+          <w:rStyle w:val="HTMLCode"/>
+          <w:rFonts w:asciiTheme="minorHAnsi" w:eastAsiaTheme="majorEastAsia" w:hAnsiTheme="minorHAnsi"/>
+          <w:sz w:val="24"/>
+          <w:szCs w:val="24"/>
+          <w:bdr w:val="single" w:sz="6" w:space="1" w:color="DDDDDD" w:frame="1"/>
+          <w:shd w:val="clear" w:color="auto" w:fill="F9F9F9"/>
+          <w:lang w:val="ru-RU"/>
+        </w:rPr>
+      </w:pPr>
+      <w:proofErr w:type="gramStart"/>
+      <w:r>
+        <w:rPr>
+          <w:rStyle w:val="HTMLCode"/>
+          <w:rFonts w:asciiTheme="minorHAnsi" w:eastAsiaTheme="majorEastAsia" w:hAnsiTheme="minorHAnsi"/>
+          <w:sz w:val="24"/>
+          <w:szCs w:val="24"/>
+          <w:bdr w:val="single" w:sz="6" w:space="1" w:color="DDDDDD" w:frame="1"/>
+          <w:shd w:val="clear" w:color="auto" w:fill="F9F9F9"/>
+        </w:rPr>
+        <w:t>git</w:t>
+      </w:r>
+      <w:proofErr w:type="gramEnd"/>
+      <w:r>
+        <w:rPr>
+          <w:rStyle w:val="HTMLCode"/>
+          <w:rFonts w:asciiTheme="minorHAnsi" w:eastAsiaTheme="majorEastAsia" w:hAnsiTheme="minorHAnsi"/>
+          <w:sz w:val="24"/>
+          <w:szCs w:val="24"/>
+          <w:bdr w:val="single" w:sz="6" w:space="1" w:color="DDDDDD" w:frame="1"/>
+          <w:shd w:val="clear" w:color="auto" w:fill="F9F9F9"/>
+          <w:lang w:val="ru-RU"/>
+        </w:rPr>
+        <w:t xml:space="preserve"> </w:t>
+      </w:r>
+      <w:r>
+        <w:rPr>
+          <w:rStyle w:val="HTMLCode"/>
+          <w:rFonts w:asciiTheme="minorHAnsi" w:eastAsiaTheme="majorEastAsia" w:hAnsiTheme="minorHAnsi"/>
+          <w:sz w:val="24"/>
+          <w:szCs w:val="24"/>
+          <w:bdr w:val="single" w:sz="6" w:space="1" w:color="DDDDDD" w:frame="1"/>
+          <w:shd w:val="clear" w:color="auto" w:fill="F9F9F9"/>
+        </w:rPr>
+        <w:t>push</w:t>
+      </w:r>
+      <w:r>
+        <w:rPr>
+          <w:rStyle w:val="HTMLCode"/>
+          <w:rFonts w:asciiTheme="minorHAnsi" w:eastAsiaTheme="majorEastAsia" w:hAnsiTheme="minorHAnsi"/>
+          <w:sz w:val="24"/>
+          <w:szCs w:val="24"/>
+          <w:bdr w:val="single" w:sz="6" w:space="1" w:color="DDDDDD" w:frame="1"/>
+          <w:shd w:val="clear" w:color="auto" w:fill="F9F9F9"/>
+          <w:lang w:val="ru-RU"/>
+        </w:rPr>
+        <w:t xml:space="preserve"> -</w:t>
+      </w:r>
+      <w:r>
+        <w:rPr>
+          <w:rStyle w:val="HTMLCode"/>
+          <w:rFonts w:asciiTheme="minorHAnsi" w:eastAsiaTheme="majorEastAsia" w:hAnsiTheme="minorHAnsi"/>
+          <w:sz w:val="24"/>
+          <w:szCs w:val="24"/>
+          <w:bdr w:val="single" w:sz="6" w:space="1" w:color="DDDDDD" w:frame="1"/>
+          <w:shd w:val="clear" w:color="auto" w:fill="F9F9F9"/>
+        </w:rPr>
+        <w:t>f</w:t>
+      </w:r>
+      <w:r>
+        <w:rPr>
+          <w:rStyle w:val="HTMLCode"/>
+          <w:rFonts w:asciiTheme="minorHAnsi" w:eastAsiaTheme="majorEastAsia" w:hAnsiTheme="minorHAnsi"/>
+          <w:sz w:val="24"/>
+          <w:szCs w:val="24"/>
+          <w:bdr w:val="single" w:sz="6" w:space="1" w:color="DDDDDD" w:frame="1"/>
+          <w:shd w:val="clear" w:color="auto" w:fill="F9F9F9"/>
+          <w:lang w:val="ru-RU"/>
+        </w:rPr>
+        <w:t xml:space="preserve"> </w:t>
+      </w:r>
+      <w:r>
+        <w:rPr>
+          <w:rStyle w:val="HTMLCode"/>
+          <w:rFonts w:asciiTheme="minorHAnsi" w:eastAsiaTheme="majorEastAsia" w:hAnsiTheme="minorHAnsi"/>
+          <w:sz w:val="24"/>
+          <w:szCs w:val="24"/>
+          <w:bdr w:val="single" w:sz="6" w:space="1" w:color="DDDDDD" w:frame="1"/>
+          <w:shd w:val="clear" w:color="auto" w:fill="F9F9F9"/>
+        </w:rPr>
+        <w:t>origin</w:t>
+      </w:r>
+      <w:r>
+        <w:rPr>
+          <w:rStyle w:val="HTMLCode"/>
+          <w:rFonts w:asciiTheme="minorHAnsi" w:eastAsiaTheme="majorEastAsia" w:hAnsiTheme="minorHAnsi"/>
+          <w:sz w:val="24"/>
+          <w:szCs w:val="24"/>
+          <w:bdr w:val="single" w:sz="6" w:space="1" w:color="DDDDDD" w:frame="1"/>
+          <w:shd w:val="clear" w:color="auto" w:fill="F9F9F9"/>
+          <w:lang w:val="ru-RU"/>
+        </w:rPr>
+        <w:t xml:space="preserve"> </w:t>
+      </w:r>
+      <w:r>
+        <w:rPr>
+          <w:rStyle w:val="HTMLCode"/>
+          <w:rFonts w:asciiTheme="minorHAnsi" w:eastAsiaTheme="majorEastAsia" w:hAnsiTheme="minorHAnsi"/>
+          <w:sz w:val="24"/>
+          <w:szCs w:val="24"/>
+          <w:bdr w:val="single" w:sz="6" w:space="1" w:color="DDDDDD" w:frame="1"/>
+          <w:shd w:val="clear" w:color="auto" w:fill="F9F9F9"/>
+        </w:rPr>
+        <w:t>master</w:t>
+      </w:r>
+    </w:p>
+    <w:p>
+      <w:pPr>
+        <w:ind w:firstLine="360"/>
+        <w:rPr>
+          <w:rFonts w:eastAsia="Times New Roman" w:cs="Times New Roman"/>
+          <w:color w:val="000000"/>
+          <w:sz w:val="24"/>
+          <w:szCs w:val="24"/>
+          <w:lang w:val="ru-RU" w:eastAsia="en-GB"/>
+        </w:rPr>
+      </w:pPr>
+      <w:r>
+        <w:rPr>
+          <w:rFonts w:eastAsia="Times New Roman" w:cs="Times New Roman"/>
+          <w:color w:val="000000"/>
+          <w:sz w:val="24"/>
+          <w:szCs w:val="24"/>
+          <w:lang w:val="ru-RU" w:eastAsia="en-GB"/>
+        </w:rPr>
+        <w:t xml:space="preserve">Обратите внимание, насколько сложно это выполнить. На самом деле, так лучше не делать, так как если вы </w:t>
+      </w:r>
+      <w:proofErr w:type="spellStart"/>
+      <w:r>
+        <w:rPr>
+          <w:rFonts w:eastAsia="Times New Roman" w:cs="Times New Roman"/>
+          <w:color w:val="000000"/>
+          <w:sz w:val="24"/>
+          <w:szCs w:val="24"/>
+          <w:lang w:val="ru-RU" w:eastAsia="en-GB"/>
+        </w:rPr>
+        <w:t>закомитили</w:t>
+      </w:r>
+      <w:proofErr w:type="spellEnd"/>
+      <w:r>
+        <w:rPr>
+          <w:rFonts w:eastAsia="Times New Roman" w:cs="Times New Roman"/>
+          <w:color w:val="000000"/>
+          <w:sz w:val="24"/>
+          <w:szCs w:val="24"/>
+          <w:lang w:val="ru-RU" w:eastAsia="en-GB"/>
+        </w:rPr>
+        <w:t xml:space="preserve"> изменения на сервер и их кто-то забрал, то вышеуказанная операция приведёт к полной неразберихе в команде и попыткам исправить то, что вы натворили (люди работали с тем, что вы им дали, а потом вы без предупреждения это забрали). Гораздо лучше использовать</w:t>
+      </w:r>
+    </w:p>
+    <w:p>
+      <w:pPr>
+        <w:ind w:firstLine="360"/>
+        <w:rPr>
+          <w:rFonts w:eastAsia="Times New Roman" w:cs="Times New Roman"/>
+          <w:color w:val="000000"/>
+          <w:sz w:val="24"/>
+          <w:szCs w:val="24"/>
+          <w:lang w:val="ru-RU" w:eastAsia="en-GB"/>
+        </w:rPr>
+      </w:pPr>
+      <w:proofErr w:type="gramStart"/>
+      <w:r>
+        <w:rPr>
+          <w:rStyle w:val="HTMLCode"/>
+          <w:rFonts w:asciiTheme="minorHAnsi" w:eastAsiaTheme="majorEastAsia" w:hAnsiTheme="minorHAnsi"/>
+          <w:sz w:val="24"/>
+          <w:szCs w:val="24"/>
+          <w:bdr w:val="single" w:sz="6" w:space="1" w:color="DDDDDD" w:frame="1"/>
+          <w:shd w:val="clear" w:color="auto" w:fill="F9F9F9"/>
+        </w:rPr>
+        <w:t>git</w:t>
+      </w:r>
+      <w:proofErr w:type="gramEnd"/>
+      <w:r>
+        <w:rPr>
+          <w:rStyle w:val="HTMLCode"/>
+          <w:rFonts w:asciiTheme="minorHAnsi" w:eastAsiaTheme="majorEastAsia" w:hAnsiTheme="minorHAnsi"/>
+          <w:sz w:val="24"/>
+          <w:szCs w:val="24"/>
+          <w:bdr w:val="single" w:sz="6" w:space="1" w:color="DDDDDD" w:frame="1"/>
+          <w:shd w:val="clear" w:color="auto" w:fill="F9F9F9"/>
+          <w:lang w:val="ru-RU"/>
+        </w:rPr>
+        <w:t xml:space="preserve"> </w:t>
+      </w:r>
+      <w:r>
+        <w:rPr>
+          <w:rStyle w:val="HTMLCode"/>
+          <w:rFonts w:asciiTheme="minorHAnsi" w:eastAsiaTheme="majorEastAsia" w:hAnsiTheme="minorHAnsi"/>
+          <w:sz w:val="24"/>
+          <w:szCs w:val="24"/>
+          <w:bdr w:val="single" w:sz="6" w:space="1" w:color="DDDDDD" w:frame="1"/>
+          <w:shd w:val="clear" w:color="auto" w:fill="F9F9F9"/>
+        </w:rPr>
+        <w:t>revert</w:t>
+      </w:r>
+      <w:r>
+        <w:rPr>
+          <w:rStyle w:val="apple-converted-space"/>
+          <w:rFonts w:ascii="Verdana" w:hAnsi="Verdana"/>
+          <w:color w:val="000000"/>
+          <w:sz w:val="21"/>
+          <w:szCs w:val="21"/>
+          <w:shd w:val="clear" w:color="auto" w:fill="FFFFFF"/>
+        </w:rPr>
+        <w:t> </w:t>
+      </w:r>
+      <w:r>
+        <w:rPr>
+          <w:rFonts w:eastAsia="Times New Roman" w:cs="Times New Roman"/>
+          <w:color w:val="000000"/>
+          <w:sz w:val="24"/>
+          <w:szCs w:val="24"/>
+          <w:lang w:val="ru-RU" w:eastAsia="en-GB"/>
+        </w:rPr>
+        <w:t xml:space="preserve">— отмена изменений, произведенных в прошлом отдельным </w:t>
+      </w:r>
+      <w:proofErr w:type="spellStart"/>
+      <w:r>
+        <w:rPr>
+          <w:rFonts w:eastAsia="Times New Roman" w:cs="Times New Roman"/>
+          <w:color w:val="000000"/>
+          <w:sz w:val="24"/>
+          <w:szCs w:val="24"/>
+          <w:lang w:val="ru-RU" w:eastAsia="en-GB"/>
+        </w:rPr>
+        <w:t>коммитом</w:t>
+      </w:r>
+      <w:proofErr w:type="spellEnd"/>
+      <w:r>
+        <w:rPr>
+          <w:rFonts w:eastAsia="Times New Roman" w:cs="Times New Roman"/>
+          <w:color w:val="000000"/>
+          <w:sz w:val="24"/>
+          <w:szCs w:val="24"/>
+          <w:lang w:val="ru-RU" w:eastAsia="en-GB"/>
+        </w:rPr>
+        <w:t xml:space="preserve">. Данная команда просто создаст ещё один </w:t>
+      </w:r>
+      <w:proofErr w:type="spellStart"/>
+      <w:r>
+        <w:rPr>
+          <w:rFonts w:eastAsia="Times New Roman" w:cs="Times New Roman"/>
+          <w:color w:val="000000"/>
+          <w:sz w:val="24"/>
+          <w:szCs w:val="24"/>
+          <w:lang w:val="ru-RU" w:eastAsia="en-GB"/>
+        </w:rPr>
+        <w:t>коммит</w:t>
+      </w:r>
+      <w:proofErr w:type="spellEnd"/>
+      <w:r>
+        <w:rPr>
+          <w:rFonts w:eastAsia="Times New Roman" w:cs="Times New Roman"/>
+          <w:color w:val="000000"/>
+          <w:sz w:val="24"/>
+          <w:szCs w:val="24"/>
+          <w:lang w:val="ru-RU" w:eastAsia="en-GB"/>
+        </w:rPr>
+        <w:t xml:space="preserve"> поверх предыдущего, отменив его.</w:t>
+      </w:r>
+      <w:r>
+        <w:rPr>
+          <w:rFonts w:eastAsia="Times New Roman" w:cs="Times New Roman"/>
+          <w:color w:val="000000"/>
+          <w:sz w:val="24"/>
+          <w:szCs w:val="24"/>
+          <w:lang w:val="ru-RU" w:eastAsia="en-GB"/>
+        </w:rPr>
+        <w:t xml:space="preserve"> </w:t>
       </w:r>
       <w:bookmarkStart w:id="0" w:name="_GoBack"/>
       <w:bookmarkEnd w:id="0"/>
@@ -2267,6 +4745,140 @@
           <w:sz w:val="24"/>
           <w:szCs w:val="24"/>
           <w:lang w:val="ru-RU" w:eastAsia="en-GB"/>
+        </w:rPr>
+        <w:t xml:space="preserve">Таким образом, вы получите два </w:t>
+      </w:r>
+      <w:proofErr w:type="spellStart"/>
+      <w:r>
+        <w:rPr>
+          <w:rFonts w:eastAsia="Times New Roman" w:cs="Times New Roman"/>
+          <w:color w:val="000000"/>
+          <w:sz w:val="24"/>
+          <w:szCs w:val="24"/>
+          <w:lang w:val="ru-RU" w:eastAsia="en-GB"/>
+        </w:rPr>
+        <w:t>коммита</w:t>
+      </w:r>
+      <w:proofErr w:type="spellEnd"/>
+      <w:r>
+        <w:rPr>
+          <w:rFonts w:eastAsia="Times New Roman" w:cs="Times New Roman"/>
+          <w:color w:val="000000"/>
+          <w:sz w:val="24"/>
+          <w:szCs w:val="24"/>
+          <w:lang w:val="ru-RU" w:eastAsia="en-GB"/>
+        </w:rPr>
+        <w:t xml:space="preserve">: один тот, который вы хотите убрать, и второй тот, которым вы убираете то, что вы хотите убрать </w:t>
+      </w:r>
+      <w:r>
+        <w:rPr>
+          <w:rFonts w:eastAsia="Times New Roman" w:cs="Times New Roman"/>
+          <w:color w:val="000000"/>
+          <w:sz w:val="24"/>
+          <w:szCs w:val="24"/>
+          <w:lang w:val="ru-RU" w:eastAsia="en-GB"/>
+        </w:rPr>
+        <w:sym w:font="Wingdings" w:char="F04A"/>
+      </w:r>
+    </w:p>
+    <w:p>
+      <w:pPr>
+        <w:ind w:firstLine="360"/>
+        <w:rPr>
+          <w:rFonts w:eastAsia="Times New Roman" w:cs="Times New Roman"/>
+          <w:color w:val="000000"/>
+          <w:sz w:val="24"/>
+          <w:szCs w:val="24"/>
+          <w:lang w:val="ru-RU" w:eastAsia="en-GB"/>
+        </w:rPr>
+      </w:pPr>
+    </w:p>
+    <w:p>
+      <w:pPr>
+        <w:ind w:firstLine="360"/>
+        <w:rPr>
+          <w:rFonts w:eastAsia="Times New Roman" w:cs="Times New Roman"/>
+          <w:color w:val="000000"/>
+          <w:sz w:val="24"/>
+          <w:szCs w:val="24"/>
+          <w:lang w:val="ru-RU" w:eastAsia="en-GB"/>
+        </w:rPr>
+      </w:pPr>
+      <w:r>
+        <w:rPr>
+          <w:rFonts w:eastAsia="Times New Roman" w:cs="Times New Roman"/>
+          <w:color w:val="000000"/>
+          <w:sz w:val="24"/>
+          <w:szCs w:val="24"/>
+          <w:lang w:val="ru-RU" w:eastAsia="en-GB"/>
+        </w:rPr>
+        <w:t xml:space="preserve">За более подробной информацией обращайтесь в </w:t>
+      </w:r>
+      <w:r>
+        <w:rPr>
+          <w:rStyle w:val="HTMLCode"/>
+          <w:rFonts w:asciiTheme="minorHAnsi" w:eastAsiaTheme="majorEastAsia" w:hAnsiTheme="minorHAnsi"/>
+          <w:sz w:val="24"/>
+          <w:szCs w:val="24"/>
+          <w:bdr w:val="single" w:sz="6" w:space="1" w:color="DDDDDD" w:frame="1"/>
+          <w:shd w:val="clear" w:color="auto" w:fill="F9F9F9"/>
+        </w:rPr>
+        <w:t>git</w:t>
+      </w:r>
+      <w:r>
+        <w:rPr>
+          <w:rStyle w:val="HTMLCode"/>
+          <w:rFonts w:asciiTheme="minorHAnsi" w:eastAsiaTheme="majorEastAsia" w:hAnsiTheme="minorHAnsi"/>
+          <w:sz w:val="24"/>
+          <w:szCs w:val="24"/>
+          <w:bdr w:val="single" w:sz="6" w:space="1" w:color="DDDDDD" w:frame="1"/>
+          <w:shd w:val="clear" w:color="auto" w:fill="F9F9F9"/>
+          <w:lang w:val="ru-RU"/>
+        </w:rPr>
+        <w:t xml:space="preserve"> </w:t>
+      </w:r>
+      <w:r>
+        <w:rPr>
+          <w:rStyle w:val="HTMLCode"/>
+          <w:rFonts w:asciiTheme="minorHAnsi" w:eastAsiaTheme="majorEastAsia" w:hAnsiTheme="minorHAnsi"/>
+          <w:sz w:val="24"/>
+          <w:szCs w:val="24"/>
+          <w:bdr w:val="single" w:sz="6" w:space="1" w:color="DDDDDD" w:frame="1"/>
+          <w:shd w:val="clear" w:color="auto" w:fill="F9F9F9"/>
+        </w:rPr>
+        <w:t>help</w:t>
+      </w:r>
+      <w:r>
+        <w:rPr>
+          <w:rFonts w:eastAsia="Times New Roman" w:cs="Times New Roman"/>
+          <w:color w:val="000000"/>
+          <w:sz w:val="24"/>
+          <w:szCs w:val="24"/>
+          <w:lang w:val="ru-RU" w:eastAsia="en-GB"/>
+        </w:rPr>
+        <w:t>.</w:t>
+      </w:r>
+    </w:p>
+    <w:p>
+      <w:pPr>
+        <w:rPr>
+          <w:lang w:val="ru-RU" w:eastAsia="en-GB"/>
+        </w:rPr>
+      </w:pPr>
+    </w:p>
+    <w:p>
+      <w:pPr>
+        <w:rPr>
+          <w:rFonts w:asciiTheme="majorHAnsi" w:eastAsiaTheme="majorEastAsia" w:hAnsiTheme="majorHAnsi" w:cstheme="majorBidi"/>
+          <w:color w:val="2E74B5" w:themeColor="accent1" w:themeShade="BF"/>
+          <w:sz w:val="32"/>
+          <w:szCs w:val="32"/>
+          <w:lang w:val="ru-RU"/>
+        </w:rPr>
+      </w:pPr>
+      <w:r>
+        <w:rPr>
+          <w:lang w:val="ru-RU"/>
         </w:rPr>
         <w:br w:type="page"/>
       </w:r>
@@ -2324,32 +4936,17 @@
           <w:sz w:val="24"/>
           <w:lang w:val="ru-RU"/>
         </w:rPr>
-        <w:t xml:space="preserve"> </w:t>
-      </w:r>
-      <w:proofErr w:type="gramStart"/>
-      <w:r>
-        <w:rPr>
-          <w:sz w:val="24"/>
-          <w:lang w:val="ru-RU"/>
-        </w:rPr>
-        <w:t xml:space="preserve">( </w:t>
-      </w:r>
-      <w:r>
-        <w:rPr>
-          <w:sz w:val="24"/>
-          <w:lang w:val="ru-RU"/>
-        </w:rPr>
-        <w:t>или</w:t>
-      </w:r>
-      <w:proofErr w:type="gramEnd"/>
-      <w:r>
-        <w:rPr>
-          <w:sz w:val="24"/>
-          <w:lang w:val="ru-RU"/>
-        </w:rPr>
-        <w:t xml:space="preserve"> </w:t>
+        <w:t xml:space="preserve"> (</w:t>
+      </w:r>
+      <w:r>
+        <w:rPr>
+          <w:sz w:val="24"/>
+          <w:lang w:val="ru-RU"/>
+        </w:rPr>
+        <w:t xml:space="preserve">или </w:t>
       </w:r>
       <w:hyperlink r:id="rId5" w:history="1">
+        <w:proofErr w:type="gramStart"/>
         <w:r>
           <w:rPr>
             <w:rStyle w:val="Hyperlink"/>
@@ -2366,6 +4963,7 @@
         </w:rPr>
         <w:t xml:space="preserve"> )</w:t>
       </w:r>
+      <w:proofErr w:type="gramEnd"/>
       <w:r>
         <w:rPr>
           <w:sz w:val="24"/>
@@ -2638,7 +5236,13 @@
         <w:rPr>
           <w:lang w:val="ru-RU"/>
         </w:rPr>
-        <w:t>Чтение:</w:t>
+        <w:t>Дополнительная информация</w:t>
+      </w:r>
+      <w:r>
+        <w:rPr>
+          <w:lang w:val="ru-RU"/>
+        </w:rPr>
+        <w:t>:</w:t>
       </w:r>
     </w:p>
     <w:p>
@@ -2790,6 +5394,119 @@
     </w:lvl>
   </w:abstractNum>
   <w:abstractNum w:abstractNumId="1" w15:restartNumberingAfterBreak="0">
+    <w:nsid w:val="44675A24"/>
+    <w:multiLevelType w:val="multilevel"/>
+    <w:tmpl w:val="DD3E24F2"/>
+    <w:lvl w:ilvl="0">
+      <w:start w:val="1"/>
+      <w:numFmt w:val="decimal"/>
+      <w:lvlText w:val="%1."/>
+      <w:lvlJc w:val="left"/>
+      <w:pPr>
+        <w:tabs>
+          <w:tab w:val="num" w:pos="720"/>
+        </w:tabs>
+        <w:ind w:left="720" w:hanging="360"/>
+      </w:pPr>
+    </w:lvl>
+    <w:lvl w:ilvl="1" w:tentative="1">
+      <w:start w:val="1"/>
+      <w:numFmt w:val="decimal"/>
+      <w:lvlText w:val="%2."/>
+      <w:lvlJc w:val="left"/>
+      <w:pPr>
+        <w:tabs>
+          <w:tab w:val="num" w:pos="1440"/>
+        </w:tabs>
+        <w:ind w:left="1440" w:hanging="360"/>
+      </w:pPr>
+    </w:lvl>
+    <w:lvl w:ilvl="2" w:tentative="1">
+      <w:start w:val="1"/>
+      <w:numFmt w:val="decimal"/>
+      <w:lvlText w:val="%3."/>
+      <w:lvlJc w:val="left"/>
+      <w:pPr>
+        <w:tabs>
+          <w:tab w:val="num" w:pos="2160"/>
+        </w:tabs>
+        <w:ind w:left="2160" w:hanging="360"/>
+      </w:pPr>
+    </w:lvl>
+    <w:lvl w:ilvl="3" w:tentative="1">
+      <w:start w:val="1"/>
+      <w:numFmt w:val="decimal"/>
+      <w:lvlText w:val="%4."/>
+      <w:lvlJc w:val="left"/>
+      <w:pPr>
+        <w:tabs>
+          <w:tab w:val="num" w:pos="2880"/>
+        </w:tabs>
+        <w:ind w:left="2880" w:hanging="360"/>
+      </w:pPr>
+    </w:lvl>
+    <w:lvl w:ilvl="4" w:tentative="1">
+      <w:start w:val="1"/>
+      <w:numFmt w:val="decimal"/>
+      <w:lvlText w:val="%5."/>
+      <w:lvlJc w:val="left"/>
+      <w:pPr>
+        <w:tabs>
+          <w:tab w:val="num" w:pos="3600"/>
+        </w:tabs>
+        <w:ind w:left="3600" w:hanging="360"/>
+      </w:pPr>
+    </w:lvl>
+    <w:lvl w:ilvl="5" w:tentative="1">
+      <w:start w:val="1"/>
+      <w:numFmt w:val="decimal"/>
+      <w:lvlText w:val="%6."/>
+      <w:lvlJc w:val="left"/>
+      <w:pPr>
+        <w:tabs>
+          <w:tab w:val="num" w:pos="4320"/>
+        </w:tabs>
+        <w:ind w:left="4320" w:hanging="360"/>
+      </w:pPr>
+    </w:lvl>
+    <w:lvl w:ilvl="6" w:tentative="1">
+      <w:start w:val="1"/>
+      <w:numFmt w:val="decimal"/>
+      <w:lvlText w:val="%7."/>
+      <w:lvlJc w:val="left"/>
+      <w:pPr>
+        <w:tabs>
+          <w:tab w:val="num" w:pos="5040"/>
+        </w:tabs>
+        <w:ind w:left="5040" w:hanging="360"/>
+      </w:pPr>
+    </w:lvl>
+    <w:lvl w:ilvl="7" w:tentative="1">
+      <w:start w:val="1"/>
+      <w:numFmt w:val="decimal"/>
+      <w:lvlText w:val="%8."/>
+      <w:lvlJc w:val="left"/>
+      <w:pPr>
+        <w:tabs>
+          <w:tab w:val="num" w:pos="5760"/>
+        </w:tabs>
+        <w:ind w:left="5760" w:hanging="360"/>
+      </w:pPr>
+    </w:lvl>
+    <w:lvl w:ilvl="8" w:tentative="1">
+      <w:start w:val="1"/>
+      <w:numFmt w:val="decimal"/>
+      <w:lvlText w:val="%9."/>
+      <w:lvlJc w:val="left"/>
+      <w:pPr>
+        <w:tabs>
+          <w:tab w:val="num" w:pos="6480"/>
+        </w:tabs>
+        <w:ind w:left="6480" w:hanging="360"/>
+      </w:pPr>
+    </w:lvl>
+  </w:abstractNum>
+  <w:abstractNum w:abstractNumId="2" w15:restartNumberingAfterBreak="0">
     <w:nsid w:val="61204ACA"/>
     <w:multiLevelType w:val="hybridMultilevel"/>
     <w:tmpl w:val="D6BEE090"/>
@@ -2902,7 +5619,7 @@
       </w:rPr>
     </w:lvl>
   </w:abstractNum>
-  <w:abstractNum w:abstractNumId="2" w15:restartNumberingAfterBreak="0">
+  <w:abstractNum w:abstractNumId="3" w15:restartNumberingAfterBreak="0">
     <w:nsid w:val="62070396"/>
     <w:multiLevelType w:val="multilevel"/>
     <w:tmpl w:val="74AA22B0"/>
@@ -3051,7 +5768,7 @@
       </w:rPr>
     </w:lvl>
   </w:abstractNum>
-  <w:abstractNum w:abstractNumId="3" w15:restartNumberingAfterBreak="0">
+  <w:abstractNum w:abstractNumId="4" w15:restartNumberingAfterBreak="0">
     <w:nsid w:val="643F08C2"/>
     <w:multiLevelType w:val="hybridMultilevel"/>
     <w:tmpl w:val="4EB60E6A"/>
@@ -3164,7 +5881,7 @@
       </w:rPr>
     </w:lvl>
   </w:abstractNum>
-  <w:abstractNum w:abstractNumId="4" w15:restartNumberingAfterBreak="0">
+  <w:abstractNum w:abstractNumId="5" w15:restartNumberingAfterBreak="0">
     <w:nsid w:val="64E86237"/>
     <w:multiLevelType w:val="hybridMultilevel"/>
     <w:tmpl w:val="4BC641F2"/>
@@ -3277,7 +5994,7 @@
       </w:rPr>
     </w:lvl>
   </w:abstractNum>
-  <w:abstractNum w:abstractNumId="5" w15:restartNumberingAfterBreak="0">
+  <w:abstractNum w:abstractNumId="6" w15:restartNumberingAfterBreak="0">
     <w:nsid w:val="698D0E96"/>
     <w:multiLevelType w:val="hybridMultilevel"/>
     <w:tmpl w:val="35A692CA"/>
@@ -3367,7 +6084,120 @@
       </w:pPr>
     </w:lvl>
   </w:abstractNum>
-  <w:abstractNum w:abstractNumId="6" w15:restartNumberingAfterBreak="0">
+  <w:abstractNum w:abstractNumId="7" w15:restartNumberingAfterBreak="0">
+    <w:nsid w:val="6EAC11A1"/>
+    <w:multiLevelType w:val="multilevel"/>
+    <w:tmpl w:val="E1284526"/>
+    <w:lvl w:ilvl="0">
+      <w:start w:val="1"/>
+      <w:numFmt w:val="decimal"/>
+      <w:lvlText w:val="%1."/>
+      <w:lvlJc w:val="left"/>
+      <w:pPr>
+        <w:tabs>
+          <w:tab w:val="num" w:pos="720"/>
+        </w:tabs>
+        <w:ind w:left="720" w:hanging="360"/>
+      </w:pPr>
+    </w:lvl>
+    <w:lvl w:ilvl="1" w:tentative="1">
+      <w:start w:val="1"/>
+      <w:numFmt w:val="decimal"/>
+      <w:lvlText w:val="%2."/>
+      <w:lvlJc w:val="left"/>
+      <w:pPr>
+        <w:tabs>
+          <w:tab w:val="num" w:pos="1440"/>
+        </w:tabs>
+        <w:ind w:left="1440" w:hanging="360"/>
+      </w:pPr>
+    </w:lvl>
+    <w:lvl w:ilvl="2" w:tentative="1">
+      <w:start w:val="1"/>
+      <w:numFmt w:val="decimal"/>
+      <w:lvlText w:val="%3."/>
+      <w:lvlJc w:val="left"/>
+      <w:pPr>
+        <w:tabs>
+          <w:tab w:val="num" w:pos="2160"/>
+        </w:tabs>
+        <w:ind w:left="2160" w:hanging="360"/>
+      </w:pPr>
+    </w:lvl>
+    <w:lvl w:ilvl="3" w:tentative="1">
+      <w:start w:val="1"/>
+      <w:numFmt w:val="decimal"/>
+      <w:lvlText w:val="%4."/>
+      <w:lvlJc w:val="left"/>
+      <w:pPr>
+        <w:tabs>
+          <w:tab w:val="num" w:pos="2880"/>
+        </w:tabs>
+        <w:ind w:left="2880" w:hanging="360"/>
+      </w:pPr>
+    </w:lvl>
+    <w:lvl w:ilvl="4" w:tentative="1">
+      <w:start w:val="1"/>
+      <w:numFmt w:val="decimal"/>
+      <w:lvlText w:val="%5."/>
+      <w:lvlJc w:val="left"/>
+      <w:pPr>
+        <w:tabs>
+          <w:tab w:val="num" w:pos="3600"/>
+        </w:tabs>
+        <w:ind w:left="3600" w:hanging="360"/>
+      </w:pPr>
+    </w:lvl>
+    <w:lvl w:ilvl="5" w:tentative="1">
+      <w:start w:val="1"/>
+      <w:numFmt w:val="decimal"/>
+      <w:lvlText w:val="%6."/>
+      <w:lvlJc w:val="left"/>
+      <w:pPr>
+        <w:tabs>
+          <w:tab w:val="num" w:pos="4320"/>
+        </w:tabs>
+        <w:ind w:left="4320" w:hanging="360"/>
+      </w:pPr>
+    </w:lvl>
+    <w:lvl w:ilvl="6" w:tentative="1">
+      <w:start w:val="1"/>
+      <w:numFmt w:val="decimal"/>
+      <w:lvlText w:val="%7."/>
+      <w:lvlJc w:val="left"/>
+      <w:pPr>
+        <w:tabs>
+          <w:tab w:val="num" w:pos="5040"/>
+        </w:tabs>
+        <w:ind w:left="5040" w:hanging="360"/>
+      </w:pPr>
+    </w:lvl>
+    <w:lvl w:ilvl="7" w:tentative="1">
+      <w:start w:val="1"/>
+      <w:numFmt w:val="decimal"/>
+      <w:lvlText w:val="%8."/>
+      <w:lvlJc w:val="left"/>
+      <w:pPr>
+        <w:tabs>
+          <w:tab w:val="num" w:pos="5760"/>
+        </w:tabs>
+        <w:ind w:left="5760" w:hanging="360"/>
+      </w:pPr>
+    </w:lvl>
+    <w:lvl w:ilvl="8" w:tentative="1">
+      <w:start w:val="1"/>
+      <w:numFmt w:val="decimal"/>
+      <w:lvlText w:val="%9."/>
+      <w:lvlJc w:val="left"/>
+      <w:pPr>
+        <w:tabs>
+          <w:tab w:val="num" w:pos="6480"/>
+        </w:tabs>
+        <w:ind w:left="6480" w:hanging="360"/>
+      </w:pPr>
+    </w:lvl>
+  </w:abstractNum>
+  <w:abstractNum w:abstractNumId="8" w15:restartNumberingAfterBreak="0">
     <w:nsid w:val="6F5133D4"/>
     <w:multiLevelType w:val="hybridMultilevel"/>
     <w:tmpl w:val="BC52084C"/>
@@ -3458,7 +6288,7 @@
       </w:pPr>
     </w:lvl>
   </w:abstractNum>
-  <w:abstractNum w:abstractNumId="7" w15:restartNumberingAfterBreak="0">
+  <w:abstractNum w:abstractNumId="9" w15:restartNumberingAfterBreak="0">
     <w:nsid w:val="786F1DE3"/>
     <w:multiLevelType w:val="hybridMultilevel"/>
     <w:tmpl w:val="33FEFE2C"/>
@@ -3547,7 +6377,7 @@
       </w:pPr>
     </w:lvl>
   </w:abstractNum>
-  <w:abstractNum w:abstractNumId="8" w15:restartNumberingAfterBreak="0">
+  <w:abstractNum w:abstractNumId="10" w15:restartNumberingAfterBreak="0">
     <w:nsid w:val="7BDC7AF8"/>
     <w:multiLevelType w:val="multilevel"/>
     <w:tmpl w:val="B9EAFDB4"/>
@@ -3661,31 +6491,37 @@
     </w:lvl>
   </w:abstractNum>
   <w:num w:numId="1">
-    <w:abstractNumId w:val="2"/>
+    <w:abstractNumId w:val="3"/>
   </w:num>
   <w:num w:numId="2">
-    <w:abstractNumId w:val="7"/>
+    <w:abstractNumId w:val="9"/>
   </w:num>
   <w:num w:numId="3">
+    <w:abstractNumId w:val="8"/>
+  </w:num>
+  <w:num w:numId="4">
     <w:abstractNumId w:val="6"/>
   </w:num>
-  <w:num w:numId="4">
+  <w:num w:numId="5">
+    <w:abstractNumId w:val="4"/>
+  </w:num>
+  <w:num w:numId="6">
+    <w:abstractNumId w:val="10"/>
+  </w:num>
+  <w:num w:numId="7">
     <w:abstractNumId w:val="5"/>
   </w:num>
-  <w:num w:numId="5">
-    <w:abstractNumId w:val="3"/>
-  </w:num>
-  <w:num w:numId="6">
-    <w:abstractNumId w:val="8"/>
-  </w:num>
-  <w:num w:numId="7">
-    <w:abstractNumId w:val="4"/>
-  </w:num>
   <w:num w:numId="8">
-    <w:abstractNumId w:val="1"/>
+    <w:abstractNumId w:val="2"/>
   </w:num>
   <w:num w:numId="9">
     <w:abstractNumId w:val="0"/>
+  </w:num>
+  <w:num w:numId="10">
+    <w:abstractNumId w:val="7"/>
+  </w:num>
+  <w:num w:numId="11">
+    <w:abstractNumId w:val="1"/>
   </w:num>
 </w:numbering>
 </file>
@@ -4127,6 +6963,29 @@
       <w:szCs w:val="26"/>
     </w:rPr>
   </w:style>
+  <w:style w:type="paragraph" w:styleId="Heading3">
+    <w:name w:val="heading 3"/>
+    <w:basedOn w:val="Normal"/>
+    <w:next w:val="Normal"/>
+    <w:link w:val="Heading3Char"/>
+    <w:uiPriority w:val="9"/>
+    <w:semiHidden/>
+    <w:unhideWhenUsed/>
+    <w:qFormat/>
+    <w:rsid w:val="007564BE"/>
+    <w:pPr>
+      <w:keepNext/>
+      <w:keepLines/>
+      <w:spacing w:before="40" w:after="0"/>
+      <w:outlineLvl w:val="2"/>
+    </w:pPr>
+    <w:rPr>
+      <w:rFonts w:asciiTheme="majorHAnsi" w:eastAsiaTheme="majorEastAsia" w:hAnsiTheme="majorHAnsi" w:cstheme="majorBidi"/>
+      <w:color w:val="1F4D78" w:themeColor="accent1" w:themeShade="7F"/>
+      <w:sz w:val="24"/>
+      <w:szCs w:val="24"/>
+    </w:rPr>
+  </w:style>
   <w:style w:type="character" w:default="1" w:styleId="DefaultParagraphFont">
     <w:name w:val="Default Paragraph Font"/>
     <w:uiPriority w:val="1"/>
@@ -4302,6 +7161,37 @@
       <w:color w:val="2E74B5" w:themeColor="accent1" w:themeShade="BF"/>
       <w:sz w:val="26"/>
       <w:szCs w:val="26"/>
+    </w:rPr>
+  </w:style>
+  <w:style w:type="paragraph" w:styleId="NormalWeb">
+    <w:name w:val="Normal (Web)"/>
+    <w:basedOn w:val="Normal"/>
+    <w:uiPriority w:val="99"/>
+    <w:semiHidden/>
+    <w:unhideWhenUsed/>
+    <w:rsid w:val="007564BE"/>
+    <w:pPr>
+      <w:spacing w:before="100" w:beforeAutospacing="1" w:after="100" w:afterAutospacing="1" w:line="240" w:lineRule="auto"/>
+    </w:pPr>
+    <w:rPr>
+      <w:rFonts w:ascii="Times New Roman" w:eastAsia="Times New Roman" w:hAnsi="Times New Roman" w:cs="Times New Roman"/>
+      <w:sz w:val="24"/>
+      <w:szCs w:val="24"/>
+      <w:lang w:eastAsia="en-GB"/>
+    </w:rPr>
+  </w:style>
+  <w:style w:type="character" w:customStyle="1" w:styleId="Heading3Char">
+    <w:name w:val="Heading 3 Char"/>
+    <w:basedOn w:val="DefaultParagraphFont"/>
+    <w:link w:val="Heading3"/>
+    <w:uiPriority w:val="9"/>
+    <w:semiHidden/>
+    <w:rsid w:val="007564BE"/>
+    <w:rPr>
+      <w:rFonts w:asciiTheme="majorHAnsi" w:eastAsiaTheme="majorEastAsia" w:hAnsiTheme="majorHAnsi" w:cstheme="majorBidi"/>
+      <w:color w:val="1F4D78" w:themeColor="accent1" w:themeShade="7F"/>
+      <w:sz w:val="24"/>
+      <w:szCs w:val="24"/>
     </w:rPr>
   </w:style>
 </w:styles>

--- a/Labs/Vcs_lab_problem4.docx
+++ b/Labs/Vcs_lab_problem4.docx
@@ -71,12 +71,41 @@
     </w:p>
     <w:p>
       <w:pPr>
-        <w:rPr>
-          <w:sz w:val="28"/>
-          <w:lang w:val="ru-RU"/>
-        </w:rPr>
-      </w:pPr>
+        <w:pStyle w:val="Heading2"/>
+        <w:numPr>
+          <w:ilvl w:val="0"/>
+          <w:numId w:val="12"/>
+        </w:numPr>
+        <w:rPr>
+          <w:lang w:val="ru-RU"/>
+        </w:rPr>
+      </w:pPr>
+      <w:r>
+        <w:rPr>
+          <w:lang w:val="ru-RU"/>
+        </w:rPr>
+        <w:t>Краткие теоретические сведения.</w:t>
+      </w:r>
     </w:p>
+    <w:p>
+      <w:pPr>
+        <w:pStyle w:val="Heading2"/>
+        <w:numPr>
+          <w:ilvl w:val="1"/>
+          <w:numId w:val="13"/>
+        </w:numPr>
+      </w:pPr>
+      <w:r>
+        <w:rPr>
+          <w:lang w:val="ru-RU"/>
+        </w:rPr>
+        <w:t xml:space="preserve">Фундаментальные основы </w:t>
+      </w:r>
+      <w:r>
+        <w:t>Git.</w:t>
+      </w:r>
+    </w:p>
+    <w:p/>
     <w:p>
       <w:pPr>
         <w:rPr>
@@ -237,27 +266,7 @@
           <w:szCs w:val="24"/>
           <w:lang w:val="ru-RU" w:eastAsia="en-GB"/>
         </w:rPr>
-        <w:t xml:space="preserve"> является </w:t>
-      </w:r>
-      <w:r>
-        <w:rPr>
-          <w:rFonts w:eastAsia="Times New Roman" w:cs="Times New Roman"/>
-          <w:color w:val="000000"/>
-          <w:sz w:val="24"/>
-          <w:szCs w:val="24"/>
-          <w:lang w:val="ru-RU" w:eastAsia="en-GB"/>
-        </w:rPr>
-        <w:t xml:space="preserve">не </w:t>
-      </w:r>
-      <w:r>
-        <w:rPr>
-          <w:rFonts w:eastAsia="Times New Roman" w:cs="Times New Roman"/>
-          <w:color w:val="000000"/>
-          <w:sz w:val="24"/>
-          <w:szCs w:val="24"/>
-          <w:lang w:val="ru-RU" w:eastAsia="en-GB"/>
-        </w:rPr>
-        <w:t>системой контроля версий каталогов, а системой контроля версий файлов, однако:</w:t>
+        <w:t xml:space="preserve"> является не системой контроля версий каталогов, а системой контроля версий файлов, однако:</w:t>
       </w:r>
     </w:p>
     <w:p>
@@ -851,51 +860,7 @@
           <w:shd w:val="clear" w:color="auto" w:fill="FFFFFF"/>
           <w:lang w:val="ru-RU"/>
         </w:rPr>
-        <w:t xml:space="preserve"> и получаем состояние проекта на этот </w:t>
-      </w:r>
-      <w:proofErr w:type="spellStart"/>
-      <w:r>
-        <w:rPr>
-          <w:color w:val="000000"/>
-          <w:sz w:val="24"/>
-          <w:szCs w:val="24"/>
-          <w:shd w:val="clear" w:color="auto" w:fill="FFFFFF"/>
-          <w:lang w:val="ru-RU"/>
-        </w:rPr>
-        <w:t>коммит</w:t>
-      </w:r>
-      <w:proofErr w:type="spellEnd"/>
-      <w:r>
-        <w:rPr>
-          <w:color w:val="000000"/>
-          <w:sz w:val="24"/>
-          <w:szCs w:val="24"/>
-          <w:shd w:val="clear" w:color="auto" w:fill="FFFFFF"/>
-          <w:lang w:val="ru-RU"/>
-        </w:rPr>
-        <w:t xml:space="preserve">. Чтобы </w:t>
-      </w:r>
-      <w:proofErr w:type="spellStart"/>
-      <w:r>
-        <w:rPr>
-          <w:color w:val="000000"/>
-          <w:sz w:val="24"/>
-          <w:szCs w:val="24"/>
-          <w:shd w:val="clear" w:color="auto" w:fill="FFFFFF"/>
-          <w:lang w:val="ru-RU"/>
-        </w:rPr>
-        <w:t>коммит</w:t>
-      </w:r>
-      <w:proofErr w:type="spellEnd"/>
-      <w:r>
-        <w:rPr>
-          <w:color w:val="000000"/>
-          <w:sz w:val="24"/>
-          <w:szCs w:val="24"/>
-          <w:shd w:val="clear" w:color="auto" w:fill="FFFFFF"/>
-          <w:lang w:val="ru-RU"/>
-        </w:rPr>
-        <w:t xml:space="preserve"> «запомнить» можно создать на него именованный указатель. Такой именованный указатель и есть ветка (</w:t>
+        <w:t xml:space="preserve"> и получаем состояние проекта на этот коммит. Чтобы коммит «запомнить» можно создать на него именованный указатель. Такой именованный указатель и есть ветка (</w:t>
       </w:r>
       <w:r>
         <w:rPr>
@@ -1090,29 +1055,7 @@
           <w:szCs w:val="24"/>
           <w:lang w:val="ru-RU" w:eastAsia="en-GB"/>
         </w:rPr>
-        <w:t xml:space="preserve">— показывает состояние вашего </w:t>
-      </w:r>
-      <w:proofErr w:type="spellStart"/>
-      <w:r>
-        <w:rPr>
-          <w:rFonts w:eastAsia="Times New Roman" w:cs="Times New Roman"/>
-          <w:color w:val="000000"/>
-          <w:sz w:val="24"/>
-          <w:szCs w:val="24"/>
-          <w:lang w:val="ru-RU" w:eastAsia="en-GB"/>
-        </w:rPr>
-        <w:t>репозитория</w:t>
-      </w:r>
-      <w:proofErr w:type="spellEnd"/>
-      <w:r>
-        <w:rPr>
-          <w:rFonts w:eastAsia="Times New Roman" w:cs="Times New Roman"/>
-          <w:color w:val="000000"/>
-          <w:sz w:val="24"/>
-          <w:szCs w:val="24"/>
-          <w:lang w:val="ru-RU" w:eastAsia="en-GB"/>
-        </w:rPr>
-        <w:t xml:space="preserve"> (рабочей копии) и где вы находитесь.</w:t>
+        <w:t>— показывает состояние вашего репозитория (рабочей копии) и где вы находитесь.</w:t>
       </w:r>
     </w:p>
     <w:p>
@@ -1238,6 +1181,7 @@
           <w:szCs w:val="24"/>
           <w:lang w:val="ru-RU" w:eastAsia="en-GB"/>
         </w:rPr>
+        <w:lastRenderedPageBreak/>
         <w:t>Если вы сделали что-то не так, запутались, не знаете, что происходит — эти две команды вам помогут.</w:t>
       </w:r>
       <w:r>
@@ -1253,33 +1197,20 @@
     </w:p>
     <w:p>
       <w:pPr>
-        <w:pStyle w:val="Heading1"/>
-        <w:rPr>
-          <w:rFonts w:eastAsia="Times New Roman"/>
-          <w:lang w:val="ru-RU" w:eastAsia="en-GB"/>
-        </w:rPr>
-      </w:pPr>
-      <w:r>
-        <w:rPr>
-          <w:rFonts w:eastAsia="Times New Roman"/>
-          <w:lang w:val="ru-RU" w:eastAsia="en-GB"/>
-        </w:rPr>
-        <w:lastRenderedPageBreak/>
+        <w:pStyle w:val="Heading2"/>
+        <w:numPr>
+          <w:ilvl w:val="1"/>
+          <w:numId w:val="13"/>
+        </w:numPr>
+      </w:pPr>
+      <w:r>
+        <w:rPr>
+          <w:lang w:val="ru-RU"/>
+        </w:rPr>
         <w:t xml:space="preserve">Расширенный список функций </w:t>
       </w:r>
       <w:r>
-        <w:rPr>
-          <w:rFonts w:eastAsia="Times New Roman"/>
-          <w:lang w:eastAsia="en-GB"/>
-        </w:rPr>
-        <w:t>git</w:t>
-      </w:r>
-      <w:r>
-        <w:rPr>
-          <w:rFonts w:eastAsia="Times New Roman"/>
-          <w:lang w:val="ru-RU" w:eastAsia="en-GB"/>
-        </w:rPr>
-        <w:t>:</w:t>
+        <w:t>Git</w:t>
       </w:r>
     </w:p>
     <w:p>
@@ -2414,17 +2345,7 @@
           <w:szCs w:val="24"/>
           <w:lang w:val="ru-RU" w:eastAsia="en-GB"/>
         </w:rPr>
-        <w:t> </w:t>
-      </w:r>
-      <w:r>
-        <w:rPr>
-          <w:rFonts w:eastAsia="Times New Roman" w:cs="Times New Roman"/>
-          <w:color w:val="000000"/>
-          <w:sz w:val="24"/>
-          <w:szCs w:val="24"/>
-          <w:lang w:val="ru-RU" w:eastAsia="en-GB"/>
-        </w:rPr>
-        <w:t>— просмотр логов, показывает дельту (разницу/</w:t>
+        <w:t> — просмотр логов, показывает дельту (разницу/</w:t>
       </w:r>
       <w:proofErr w:type="spellStart"/>
       <w:r>
@@ -2598,29 +2519,7 @@
           <w:szCs w:val="24"/>
           <w:lang w:val="ru-RU" w:eastAsia="en-GB"/>
         </w:rPr>
-        <w:t xml:space="preserve"> </w:t>
-      </w:r>
-      <w:proofErr w:type="spellStart"/>
-      <w:r>
-        <w:rPr>
-          <w:rFonts w:eastAsia="Times New Roman" w:cs="Times New Roman"/>
-          <w:color w:val="000000"/>
-          <w:sz w:val="24"/>
-          <w:szCs w:val="24"/>
-          <w:lang w:val="ru-RU" w:eastAsia="en-GB"/>
-        </w:rPr>
-        <w:t>репозитория</w:t>
-      </w:r>
-      <w:proofErr w:type="spellEnd"/>
-      <w:r>
-        <w:rPr>
-          <w:rFonts w:eastAsia="Times New Roman" w:cs="Times New Roman"/>
-          <w:color w:val="000000"/>
-          <w:sz w:val="24"/>
-          <w:szCs w:val="24"/>
-          <w:lang w:val="ru-RU" w:eastAsia="en-GB"/>
-        </w:rPr>
-        <w:t>.</w:t>
+        <w:t xml:space="preserve"> репозитория.</w:t>
       </w:r>
     </w:p>
     <w:p>
@@ -3070,39 +2969,7 @@
           <w:szCs w:val="24"/>
           <w:lang w:val="ru-RU" w:eastAsia="en-GB"/>
         </w:rPr>
-        <w:t> </w:t>
-      </w:r>
-      <w:r>
-        <w:rPr>
-          <w:rFonts w:eastAsia="Times New Roman" w:cs="Times New Roman"/>
-          <w:color w:val="000000"/>
-          <w:sz w:val="24"/>
-          <w:szCs w:val="24"/>
-          <w:lang w:val="ru-RU" w:eastAsia="en-GB"/>
-        </w:rPr>
-        <w:t xml:space="preserve">помогает применить один-единственный </w:t>
-      </w:r>
-      <w:proofErr w:type="spellStart"/>
-      <w:r>
-        <w:rPr>
-          <w:rFonts w:eastAsia="Times New Roman" w:cs="Times New Roman"/>
-          <w:color w:val="000000"/>
-          <w:sz w:val="24"/>
-          <w:szCs w:val="24"/>
-          <w:lang w:val="ru-RU" w:eastAsia="en-GB"/>
-        </w:rPr>
-        <w:t>коммит</w:t>
-      </w:r>
-      <w:proofErr w:type="spellEnd"/>
-      <w:r>
-        <w:rPr>
-          <w:rFonts w:eastAsia="Times New Roman" w:cs="Times New Roman"/>
-          <w:color w:val="000000"/>
-          <w:sz w:val="24"/>
-          <w:szCs w:val="24"/>
-          <w:lang w:val="ru-RU" w:eastAsia="en-GB"/>
-        </w:rPr>
-        <w:t xml:space="preserve"> из одной ветки к дереву другой.</w:t>
+        <w:t> помогает применить один-единственный коммит из одной ветки к дереву другой.</w:t>
       </w:r>
       <w:r>
         <w:rPr>
@@ -3122,29 +2989,7 @@
           <w:szCs w:val="24"/>
           <w:lang w:val="ru-RU" w:eastAsia="en-GB"/>
         </w:rPr>
-        <w:t xml:space="preserve">Для этого нужно выписать ветку, в которую будем вливать </w:t>
-      </w:r>
-      <w:proofErr w:type="spellStart"/>
-      <w:r>
-        <w:rPr>
-          <w:rFonts w:eastAsia="Times New Roman" w:cs="Times New Roman"/>
-          <w:color w:val="000000"/>
-          <w:sz w:val="24"/>
-          <w:szCs w:val="24"/>
-          <w:lang w:val="ru-RU" w:eastAsia="en-GB"/>
-        </w:rPr>
-        <w:t>коммит</w:t>
-      </w:r>
-      <w:proofErr w:type="spellEnd"/>
-      <w:r>
-        <w:rPr>
-          <w:rFonts w:eastAsia="Times New Roman" w:cs="Times New Roman"/>
-          <w:color w:val="000000"/>
-          <w:sz w:val="24"/>
-          <w:szCs w:val="24"/>
-          <w:lang w:val="ru-RU" w:eastAsia="en-GB"/>
-        </w:rPr>
-        <w:t>:</w:t>
+        <w:t>Для этого нужно выписать ветку, в которую будем вливать коммит:</w:t>
       </w:r>
     </w:p>
     <w:p>
@@ -3421,131 +3266,6 @@
     <w:p>
       <w:pPr>
         <w:ind w:firstLine="360"/>
-        <w:rPr>
-          <w:rStyle w:val="HTMLCode"/>
-          <w:rFonts w:asciiTheme="minorHAnsi" w:eastAsiaTheme="majorEastAsia" w:hAnsiTheme="minorHAnsi"/>
-          <w:sz w:val="24"/>
-          <w:szCs w:val="24"/>
-          <w:bdr w:val="single" w:sz="6" w:space="1" w:color="DDDDDD" w:frame="1"/>
-          <w:shd w:val="clear" w:color="auto" w:fill="F9F9F9"/>
-          <w:lang w:val="ru-RU"/>
-        </w:rPr>
-      </w:pPr>
-      <w:r>
-        <w:rPr>
-          <w:rFonts w:eastAsia="Times New Roman" w:cs="Times New Roman"/>
-          <w:color w:val="000000"/>
-          <w:sz w:val="24"/>
-          <w:szCs w:val="24"/>
-          <w:lang w:val="ru-RU" w:eastAsia="en-GB"/>
-        </w:rPr>
-        <w:t>После этого обновить ветку на сервере:</w:t>
-      </w:r>
-      <w:r>
-        <w:rPr>
-          <w:rFonts w:eastAsia="Times New Roman" w:cs="Times New Roman"/>
-          <w:color w:val="000000"/>
-          <w:sz w:val="24"/>
-          <w:szCs w:val="24"/>
-          <w:lang w:val="ru-RU" w:eastAsia="en-GB"/>
-        </w:rPr>
-        <w:t xml:space="preserve"> </w:t>
-      </w:r>
-      <w:proofErr w:type="spellStart"/>
-      <w:r>
-        <w:rPr>
-          <w:rStyle w:val="HTMLCode"/>
-          <w:rFonts w:asciiTheme="minorHAnsi" w:eastAsiaTheme="majorEastAsia" w:hAnsiTheme="minorHAnsi"/>
-          <w:sz w:val="24"/>
-          <w:szCs w:val="24"/>
-          <w:bdr w:val="single" w:sz="6" w:space="1" w:color="DDDDDD" w:frame="1"/>
-          <w:shd w:val="clear" w:color="auto" w:fill="F9F9F9"/>
-          <w:lang w:val="ru-RU"/>
-        </w:rPr>
-        <w:t>git</w:t>
-      </w:r>
-      <w:proofErr w:type="spellEnd"/>
-      <w:r>
-        <w:rPr>
-          <w:rStyle w:val="HTMLCode"/>
-          <w:rFonts w:asciiTheme="minorHAnsi" w:eastAsiaTheme="majorEastAsia" w:hAnsiTheme="minorHAnsi"/>
-          <w:sz w:val="24"/>
-          <w:szCs w:val="24"/>
-          <w:bdr w:val="single" w:sz="6" w:space="1" w:color="DDDDDD" w:frame="1"/>
-          <w:shd w:val="clear" w:color="auto" w:fill="F9F9F9"/>
-          <w:lang w:val="ru-RU"/>
-        </w:rPr>
-        <w:t xml:space="preserve"> </w:t>
-      </w:r>
-      <w:proofErr w:type="spellStart"/>
-      <w:r>
-        <w:rPr>
-          <w:rStyle w:val="HTMLCode"/>
-          <w:rFonts w:asciiTheme="minorHAnsi" w:eastAsiaTheme="majorEastAsia" w:hAnsiTheme="minorHAnsi"/>
-          <w:sz w:val="24"/>
-          <w:szCs w:val="24"/>
-          <w:bdr w:val="single" w:sz="6" w:space="1" w:color="DDDDDD" w:frame="1"/>
-          <w:shd w:val="clear" w:color="auto" w:fill="F9F9F9"/>
-          <w:lang w:val="ru-RU"/>
-        </w:rPr>
-        <w:t>push</w:t>
-      </w:r>
-      <w:proofErr w:type="spellEnd"/>
-      <w:r>
-        <w:rPr>
-          <w:rStyle w:val="HTMLCode"/>
-          <w:rFonts w:asciiTheme="minorHAnsi" w:eastAsiaTheme="majorEastAsia" w:hAnsiTheme="minorHAnsi"/>
-          <w:sz w:val="24"/>
-          <w:szCs w:val="24"/>
-          <w:bdr w:val="single" w:sz="6" w:space="1" w:color="DDDDDD" w:frame="1"/>
-          <w:shd w:val="clear" w:color="auto" w:fill="F9F9F9"/>
-          <w:lang w:val="ru-RU"/>
-        </w:rPr>
-        <w:t xml:space="preserve"> </w:t>
-      </w:r>
-      <w:proofErr w:type="spellStart"/>
-      <w:r>
-        <w:rPr>
-          <w:rStyle w:val="HTMLCode"/>
-          <w:rFonts w:asciiTheme="minorHAnsi" w:eastAsiaTheme="majorEastAsia" w:hAnsiTheme="minorHAnsi"/>
-          <w:sz w:val="24"/>
-          <w:szCs w:val="24"/>
-          <w:bdr w:val="single" w:sz="6" w:space="1" w:color="DDDDDD" w:frame="1"/>
-          <w:shd w:val="clear" w:color="auto" w:fill="F9F9F9"/>
-          <w:lang w:val="ru-RU"/>
-        </w:rPr>
-        <w:t>origin</w:t>
-      </w:r>
-      <w:proofErr w:type="spellEnd"/>
-      <w:r>
-        <w:rPr>
-          <w:rStyle w:val="HTMLCode"/>
-          <w:rFonts w:asciiTheme="minorHAnsi" w:eastAsiaTheme="majorEastAsia" w:hAnsiTheme="minorHAnsi"/>
-          <w:sz w:val="24"/>
-          <w:szCs w:val="24"/>
-          <w:bdr w:val="single" w:sz="6" w:space="1" w:color="DDDDDD" w:frame="1"/>
-          <w:shd w:val="clear" w:color="auto" w:fill="F9F9F9"/>
-          <w:lang w:val="ru-RU"/>
-        </w:rPr>
-        <w:t xml:space="preserve"> </w:t>
-      </w:r>
-      <w:proofErr w:type="spellStart"/>
-      <w:r>
-        <w:rPr>
-          <w:rStyle w:val="HTMLCode"/>
-          <w:rFonts w:asciiTheme="minorHAnsi" w:eastAsiaTheme="majorEastAsia" w:hAnsiTheme="minorHAnsi"/>
-          <w:sz w:val="24"/>
-          <w:szCs w:val="24"/>
-          <w:bdr w:val="single" w:sz="6" w:space="1" w:color="DDDDDD" w:frame="1"/>
-          <w:shd w:val="clear" w:color="auto" w:fill="F9F9F9"/>
-          <w:lang w:val="ru-RU"/>
-        </w:rPr>
-        <w:t>master</w:t>
-      </w:r>
-      <w:proofErr w:type="spellEnd"/>
-    </w:p>
-    <w:p>
-      <w:pPr>
         <w:rPr>
           <w:rFonts w:asciiTheme="majorHAnsi" w:eastAsia="Times New Roman" w:hAnsiTheme="majorHAnsi" w:cstheme="majorBidi"/>
           <w:color w:val="2E74B5" w:themeColor="accent1" w:themeShade="BF"/>
@@ -3556,6 +3276,118 @@
       </w:pPr>
       <w:r>
         <w:rPr>
+          <w:rFonts w:eastAsia="Times New Roman" w:cs="Times New Roman"/>
+          <w:color w:val="000000"/>
+          <w:sz w:val="24"/>
+          <w:szCs w:val="24"/>
+          <w:lang w:val="ru-RU" w:eastAsia="en-GB"/>
+        </w:rPr>
+        <w:t>После этого обновить ветку на сервере:</w:t>
+      </w:r>
+      <w:r>
+        <w:rPr>
+          <w:rFonts w:eastAsia="Times New Roman" w:cs="Times New Roman"/>
+          <w:color w:val="000000"/>
+          <w:sz w:val="24"/>
+          <w:szCs w:val="24"/>
+          <w:lang w:val="ru-RU" w:eastAsia="en-GB"/>
+        </w:rPr>
+        <w:t xml:space="preserve"> </w:t>
+      </w:r>
+      <w:proofErr w:type="spellStart"/>
+      <w:r>
+        <w:rPr>
+          <w:rStyle w:val="HTMLCode"/>
+          <w:rFonts w:asciiTheme="minorHAnsi" w:eastAsiaTheme="majorEastAsia" w:hAnsiTheme="minorHAnsi"/>
+          <w:sz w:val="24"/>
+          <w:szCs w:val="24"/>
+          <w:bdr w:val="single" w:sz="6" w:space="1" w:color="DDDDDD" w:frame="1"/>
+          <w:shd w:val="clear" w:color="auto" w:fill="F9F9F9"/>
+          <w:lang w:val="ru-RU"/>
+        </w:rPr>
+        <w:t>git</w:t>
+      </w:r>
+      <w:proofErr w:type="spellEnd"/>
+      <w:r>
+        <w:rPr>
+          <w:rStyle w:val="HTMLCode"/>
+          <w:rFonts w:asciiTheme="minorHAnsi" w:eastAsiaTheme="majorEastAsia" w:hAnsiTheme="minorHAnsi"/>
+          <w:sz w:val="24"/>
+          <w:szCs w:val="24"/>
+          <w:bdr w:val="single" w:sz="6" w:space="1" w:color="DDDDDD" w:frame="1"/>
+          <w:shd w:val="clear" w:color="auto" w:fill="F9F9F9"/>
+          <w:lang w:val="ru-RU"/>
+        </w:rPr>
+        <w:t xml:space="preserve"> </w:t>
+      </w:r>
+      <w:proofErr w:type="spellStart"/>
+      <w:r>
+        <w:rPr>
+          <w:rStyle w:val="HTMLCode"/>
+          <w:rFonts w:asciiTheme="minorHAnsi" w:eastAsiaTheme="majorEastAsia" w:hAnsiTheme="minorHAnsi"/>
+          <w:sz w:val="24"/>
+          <w:szCs w:val="24"/>
+          <w:bdr w:val="single" w:sz="6" w:space="1" w:color="DDDDDD" w:frame="1"/>
+          <w:shd w:val="clear" w:color="auto" w:fill="F9F9F9"/>
+          <w:lang w:val="ru-RU"/>
+        </w:rPr>
+        <w:t>push</w:t>
+      </w:r>
+      <w:proofErr w:type="spellEnd"/>
+      <w:r>
+        <w:rPr>
+          <w:rStyle w:val="HTMLCode"/>
+          <w:rFonts w:asciiTheme="minorHAnsi" w:eastAsiaTheme="majorEastAsia" w:hAnsiTheme="minorHAnsi"/>
+          <w:sz w:val="24"/>
+          <w:szCs w:val="24"/>
+          <w:bdr w:val="single" w:sz="6" w:space="1" w:color="DDDDDD" w:frame="1"/>
+          <w:shd w:val="clear" w:color="auto" w:fill="F9F9F9"/>
+          <w:lang w:val="ru-RU"/>
+        </w:rPr>
+        <w:t xml:space="preserve"> </w:t>
+      </w:r>
+      <w:proofErr w:type="spellStart"/>
+      <w:r>
+        <w:rPr>
+          <w:rStyle w:val="HTMLCode"/>
+          <w:rFonts w:asciiTheme="minorHAnsi" w:eastAsiaTheme="majorEastAsia" w:hAnsiTheme="minorHAnsi"/>
+          <w:sz w:val="24"/>
+          <w:szCs w:val="24"/>
+          <w:bdr w:val="single" w:sz="6" w:space="1" w:color="DDDDDD" w:frame="1"/>
+          <w:shd w:val="clear" w:color="auto" w:fill="F9F9F9"/>
+          <w:lang w:val="ru-RU"/>
+        </w:rPr>
+        <w:t>origin</w:t>
+      </w:r>
+      <w:proofErr w:type="spellEnd"/>
+      <w:r>
+        <w:rPr>
+          <w:rStyle w:val="HTMLCode"/>
+          <w:rFonts w:asciiTheme="minorHAnsi" w:eastAsiaTheme="majorEastAsia" w:hAnsiTheme="minorHAnsi"/>
+          <w:sz w:val="24"/>
+          <w:szCs w:val="24"/>
+          <w:bdr w:val="single" w:sz="6" w:space="1" w:color="DDDDDD" w:frame="1"/>
+          <w:shd w:val="clear" w:color="auto" w:fill="F9F9F9"/>
+          <w:lang w:val="ru-RU"/>
+        </w:rPr>
+        <w:t xml:space="preserve"> </w:t>
+      </w:r>
+      <w:proofErr w:type="spellStart"/>
+      <w:r>
+        <w:rPr>
+          <w:rStyle w:val="HTMLCode"/>
+          <w:rFonts w:asciiTheme="minorHAnsi" w:eastAsiaTheme="majorEastAsia" w:hAnsiTheme="minorHAnsi"/>
+          <w:sz w:val="24"/>
+          <w:szCs w:val="24"/>
+          <w:bdr w:val="single" w:sz="6" w:space="1" w:color="DDDDDD" w:frame="1"/>
+          <w:shd w:val="clear" w:color="auto" w:fill="F9F9F9"/>
+          <w:lang w:val="ru-RU"/>
+        </w:rPr>
+        <w:t>master</w:t>
+      </w:r>
+      <w:proofErr w:type="spellEnd"/>
+      <w:r>
+        <w:rPr>
           <w:rFonts w:eastAsia="Times New Roman"/>
           <w:lang w:val="ru-RU" w:eastAsia="en-GB"/>
         </w:rPr>
@@ -3565,25 +3397,70 @@
     <w:p>
       <w:pPr>
         <w:pStyle w:val="Heading2"/>
+        <w:ind w:firstLine="360"/>
         <w:rPr>
           <w:rFonts w:eastAsia="Times New Roman"/>
           <w:lang w:val="ru-RU" w:eastAsia="en-GB"/>
         </w:rPr>
       </w:pPr>
+      <w:proofErr w:type="gramStart"/>
       <w:r>
         <w:rPr>
           <w:rFonts w:eastAsia="Times New Roman"/>
-          <w:lang w:val="ru-RU" w:eastAsia="en-GB"/>
+          <w:lang w:eastAsia="en-GB"/>
         </w:rPr>
         <w:lastRenderedPageBreak/>
-        <w:t>Как сделать откат</w:t>
-      </w:r>
+        <w:t>1.3</w:t>
+      </w:r>
+      <w:proofErr w:type="gramEnd"/>
       <w:r>
         <w:rPr>
           <w:rFonts w:eastAsia="Times New Roman"/>
-          <w:lang w:val="ru-RU" w:eastAsia="en-GB"/>
-        </w:rPr>
-        <w:t xml:space="preserve"> изменений:</w:t>
+          <w:lang w:eastAsia="en-GB"/>
+        </w:rPr>
+        <w:t xml:space="preserve"> </w:t>
+      </w:r>
+      <w:r>
+        <w:rPr>
+          <w:rFonts w:eastAsia="Times New Roman"/>
+          <w:lang w:val="ru-RU" w:eastAsia="en-GB"/>
+        </w:rPr>
+        <w:t>О</w:t>
+      </w:r>
+      <w:r>
+        <w:rPr>
+          <w:rFonts w:eastAsia="Times New Roman"/>
+          <w:lang w:val="ru-RU" w:eastAsia="en-GB"/>
+        </w:rPr>
+        <w:t>ткат</w:t>
+      </w:r>
+      <w:r>
+        <w:rPr>
+          <w:rFonts w:eastAsia="Times New Roman"/>
+          <w:lang w:val="ru-RU" w:eastAsia="en-GB"/>
+        </w:rPr>
+        <w:t xml:space="preserve"> изменений</w:t>
+      </w:r>
+      <w:r>
+        <w:rPr>
+          <w:rFonts w:eastAsia="Times New Roman"/>
+          <w:lang w:val="ru-RU" w:eastAsia="en-GB"/>
+        </w:rPr>
+        <w:t xml:space="preserve"> в </w:t>
+      </w:r>
+      <w:r>
+        <w:rPr>
+          <w:rFonts w:eastAsia="Times New Roman"/>
+          <w:lang w:eastAsia="en-GB"/>
+        </w:rPr>
+        <w:t>Git</w:t>
+      </w:r>
+      <w:r>
+        <w:rPr>
+          <w:rFonts w:eastAsia="Times New Roman"/>
+          <w:lang w:val="ru-RU" w:eastAsia="en-GB"/>
+        </w:rPr>
+        <w:t>:</w:t>
       </w:r>
     </w:p>
     <w:p>
@@ -3678,29 +3555,7 @@
           <w:szCs w:val="24"/>
           <w:lang w:val="ru-RU" w:eastAsia="en-GB"/>
         </w:rPr>
-        <w:t xml:space="preserve"> (указываем последний </w:t>
-      </w:r>
-      <w:proofErr w:type="spellStart"/>
-      <w:r>
-        <w:rPr>
-          <w:rFonts w:eastAsia="Times New Roman" w:cs="Times New Roman"/>
-          <w:color w:val="000000"/>
-          <w:sz w:val="24"/>
-          <w:szCs w:val="24"/>
-          <w:lang w:val="ru-RU" w:eastAsia="en-GB"/>
-        </w:rPr>
-        <w:t>коммит</w:t>
-      </w:r>
-      <w:proofErr w:type="spellEnd"/>
-      <w:r>
-        <w:rPr>
-          <w:rFonts w:eastAsia="Times New Roman" w:cs="Times New Roman"/>
-          <w:color w:val="000000"/>
-          <w:sz w:val="24"/>
-          <w:szCs w:val="24"/>
-          <w:lang w:val="ru-RU" w:eastAsia="en-GB"/>
-        </w:rPr>
-        <w:t>):</w:t>
+        <w:t xml:space="preserve"> (указываем последний коммит):</w:t>
       </w:r>
     </w:p>
     <w:p>
@@ -4275,7 +4130,7 @@
           <w:szCs w:val="24"/>
           <w:lang w:val="ru-RU" w:eastAsia="en-GB"/>
         </w:rPr>
-        <w:t xml:space="preserve">После того, как откат сделан, и выполнен очередной локальный </w:t>
+        <w:t xml:space="preserve">После того, как откат сделан, и выполнен очередной локальный коммит, при попытке сделать </w:t>
       </w:r>
       <w:proofErr w:type="spellStart"/>
       <w:r>
@@ -4286,7 +4141,7 @@
           <w:szCs w:val="24"/>
           <w:lang w:val="ru-RU" w:eastAsia="en-GB"/>
         </w:rPr>
-        <w:t>коммит</w:t>
+        <w:t>push</w:t>
       </w:r>
       <w:proofErr w:type="spellEnd"/>
       <w:r>
@@ -4297,51 +4152,7 @@
           <w:szCs w:val="24"/>
           <w:lang w:val="ru-RU" w:eastAsia="en-GB"/>
         </w:rPr>
-        <w:t xml:space="preserve">, при попытке сделать </w:t>
-      </w:r>
-      <w:proofErr w:type="spellStart"/>
-      <w:r>
-        <w:rPr>
-          <w:rFonts w:eastAsia="Times New Roman" w:cs="Times New Roman"/>
-          <w:color w:val="000000"/>
-          <w:sz w:val="24"/>
-          <w:szCs w:val="24"/>
-          <w:lang w:val="ru-RU" w:eastAsia="en-GB"/>
-        </w:rPr>
-        <w:t>push</w:t>
-      </w:r>
-      <w:proofErr w:type="spellEnd"/>
-      <w:r>
-        <w:rPr>
-          <w:rFonts w:eastAsia="Times New Roman" w:cs="Times New Roman"/>
-          <w:color w:val="000000"/>
-          <w:sz w:val="24"/>
-          <w:szCs w:val="24"/>
-          <w:lang w:val="ru-RU" w:eastAsia="en-GB"/>
-        </w:rPr>
-        <w:t xml:space="preserve"> в удаленный </w:t>
-      </w:r>
-      <w:proofErr w:type="spellStart"/>
-      <w:r>
-        <w:rPr>
-          <w:rFonts w:eastAsia="Times New Roman" w:cs="Times New Roman"/>
-          <w:color w:val="000000"/>
-          <w:sz w:val="24"/>
-          <w:szCs w:val="24"/>
-          <w:lang w:val="ru-RU" w:eastAsia="en-GB"/>
-        </w:rPr>
-        <w:t>репозиторий</w:t>
-      </w:r>
-      <w:proofErr w:type="spellEnd"/>
-      <w:r>
-        <w:rPr>
-          <w:rFonts w:eastAsia="Times New Roman" w:cs="Times New Roman"/>
-          <w:color w:val="000000"/>
-          <w:sz w:val="24"/>
-          <w:szCs w:val="24"/>
-          <w:lang w:val="ru-RU" w:eastAsia="en-GB"/>
-        </w:rPr>
-        <w:t xml:space="preserve">, </w:t>
+        <w:t xml:space="preserve"> в удаленный репозиторий, </w:t>
       </w:r>
       <w:proofErr w:type="spellStart"/>
       <w:r>
@@ -4702,51 +4513,17 @@
           <w:szCs w:val="24"/>
           <w:lang w:val="ru-RU" w:eastAsia="en-GB"/>
         </w:rPr>
-        <w:t xml:space="preserve">. Данная команда просто создаст ещё один </w:t>
-      </w:r>
-      <w:proofErr w:type="spellStart"/>
-      <w:r>
-        <w:rPr>
-          <w:rFonts w:eastAsia="Times New Roman" w:cs="Times New Roman"/>
-          <w:color w:val="000000"/>
-          <w:sz w:val="24"/>
-          <w:szCs w:val="24"/>
-          <w:lang w:val="ru-RU" w:eastAsia="en-GB"/>
-        </w:rPr>
-        <w:t>коммит</w:t>
-      </w:r>
-      <w:proofErr w:type="spellEnd"/>
-      <w:r>
-        <w:rPr>
-          <w:rFonts w:eastAsia="Times New Roman" w:cs="Times New Roman"/>
-          <w:color w:val="000000"/>
-          <w:sz w:val="24"/>
-          <w:szCs w:val="24"/>
-          <w:lang w:val="ru-RU" w:eastAsia="en-GB"/>
-        </w:rPr>
-        <w:t xml:space="preserve"> поверх предыдущего, отменив его.</w:t>
-      </w:r>
-      <w:r>
-        <w:rPr>
-          <w:rFonts w:eastAsia="Times New Roman" w:cs="Times New Roman"/>
-          <w:color w:val="000000"/>
-          <w:sz w:val="24"/>
-          <w:szCs w:val="24"/>
-          <w:lang w:val="ru-RU" w:eastAsia="en-GB"/>
-        </w:rPr>
-        <w:t xml:space="preserve"> </w:t>
-      </w:r>
-      <w:bookmarkStart w:id="0" w:name="_GoBack"/>
-      <w:bookmarkEnd w:id="0"/>
-      <w:r>
-        <w:rPr>
-          <w:rFonts w:eastAsia="Times New Roman" w:cs="Times New Roman"/>
-          <w:color w:val="000000"/>
-          <w:sz w:val="24"/>
-          <w:szCs w:val="24"/>
-          <w:lang w:val="ru-RU" w:eastAsia="en-GB"/>
-        </w:rPr>
-        <w:t xml:space="preserve">Таким образом, вы получите два </w:t>
+        <w:t>. Данная команда просто создаст ещё один коммит поверх предыдущего, отменив его.</w:t>
+      </w:r>
+      <w:r>
+        <w:rPr>
+          <w:rFonts w:eastAsia="Times New Roman" w:cs="Times New Roman"/>
+          <w:color w:val="000000"/>
+          <w:sz w:val="24"/>
+          <w:szCs w:val="24"/>
+          <w:lang w:val="ru-RU" w:eastAsia="en-GB"/>
+        </w:rPr>
+        <w:t xml:space="preserve"> Таким образом, вы получите два </w:t>
       </w:r>
       <w:proofErr w:type="spellStart"/>
       <w:r>
@@ -4886,16 +4663,38 @@
     <w:p>
       <w:pPr>
         <w:pStyle w:val="Heading1"/>
-        <w:rPr>
-          <w:lang w:val="ru-RU"/>
-        </w:rPr>
-      </w:pPr>
-      <w:r>
-        <w:rPr>
-          <w:lang w:val="ru-RU"/>
-        </w:rPr>
+        <w:ind w:firstLine="720"/>
+        <w:rPr>
+          <w:lang w:val="ru-RU"/>
+        </w:rPr>
+      </w:pPr>
+      <w:r>
         <w:lastRenderedPageBreak/>
-        <w:t xml:space="preserve">Задание: </w:t>
+        <w:t xml:space="preserve">2. </w:t>
+      </w:r>
+      <w:r>
+        <w:rPr>
+          <w:lang w:val="ru-RU"/>
+        </w:rPr>
+        <w:t>Задание.</w:t>
+      </w:r>
+    </w:p>
+    <w:p>
+      <w:pPr>
+        <w:pStyle w:val="Heading2"/>
+        <w:ind w:firstLine="720"/>
+        <w:rPr>
+          <w:lang w:val="ru-RU"/>
+        </w:rPr>
+      </w:pPr>
+      <w:r>
+        <w:t xml:space="preserve">2.1 </w:t>
+      </w:r>
+      <w:r>
+        <w:rPr>
+          <w:lang w:val="ru-RU"/>
+        </w:rPr>
+        <w:t>Порядок выполнения работы</w:t>
       </w:r>
     </w:p>
     <w:p>
@@ -4969,7 +4768,21 @@
           <w:sz w:val="24"/>
           <w:lang w:val="ru-RU"/>
         </w:rPr>
-        <w:t>. Прохождение заключается в поиске решения при помощи командной строки; в отчёте нужно будет указать все этапы, как вы что проходили.</w:t>
+        <w:t>. Прохождение заключается в поиске решения при помощи командной строки; в отчёте ну</w:t>
+      </w:r>
+      <w:r>
+        <w:rPr>
+          <w:sz w:val="24"/>
+          <w:lang w:val="ru-RU"/>
+        </w:rPr>
+        <w:t>жно будет указать все этапы, т.е. какие функции вы использовали для прохождения</w:t>
+      </w:r>
+      <w:r>
+        <w:rPr>
+          <w:sz w:val="24"/>
+          <w:lang w:val="ru-RU"/>
+        </w:rPr>
+        <w:t>.</w:t>
       </w:r>
     </w:p>
     <w:p>
@@ -5031,7 +4844,21 @@
           <w:sz w:val="24"/>
           <w:lang w:val="ru-RU"/>
         </w:rPr>
-        <w:t>* попробуй выполнить следующие команды и посмотреть на результат:</w:t>
+        <w:t>* попробуй</w:t>
+      </w:r>
+      <w:r>
+        <w:rPr>
+          <w:sz w:val="24"/>
+          <w:lang w:val="ru-RU"/>
+        </w:rPr>
+        <w:t>те</w:t>
+      </w:r>
+      <w:r>
+        <w:rPr>
+          <w:sz w:val="24"/>
+          <w:lang w:val="ru-RU"/>
+        </w:rPr>
+        <w:t xml:space="preserve"> выполнить следующие команды и посмотреть на результат:</w:t>
       </w:r>
     </w:p>
     <w:p>
@@ -5137,112 +4964,121 @@
     </w:p>
     <w:p>
       <w:pPr>
-        <w:ind w:left="720" w:firstLine="360"/>
-        <w:rPr>
-          <w:sz w:val="24"/>
-          <w:lang w:val="ru-RU"/>
-        </w:rPr>
-      </w:pPr>
-      <w:r>
-        <w:rPr>
-          <w:sz w:val="24"/>
-        </w:rPr>
-        <w:t>P</w:t>
-      </w:r>
-      <w:r>
-        <w:rPr>
-          <w:sz w:val="24"/>
-          <w:lang w:val="ru-RU"/>
-        </w:rPr>
-        <w:t>.</w:t>
-      </w:r>
-      <w:r>
-        <w:rPr>
-          <w:sz w:val="24"/>
-        </w:rPr>
-        <w:t>S</w:t>
-      </w:r>
-      <w:r>
-        <w:rPr>
-          <w:sz w:val="24"/>
-          <w:lang w:val="ru-RU"/>
-        </w:rPr>
-        <w:t xml:space="preserve">. </w:t>
-      </w:r>
-      <w:r>
-        <w:rPr>
-          <w:sz w:val="24"/>
-          <w:lang w:val="ru-RU"/>
-        </w:rPr>
-        <w:t xml:space="preserve">выход из </w:t>
-      </w:r>
-      <w:r>
-        <w:rPr>
-          <w:sz w:val="24"/>
-        </w:rPr>
-        <w:t>VIM</w:t>
-      </w:r>
-      <w:r>
-        <w:rPr>
-          <w:sz w:val="24"/>
-          <w:lang w:val="ru-RU"/>
-        </w:rPr>
-        <w:t xml:space="preserve"> </w:t>
-      </w:r>
-      <w:proofErr w:type="gramStart"/>
-      <w:r>
-        <w:rPr>
-          <w:sz w:val="24"/>
-          <w:lang w:val="ru-RU"/>
-        </w:rPr>
-        <w:t>-- :</w:t>
-      </w:r>
-      <w:r>
-        <w:rPr>
-          <w:sz w:val="24"/>
-        </w:rPr>
-        <w:t>q</w:t>
-      </w:r>
-      <w:proofErr w:type="gramEnd"/>
-      <w:r>
-        <w:rPr>
-          <w:sz w:val="24"/>
-          <w:lang w:val="ru-RU"/>
-        </w:rPr>
-        <w:t xml:space="preserve"> </w:t>
-      </w:r>
-      <w:r>
-        <w:rPr>
-          <w:sz w:val="24"/>
-        </w:rPr>
-        <w:sym w:font="Wingdings" w:char="F04A"/>
-      </w:r>
+        <w:ind w:firstLine="720"/>
+        <w:rPr>
+          <w:sz w:val="24"/>
+        </w:rPr>
+      </w:pPr>
     </w:p>
     <w:p>
       <w:pPr>
-        <w:rPr>
-          <w:lang w:val="ru-RU"/>
-        </w:rPr>
-      </w:pPr>
+        <w:pStyle w:val="Heading1"/>
+        <w:ind w:firstLine="720"/>
+        <w:rPr>
+          <w:lang w:val="ru-RU"/>
+        </w:rPr>
+      </w:pPr>
+      <w:r>
+        <w:rPr>
+          <w:lang w:val="ru-RU"/>
+        </w:rPr>
+        <w:t xml:space="preserve">3. </w:t>
+      </w:r>
+      <w:r>
+        <w:rPr>
+          <w:lang w:val="ru-RU"/>
+        </w:rPr>
+        <w:t>Дополнительная информация</w:t>
+      </w:r>
+      <w:r>
+        <w:rPr>
+          <w:lang w:val="ru-RU"/>
+        </w:rPr>
+        <w:t>:</w:t>
+      </w:r>
+      <w:bookmarkStart w:id="0" w:name="_GoBack"/>
+      <w:bookmarkEnd w:id="0"/>
     </w:p>
     <w:p>
       <w:pPr>
-        <w:pStyle w:val="Heading1"/>
-        <w:rPr>
-          <w:lang w:val="ru-RU"/>
-        </w:rPr>
-      </w:pPr>
-      <w:r>
-        <w:rPr>
-          <w:lang w:val="ru-RU"/>
-        </w:rPr>
-        <w:t>Дополнительная информация</w:t>
-      </w:r>
-      <w:r>
-        <w:rPr>
-          <w:lang w:val="ru-RU"/>
-        </w:rPr>
-        <w:t>:</w:t>
+        <w:rPr>
+          <w:sz w:val="24"/>
+          <w:lang w:val="ru-RU"/>
+        </w:rPr>
+      </w:pPr>
+      <w:r>
+        <w:rPr>
+          <w:sz w:val="24"/>
+        </w:rPr>
+        <w:t>P</w:t>
+      </w:r>
+      <w:r>
+        <w:rPr>
+          <w:sz w:val="24"/>
+          <w:lang w:val="ru-RU"/>
+        </w:rPr>
+        <w:t>.</w:t>
+      </w:r>
+      <w:r>
+        <w:rPr>
+          <w:sz w:val="24"/>
+        </w:rPr>
+        <w:t>S</w:t>
+      </w:r>
+      <w:r>
+        <w:rPr>
+          <w:sz w:val="24"/>
+          <w:lang w:val="ru-RU"/>
+        </w:rPr>
+        <w:t xml:space="preserve">. </w:t>
+      </w:r>
+      <w:r>
+        <w:rPr>
+          <w:sz w:val="24"/>
+          <w:lang w:val="ru-RU"/>
+        </w:rPr>
+        <w:t xml:space="preserve">выход из </w:t>
+      </w:r>
+      <w:r>
+        <w:rPr>
+          <w:sz w:val="24"/>
+        </w:rPr>
+        <w:t>VIM</w:t>
+      </w:r>
+      <w:r>
+        <w:rPr>
+          <w:sz w:val="24"/>
+          <w:lang w:val="ru-RU"/>
+        </w:rPr>
+        <w:t xml:space="preserve"> </w:t>
+      </w:r>
+      <w:proofErr w:type="gramStart"/>
+      <w:r>
+        <w:rPr>
+          <w:sz w:val="24"/>
+          <w:lang w:val="ru-RU"/>
+        </w:rPr>
+        <w:t>-- :</w:t>
+      </w:r>
+      <w:r>
+        <w:rPr>
+          <w:sz w:val="24"/>
+        </w:rPr>
+        <w:t>q</w:t>
+      </w:r>
+      <w:proofErr w:type="gramEnd"/>
+      <w:r>
+        <w:rPr>
+          <w:sz w:val="24"/>
+          <w:lang w:val="ru-RU"/>
+        </w:rPr>
+        <w:t xml:space="preserve"> </w:t>
+      </w:r>
+      <w:r>
+        <w:rPr>
+          <w:sz w:val="24"/>
+        </w:rPr>
+        <w:sym w:font="Wingdings" w:char="F04A"/>
       </w:r>
     </w:p>
     <w:p>
@@ -5281,6 +5117,119 @@
 <file path=word/numbering.xml><?xml version="1.0" encoding="utf-8"?>
 <w:numbering xmlns:wpc="http://schemas.microsoft.com/office/word/2010/wordprocessingCanvas" xmlns:mc="http://schemas.openxmlformats.org/markup-compatibility/2006" xmlns:o="urn:schemas-microsoft-com:office:office" xmlns:r="http://schemas.openxmlformats.org/officeDocument/2006/relationships" xmlns:m="http://schemas.openxmlformats.org/officeDocument/2006/math" xmlns:v="urn:schemas-microsoft-com:vml" xmlns:wp14="http://schemas.microsoft.com/office/word/2010/wordprocessingDrawing" xmlns:wp="http://schemas.openxmlformats.org/drawingml/2006/wordprocessingDrawing" xmlns:w10="urn:schemas-microsoft-com:office:word" xmlns:w="http://schemas.openxmlformats.org/wordprocessingml/2006/main" xmlns:w14="http://schemas.microsoft.com/office/word/2010/wordml" xmlns:w15="http://schemas.microsoft.com/office/word/2012/wordml" xmlns:wpg="http://schemas.microsoft.com/office/word/2010/wordprocessingGroup" xmlns:wpi="http://schemas.microsoft.com/office/word/2010/wordprocessingInk" xmlns:wne="http://schemas.microsoft.com/office/word/2006/wordml" xmlns:wps="http://schemas.microsoft.com/office/word/2010/wordprocessingShape" mc:Ignorable="w14 w15 wp14">
   <w:abstractNum w:abstractNumId="0" w15:restartNumberingAfterBreak="0">
+    <w:nsid w:val="3130398E"/>
+    <w:multiLevelType w:val="multilevel"/>
+    <w:tmpl w:val="5AAA96E2"/>
+    <w:lvl w:ilvl="0">
+      <w:start w:val="1"/>
+      <w:numFmt w:val="decimal"/>
+      <w:lvlText w:val="%1"/>
+      <w:lvlJc w:val="left"/>
+      <w:pPr>
+        <w:ind w:left="390" w:hanging="390"/>
+      </w:pPr>
+      <w:rPr>
+        <w:rFonts w:hint="default"/>
+      </w:rPr>
+    </w:lvl>
+    <w:lvl w:ilvl="1">
+      <w:start w:val="1"/>
+      <w:numFmt w:val="decimal"/>
+      <w:lvlText w:val="%1.%2"/>
+      <w:lvlJc w:val="left"/>
+      <w:pPr>
+        <w:ind w:left="750" w:hanging="390"/>
+      </w:pPr>
+      <w:rPr>
+        <w:rFonts w:hint="default"/>
+      </w:rPr>
+    </w:lvl>
+    <w:lvl w:ilvl="2">
+      <w:start w:val="1"/>
+      <w:numFmt w:val="decimal"/>
+      <w:lvlText w:val="%1.%2.%3"/>
+      <w:lvlJc w:val="left"/>
+      <w:pPr>
+        <w:ind w:left="1440" w:hanging="720"/>
+      </w:pPr>
+      <w:rPr>
+        <w:rFonts w:hint="default"/>
+      </w:rPr>
+    </w:lvl>
+    <w:lvl w:ilvl="3">
+      <w:start w:val="1"/>
+      <w:numFmt w:val="decimal"/>
+      <w:lvlText w:val="%1.%2.%3.%4"/>
+      <w:lvlJc w:val="left"/>
+      <w:pPr>
+        <w:ind w:left="1800" w:hanging="720"/>
+      </w:pPr>
+      <w:rPr>
+        <w:rFonts w:hint="default"/>
+      </w:rPr>
+    </w:lvl>
+    <w:lvl w:ilvl="4">
+      <w:start w:val="1"/>
+      <w:numFmt w:val="decimal"/>
+      <w:lvlText w:val="%1.%2.%3.%4.%5"/>
+      <w:lvlJc w:val="left"/>
+      <w:pPr>
+        <w:ind w:left="2520" w:hanging="1080"/>
+      </w:pPr>
+      <w:rPr>
+        <w:rFonts w:hint="default"/>
+      </w:rPr>
+    </w:lvl>
+    <w:lvl w:ilvl="5">
+      <w:start w:val="1"/>
+      <w:numFmt w:val="decimal"/>
+      <w:lvlText w:val="%1.%2.%3.%4.%5.%6"/>
+      <w:lvlJc w:val="left"/>
+      <w:pPr>
+        <w:ind w:left="2880" w:hanging="1080"/>
+      </w:pPr>
+      <w:rPr>
+        <w:rFonts w:hint="default"/>
+      </w:rPr>
+    </w:lvl>
+    <w:lvl w:ilvl="6">
+      <w:start w:val="1"/>
+      <w:numFmt w:val="decimal"/>
+      <w:lvlText w:val="%1.%2.%3.%4.%5.%6.%7"/>
+      <w:lvlJc w:val="left"/>
+      <w:pPr>
+        <w:ind w:left="3600" w:hanging="1440"/>
+      </w:pPr>
+      <w:rPr>
+        <w:rFonts w:hint="default"/>
+      </w:rPr>
+    </w:lvl>
+    <w:lvl w:ilvl="7">
+      <w:start w:val="1"/>
+      <w:numFmt w:val="decimal"/>
+      <w:lvlText w:val="%1.%2.%3.%4.%5.%6.%7.%8"/>
+      <w:lvlJc w:val="left"/>
+      <w:pPr>
+        <w:ind w:left="3960" w:hanging="1440"/>
+      </w:pPr>
+      <w:rPr>
+        <w:rFonts w:hint="default"/>
+      </w:rPr>
+    </w:lvl>
+    <w:lvl w:ilvl="8">
+      <w:start w:val="1"/>
+      <w:numFmt w:val="decimal"/>
+      <w:lvlText w:val="%1.%2.%3.%4.%5.%6.%7.%8.%9"/>
+      <w:lvlJc w:val="left"/>
+      <w:pPr>
+        <w:ind w:left="4320" w:hanging="1440"/>
+      </w:pPr>
+      <w:rPr>
+        <w:rFonts w:hint="default"/>
+      </w:rPr>
+    </w:lvl>
+  </w:abstractNum>
+  <w:abstractNum w:abstractNumId="1" w15:restartNumberingAfterBreak="0">
     <w:nsid w:val="3A7C5508"/>
     <w:multiLevelType w:val="hybridMultilevel"/>
     <w:tmpl w:val="342ABBFC"/>
@@ -5393,7 +5342,7 @@
       </w:rPr>
     </w:lvl>
   </w:abstractNum>
-  <w:abstractNum w:abstractNumId="1" w15:restartNumberingAfterBreak="0">
+  <w:abstractNum w:abstractNumId="2" w15:restartNumberingAfterBreak="0">
     <w:nsid w:val="44675A24"/>
     <w:multiLevelType w:val="multilevel"/>
     <w:tmpl w:val="DD3E24F2"/>
@@ -5506,7 +5455,7 @@
       </w:pPr>
     </w:lvl>
   </w:abstractNum>
-  <w:abstractNum w:abstractNumId="2" w15:restartNumberingAfterBreak="0">
+  <w:abstractNum w:abstractNumId="3" w15:restartNumberingAfterBreak="0">
     <w:nsid w:val="61204ACA"/>
     <w:multiLevelType w:val="hybridMultilevel"/>
     <w:tmpl w:val="D6BEE090"/>
@@ -5619,7 +5568,7 @@
       </w:rPr>
     </w:lvl>
   </w:abstractNum>
-  <w:abstractNum w:abstractNumId="3" w15:restartNumberingAfterBreak="0">
+  <w:abstractNum w:abstractNumId="4" w15:restartNumberingAfterBreak="0">
     <w:nsid w:val="62070396"/>
     <w:multiLevelType w:val="multilevel"/>
     <w:tmpl w:val="74AA22B0"/>
@@ -5768,7 +5717,7 @@
       </w:rPr>
     </w:lvl>
   </w:abstractNum>
-  <w:abstractNum w:abstractNumId="4" w15:restartNumberingAfterBreak="0">
+  <w:abstractNum w:abstractNumId="5" w15:restartNumberingAfterBreak="0">
     <w:nsid w:val="643F08C2"/>
     <w:multiLevelType w:val="hybridMultilevel"/>
     <w:tmpl w:val="4EB60E6A"/>
@@ -5881,7 +5830,7 @@
       </w:rPr>
     </w:lvl>
   </w:abstractNum>
-  <w:abstractNum w:abstractNumId="5" w15:restartNumberingAfterBreak="0">
+  <w:abstractNum w:abstractNumId="6" w15:restartNumberingAfterBreak="0">
     <w:nsid w:val="64E86237"/>
     <w:multiLevelType w:val="hybridMultilevel"/>
     <w:tmpl w:val="4BC641F2"/>
@@ -5994,7 +5943,7 @@
       </w:rPr>
     </w:lvl>
   </w:abstractNum>
-  <w:abstractNum w:abstractNumId="6" w15:restartNumberingAfterBreak="0">
+  <w:abstractNum w:abstractNumId="7" w15:restartNumberingAfterBreak="0">
     <w:nsid w:val="698D0E96"/>
     <w:multiLevelType w:val="hybridMultilevel"/>
     <w:tmpl w:val="35A692CA"/>
@@ -6084,7 +6033,7 @@
       </w:pPr>
     </w:lvl>
   </w:abstractNum>
-  <w:abstractNum w:abstractNumId="7" w15:restartNumberingAfterBreak="0">
+  <w:abstractNum w:abstractNumId="8" w15:restartNumberingAfterBreak="0">
     <w:nsid w:val="6EAC11A1"/>
     <w:multiLevelType w:val="multilevel"/>
     <w:tmpl w:val="E1284526"/>
@@ -6197,7 +6146,7 @@
       </w:pPr>
     </w:lvl>
   </w:abstractNum>
-  <w:abstractNum w:abstractNumId="8" w15:restartNumberingAfterBreak="0">
+  <w:abstractNum w:abstractNumId="9" w15:restartNumberingAfterBreak="0">
     <w:nsid w:val="6F5133D4"/>
     <w:multiLevelType w:val="hybridMultilevel"/>
     <w:tmpl w:val="BC52084C"/>
@@ -6288,7 +6237,96 @@
       </w:pPr>
     </w:lvl>
   </w:abstractNum>
-  <w:abstractNum w:abstractNumId="9" w15:restartNumberingAfterBreak="0">
+  <w:abstractNum w:abstractNumId="10" w15:restartNumberingAfterBreak="0">
+    <w:nsid w:val="74246965"/>
+    <w:multiLevelType w:val="hybridMultilevel"/>
+    <w:tmpl w:val="B84E216A"/>
+    <w:lvl w:ilvl="0" w:tplc="0809000F">
+      <w:start w:val="1"/>
+      <w:numFmt w:val="decimal"/>
+      <w:lvlText w:val="%1."/>
+      <w:lvlJc w:val="left"/>
+      <w:pPr>
+        <w:ind w:left="720" w:hanging="360"/>
+      </w:pPr>
+      <w:rPr>
+        <w:rFonts w:hint="default"/>
+      </w:rPr>
+    </w:lvl>
+    <w:lvl w:ilvl="1" w:tplc="08090019">
+      <w:start w:val="1"/>
+      <w:numFmt w:val="lowerLetter"/>
+      <w:lvlText w:val="%2."/>
+      <w:lvlJc w:val="left"/>
+      <w:pPr>
+        <w:ind w:left="1440" w:hanging="360"/>
+      </w:pPr>
+    </w:lvl>
+    <w:lvl w:ilvl="2" w:tplc="0809001B" w:tentative="1">
+      <w:start w:val="1"/>
+      <w:numFmt w:val="lowerRoman"/>
+      <w:lvlText w:val="%3."/>
+      <w:lvlJc w:val="right"/>
+      <w:pPr>
+        <w:ind w:left="2160" w:hanging="180"/>
+      </w:pPr>
+    </w:lvl>
+    <w:lvl w:ilvl="3" w:tplc="0809000F" w:tentative="1">
+      <w:start w:val="1"/>
+      <w:numFmt w:val="decimal"/>
+      <w:lvlText w:val="%4."/>
+      <w:lvlJc w:val="left"/>
+      <w:pPr>
+        <w:ind w:left="2880" w:hanging="360"/>
+      </w:pPr>
+    </w:lvl>
+    <w:lvl w:ilvl="4" w:tplc="08090019" w:tentative="1">
+      <w:start w:val="1"/>
+      <w:numFmt w:val="lowerLetter"/>
+      <w:lvlText w:val="%5."/>
+      <w:lvlJc w:val="left"/>
+      <w:pPr>
+        <w:ind w:left="3600" w:hanging="360"/>
+      </w:pPr>
+    </w:lvl>
+    <w:lvl w:ilvl="5" w:tplc="0809001B" w:tentative="1">
+      <w:start w:val="1"/>
+      <w:numFmt w:val="lowerRoman"/>
+      <w:lvlText w:val="%6."/>
+      <w:lvlJc w:val="right"/>
+      <w:pPr>
+        <w:ind w:left="4320" w:hanging="180"/>
+      </w:pPr>
+    </w:lvl>
+    <w:lvl w:ilvl="6" w:tplc="0809000F" w:tentative="1">
+      <w:start w:val="1"/>
+      <w:numFmt w:val="decimal"/>
+      <w:lvlText w:val="%7."/>
+      <w:lvlJc w:val="left"/>
+      <w:pPr>
+        <w:ind w:left="5040" w:hanging="360"/>
+      </w:pPr>
+    </w:lvl>
+    <w:lvl w:ilvl="7" w:tplc="08090019" w:tentative="1">
+      <w:start w:val="1"/>
+      <w:numFmt w:val="lowerLetter"/>
+      <w:lvlText w:val="%8."/>
+      <w:lvlJc w:val="left"/>
+      <w:pPr>
+        <w:ind w:left="5760" w:hanging="360"/>
+      </w:pPr>
+    </w:lvl>
+    <w:lvl w:ilvl="8" w:tplc="0809001B" w:tentative="1">
+      <w:start w:val="1"/>
+      <w:numFmt w:val="lowerRoman"/>
+      <w:lvlText w:val="%9."/>
+      <w:lvlJc w:val="right"/>
+      <w:pPr>
+        <w:ind w:left="6480" w:hanging="180"/>
+      </w:pPr>
+    </w:lvl>
+  </w:abstractNum>
+  <w:abstractNum w:abstractNumId="11" w15:restartNumberingAfterBreak="0">
     <w:nsid w:val="786F1DE3"/>
     <w:multiLevelType w:val="hybridMultilevel"/>
     <w:tmpl w:val="33FEFE2C"/>
@@ -6377,7 +6415,7 @@
       </w:pPr>
     </w:lvl>
   </w:abstractNum>
-  <w:abstractNum w:abstractNumId="10" w15:restartNumberingAfterBreak="0">
+  <w:abstractNum w:abstractNumId="12" w15:restartNumberingAfterBreak="0">
     <w:nsid w:val="7BDC7AF8"/>
     <w:multiLevelType w:val="multilevel"/>
     <w:tmpl w:val="B9EAFDB4"/>
@@ -6491,37 +6529,43 @@
     </w:lvl>
   </w:abstractNum>
   <w:num w:numId="1">
+    <w:abstractNumId w:val="4"/>
+  </w:num>
+  <w:num w:numId="2">
+    <w:abstractNumId w:val="11"/>
+  </w:num>
+  <w:num w:numId="3">
+    <w:abstractNumId w:val="9"/>
+  </w:num>
+  <w:num w:numId="4">
+    <w:abstractNumId w:val="7"/>
+  </w:num>
+  <w:num w:numId="5">
+    <w:abstractNumId w:val="5"/>
+  </w:num>
+  <w:num w:numId="6">
+    <w:abstractNumId w:val="12"/>
+  </w:num>
+  <w:num w:numId="7">
+    <w:abstractNumId w:val="6"/>
+  </w:num>
+  <w:num w:numId="8">
     <w:abstractNumId w:val="3"/>
   </w:num>
-  <w:num w:numId="2">
-    <w:abstractNumId w:val="9"/>
+  <w:num w:numId="9">
+    <w:abstractNumId w:val="1"/>
   </w:num>
-  <w:num w:numId="3">
+  <w:num w:numId="10">
     <w:abstractNumId w:val="8"/>
   </w:num>
-  <w:num w:numId="4">
-    <w:abstractNumId w:val="6"/>
+  <w:num w:numId="11">
+    <w:abstractNumId w:val="2"/>
   </w:num>
-  <w:num w:numId="5">
-    <w:abstractNumId w:val="4"/>
-  </w:num>
-  <w:num w:numId="6">
+  <w:num w:numId="12">
     <w:abstractNumId w:val="10"/>
   </w:num>
-  <w:num w:numId="7">
-    <w:abstractNumId w:val="5"/>
-  </w:num>
-  <w:num w:numId="8">
-    <w:abstractNumId w:val="2"/>
-  </w:num>
-  <w:num w:numId="9">
+  <w:num w:numId="13">
     <w:abstractNumId w:val="0"/>
-  </w:num>
-  <w:num w:numId="10">
-    <w:abstractNumId w:val="7"/>
-  </w:num>
-  <w:num w:numId="11">
-    <w:abstractNumId w:val="1"/>
   </w:num>
 </w:numbering>
 </file>
